--- a/Entry_Files/A_Failed_Attempt_writ.docx
+++ b/Entry_Files/A_Failed_Attempt_writ.docx
@@ -1137,7 +1137,67 @@
           <w:bCs/>
         </w:rPr>
         <w:lastRenderedPageBreak/>
-        <w:t>02/15/2020</w:t>
+        <w:t>02/27/2022</w:t>
+      </w:r>
+    </w:p>
+    <w:p>
+      <w:pPr>
+        <w:rPr>
+          <w:rFonts w:ascii="Times New Roman" w:hAnsi="Times New Roman" w:cs="Times New Roman"/>
+        </w:rPr>
+      </w:pPr>
+      <w:r>
+        <w:rPr>
+          <w:rFonts w:ascii="Times New Roman" w:hAnsi="Times New Roman" w:cs="Times New Roman"/>
+        </w:rPr>
+        <w:t xml:space="preserve">There was a cold, clear organization about the whole thing-- Apollo-- taking notes on the process of the breakdown -- chronicling the process of his unravelling-- attempting to escape cultures, dropping out of the rat race to insulate himself with more marketable skills. </w:t>
+      </w:r>
+    </w:p>
+    <w:p>
+      <w:pPr>
+        <w:rPr>
+          <w:rFonts w:ascii="Times New Roman" w:hAnsi="Times New Roman" w:cs="Times New Roman"/>
+        </w:rPr>
+      </w:pPr>
+      <w:r>
+        <w:rPr>
+          <w:rFonts w:ascii="Times New Roman" w:hAnsi="Times New Roman" w:cs="Times New Roman"/>
+        </w:rPr>
+        <w:t xml:space="preserve">Attempting to settle and consolidate and find my way-- collapsing, consolidating, recreating-- the Phoenix, finally finding her new nest. Transforming for what is next. </w:t>
+      </w:r>
+    </w:p>
+    <w:p>
+      <w:pPr>
+        <w:rPr>
+          <w:rFonts w:ascii="Times New Roman" w:hAnsi="Times New Roman" w:cs="Times New Roman"/>
+          <w:b/>
+          <w:bCs/>
+        </w:rPr>
+      </w:pPr>
+    </w:p>
+    <w:p>
+      <w:pPr>
+        <w:rPr>
+          <w:rFonts w:ascii="Times New Roman" w:hAnsi="Times New Roman" w:cs="Times New Roman"/>
+          <w:b/>
+          <w:bCs/>
+        </w:rPr>
+      </w:pPr>
+      <w:r>
+        <w:rPr>
+          <w:rFonts w:ascii="Times New Roman" w:hAnsi="Times New Roman" w:cs="Times New Roman"/>
+          <w:b/>
+          <w:bCs/>
+        </w:rPr>
+        <w:t>02/15/202</w:t>
+      </w:r>
+      <w:r>
+        <w:rPr>
+          <w:rFonts w:ascii="Times New Roman" w:hAnsi="Times New Roman" w:cs="Times New Roman"/>
+          <w:b/>
+          <w:bCs/>
+        </w:rPr>
+        <w:t>2</w:t>
       </w:r>
     </w:p>
     <w:p>
@@ -1535,6 +1595,7 @@
         <w:rPr>
           <w:rFonts w:ascii="Times New Roman" w:hAnsi="Times New Roman" w:cs="Times New Roman"/>
         </w:rPr>
+        <w:lastRenderedPageBreak/>
         <w:t>Get your funds straight.</w:t>
       </w:r>
     </w:p>
@@ -1592,7 +1653,6 @@
           <w:b/>
           <w:bCs/>
         </w:rPr>
-        <w:lastRenderedPageBreak/>
         <w:t>02/14/2022</w:t>
       </w:r>
     </w:p>
@@ -1853,6 +1913,7 @@
         <w:rPr>
           <w:rFonts w:ascii="Times New Roman" w:hAnsi="Times New Roman" w:cs="Times New Roman"/>
         </w:rPr>
+        <w:lastRenderedPageBreak/>
         <w:t xml:space="preserve">You understand the kind of life you want and understand that you need to keep working to build the professional skills you need to do the kind of work you want to do to make your imagined life possible.  </w:t>
       </w:r>
     </w:p>
@@ -1923,7 +1984,6 @@
         <w:rPr>
           <w:rFonts w:ascii="Times New Roman" w:hAnsi="Times New Roman" w:cs="Times New Roman"/>
         </w:rPr>
-        <w:lastRenderedPageBreak/>
         <w:t>Not a good person-- need more time.</w:t>
       </w:r>
     </w:p>
@@ -2239,6 +2299,7 @@
           <w:sz w:val="24"/>
           <w:szCs w:val="24"/>
         </w:rPr>
+        <w:lastRenderedPageBreak/>
         <w:t>Exaggerated sense of well-being and self-confidence (euphoria)</w:t>
       </w:r>
     </w:p>
@@ -2369,7 +2430,6 @@
           <w:sz w:val="24"/>
           <w:szCs w:val="24"/>
         </w:rPr>
-        <w:lastRenderedPageBreak/>
         <w:t>Poor decision-making — for example, going on buying sprees, taking sexual risks or making foolish investments</w:t>
       </w:r>
     </w:p>
@@ -2704,6 +2764,7 @@
           <w:sz w:val="24"/>
           <w:szCs w:val="24"/>
         </w:rPr>
+        <w:lastRenderedPageBreak/>
         <w:t>And the  he was quiet and he realized he was just sitting there waiting until he went out and smoked again and a sucking sound, very hollow, some layer of traffic in the city at night.</w:t>
       </w:r>
     </w:p>
@@ -2781,7 +2842,6 @@
           <w:b/>
           <w:bCs/>
         </w:rPr>
-        <w:lastRenderedPageBreak/>
         <w:t>10/28/2021</w:t>
       </w:r>
     </w:p>
@@ -3131,6 +3191,7 @@
         <w:rPr>
           <w:rFonts w:ascii="Times New Roman" w:hAnsi="Times New Roman" w:cs="Times New Roman"/>
         </w:rPr>
+        <w:lastRenderedPageBreak/>
         <w:tab/>
         <w:t>Stretching is my foundation. Not writing.</w:t>
       </w:r>
@@ -3301,14 +3362,7 @@
         <w:rPr>
           <w:rFonts w:ascii="Times New Roman" w:hAnsi="Times New Roman" w:cs="Times New Roman"/>
         </w:rPr>
-        <w:t xml:space="preserve"> kind that elderly people wear pristinely but some poor alcoholic middle aged people will where worn down and dirty white, with spits and cracks in </w:t>
-      </w:r>
-      <w:r>
-        <w:rPr>
-          <w:rFonts w:ascii="Times New Roman" w:hAnsi="Times New Roman" w:cs="Times New Roman"/>
-        </w:rPr>
-        <w:lastRenderedPageBreak/>
-        <w:t xml:space="preserve">the rubber.  The kind of shoes you </w:t>
+        <w:t xml:space="preserve"> kind that elderly people wear pristinely but some poor alcoholic middle aged people will where worn down and dirty white, with spits and cracks in the rubber.  The kind of shoes you </w:t>
       </w:r>
       <w:proofErr w:type="spellStart"/>
       <w:r>
@@ -3571,6 +3625,7 @@
         <w:rPr>
           <w:rFonts w:ascii="Times New Roman" w:hAnsi="Times New Roman" w:cs="Times New Roman"/>
         </w:rPr>
+        <w:lastRenderedPageBreak/>
         <w:tab/>
         <w:t xml:space="preserve">Or am I simply just a burnt-out never quite fully formed creative with a smattering of skills that fail to add up to the sum of their parts. This is a pretty sad summary compared with being a rejuvenated professional jumping into the tech world with the pep and vigor of an over eager adult learner.  A mind prepped for this adventure by years of language study and a solid liberal arts back ground that set me up well to be a life-long learner.  </w:t>
       </w:r>
@@ -3619,133 +3674,133 @@
         <w:rPr>
           <w:rFonts w:ascii="Times New Roman" w:hAnsi="Times New Roman" w:cs="Times New Roman"/>
         </w:rPr>
+        <w:tab/>
+        <w:t xml:space="preserve">I can either despair at all of these expanding projects or I can celebrate the continued ambition and expansion of my soul.  </w:t>
+      </w:r>
+    </w:p>
+    <w:p>
+      <w:pPr>
+        <w:rPr>
+          <w:rFonts w:ascii="Times New Roman" w:hAnsi="Times New Roman" w:cs="Times New Roman"/>
+        </w:rPr>
+      </w:pPr>
+      <w:r>
+        <w:rPr>
+          <w:rFonts w:ascii="Times New Roman" w:hAnsi="Times New Roman" w:cs="Times New Roman"/>
+        </w:rPr>
+        <w:tab/>
+        <w:t xml:space="preserve">Weed and solfeggio frequencies put me a world away.  </w:t>
+      </w:r>
+    </w:p>
+    <w:p>
+      <w:pPr>
+        <w:rPr>
+          <w:rFonts w:ascii="Times New Roman" w:hAnsi="Times New Roman" w:cs="Times New Roman"/>
+        </w:rPr>
+      </w:pPr>
+      <w:r>
+        <w:rPr>
+          <w:rFonts w:ascii="Times New Roman" w:hAnsi="Times New Roman" w:cs="Times New Roman"/>
+        </w:rPr>
+        <w:tab/>
+        <w:t xml:space="preserve">And then to do this without drugs—to do this without drink—to do this with my body laid out on an </w:t>
+      </w:r>
+      <w:proofErr w:type="spellStart"/>
+      <w:r>
+        <w:rPr>
+          <w:rFonts w:ascii="Times New Roman" w:hAnsi="Times New Roman" w:cs="Times New Roman"/>
+        </w:rPr>
+        <w:t>alter</w:t>
+      </w:r>
+      <w:proofErr w:type="spellEnd"/>
+      <w:r>
+        <w:rPr>
+          <w:rFonts w:ascii="Times New Roman" w:hAnsi="Times New Roman" w:cs="Times New Roman"/>
+        </w:rPr>
+        <w:t>—weakened with a dagger through my spleen—myth of man—mother myth of love, of the purity of old women’s worry.  Are these strategic worries or just static.</w:t>
+      </w:r>
+    </w:p>
+    <w:p>
+      <w:r>
+        <w:t>02/24/2021</w:t>
+      </w:r>
+    </w:p>
+    <w:p>
+      <w:pPr>
+        <w:ind w:firstLine="720"/>
+      </w:pPr>
+      <w:r>
+        <w:t xml:space="preserve">Betsy is trying to martial the girls out the door. Esme is protesting – she doesn’t want to wear new boots from cousin, but her old boots which are too small for her and hurt her feet.  Though they don’t actually hurt her feet, but she said that they did the other day so that she could convince </w:t>
+      </w:r>
+      <w:proofErr w:type="spellStart"/>
+      <w:r>
+        <w:t>betsy</w:t>
+      </w:r>
+      <w:proofErr w:type="spellEnd"/>
+      <w:r>
+        <w:t xml:space="preserve"> to take the ‘</w:t>
+      </w:r>
+      <w:proofErr w:type="spellStart"/>
+      <w:r>
+        <w:t>el</w:t>
+      </w:r>
+      <w:proofErr w:type="spellEnd"/>
+      <w:r>
+        <w:t xml:space="preserve">’ train home instead of having her walk. Her toe had hurt so badly she had said that that they just absolutely had to take the train back home from preschool.  Esme, you sobbed on the sidewalk and said you couldn’t take another step forward. </w:t>
+      </w:r>
+    </w:p>
+    <w:p>
+      <w:r>
+        <w:t xml:space="preserve">Can you help facilitate a little—I am facing the wall playing guitar, happily deconstructing a B chord—feeling music freer and more immediate than at any other time in the previous 4 decades. Something has opened in me, some faculty has quickened or developed or something else something else in me stepped aside, retired. </w:t>
+      </w:r>
+    </w:p>
+    <w:p>
+      <w:r>
+        <w:t xml:space="preserve">Don’t confuse the ritual for the reward. </w:t>
+      </w:r>
+    </w:p>
+    <w:p>
+      <w:r>
+        <w:t>And I was sick and I finally went straight on the 24</w:t>
+      </w:r>
+      <w:r>
+        <w:rPr>
+          <w:vertAlign w:val="superscript"/>
+        </w:rPr>
+        <w:t>th</w:t>
+      </w:r>
+      <w:r>
+        <w:t xml:space="preserve"> of February, 2021. At last, at last returning to the source.  </w:t>
+      </w:r>
+    </w:p>
+    <w:p>
+      <w:r>
+        <w:t xml:space="preserve">Vidar finally stepped up, as Floyd finally stepped aside. </w:t>
+      </w:r>
+    </w:p>
+    <w:p>
+      <w:r>
+        <w:t xml:space="preserve">Mistakes are one’s proof of agency.  </w:t>
+      </w:r>
+    </w:p>
+    <w:p>
+      <w:r>
+        <w:t xml:space="preserve">Focus, plan, timeliness, networking, projects, lectures, talks, forums, open houses, get groomed, come out, get real sober, radically sober, extremely sober, </w:t>
+      </w:r>
+    </w:p>
+    <w:p>
+      <w:r>
+        <w:t xml:space="preserve">Don’t lay back, don’t bask,  don’t wallow. </w:t>
+      </w:r>
+    </w:p>
+    <w:p>
+      <w:r>
+        <w:t xml:space="preserve">A healthy stream never basks, a healthy stream never wallows.  </w:t>
+      </w:r>
+    </w:p>
+    <w:p>
+      <w:r>
         <w:lastRenderedPageBreak/>
-        <w:tab/>
-        <w:t xml:space="preserve">I can either despair at all of these expanding projects or I can celebrate the continued ambition and expansion of my soul.  </w:t>
-      </w:r>
-    </w:p>
-    <w:p>
-      <w:pPr>
-        <w:rPr>
-          <w:rFonts w:ascii="Times New Roman" w:hAnsi="Times New Roman" w:cs="Times New Roman"/>
-        </w:rPr>
-      </w:pPr>
-      <w:r>
-        <w:rPr>
-          <w:rFonts w:ascii="Times New Roman" w:hAnsi="Times New Roman" w:cs="Times New Roman"/>
-        </w:rPr>
-        <w:tab/>
-        <w:t xml:space="preserve">Weed and solfeggio frequencies put me a world away.  </w:t>
-      </w:r>
-    </w:p>
-    <w:p>
-      <w:pPr>
-        <w:rPr>
-          <w:rFonts w:ascii="Times New Roman" w:hAnsi="Times New Roman" w:cs="Times New Roman"/>
-        </w:rPr>
-      </w:pPr>
-      <w:r>
-        <w:rPr>
-          <w:rFonts w:ascii="Times New Roman" w:hAnsi="Times New Roman" w:cs="Times New Roman"/>
-        </w:rPr>
-        <w:tab/>
-        <w:t xml:space="preserve">And then to do this without drugs—to do this without drink—to do this with my body laid out on an </w:t>
-      </w:r>
-      <w:proofErr w:type="spellStart"/>
-      <w:r>
-        <w:rPr>
-          <w:rFonts w:ascii="Times New Roman" w:hAnsi="Times New Roman" w:cs="Times New Roman"/>
-        </w:rPr>
-        <w:t>alter</w:t>
-      </w:r>
-      <w:proofErr w:type="spellEnd"/>
-      <w:r>
-        <w:rPr>
-          <w:rFonts w:ascii="Times New Roman" w:hAnsi="Times New Roman" w:cs="Times New Roman"/>
-        </w:rPr>
-        <w:t>—weakened with a dagger through my spleen—myth of man—mother myth of love, of the purity of old women’s worry.  Are these strategic worries or just static.</w:t>
-      </w:r>
-    </w:p>
-    <w:p>
-      <w:r>
-        <w:t>02/24/2021</w:t>
-      </w:r>
-    </w:p>
-    <w:p>
-      <w:pPr>
-        <w:ind w:firstLine="720"/>
-      </w:pPr>
-      <w:r>
-        <w:t xml:space="preserve">Betsy is trying to martial the girls out the door. Esme is protesting – she doesn’t want to wear new boots from cousin, but her old boots which are too small for her and hurt her feet.  Though they don’t actually hurt her feet, but she said that they did the other day so that she could convince </w:t>
-      </w:r>
-      <w:proofErr w:type="spellStart"/>
-      <w:r>
-        <w:t>betsy</w:t>
-      </w:r>
-      <w:proofErr w:type="spellEnd"/>
-      <w:r>
-        <w:t xml:space="preserve"> to take the ‘</w:t>
-      </w:r>
-      <w:proofErr w:type="spellStart"/>
-      <w:r>
-        <w:t>el</w:t>
-      </w:r>
-      <w:proofErr w:type="spellEnd"/>
-      <w:r>
-        <w:t xml:space="preserve">’ train home instead of having her walk. Her toe had hurt so badly she had said that that they just absolutely had to take the train back home from preschool.  Esme, you sobbed on the sidewalk and said you couldn’t take another step forward. </w:t>
-      </w:r>
-    </w:p>
-    <w:p>
-      <w:r>
-        <w:t xml:space="preserve">Can you help facilitate a little—I am facing the wall playing guitar, happily deconstructing a B chord—feeling music freer and more immediate than at any other time in the previous 4 decades. Something has opened in me, some faculty has quickened or developed or something else something else in me stepped aside, retired. </w:t>
-      </w:r>
-    </w:p>
-    <w:p>
-      <w:r>
-        <w:t xml:space="preserve">Don’t confuse the ritual for the reward. </w:t>
-      </w:r>
-    </w:p>
-    <w:p>
-      <w:r>
-        <w:t>And I was sick and I finally went straight on the 24</w:t>
-      </w:r>
-      <w:r>
-        <w:rPr>
-          <w:vertAlign w:val="superscript"/>
-        </w:rPr>
-        <w:t>th</w:t>
-      </w:r>
-      <w:r>
-        <w:t xml:space="preserve"> of February, 2021. At last, at last returning to the source.  </w:t>
-      </w:r>
-    </w:p>
-    <w:p>
-      <w:r>
-        <w:t xml:space="preserve">Vidar finally stepped up, as Floyd finally stepped aside. </w:t>
-      </w:r>
-    </w:p>
-    <w:p>
-      <w:r>
-        <w:t xml:space="preserve">Mistakes are one’s proof of agency.  </w:t>
-      </w:r>
-    </w:p>
-    <w:p>
-      <w:r>
-        <w:t xml:space="preserve">Focus, plan, timeliness, networking, projects, lectures, talks, forums, open houses, get groomed, come out, get real sober, radically sober, extremely sober, </w:t>
-      </w:r>
-    </w:p>
-    <w:p>
-      <w:r>
-        <w:t xml:space="preserve">Don’t lay back, don’t bask,  don’t wallow. </w:t>
-      </w:r>
-    </w:p>
-    <w:p>
-      <w:r>
-        <w:t xml:space="preserve">A healthy stream never basks, a healthy stream never wallows.  </w:t>
-      </w:r>
-    </w:p>
-    <w:p>
-      <w:r>
         <w:t xml:space="preserve">And so now, I decided, then and there at 1356 on 2/24/2021, the fine Wednesday that it was, to proceed ahead full sober and settled.  Good things were certainly in store. Sober sailing would lead me to new shores. My habits would always be there for me if I really needed them.  We’ll call it a 4 day holiday—feel free to write or mediate or whatever you need.  </w:t>
       </w:r>
     </w:p>
@@ -3795,7 +3850,6 @@
           <w:b/>
           <w:bCs/>
         </w:rPr>
-        <w:lastRenderedPageBreak/>
         <w:t>02/23/2021</w:t>
       </w:r>
     </w:p>
@@ -4088,6 +4142,7 @@
         <w:rPr>
           <w:rFonts w:ascii="Times New Roman" w:hAnsi="Times New Roman" w:cs="Times New Roman"/>
         </w:rPr>
+        <w:lastRenderedPageBreak/>
         <w:t xml:space="preserve">I’ve been here before, I’ve been here before, I’ve been </w:t>
       </w:r>
     </w:p>
@@ -4194,7 +4249,6 @@
           <w:b/>
           <w:bCs/>
         </w:rPr>
-        <w:lastRenderedPageBreak/>
         <w:t>01/29/2021</w:t>
       </w:r>
     </w:p>
@@ -4534,6 +4588,7 @@
         <w:rPr>
           <w:rFonts w:ascii="Times New Roman" w:hAnsi="Times New Roman" w:cs="Times New Roman"/>
         </w:rPr>
+        <w:lastRenderedPageBreak/>
         <w:t>Want to connect through writing</w:t>
       </w:r>
     </w:p>
@@ -4880,6 +4935,7 @@
         <w:rPr>
           <w:rFonts w:ascii="Times New Roman" w:hAnsi="Times New Roman" w:cs="Times New Roman"/>
         </w:rPr>
+        <w:lastRenderedPageBreak/>
         <w:t>12/23/2020</w:t>
       </w:r>
     </w:p>
@@ -4978,7 +5034,6 @@
     </w:p>
     <w:p>
       <w:r>
-        <w:lastRenderedPageBreak/>
         <w:t>I can’t speak for you, but I am not a big fan of myself.</w:t>
       </w:r>
     </w:p>
@@ -5258,6 +5313,7 @@
         <w:rPr>
           <w:rFonts w:ascii="Times New Roman" w:hAnsi="Times New Roman" w:cs="Times New Roman"/>
         </w:rPr>
+        <w:lastRenderedPageBreak/>
         <w:tab/>
       </w:r>
       <w:bookmarkStart w:id="8" w:name="_Hlk69202181"/>
@@ -5429,14 +5485,7 @@
         <w:rPr>
           <w:rFonts w:ascii="Times New Roman" w:hAnsi="Times New Roman" w:cs="Times New Roman"/>
         </w:rPr>
-        <w:t xml:space="preserve">.  Binding my mind to </w:t>
-      </w:r>
-      <w:r>
-        <w:rPr>
-          <w:rFonts w:ascii="Times New Roman" w:hAnsi="Times New Roman" w:cs="Times New Roman"/>
-        </w:rPr>
-        <w:lastRenderedPageBreak/>
-        <w:t>false habits inhibit</w:t>
+        <w:t>.  Binding my mind to false habits inhibit</w:t>
       </w:r>
       <w:r>
         <w:rPr>
@@ -5751,7 +5800,14 @@
         <w:rPr>
           <w:rFonts w:ascii="Times New Roman" w:hAnsi="Times New Roman" w:cs="Times New Roman"/>
         </w:rPr>
-        <w:t>I am on the right track though.  Who can say I am not on the right track?  I have a vision. I have a vision to be a writer and a translator and regardless if that comes to full fruition, the vision itself still has some gas.  The vision itself can center me and expel my anxious energy, channel it into something that I can mold over time.  Something that I can throw ahead of me and regard as a mirror</w:t>
+        <w:t xml:space="preserve">I am on the right track though.  Who can say I am not on the right track?  I have a vision. I have a vision to be a writer and a translator and regardless if that comes to full fruition, the vision itself still has some gas.  The vision itself can center me and expel my anxious energy, channel it into something that I can </w:t>
+      </w:r>
+      <w:r>
+        <w:rPr>
+          <w:rFonts w:ascii="Times New Roman" w:hAnsi="Times New Roman" w:cs="Times New Roman"/>
+        </w:rPr>
+        <w:lastRenderedPageBreak/>
+        <w:t>mold over time.  Something that I can throw ahead of me and regard as a mirror</w:t>
       </w:r>
       <w:r>
         <w:rPr>
@@ -5841,14 +5897,7 @@
         <w:rPr>
           <w:rFonts w:ascii="Times New Roman" w:hAnsi="Times New Roman" w:cs="Times New Roman"/>
         </w:rPr>
-        <w:t xml:space="preserve">Why haven’t I read any more Joseph Stiglitz since I did my degree at Valparaiso (10 years ago…That’s right I graduated from  Valparaiso almost exactly 10 years ago and in the last decade I have built a resume around selling luxury watches.  My wife and I have had two girls.  I continue to struggle to find a long arching working rhythm and instead find myself in this cycle of initiatives that flare up and fade away.  I am fragmented and inconsistent.  I could blame my pot smoking.  I could blame my drinking.  I think we </w:t>
-      </w:r>
-      <w:r>
-        <w:rPr>
-          <w:rFonts w:ascii="Times New Roman" w:hAnsi="Times New Roman" w:cs="Times New Roman"/>
-        </w:rPr>
-        <w:lastRenderedPageBreak/>
-        <w:t xml:space="preserve">have moved passed that now as a big blocking factor.  I hope. I am hopeful.  I feel so closed in on today.  But not smothered.  Just sort of held in.  Contained. </w:t>
+        <w:t xml:space="preserve">Why haven’t I read any more Joseph Stiglitz since I did my degree at Valparaiso (10 years ago…That’s right I graduated from  Valparaiso almost exactly 10 years ago and in the last decade I have built a resume around selling luxury watches.  My wife and I have had two girls.  I continue to struggle to find a long arching working rhythm and instead find myself in this cycle of initiatives that flare up and fade away.  I am fragmented and inconsistent.  I could blame my pot smoking.  I could blame my drinking.  I think we have moved passed that now as a big blocking factor.  I hope. I am hopeful.  I feel so closed in on today.  But not smothered.  Just sort of held in.  Contained. </w:t>
       </w:r>
     </w:p>
     <w:p>
@@ -5988,7 +6037,14 @@
           <w:rFonts w:ascii="Times New Roman" w:hAnsi="Times New Roman" w:cs="Times New Roman"/>
         </w:rPr>
         <w:tab/>
-        <w:t xml:space="preserve">The process of adding, dropping, cultivating ideas strikes me as a good one.  I like the idea of being able to build something over time, but I am terrified that I will never find the consistency of being to keep the production going over that period of time to allow the material to evolve and mature and for my writing to evolve and mature.  I have to love the process or it is just not worth it.  </w:t>
+        <w:t xml:space="preserve">The process of adding, dropping, cultivating ideas strikes me as a good one.  I like the idea of being able to build something over time, but I am terrified that I will never find the consistency of being </w:t>
+      </w:r>
+      <w:r>
+        <w:rPr>
+          <w:rFonts w:ascii="Times New Roman" w:hAnsi="Times New Roman" w:cs="Times New Roman"/>
+        </w:rPr>
+        <w:lastRenderedPageBreak/>
+        <w:t xml:space="preserve">to keep the production going over that period of time to allow the material to evolve and mature and for my writing to evolve and mature.  I have to love the process or it is just not worth it.  </w:t>
       </w:r>
     </w:p>
     <w:p>
@@ -6063,131 +6119,125 @@
           <w:rFonts w:ascii="Times New Roman" w:hAnsi="Times New Roman" w:cs="Times New Roman"/>
         </w:rPr>
         <w:tab/>
-        <w:t xml:space="preserve">I could be in this same exact situation, but with two hours ahead of me… but… I felt like I needed to slip in a few sneaky beers and some whisky shots and got myself slurry and pissed my wife off </w:t>
-      </w:r>
+        <w:t xml:space="preserve">I could be in this same exact situation, but with two hours ahead of me… but… I felt like I needed to slip in a few sneaky beers and some whisky shots and got myself slurry and pissed my wife off and slept poorly and woke early and got high to try to balance it all out and spent the rest of the day feeling hung over and separate from myself.  It was all I </w:t>
+      </w:r>
+      <w:proofErr w:type="spellStart"/>
+      <w:r>
+        <w:rPr>
+          <w:rFonts w:ascii="Times New Roman" w:hAnsi="Times New Roman" w:cs="Times New Roman"/>
+        </w:rPr>
+        <w:t>cold</w:t>
+      </w:r>
+      <w:proofErr w:type="spellEnd"/>
+      <w:r>
+        <w:rPr>
+          <w:rFonts w:ascii="Times New Roman" w:hAnsi="Times New Roman" w:cs="Times New Roman"/>
+        </w:rPr>
+        <w:t xml:space="preserve"> do to just get through a few pages of my Fantasy novel before I passed out on the couch… oh, did that feel good.  And then I slept well and slept in and though I missed my chance to get some writing in, I now have a chance to begin again.  Again, again, the phoenix again.  </w:t>
+      </w:r>
+    </w:p>
+    <w:p>
+      <w:pPr>
+        <w:contextualSpacing/>
+        <w:rPr>
+          <w:rFonts w:ascii="Times New Roman" w:hAnsi="Times New Roman" w:cs="Times New Roman"/>
+        </w:rPr>
+      </w:pPr>
+    </w:p>
+    <w:p>
+      <w:pPr>
+        <w:ind w:firstLine="720"/>
+        <w:contextualSpacing/>
+        <w:rPr>
+          <w:rFonts w:ascii="Times New Roman" w:hAnsi="Times New Roman" w:cs="Times New Roman"/>
+        </w:rPr>
+      </w:pPr>
+      <w:r>
+        <w:rPr>
+          <w:rFonts w:ascii="Times New Roman" w:hAnsi="Times New Roman" w:cs="Times New Roman"/>
+        </w:rPr>
+        <w:t xml:space="preserve">We have tasted the waters and the waters of the world are pure.  </w:t>
+      </w:r>
+    </w:p>
+    <w:p>
+      <w:pPr>
+        <w:ind w:firstLine="720"/>
+        <w:contextualSpacing/>
+        <w:rPr>
+          <w:rFonts w:ascii="Times New Roman" w:hAnsi="Times New Roman" w:cs="Times New Roman"/>
+        </w:rPr>
+      </w:pPr>
+      <w:r>
+        <w:rPr>
+          <w:rFonts w:ascii="Times New Roman" w:hAnsi="Times New Roman" w:cs="Times New Roman"/>
+        </w:rPr>
+        <w:t>We have tasted the waters and the waters of the world are poison.</w:t>
+      </w:r>
+    </w:p>
+    <w:p>
+      <w:pPr>
+        <w:contextualSpacing/>
+        <w:rPr>
+          <w:rFonts w:ascii="Times New Roman" w:hAnsi="Times New Roman" w:cs="Times New Roman"/>
+        </w:rPr>
+      </w:pPr>
+    </w:p>
+    <w:p>
+      <w:pPr>
+        <w:contextualSpacing/>
+        <w:rPr>
+          <w:rFonts w:ascii="Times New Roman" w:hAnsi="Times New Roman" w:cs="Times New Roman"/>
+        </w:rPr>
+      </w:pPr>
+      <w:r>
+        <w:rPr>
+          <w:rFonts w:ascii="Times New Roman" w:hAnsi="Times New Roman" w:cs="Times New Roman"/>
+        </w:rPr>
+        <w:t>I need to read more Wittman.  Emerson liked Wittman, of course he did.  What was this wild cresting of energy and expression in the Victorian age?  What was this wild expression of positivity and optimism in the Victorian Age?  Where is that now?  Where has the baseline gone?  You cannot escape your time.  You can try and escape your time, but you cannot escape your time. And a lot of the time I feel like I would be better served just reading more and writing not at all.  Why can’t I just get up and read?  Why can’t I just get up and sip coffee and read.  That is a good feeling. That is a feeling that I want to preserve over time.  I don’t want to be a ghost in my own household. I do want to have these things hard fought for. I do want these things to be pursued and pulled down. And if, when we are finally, the two of us, on the Savanna floor, predator and object of desire, will I regret the dusty miles I tread to embrace you here in the mud and blood or the day. Or will I hold your delicate neck trembling, my weathered fangs jagged from my many missed marks.  Will I bath in the fount of your blood and be renewed?</w:t>
+      </w:r>
+    </w:p>
+    <w:p>
+      <w:pPr>
+        <w:contextualSpacing/>
+        <w:rPr>
+          <w:rFonts w:ascii="Times New Roman" w:hAnsi="Times New Roman" w:cs="Times New Roman"/>
+        </w:rPr>
+      </w:pPr>
+      <w:r>
+        <w:rPr>
+          <w:rFonts w:ascii="Times New Roman" w:hAnsi="Times New Roman" w:cs="Times New Roman"/>
+        </w:rPr>
+        <w:tab/>
+        <w:t xml:space="preserve">My brother’s Catholicism is not very inspiring.  Skeptical, but not in an actionable way.  Skeptical in a something is not quite right here sort of way or I don’t like it or I don’t get it or I don’t have all the information.  I am more apt to fall back on the non-expert argument, which does seem sort of passive, but are we not in the same boat, actionably? You have decided to be pissed off about it and I have decided to refrain judgement until it plays out a bit more.  Typical agnostic I suppose.  Hedging my bets.  </w:t>
+      </w:r>
+    </w:p>
+    <w:p>
+      <w:pPr>
+        <w:contextualSpacing/>
+        <w:rPr>
+          <w:rFonts w:ascii="Times New Roman" w:hAnsi="Times New Roman" w:cs="Times New Roman"/>
+        </w:rPr>
+      </w:pPr>
+      <w:r>
+        <w:rPr>
+          <w:rFonts w:ascii="Times New Roman" w:hAnsi="Times New Roman" w:cs="Times New Roman"/>
+        </w:rPr>
+        <w:tab/>
+        <w:t xml:space="preserve">I was hungover when I spoke to my Catholic brother and I should just not be hungover any more. It just fucks up your whole day.  When Marcus and I had our late night.  I felt pretty off most of the day, but was still able to get up and out and run a very solid 8K.  I hadn’t smoked pot in over a month at that point… I’m just saying.  </w:t>
+      </w:r>
+    </w:p>
+    <w:p>
+      <w:pPr>
+        <w:contextualSpacing/>
+        <w:rPr>
+          <w:rFonts w:ascii="Times New Roman" w:hAnsi="Times New Roman" w:cs="Times New Roman"/>
+        </w:rPr>
+      </w:pPr>
       <w:r>
         <w:rPr>
           <w:rFonts w:ascii="Times New Roman" w:hAnsi="Times New Roman" w:cs="Times New Roman"/>
         </w:rPr>
         <w:lastRenderedPageBreak/>
-        <w:t xml:space="preserve">and slept poorly and woke early and got high to try to balance it all out and spent the rest of the day feeling hung over and separate from myself.  It was all I </w:t>
-      </w:r>
-      <w:proofErr w:type="spellStart"/>
-      <w:r>
-        <w:rPr>
-          <w:rFonts w:ascii="Times New Roman" w:hAnsi="Times New Roman" w:cs="Times New Roman"/>
-        </w:rPr>
-        <w:t>cold</w:t>
-      </w:r>
-      <w:proofErr w:type="spellEnd"/>
-      <w:r>
-        <w:rPr>
-          <w:rFonts w:ascii="Times New Roman" w:hAnsi="Times New Roman" w:cs="Times New Roman"/>
-        </w:rPr>
-        <w:t xml:space="preserve"> do to just get through a few pages of my Fantasy novel before I passed out on the couch… oh, did that feel good.  And then I slept well and slept in and though I missed my chance to get some writing in, I now have a chance to begin again.  Again, again, the phoenix again.  </w:t>
-      </w:r>
-    </w:p>
-    <w:p>
-      <w:pPr>
-        <w:contextualSpacing/>
-        <w:rPr>
-          <w:rFonts w:ascii="Times New Roman" w:hAnsi="Times New Roman" w:cs="Times New Roman"/>
-        </w:rPr>
-      </w:pPr>
-    </w:p>
-    <w:p>
-      <w:pPr>
-        <w:ind w:firstLine="720"/>
-        <w:contextualSpacing/>
-        <w:rPr>
-          <w:rFonts w:ascii="Times New Roman" w:hAnsi="Times New Roman" w:cs="Times New Roman"/>
-        </w:rPr>
-      </w:pPr>
-      <w:r>
-        <w:rPr>
-          <w:rFonts w:ascii="Times New Roman" w:hAnsi="Times New Roman" w:cs="Times New Roman"/>
-        </w:rPr>
-        <w:t xml:space="preserve">We have tasted the waters and the waters of the world are pure.  </w:t>
-      </w:r>
-    </w:p>
-    <w:p>
-      <w:pPr>
-        <w:ind w:firstLine="720"/>
-        <w:contextualSpacing/>
-        <w:rPr>
-          <w:rFonts w:ascii="Times New Roman" w:hAnsi="Times New Roman" w:cs="Times New Roman"/>
-        </w:rPr>
-      </w:pPr>
-      <w:r>
-        <w:rPr>
-          <w:rFonts w:ascii="Times New Roman" w:hAnsi="Times New Roman" w:cs="Times New Roman"/>
-        </w:rPr>
-        <w:t>We have tasted the waters and the waters of the world are poison.</w:t>
-      </w:r>
-    </w:p>
-    <w:p>
-      <w:pPr>
-        <w:contextualSpacing/>
-        <w:rPr>
-          <w:rFonts w:ascii="Times New Roman" w:hAnsi="Times New Roman" w:cs="Times New Roman"/>
-        </w:rPr>
-      </w:pPr>
-    </w:p>
-    <w:p>
-      <w:pPr>
-        <w:contextualSpacing/>
-        <w:rPr>
-          <w:rFonts w:ascii="Times New Roman" w:hAnsi="Times New Roman" w:cs="Times New Roman"/>
-        </w:rPr>
-      </w:pPr>
-      <w:r>
-        <w:rPr>
-          <w:rFonts w:ascii="Times New Roman" w:hAnsi="Times New Roman" w:cs="Times New Roman"/>
-        </w:rPr>
-        <w:t>I need to read more Wittman.  Emerson liked Wittman, of course he did.  What was this wild cresting of energy and expression in the Victorian age?  What was this wild expression of positivity and optimism in the Victorian Age?  Where is that now?  Where has the baseline gone?  You cannot escape your time.  You can try and escape your time, but you cannot escape your time. And a lot of the time I feel like I would be better served just reading more and writing not at all.  Why can’t I just get up and read?  Why can’t I just get up and sip coffee and read.  That is a good feeling. That is a feeling that I want to preserve over time.  I don’t want to be a ghost in my own household. I do want to have these things hard fought for. I do want these things to be pursued and pulled down. And if, when we are finally, the two of us, on the Savanna floor, predator and object of desire, will I regret the dusty miles I tread to embrace you here in the mud and blood or the day. Or will I hold your delicate neck trembling, my weathered fangs jagged from my many missed marks.  Will I bath in the fount of your blood and be renewed?</w:t>
-      </w:r>
-    </w:p>
-    <w:p>
-      <w:pPr>
-        <w:contextualSpacing/>
-        <w:rPr>
-          <w:rFonts w:ascii="Times New Roman" w:hAnsi="Times New Roman" w:cs="Times New Roman"/>
-        </w:rPr>
-      </w:pPr>
-      <w:r>
-        <w:rPr>
-          <w:rFonts w:ascii="Times New Roman" w:hAnsi="Times New Roman" w:cs="Times New Roman"/>
-        </w:rPr>
-        <w:tab/>
-        <w:t xml:space="preserve">My brother’s Catholicism is not very inspiring.  Skeptical, but not in an actionable way.  Skeptical in a something is not quite right here sort of way or I don’t like it or I don’t get it or I don’t have all the information.  I am more apt to fall back on the non-expert argument, which does seem sort of passive, but are we not in the same boat, actionably? You have decided to be pissed off about it and I have decided to refrain judgement until it plays out a bit more.  Typical agnostic I suppose.  Hedging my bets.  </w:t>
-      </w:r>
-    </w:p>
-    <w:p>
-      <w:pPr>
-        <w:contextualSpacing/>
-        <w:rPr>
-          <w:rFonts w:ascii="Times New Roman" w:hAnsi="Times New Roman" w:cs="Times New Roman"/>
-        </w:rPr>
-      </w:pPr>
-      <w:r>
-        <w:rPr>
-          <w:rFonts w:ascii="Times New Roman" w:hAnsi="Times New Roman" w:cs="Times New Roman"/>
-        </w:rPr>
-        <w:tab/>
-        <w:t xml:space="preserve">I was hungover when I spoke to my Catholic brother and I should just not be hungover any more. It just fucks up your whole day.  When Marcus and I had our late night.  I felt pretty off most of the day, but was still able to get up and out and run a very solid 8K.  I hadn’t smoked pot in over a month at that point… I’m just saying.  </w:t>
-      </w:r>
-    </w:p>
-    <w:p>
-      <w:pPr>
-        <w:contextualSpacing/>
-        <w:rPr>
-          <w:rFonts w:ascii="Times New Roman" w:hAnsi="Times New Roman" w:cs="Times New Roman"/>
-        </w:rPr>
-      </w:pPr>
-      <w:r>
-        <w:rPr>
-          <w:rFonts w:ascii="Times New Roman" w:hAnsi="Times New Roman" w:cs="Times New Roman"/>
-        </w:rPr>
         <w:tab/>
         <w:t xml:space="preserve">That said, everything is pointing to getting my drinking and my smoking in order.  Really limiting it.  Social distancing from it.  The less access I have the more I will be able to </w:t>
       </w:r>
@@ -6285,7 +6335,6 @@
         <w:rPr>
           <w:rFonts w:ascii="Times New Roman" w:hAnsi="Times New Roman" w:cs="Times New Roman"/>
         </w:rPr>
-        <w:lastRenderedPageBreak/>
         <w:tab/>
         <w:t>Chinese language jobs at FTC… other governmental organizations…</w:t>
       </w:r>
@@ -6522,7 +6571,14 @@
         <w:rPr>
           <w:rFonts w:ascii="Times New Roman" w:hAnsi="Times New Roman" w:cs="Times New Roman"/>
         </w:rPr>
-        <w:t xml:space="preserve"> mirrors and cameras to get over yourself.  To improve the way that you present yourself.  It could be good listening practice to be able to see someone speak Chinese with more frequency.  Sit by open windows </w:t>
+        <w:t xml:space="preserve"> mirrors and cameras to get over yourself.  To improve the way that you present yourself.  It could be good listening practice to be able to see someone speak Chinese with more </w:t>
+      </w:r>
+      <w:r>
+        <w:rPr>
+          <w:rFonts w:ascii="Times New Roman" w:hAnsi="Times New Roman" w:cs="Times New Roman"/>
+        </w:rPr>
+        <w:lastRenderedPageBreak/>
+        <w:t xml:space="preserve">frequency.  Sit by open windows </w:t>
       </w:r>
       <w:proofErr w:type="spellStart"/>
       <w:r>
@@ -6626,7 +6682,6 @@
         <w:rPr>
           <w:rFonts w:ascii="Times New Roman" w:hAnsi="Times New Roman" w:cs="Times New Roman"/>
         </w:rPr>
-        <w:lastRenderedPageBreak/>
         <w:t xml:space="preserve">I try not to have top </w:t>
       </w:r>
       <w:proofErr w:type="spellStart"/>
@@ -6943,6 +6998,7 @@
         <w:rPr>
           <w:rFonts w:ascii="Times New Roman" w:hAnsi="Times New Roman" w:cs="Times New Roman"/>
         </w:rPr>
+        <w:lastRenderedPageBreak/>
         <w:t>Staying sober is a theme.  Not writing stoned and drunk all the time is the theme.  Appraising all of this with a sober mind.  Looking for continuity. Looking for consistency.  Looking for a rhythm that I can maintain.  Crossing the ocean a</w:t>
       </w:r>
       <w:r>
@@ -6995,7 +7051,6 @@
         <w:contextualSpacing/>
       </w:pPr>
       <w:r>
-        <w:lastRenderedPageBreak/>
         <w:t xml:space="preserve">Let’s recall that at the end of month 2 of {run, code, run} I was getting 50ish miles in a month in.  I had changed jobs.  I </w:t>
       </w:r>
       <w:proofErr w:type="spellStart"/>
@@ -7210,6 +7265,7 @@
           <w:color w:val="202124"/>
           <w:shd w:val="clear" w:color="auto" w:fill="FFFFFF"/>
         </w:rPr>
+        <w:lastRenderedPageBreak/>
         <w:t>08/01/2020</w:t>
       </w:r>
     </w:p>
@@ -7348,189 +7404,195 @@
         <w:rPr>
           <w:rFonts w:ascii="Times New Roman" w:hAnsi="Times New Roman" w:cs="Times New Roman"/>
         </w:rPr>
+        <w:tab/>
+        <w:t>Without a clear framework she is simply raw expression, emotion without form, freedom without vision… almost wrote desire… but what if is desire without vision, but lust? Vision combines desire with responsibility and community and family.  I have a vision of developing highly in demand skills and building a career in tech and software and content management and web development.</w:t>
+      </w:r>
+    </w:p>
+    <w:p>
+      <w:pPr>
+        <w:contextualSpacing/>
+        <w:rPr>
+          <w:rFonts w:ascii="Times New Roman" w:hAnsi="Times New Roman" w:cs="Times New Roman"/>
+        </w:rPr>
+      </w:pPr>
+      <w:r>
+        <w:rPr>
+          <w:rFonts w:ascii="Times New Roman" w:hAnsi="Times New Roman" w:cs="Times New Roman"/>
+        </w:rPr>
+        <w:tab/>
+      </w:r>
+    </w:p>
+    <w:p>
+      <w:pPr>
+        <w:contextualSpacing/>
+        <w:rPr>
+          <w:rFonts w:ascii="Times New Roman" w:hAnsi="Times New Roman" w:cs="Times New Roman"/>
+        </w:rPr>
+      </w:pPr>
+      <w:r>
+        <w:rPr>
+          <w:rFonts w:ascii="Times New Roman" w:hAnsi="Times New Roman" w:cs="Times New Roman"/>
+        </w:rPr>
+        <w:t>Why can’t I finish letters I wonder?</w:t>
+      </w:r>
+    </w:p>
+    <w:p>
+      <w:pPr>
+        <w:contextualSpacing/>
+        <w:rPr>
+          <w:rFonts w:ascii="Times New Roman" w:hAnsi="Times New Roman" w:cs="Times New Roman"/>
+        </w:rPr>
+      </w:pPr>
+    </w:p>
+    <w:p>
+      <w:pPr>
+        <w:contextualSpacing/>
+        <w:rPr>
+          <w:rFonts w:ascii="Times New Roman" w:hAnsi="Times New Roman" w:cs="Times New Roman"/>
+        </w:rPr>
+      </w:pPr>
+      <w:r>
+        <w:rPr>
+          <w:rFonts w:ascii="Times New Roman" w:hAnsi="Times New Roman" w:cs="Times New Roman"/>
+        </w:rPr>
+        <w:t>I want to sneak away to smoke and then I do.</w:t>
+      </w:r>
+    </w:p>
+    <w:p>
+      <w:pPr>
+        <w:contextualSpacing/>
+        <w:rPr>
+          <w:rFonts w:ascii="Times New Roman" w:hAnsi="Times New Roman" w:cs="Times New Roman"/>
+        </w:rPr>
+      </w:pPr>
+    </w:p>
+    <w:p>
+      <w:pPr>
+        <w:contextualSpacing/>
+        <w:rPr>
+          <w:rFonts w:ascii="Times New Roman" w:hAnsi="Times New Roman" w:cs="Times New Roman"/>
+        </w:rPr>
+      </w:pPr>
+      <w:r>
+        <w:rPr>
+          <w:rFonts w:ascii="Times New Roman" w:hAnsi="Times New Roman" w:cs="Times New Roman"/>
+        </w:rPr>
+        <w:t>8/2/2020</w:t>
+      </w:r>
+    </w:p>
+    <w:p>
+      <w:pPr>
+        <w:contextualSpacing/>
+        <w:rPr>
+          <w:rFonts w:ascii="Times New Roman" w:hAnsi="Times New Roman" w:cs="Times New Roman"/>
+        </w:rPr>
+      </w:pPr>
+    </w:p>
+    <w:p>
+      <w:pPr>
+        <w:contextualSpacing/>
+        <w:rPr>
+          <w:rFonts w:ascii="Times New Roman" w:hAnsi="Times New Roman" w:cs="Times New Roman"/>
+        </w:rPr>
+      </w:pPr>
+      <w:r>
+        <w:rPr>
+          <w:rFonts w:ascii="Times New Roman" w:hAnsi="Times New Roman" w:cs="Times New Roman"/>
+        </w:rPr>
+        <w:t xml:space="preserve">Am I more likely to write sad things with cursive or printing?  So here I am breaking my promise and not even deeply stoned, just set apart and selfish, but writing.  I need to recalibrate.  I know I am not being healthy.  It’s like not that the other aspects of my life are in good shape. I have to run my health down.  That is possibly true, but you have also just completely stopped exercising outside of taking walks with your daughters.  I have addressed this as being part of my effort to really pair down my activities to focus on coding, but that is also kind of weird, because before my shoulder issue, integrating calisthenics into my daily study routine was really important and seemed to be driving some good effort and good health practices.  </w:t>
+      </w:r>
+    </w:p>
+    <w:p>
+      <w:pPr>
+        <w:contextualSpacing/>
+        <w:rPr>
+          <w:rFonts w:ascii="Times New Roman" w:hAnsi="Times New Roman" w:cs="Times New Roman"/>
+        </w:rPr>
+      </w:pPr>
+      <w:r>
+        <w:rPr>
+          <w:rFonts w:ascii="Times New Roman" w:hAnsi="Times New Roman" w:cs="Times New Roman"/>
+        </w:rPr>
+        <w:tab/>
+        <w:t>I can write on Sunday and on Sunday we write.  And what I write by hand in this book is my first draft— always my 1</w:t>
+      </w:r>
+      <w:r>
+        <w:rPr>
+          <w:rFonts w:ascii="Times New Roman" w:hAnsi="Times New Roman" w:cs="Times New Roman"/>
+          <w:vertAlign w:val="superscript"/>
+        </w:rPr>
+        <w:t>st</w:t>
+      </w:r>
+      <w:r>
+        <w:rPr>
+          <w:rFonts w:ascii="Times New Roman" w:hAnsi="Times New Roman" w:cs="Times New Roman"/>
+        </w:rPr>
+        <w:t xml:space="preserve"> draft— but something that I will return to and rescue from the fate of most of my first draft efforts— collecting dust in unread notebooks.  My thoughts discarded. Barfed up and spirited away to the top shelf in the study, old efforts in spiral notebooks of various colors all in an impenetrable row.  Or invisible away somewhere on my hard drive categorized by all the years gone by, squirrelled away in digital crannies and digital nooks.  </w:t>
+      </w:r>
+    </w:p>
+    <w:p>
+      <w:pPr>
+        <w:contextualSpacing/>
+        <w:rPr>
+          <w:rFonts w:ascii="Times New Roman" w:hAnsi="Times New Roman" w:cs="Times New Roman"/>
+        </w:rPr>
+      </w:pPr>
+      <w:r>
+        <w:rPr>
+          <w:rFonts w:ascii="Times New Roman" w:hAnsi="Times New Roman" w:cs="Times New Roman"/>
+        </w:rPr>
+        <w:tab/>
+        <w:t>I like to begin an idea on paper.  The tactile experience of fingers on the pen.</w:t>
+      </w:r>
+    </w:p>
+    <w:p>
+      <w:pPr>
+        <w:contextualSpacing/>
+        <w:rPr>
+          <w:rFonts w:ascii="Times New Roman" w:hAnsi="Times New Roman" w:cs="Times New Roman"/>
+        </w:rPr>
+      </w:pPr>
+      <w:r>
+        <w:rPr>
+          <w:rFonts w:ascii="Times New Roman" w:hAnsi="Times New Roman" w:cs="Times New Roman"/>
+        </w:rPr>
+        <w:tab/>
+        <w:t xml:space="preserve">On an island now— a pen, a notebook, a laptop; tools to create any number of things.  </w:t>
+      </w:r>
+    </w:p>
+    <w:p>
+      <w:pPr>
+        <w:contextualSpacing/>
+        <w:rPr>
+          <w:rFonts w:ascii="Times New Roman" w:hAnsi="Times New Roman" w:cs="Times New Roman"/>
+        </w:rPr>
+      </w:pPr>
+      <w:r>
+        <w:rPr>
+          <w:rFonts w:ascii="Times New Roman" w:hAnsi="Times New Roman" w:cs="Times New Roman"/>
+        </w:rPr>
+        <w:t xml:space="preserve">But I don’t want to write about myself exclusively.  I want to use writing to heal, but don’t quite believe in purging emotions as an ultimate solution for mitigating the deleterious </w:t>
+      </w:r>
+      <w:proofErr w:type="spellStart"/>
+      <w:r>
+        <w:rPr>
+          <w:rFonts w:ascii="Times New Roman" w:hAnsi="Times New Roman" w:cs="Times New Roman"/>
+        </w:rPr>
+        <w:t>affects</w:t>
+      </w:r>
+      <w:proofErr w:type="spellEnd"/>
+      <w:r>
+        <w:rPr>
+          <w:rFonts w:ascii="Times New Roman" w:hAnsi="Times New Roman" w:cs="Times New Roman"/>
+        </w:rPr>
+        <w:t xml:space="preserve"> on one’s life.  I’m not </w:t>
+      </w:r>
+      <w:r>
+        <w:rPr>
+          <w:rFonts w:ascii="Times New Roman" w:hAnsi="Times New Roman" w:cs="Times New Roman"/>
+        </w:rPr>
         <w:lastRenderedPageBreak/>
-        <w:tab/>
-        <w:t>Without a clear framework she is simply raw expression, emotion without form, freedom without vision… almost wrote desire… but what if is desire without vision, but lust? Vision combines desire with responsibility and community and family.  I have a vision of developing highly in demand skills and building a career in tech and software and content management and web development.</w:t>
-      </w:r>
-    </w:p>
-    <w:p>
-      <w:pPr>
-        <w:contextualSpacing/>
-        <w:rPr>
-          <w:rFonts w:ascii="Times New Roman" w:hAnsi="Times New Roman" w:cs="Times New Roman"/>
-        </w:rPr>
-      </w:pPr>
-      <w:r>
-        <w:rPr>
-          <w:rFonts w:ascii="Times New Roman" w:hAnsi="Times New Roman" w:cs="Times New Roman"/>
-        </w:rPr>
-        <w:tab/>
-      </w:r>
-    </w:p>
-    <w:p>
-      <w:pPr>
-        <w:contextualSpacing/>
-        <w:rPr>
-          <w:rFonts w:ascii="Times New Roman" w:hAnsi="Times New Roman" w:cs="Times New Roman"/>
-        </w:rPr>
-      </w:pPr>
-      <w:r>
-        <w:rPr>
-          <w:rFonts w:ascii="Times New Roman" w:hAnsi="Times New Roman" w:cs="Times New Roman"/>
-        </w:rPr>
-        <w:t>Why can’t I finish letters I wonder?</w:t>
-      </w:r>
-    </w:p>
-    <w:p>
-      <w:pPr>
-        <w:contextualSpacing/>
-        <w:rPr>
-          <w:rFonts w:ascii="Times New Roman" w:hAnsi="Times New Roman" w:cs="Times New Roman"/>
-        </w:rPr>
-      </w:pPr>
-    </w:p>
-    <w:p>
-      <w:pPr>
-        <w:contextualSpacing/>
-        <w:rPr>
-          <w:rFonts w:ascii="Times New Roman" w:hAnsi="Times New Roman" w:cs="Times New Roman"/>
-        </w:rPr>
-      </w:pPr>
-      <w:r>
-        <w:rPr>
-          <w:rFonts w:ascii="Times New Roman" w:hAnsi="Times New Roman" w:cs="Times New Roman"/>
-        </w:rPr>
-        <w:t>I want to sneak away to smoke and then I do.</w:t>
-      </w:r>
-    </w:p>
-    <w:p>
-      <w:pPr>
-        <w:contextualSpacing/>
-        <w:rPr>
-          <w:rFonts w:ascii="Times New Roman" w:hAnsi="Times New Roman" w:cs="Times New Roman"/>
-        </w:rPr>
-      </w:pPr>
-    </w:p>
-    <w:p>
-      <w:pPr>
-        <w:contextualSpacing/>
-        <w:rPr>
-          <w:rFonts w:ascii="Times New Roman" w:hAnsi="Times New Roman" w:cs="Times New Roman"/>
-        </w:rPr>
-      </w:pPr>
-      <w:r>
-        <w:rPr>
-          <w:rFonts w:ascii="Times New Roman" w:hAnsi="Times New Roman" w:cs="Times New Roman"/>
-        </w:rPr>
-        <w:t>8/2/2020</w:t>
-      </w:r>
-    </w:p>
-    <w:p>
-      <w:pPr>
-        <w:contextualSpacing/>
-        <w:rPr>
-          <w:rFonts w:ascii="Times New Roman" w:hAnsi="Times New Roman" w:cs="Times New Roman"/>
-        </w:rPr>
-      </w:pPr>
-    </w:p>
-    <w:p>
-      <w:pPr>
-        <w:contextualSpacing/>
-        <w:rPr>
-          <w:rFonts w:ascii="Times New Roman" w:hAnsi="Times New Roman" w:cs="Times New Roman"/>
-        </w:rPr>
-      </w:pPr>
-      <w:r>
-        <w:rPr>
-          <w:rFonts w:ascii="Times New Roman" w:hAnsi="Times New Roman" w:cs="Times New Roman"/>
-        </w:rPr>
-        <w:t xml:space="preserve">Am I more likely to write sad things with cursive or printing?  So here I am breaking my promise and not even deeply stoned, just set apart and selfish, but writing.  I need to recalibrate.  I know I am not being healthy.  It’s like not that the other aspects of my life are in good shape. I have to run my health down.  That is possibly true, but you have also just completely stopped exercising outside of taking walks with your daughters.  I have addressed this as being part of my effort to really pair down my activities to focus on coding, but that is also kind of weird, because before my shoulder issue, integrating calisthenics into my daily study routine was really important and seemed to be driving some good effort and good health practices.  </w:t>
-      </w:r>
-    </w:p>
-    <w:p>
-      <w:pPr>
-        <w:contextualSpacing/>
-        <w:rPr>
-          <w:rFonts w:ascii="Times New Roman" w:hAnsi="Times New Roman" w:cs="Times New Roman"/>
-        </w:rPr>
-      </w:pPr>
-      <w:r>
-        <w:rPr>
-          <w:rFonts w:ascii="Times New Roman" w:hAnsi="Times New Roman" w:cs="Times New Roman"/>
-        </w:rPr>
-        <w:tab/>
-        <w:t>I can write on Sunday and on Sunday we write.  And what I write by hand in this book is my first draft— always my 1</w:t>
-      </w:r>
-      <w:r>
-        <w:rPr>
-          <w:rFonts w:ascii="Times New Roman" w:hAnsi="Times New Roman" w:cs="Times New Roman"/>
-          <w:vertAlign w:val="superscript"/>
-        </w:rPr>
-        <w:t>st</w:t>
-      </w:r>
-      <w:r>
-        <w:rPr>
-          <w:rFonts w:ascii="Times New Roman" w:hAnsi="Times New Roman" w:cs="Times New Roman"/>
-        </w:rPr>
-        <w:t xml:space="preserve"> draft— but something that I will return to and rescue from the fate of most of my first draft efforts— collecting dust in unread notebooks.  My thoughts discarded. Barfed up and spirited away to the top shelf in the study, old efforts in spiral notebooks of various colors all in an impenetrable row.  Or invisible away somewhere on my hard drive categorized by all the years gone by, squirrelled away in digital crannies and digital nooks.  </w:t>
-      </w:r>
-    </w:p>
-    <w:p>
-      <w:pPr>
-        <w:contextualSpacing/>
-        <w:rPr>
-          <w:rFonts w:ascii="Times New Roman" w:hAnsi="Times New Roman" w:cs="Times New Roman"/>
-        </w:rPr>
-      </w:pPr>
-      <w:r>
-        <w:rPr>
-          <w:rFonts w:ascii="Times New Roman" w:hAnsi="Times New Roman" w:cs="Times New Roman"/>
-        </w:rPr>
-        <w:tab/>
-        <w:t>I like to begin an idea on paper.  The tactile experience of fingers on the pen.</w:t>
-      </w:r>
-    </w:p>
-    <w:p>
-      <w:pPr>
-        <w:contextualSpacing/>
-        <w:rPr>
-          <w:rFonts w:ascii="Times New Roman" w:hAnsi="Times New Roman" w:cs="Times New Roman"/>
-        </w:rPr>
-      </w:pPr>
-      <w:r>
-        <w:rPr>
-          <w:rFonts w:ascii="Times New Roman" w:hAnsi="Times New Roman" w:cs="Times New Roman"/>
-        </w:rPr>
-        <w:tab/>
-        <w:t xml:space="preserve">On an island now— a pen, a notebook, a laptop; tools to create any number of things.  </w:t>
-      </w:r>
-    </w:p>
-    <w:p>
-      <w:pPr>
-        <w:contextualSpacing/>
-        <w:rPr>
-          <w:rFonts w:ascii="Times New Roman" w:hAnsi="Times New Roman" w:cs="Times New Roman"/>
-        </w:rPr>
-      </w:pPr>
-      <w:r>
-        <w:rPr>
-          <w:rFonts w:ascii="Times New Roman" w:hAnsi="Times New Roman" w:cs="Times New Roman"/>
-        </w:rPr>
-        <w:t xml:space="preserve">But I don’t want to write about myself exclusively.  I want to use writing to heal, but don’t quite believe in purging emotions as an ultimate solution for mitigating the deleterious </w:t>
-      </w:r>
-      <w:proofErr w:type="spellStart"/>
-      <w:r>
-        <w:rPr>
-          <w:rFonts w:ascii="Times New Roman" w:hAnsi="Times New Roman" w:cs="Times New Roman"/>
-        </w:rPr>
-        <w:t>affects</w:t>
-      </w:r>
-      <w:proofErr w:type="spellEnd"/>
-      <w:r>
-        <w:rPr>
-          <w:rFonts w:ascii="Times New Roman" w:hAnsi="Times New Roman" w:cs="Times New Roman"/>
-        </w:rPr>
-        <w:t xml:space="preserve"> on one’s life.  I’m not sure if that is entirely true though.  I think I do believe in the purging of </w:t>
+        <w:t xml:space="preserve">sure if that is entirely true though.  I think I do believe in the purging of </w:t>
       </w:r>
       <w:proofErr w:type="spellStart"/>
       <w:r>
@@ -7650,7 +7712,6 @@
           <w:color w:val="202124"/>
           <w:shd w:val="clear" w:color="auto" w:fill="FFFFFF"/>
         </w:rPr>
-        <w:lastRenderedPageBreak/>
         <w:tab/>
         <w:t xml:space="preserve">I have been suffering in a way that I can’t quite express— and I have been blocked from expressing it because of spiritual exhaustion. I think my retail life was literally sucking the life out of me.  Without a clear path to a more fulfilling, but at least equally secure, stable, rewarding job I began to despair that I did not have the wherewithal to pursue and develop other aspects of my life  (including the vocational skills that could transport me to a new lane of possibilities) that were not this unfulfilling job and not my parental or spousal responsibilities.  </w:t>
       </w:r>
@@ -7887,11 +7948,7 @@
       </w:r>
       <w:proofErr w:type="spellEnd"/>
       <w:r>
-        <w:t xml:space="preserve"> and bursting forth. The perfume of the new redolent in his words.  And possibility- the burnt </w:t>
-      </w:r>
-      <w:r>
-        <w:lastRenderedPageBreak/>
-        <w:t xml:space="preserve">cache of my frustrated info grab flushed out and a fresh go round of renewal can be realized.  We must forever be renewing. The moon. The seasons. Nature. Do not fear this flux, engage, it honesty and openly, full sensed.  Unfurling, unfurling, collapsing here with you.  </w:t>
+        <w:t xml:space="preserve"> and bursting forth. The perfume of the new redolent in his words.  And possibility- the burnt cache of my frustrated info grab flushed out and a fresh go round of renewal can be realized.  We must forever be renewing. The moon. The seasons. Nature. Do not fear this flux, engage, it honesty and openly, full sensed.  Unfurling, unfurling, collapsing here with you.  </w:t>
       </w:r>
     </w:p>
     <w:p>
@@ -8137,6 +8194,7 @@
         </w:numPr>
       </w:pPr>
       <w:r>
+        <w:lastRenderedPageBreak/>
         <w:t>Lacking a clear vocation</w:t>
       </w:r>
     </w:p>
@@ -8306,7 +8364,6 @@
       </w:pPr>
       <w:bookmarkStart w:id="10" w:name="_Hlk65836165"/>
       <w:r>
-        <w:lastRenderedPageBreak/>
         <w:t xml:space="preserve">Locking in may allow to speed through the completion of one soul shattering, reality altering embarrassing, romancing work, but then you end up like a jerk, sad and old and creatively spent—  you had the Qi but you never learned to harness it well— never made a life-enhancing practice out of it— found solace in the work— not as a task, but as an existence— being the moon in it, waxing and waning life energy from your body.  Truly writing from your belly.  Tapping into the power in your organs to do the good work you need to sustain life and joy in the practice of your life.  </w:t>
       </w:r>
     </w:p>
@@ -8409,7 +8466,11 @@
       </w:r>
       <w:proofErr w:type="spellEnd"/>
       <w:r>
-        <w:t xml:space="preserve"> just ignore that as these programs have evolved the numbers of teen pregnancies and the number of abortions have gone down significantly.  </w:t>
+        <w:t xml:space="preserve"> just </w:t>
+      </w:r>
+      <w:r>
+        <w:lastRenderedPageBreak/>
+        <w:t xml:space="preserve">ignore that as these programs have evolved the numbers of teen pregnancies and the number of abortions have gone down significantly.  </w:t>
       </w:r>
     </w:p>
     <w:p>
@@ -8516,134 +8577,134 @@
         <w:contextualSpacing/>
       </w:pPr>
       <w:r>
+        <w:t xml:space="preserve">How do you balance tender love that makes you vulnerable with sufficient independence and stability? Vulnerable, but solid. </w:t>
+      </w:r>
+    </w:p>
+    <w:p>
+      <w:pPr>
+        <w:contextualSpacing/>
+      </w:pPr>
+    </w:p>
+    <w:p>
+      <w:pPr>
+        <w:contextualSpacing/>
+      </w:pPr>
+      <w:r>
+        <w:t>The Seven-Teen-Year locust.  I was very young and could write reasonably okay, but I had zero discipline or focus and no runaway inspiration to buckle down and do the long work and middle miles necessary for solid, consistent, maintainable, agile writing.</w:t>
+      </w:r>
+    </w:p>
+    <w:p/>
+    <w:p>
+      <w:r>
+        <w:t>11/14/2020</w:t>
+      </w:r>
+    </w:p>
+    <w:p>
+      <w:bookmarkStart w:id="11" w:name="_Hlk69506235"/>
+      <w:r>
+        <w:t xml:space="preserve">Stagnate, a bad actor, a dabbler in magic and corn-fed jokes, a stutter boy, a suck boy, tragic really, flailing around so pensively, a standard issue hypocrite. </w:t>
+      </w:r>
+    </w:p>
+    <w:bookmarkEnd w:id="11"/>
+    <w:p>
+      <w:r>
+        <w:t xml:space="preserve">Somewhat convinced that this is a new sort of madness— a down the rabbit hole escape from my </w:t>
+      </w:r>
+      <w:proofErr w:type="spellStart"/>
+      <w:r>
+        <w:t>deadend</w:t>
+      </w:r>
+      <w:proofErr w:type="spellEnd"/>
+      <w:r>
+        <w:t xml:space="preserve"> existence.  And yet, and again— something else, something committed to, something unfurling. My crystalline exhilaration. An addict’s logic, a strangled confession just before you fall </w:t>
+      </w:r>
+      <w:proofErr w:type="spellStart"/>
+      <w:r>
+        <w:t>our</w:t>
+      </w:r>
+      <w:proofErr w:type="spellEnd"/>
+      <w:r>
+        <w:t xml:space="preserve"> of love. Angry reunions with phantasms from your forest floor.  The bottom of your well.  The creases of your mind where some hot pepper thought got folded up and forgotten— been slowly burning its way back to your attention ever since.  </w:t>
+      </w:r>
+    </w:p>
+    <w:p>
+      <w:r>
+        <w:t xml:space="preserve">Brain completely scattered, but somehow victorious.  </w:t>
+      </w:r>
+    </w:p>
+    <w:p>
+      <w:r>
+        <w:t xml:space="preserve">Halloween night smoking weed and eating it. Full moon Ides and 8. Up all night doing. Yoga. Baby wakes early in the morning and we watch the full moon set and the sun rise on All Saint’s morning.  Older daughter sneaking down the basement stairs to eat candy. Narrator sneaking weed bursts, showers, clothes changing, teeth brushing, </w:t>
+      </w:r>
+      <w:proofErr w:type="spellStart"/>
+      <w:r>
+        <w:t>visine</w:t>
+      </w:r>
+      <w:proofErr w:type="spellEnd"/>
+      <w:r>
+        <w:t xml:space="preserve"> contingencies of where to smoke and what depending on where narrator’s wife is. She’s carrying all the weight.  He is off to neverland with Joseph Campbell and Yeats and Dylan and James Joyce and Walter Benjamin and Liu Ci Xin and </w:t>
+      </w:r>
+      <w:proofErr w:type="spellStart"/>
+      <w:r>
+        <w:t>Jin</w:t>
+      </w:r>
+      <w:proofErr w:type="spellEnd"/>
+      <w:r>
+        <w:t xml:space="preserve"> </w:t>
+      </w:r>
+      <w:proofErr w:type="spellStart"/>
+      <w:r>
+        <w:t>yong</w:t>
+      </w:r>
+      <w:proofErr w:type="spellEnd"/>
+      <w:r>
+        <w:t xml:space="preserve"> and the Buddha and </w:t>
+      </w:r>
+      <w:proofErr w:type="spellStart"/>
+      <w:r>
+        <w:t>Confuscions</w:t>
+      </w:r>
+      <w:proofErr w:type="spellEnd"/>
+      <w:r>
+        <w:t xml:space="preserve"> and Christ and the Mormons selling us real </w:t>
+      </w:r>
+      <w:proofErr w:type="spellStart"/>
+      <w:r>
+        <w:t>real</w:t>
+      </w:r>
+      <w:proofErr w:type="spellEnd"/>
+      <w:r>
+        <w:t xml:space="preserve"> estate in the way out wild beyond.  </w:t>
+      </w:r>
+    </w:p>
+    <w:p>
+      <w:r>
+        <w:t xml:space="preserve">And I write and rewrite the note to my brother deeply disliking my handwriting.  </w:t>
+      </w:r>
+    </w:p>
+    <w:p>
+      <w:r>
         <w:lastRenderedPageBreak/>
-        <w:t xml:space="preserve">How do you balance tender love that makes you vulnerable with sufficient independence and stability? Vulnerable, but solid. </w:t>
-      </w:r>
-    </w:p>
-    <w:p>
-      <w:pPr>
-        <w:contextualSpacing/>
-      </w:pPr>
-    </w:p>
-    <w:p>
-      <w:pPr>
-        <w:contextualSpacing/>
-      </w:pPr>
-      <w:r>
-        <w:t>The Seven-Teen-Year locust.  I was very young and could write reasonably okay, but I had zero discipline or focus and no runaway inspiration to buckle down and do the long work and middle miles necessary for solid, consistent, maintainable, agile writing.</w:t>
+        <w:t>11/16/2020</w:t>
+      </w:r>
+    </w:p>
+    <w:p>
+      <w:pPr>
+        <w:contextualSpacing/>
+        <w:rPr>
+          <w:rFonts w:ascii="Times New Roman" w:hAnsi="Times New Roman" w:cs="Times New Roman"/>
+        </w:rPr>
+      </w:pPr>
+      <w:r>
+        <w:rPr>
+          <w:rFonts w:ascii="Times New Roman" w:hAnsi="Times New Roman" w:cs="Times New Roman"/>
+        </w:rPr>
+        <w:t xml:space="preserve">I have slept in dorms, on a ship, in cabins, in tents, abroad, abreast, slept some places my memory has suppressed behind the looking glass.  </w:t>
       </w:r>
     </w:p>
     <w:p/>
     <w:p>
       <w:r>
-        <w:t>11/14/2020</w:t>
-      </w:r>
-    </w:p>
-    <w:p>
-      <w:bookmarkStart w:id="11" w:name="_Hlk69506235"/>
-      <w:r>
-        <w:t xml:space="preserve">Stagnate, a bad actor, a dabbler in magic and corn-fed jokes, a stutter boy, a suck boy, tragic really, flailing around so pensively, a standard issue hypocrite. </w:t>
-      </w:r>
-    </w:p>
-    <w:bookmarkEnd w:id="11"/>
-    <w:p>
-      <w:r>
-        <w:t xml:space="preserve">Somewhat convinced that this is a new sort of madness— a down the rabbit hole escape from my </w:t>
-      </w:r>
-      <w:proofErr w:type="spellStart"/>
-      <w:r>
-        <w:t>deadend</w:t>
-      </w:r>
-      <w:proofErr w:type="spellEnd"/>
-      <w:r>
-        <w:t xml:space="preserve"> existence.  And yet, and again— something else, something committed to, something unfurling. My crystalline exhilaration. An addict’s logic, a strangled confession just before you fall </w:t>
-      </w:r>
-      <w:proofErr w:type="spellStart"/>
-      <w:r>
-        <w:t>our</w:t>
-      </w:r>
-      <w:proofErr w:type="spellEnd"/>
-      <w:r>
-        <w:t xml:space="preserve"> of love. Angry reunions with phantasms from your forest floor.  The bottom of your well.  The creases of your mind where some hot pepper thought got folded up and forgotten— been slowly burning its way back to your attention ever since.  </w:t>
-      </w:r>
-    </w:p>
-    <w:p>
-      <w:r>
-        <w:t xml:space="preserve">Brain completely scattered, but somehow victorious.  </w:t>
-      </w:r>
-    </w:p>
-    <w:p>
-      <w:r>
-        <w:t xml:space="preserve">Halloween night smoking weed and eating it. Full moon Ides and 8. Up all night doing. Yoga. Baby wakes early in the morning and we watch the full moon set and the sun rise on All Saint’s morning.  Older daughter sneaking down the basement stairs to eat candy. Narrator sneaking weed bursts, showers, clothes changing, teeth brushing, </w:t>
-      </w:r>
-      <w:proofErr w:type="spellStart"/>
-      <w:r>
-        <w:t>visine</w:t>
-      </w:r>
-      <w:proofErr w:type="spellEnd"/>
-      <w:r>
-        <w:t xml:space="preserve"> contingencies of where to smoke and what depending on where narrator’s wife is. She’s carrying all the weight.  He is off to neverland with Joseph Campbell and Yeats and Dylan and James Joyce and Walter Benjamin and Liu Ci Xin and </w:t>
-      </w:r>
-      <w:proofErr w:type="spellStart"/>
-      <w:r>
-        <w:t>Jin</w:t>
-      </w:r>
-      <w:proofErr w:type="spellEnd"/>
-      <w:r>
-        <w:t xml:space="preserve"> </w:t>
-      </w:r>
-      <w:proofErr w:type="spellStart"/>
-      <w:r>
-        <w:t>yong</w:t>
-      </w:r>
-      <w:proofErr w:type="spellEnd"/>
-      <w:r>
-        <w:t xml:space="preserve"> and the Buddha and </w:t>
-      </w:r>
-      <w:proofErr w:type="spellStart"/>
-      <w:r>
-        <w:t>Confuscions</w:t>
-      </w:r>
-      <w:proofErr w:type="spellEnd"/>
-      <w:r>
-        <w:t xml:space="preserve"> and Christ and the Mormons selling us real </w:t>
-      </w:r>
-      <w:proofErr w:type="spellStart"/>
-      <w:r>
-        <w:t>real</w:t>
-      </w:r>
-      <w:proofErr w:type="spellEnd"/>
-      <w:r>
-        <w:t xml:space="preserve"> estate in the way out wild beyond.  </w:t>
-      </w:r>
-    </w:p>
-    <w:p>
-      <w:r>
-        <w:t xml:space="preserve">And I write and rewrite the note to my brother deeply disliking my handwriting.  </w:t>
-      </w:r>
-    </w:p>
-    <w:p>
-      <w:r>
-        <w:t>11/16/2020</w:t>
-      </w:r>
-    </w:p>
-    <w:p>
-      <w:pPr>
-        <w:contextualSpacing/>
-        <w:rPr>
-          <w:rFonts w:ascii="Times New Roman" w:hAnsi="Times New Roman" w:cs="Times New Roman"/>
-        </w:rPr>
-      </w:pPr>
-      <w:r>
-        <w:rPr>
-          <w:rFonts w:ascii="Times New Roman" w:hAnsi="Times New Roman" w:cs="Times New Roman"/>
-        </w:rPr>
-        <w:t xml:space="preserve">I have slept in dorms, on a ship, in cabins, in tents, abroad, abreast, slept some places my memory has suppressed behind the looking glass.  </w:t>
-      </w:r>
-    </w:p>
-    <w:p/>
-    <w:p>
-      <w:r>
         <w:t xml:space="preserve">Begins to doubt memory, starts speaking to the dead.  </w:t>
       </w:r>
     </w:p>
@@ -8665,7 +8726,6 @@
     </w:p>
     <w:p>
       <w:r>
-        <w:lastRenderedPageBreak/>
         <w:tab/>
         <w:t xml:space="preserve">Domestic squabbles, sacrifice sucking it up for each other, seeing from one another’s perspective.  </w:t>
       </w:r>
@@ -8751,6 +8811,7 @@
     </w:p>
     <w:p>
       <w:r>
+        <w:lastRenderedPageBreak/>
         <w:tab/>
         <w:t>I am fine with a limited life. I want to be fine with a limited life. I have just wanted to be in a position where I can work and I am engaged with work and I have a vision for my work and study. I am fine with attempting to wallow hard and lyrical at some far off investment.</w:t>
       </w:r>
@@ -8821,44 +8882,845 @@
         <w:contextualSpacing/>
       </w:pPr>
       <w:r>
+        <w:t>The dark wool one with the already dank</w:t>
+      </w:r>
+    </w:p>
+    <w:p>
+      <w:pPr>
+        <w:contextualSpacing/>
+      </w:pPr>
+      <w:r>
+        <w:t xml:space="preserve">Musky </w:t>
+      </w:r>
+      <w:proofErr w:type="spellStart"/>
+      <w:r>
+        <w:t>oder</w:t>
+      </w:r>
+      <w:proofErr w:type="spellEnd"/>
+      <w:r>
+        <w:t>, worn and roughed up at the edge.</w:t>
+      </w:r>
+    </w:p>
+    <w:p>
+      <w:pPr>
+        <w:contextualSpacing/>
+      </w:pPr>
+    </w:p>
+    <w:p>
+      <w:r>
+        <w:t xml:space="preserve">The Chinese are just like the Americans only </w:t>
+      </w:r>
+      <w:proofErr w:type="spellStart"/>
+      <w:r>
+        <w:t>moreso</w:t>
+      </w:r>
+      <w:proofErr w:type="spellEnd"/>
+      <w:r>
+        <w:t xml:space="preserve">. </w:t>
+      </w:r>
+      <w:bookmarkEnd w:id="12"/>
+    </w:p>
+    <w:p/>
+    <w:p>
+      <w:pPr>
+        <w:contextualSpacing/>
+        <w:rPr>
+          <w:rFonts w:ascii="Times New Roman" w:hAnsi="Times New Roman" w:cs="Times New Roman"/>
+        </w:rPr>
+      </w:pPr>
+      <w:r>
+        <w:rPr>
+          <w:rFonts w:ascii="Times New Roman" w:hAnsi="Times New Roman" w:cs="Times New Roman"/>
+        </w:rPr>
+        <w:t>02/08/2021</w:t>
+      </w:r>
+    </w:p>
+    <w:p>
+      <w:pPr>
+        <w:contextualSpacing/>
+        <w:rPr>
+          <w:rFonts w:ascii="Times New Roman" w:hAnsi="Times New Roman" w:cs="Times New Roman"/>
+        </w:rPr>
+      </w:pPr>
+    </w:p>
+    <w:p>
+      <w:r>
+        <w:t>Front row seats to my wife’s unraveling psyche as the one year old and 5 year old slowly, but surely wear her down to threads of her former robust sinews.</w:t>
+      </w:r>
+    </w:p>
+    <w:p>
+      <w:r>
+        <w:t xml:space="preserve">I pause to shout at the girls to stop rattling the door and trying to get into the bedroom. Just because you feel scattered and run down doesn’t mean that I have to. Or do I?  I </w:t>
+      </w:r>
+      <w:proofErr w:type="spellStart"/>
+      <w:r>
+        <w:t>though</w:t>
+      </w:r>
+      <w:proofErr w:type="spellEnd"/>
+      <w:r>
+        <w:t xml:space="preserve"> you were signing off. She hadn’t sad anything, but had simply perched on the edge of the couch in a chilling cessation of activity. She wasn’t engaged in anything or doing a project. She must be upset. And so I should be upset?  She is stressed. So I should be stressed? She is distracted and fragmented. So I should be distracted and fragmented. She is mad and depressed. Should I be made and depressed, because it is hard to concentrate when you are made and depressed. I talk to my family and they are made and depressed as well and seem to want to make sure I am made and depressed to, pushing me when I say that I am voting for a new president after the incumbent had done an unsatisfactory job and that was it my mother had wanted to know. An unsatisfactory job? There must be a deeper reason. She seemed disoriented like the red-herring unraveling of Lost’s not with a bang but a whimper series ending. Never actually saw it, but so I had heard. Heard my mom speak in hushed tones about all the hidden meaning in the show. Family had liked show because one of the actors was originally from Newberry, the family seat. My aunt worked at the </w:t>
+      </w:r>
+      <w:proofErr w:type="spellStart"/>
+      <w:r>
+        <w:t>longterm</w:t>
+      </w:r>
+      <w:proofErr w:type="spellEnd"/>
+      <w:r>
+        <w:t xml:space="preserve"> care </w:t>
+      </w:r>
+      <w:proofErr w:type="spellStart"/>
+      <w:r>
+        <w:t>facitility</w:t>
+      </w:r>
+      <w:proofErr w:type="spellEnd"/>
+      <w:r>
+        <w:t xml:space="preserve"> where the actors mother stayed as the head administrator. The actor and his family were very kind and gracious and deeply appreciated the care provided to the elderly woman in the comfort of her hometown of Newberry, Michigan.</w:t>
+      </w:r>
+    </w:p>
+    <w:p>
+      <w:pPr>
+        <w:contextualSpacing/>
+        <w:rPr>
+          <w:rFonts w:ascii="Times New Roman" w:hAnsi="Times New Roman" w:cs="Times New Roman"/>
+        </w:rPr>
+      </w:pPr>
+    </w:p>
+    <w:p>
+      <w:pPr>
+        <w:contextualSpacing/>
+        <w:rPr>
+          <w:rFonts w:ascii="Times New Roman" w:hAnsi="Times New Roman" w:cs="Times New Roman"/>
+        </w:rPr>
+      </w:pPr>
+      <w:bookmarkStart w:id="13" w:name="_Hlk67304294"/>
+      <w:r>
+        <w:rPr>
+          <w:rFonts w:ascii="Times New Roman" w:hAnsi="Times New Roman" w:cs="Times New Roman"/>
+        </w:rPr>
+        <w:t xml:space="preserve">There is no way that this can come across as anything other than melodramatic but I am beginning to conceive of October 2020 as the formalizing of my EXILE/MY HOMECOMING.  Firmly and finally </w:t>
+      </w:r>
+      <w:r>
+        <w:rPr>
+          <w:rFonts w:ascii="Times New Roman" w:hAnsi="Times New Roman" w:cs="Times New Roman"/>
+        </w:rPr>
         <w:lastRenderedPageBreak/>
-        <w:t>The dark wool one with the already dank</w:t>
-      </w:r>
-    </w:p>
-    <w:p>
-      <w:pPr>
-        <w:contextualSpacing/>
-      </w:pPr>
-      <w:r>
-        <w:t xml:space="preserve">Musky </w:t>
-      </w:r>
-      <w:proofErr w:type="spellStart"/>
-      <w:r>
-        <w:t>oder</w:t>
-      </w:r>
-      <w:proofErr w:type="spellEnd"/>
-      <w:r>
-        <w:t>, worn and roughed up at the edge.</w:t>
-      </w:r>
-    </w:p>
-    <w:p>
-      <w:pPr>
-        <w:contextualSpacing/>
-      </w:pPr>
-    </w:p>
-    <w:p>
-      <w:r>
-        <w:t xml:space="preserve">The Chinese are just like the Americans only </w:t>
-      </w:r>
-      <w:proofErr w:type="spellStart"/>
-      <w:r>
-        <w:t>moreso</w:t>
-      </w:r>
-      <w:proofErr w:type="spellEnd"/>
-      <w:r>
-        <w:t xml:space="preserve">. </w:t>
-      </w:r>
-      <w:bookmarkEnd w:id="12"/>
+        <w:t>leaving the home of my father. The home of my mother. The ideological home.  The physical homeland. Firmly and finally rejecting (</w:t>
+      </w:r>
+      <w:proofErr w:type="spellStart"/>
+      <w:r>
+        <w:rPr>
+          <w:rFonts w:ascii="Times New Roman" w:hAnsi="Times New Roman" w:cs="Times New Roman"/>
+        </w:rPr>
+        <w:t>re:rejecting</w:t>
+      </w:r>
+      <w:proofErr w:type="spellEnd"/>
+      <w:r>
+        <w:rPr>
+          <w:rFonts w:ascii="Times New Roman" w:hAnsi="Times New Roman" w:cs="Times New Roman"/>
+        </w:rPr>
+        <w:t xml:space="preserve">) their America and entering finally, in some, explicitly claiming mine. Ours. The future. Hope. A certain outlook and perspective. All of this is metaphor and shadow. Image and connotation. A </w:t>
+      </w:r>
+      <w:proofErr w:type="spellStart"/>
+      <w:r>
+        <w:rPr>
+          <w:rFonts w:ascii="Times New Roman" w:hAnsi="Times New Roman" w:cs="Times New Roman"/>
+        </w:rPr>
+        <w:t>grye</w:t>
+      </w:r>
+      <w:proofErr w:type="spellEnd"/>
+      <w:r>
+        <w:rPr>
+          <w:rFonts w:ascii="Times New Roman" w:hAnsi="Times New Roman" w:cs="Times New Roman"/>
+        </w:rPr>
+        <w:t xml:space="preserve">. A flushing toilet. The flagging swirling in contradictory eddies. The shadow play of political theater, political rhetoric. Political rhetoric come catch phrase, phrase of thinking, contextualized </w:t>
+      </w:r>
+      <w:proofErr w:type="spellStart"/>
+      <w:r>
+        <w:rPr>
+          <w:rFonts w:ascii="Times New Roman" w:hAnsi="Times New Roman" w:cs="Times New Roman"/>
+        </w:rPr>
+        <w:t>transfiction</w:t>
+      </w:r>
+      <w:proofErr w:type="spellEnd"/>
+      <w:r>
+        <w:rPr>
+          <w:rFonts w:ascii="Times New Roman" w:hAnsi="Times New Roman" w:cs="Times New Roman"/>
+        </w:rPr>
+        <w:t>. Believe fiction. Clung to facts. Blaming the windmills in Texas for power outages with a “Shame on you for doubting big oil sort of snarl” (</w:t>
+      </w:r>
+      <w:proofErr w:type="spellStart"/>
+      <w:r>
+        <w:rPr>
+          <w:rFonts w:ascii="Times New Roman" w:hAnsi="Times New Roman" w:cs="Times New Roman"/>
+        </w:rPr>
+        <w:t>Isreal</w:t>
+      </w:r>
+      <w:proofErr w:type="spellEnd"/>
+      <w:r>
+        <w:rPr>
+          <w:rFonts w:ascii="Times New Roman" w:hAnsi="Times New Roman" w:cs="Times New Roman"/>
+        </w:rPr>
+        <w:t xml:space="preserve"> concurrently has oil slicks affecting 90% of its beaches … 90% after a massive tanker spill… with is apropos to nothing in many ways … just another fact that does not support my railing against the empty-headed idealism of “Greens” or worse Liberals who are all a bunch of dead beat communists who probably do traffic in children or would protect people who did if it brought them power and money so blind with ambition and immoral greed they are.  </w:t>
+      </w:r>
+    </w:p>
+    <w:p>
+      <w:pPr>
+        <w:contextualSpacing/>
+        <w:rPr>
+          <w:rFonts w:ascii="Times New Roman" w:hAnsi="Times New Roman" w:cs="Times New Roman"/>
+        </w:rPr>
+      </w:pPr>
+    </w:p>
+    <w:p>
+      <w:pPr>
+        <w:contextualSpacing/>
+        <w:rPr>
+          <w:rFonts w:ascii="Times New Roman" w:hAnsi="Times New Roman" w:cs="Times New Roman"/>
+        </w:rPr>
+      </w:pPr>
+      <w:r>
+        <w:rPr>
+          <w:rFonts w:ascii="Times New Roman" w:hAnsi="Times New Roman" w:cs="Times New Roman"/>
+        </w:rPr>
+        <w:t xml:space="preserve">And after all of this desultory, fractured, fragmented exploration, I realize all I have ever been doing is looking for America.  I have been leaving America to return to America.  America a maze of 300 million paths.  Opportunity and hell all at your doorstep.  Mother contextualizing heal for me.  I pushed her on her political views when she pushed me.  There must be a deeper reason.  What about abortion.  It is always what about abortion.  Implications that the left are immoral.  Why can they just put a brick through a window when they are upset.  A lot of talk about they.  I have intentionally attempted to avoid the ambiguous or dog-whistle they.  I realize my people love this they and deploy it with </w:t>
+      </w:r>
+      <w:proofErr w:type="spellStart"/>
+      <w:r>
+        <w:rPr>
+          <w:rFonts w:ascii="Times New Roman" w:hAnsi="Times New Roman" w:cs="Times New Roman"/>
+        </w:rPr>
+        <w:t>aplumb</w:t>
+      </w:r>
+      <w:proofErr w:type="spellEnd"/>
+      <w:r>
+        <w:rPr>
+          <w:rFonts w:ascii="Times New Roman" w:hAnsi="Times New Roman" w:cs="Times New Roman"/>
+        </w:rPr>
+        <w:t xml:space="preserve"> and seemingly zero compunction.  It is an effective rhetorical flourish because it somehow is the current net of broadsides, scooping up all enemies of the cause of America First or Making America Great Again of the leader who is opposed to all of this.  All of them.  Mythologically taking the helm of the cause the great Manichean machination of America, finally with Christ at the levers once more. A force to balance against the evils of the time. Infanticide.  A liberal, Latin pope.  Each generation becoming less godless and immoral. The beauty and goodness of capitalism and the importance of the market of ideas. The importance of freedom and self-determination. But freedom without Christ is bondage and folly which is why we are a Christian nation and always will be.  This great tradition of ours brought over from Germany and England and the great old European nations of our medieval soul.  Back before the world was round. Back before the longer tides of history began to answer their incessant moon calls.  The galloping, striding decades of discovery and production and expansion.  Destiny Manifesting itself in each perfect life, breathed into our sphere of forms. Each eyed child and perfumed princeling held within the hands of Christ.  Every soldier run through with bayonet, left to bleed out among his platoon of lazy pacifist, the poetry of their lives overrun by the advancing ambitions of the age.  Insanity worn lightly. Insanity worn heavily.  Illness breaking the dreams of one’s youth, or career simply drawing the moisture from their once fertile beds, left with husks to hold before your fading eyes, before the approaching dark of the end of day. Blood meridian calling, memory </w:t>
+      </w:r>
+      <w:proofErr w:type="spellStart"/>
+      <w:r>
+        <w:rPr>
+          <w:rFonts w:ascii="Times New Roman" w:hAnsi="Times New Roman" w:cs="Times New Roman"/>
+        </w:rPr>
+        <w:t>receeding</w:t>
+      </w:r>
+      <w:proofErr w:type="spellEnd"/>
+      <w:r>
+        <w:rPr>
+          <w:rFonts w:ascii="Times New Roman" w:hAnsi="Times New Roman" w:cs="Times New Roman"/>
+        </w:rPr>
+        <w:t xml:space="preserve">, </w:t>
+      </w:r>
+      <w:proofErr w:type="spellStart"/>
+      <w:r>
+        <w:rPr>
+          <w:rFonts w:ascii="Times New Roman" w:hAnsi="Times New Roman" w:cs="Times New Roman"/>
+        </w:rPr>
+        <w:t>meory</w:t>
+      </w:r>
+      <w:proofErr w:type="spellEnd"/>
+      <w:r>
+        <w:rPr>
+          <w:rFonts w:ascii="Times New Roman" w:hAnsi="Times New Roman" w:cs="Times New Roman"/>
+        </w:rPr>
+        <w:t xml:space="preserve"> to be returned to </w:t>
+      </w:r>
+      <w:proofErr w:type="spellStart"/>
+      <w:r>
+        <w:rPr>
+          <w:rFonts w:ascii="Times New Roman" w:hAnsi="Times New Roman" w:cs="Times New Roman"/>
+        </w:rPr>
+        <w:t>some day</w:t>
+      </w:r>
+      <w:proofErr w:type="spellEnd"/>
+      <w:r>
+        <w:rPr>
+          <w:rFonts w:ascii="Times New Roman" w:hAnsi="Times New Roman" w:cs="Times New Roman"/>
+        </w:rPr>
+        <w:t xml:space="preserve">, transformed, undulating, divided, fragmented, carved into a faceted stone. Hall of mirrors casting light about, back and forth, not in an act of deception, but in an act of </w:t>
+      </w:r>
+      <w:proofErr w:type="spellStart"/>
+      <w:r>
+        <w:rPr>
+          <w:rFonts w:ascii="Times New Roman" w:hAnsi="Times New Roman" w:cs="Times New Roman"/>
+        </w:rPr>
+        <w:t>illumiation</w:t>
+      </w:r>
+      <w:proofErr w:type="spellEnd"/>
+      <w:r>
+        <w:rPr>
+          <w:rFonts w:ascii="Times New Roman" w:hAnsi="Times New Roman" w:cs="Times New Roman"/>
+        </w:rPr>
+        <w:t xml:space="preserve"> and reflection.  Finding the non-linear, vibrations contained within the holy paths of thought.   </w:t>
+      </w:r>
+    </w:p>
+    <w:p>
+      <w:pPr>
+        <w:contextualSpacing/>
+        <w:rPr>
+          <w:rFonts w:ascii="Times New Roman" w:hAnsi="Times New Roman" w:cs="Times New Roman"/>
+        </w:rPr>
+      </w:pPr>
+      <w:r>
+        <w:rPr>
+          <w:rFonts w:ascii="Times New Roman" w:hAnsi="Times New Roman" w:cs="Times New Roman"/>
+        </w:rPr>
+        <w:t>I realize all I was ever doing was looking for you.</w:t>
+      </w:r>
+    </w:p>
+    <w:p>
+      <w:pPr>
+        <w:contextualSpacing/>
+        <w:rPr>
+          <w:rFonts w:ascii="Times New Roman" w:hAnsi="Times New Roman" w:cs="Times New Roman"/>
+        </w:rPr>
+      </w:pPr>
+      <w:r>
+        <w:rPr>
+          <w:rFonts w:ascii="Times New Roman" w:hAnsi="Times New Roman" w:cs="Times New Roman"/>
+        </w:rPr>
+        <w:t>I realize all I was ever doing was looking for myself.</w:t>
+      </w:r>
+    </w:p>
+    <w:p>
+      <w:pPr>
+        <w:contextualSpacing/>
+        <w:rPr>
+          <w:rFonts w:ascii="Times New Roman" w:hAnsi="Times New Roman" w:cs="Times New Roman"/>
+        </w:rPr>
+      </w:pPr>
+      <w:r>
+        <w:rPr>
+          <w:rFonts w:ascii="Times New Roman" w:hAnsi="Times New Roman" w:cs="Times New Roman"/>
+        </w:rPr>
+        <w:t>I realize all I was ever doing was looking for America.</w:t>
+      </w:r>
+    </w:p>
+    <w:p>
+      <w:pPr>
+        <w:contextualSpacing/>
+        <w:rPr>
+          <w:rFonts w:ascii="Times New Roman" w:hAnsi="Times New Roman" w:cs="Times New Roman"/>
+        </w:rPr>
+      </w:pPr>
+    </w:p>
+    <w:p>
+      <w:pPr>
+        <w:contextualSpacing/>
+        <w:rPr>
+          <w:rFonts w:ascii="Times New Roman" w:hAnsi="Times New Roman" w:cs="Times New Roman"/>
+        </w:rPr>
+      </w:pPr>
+      <w:r>
+        <w:rPr>
+          <w:rFonts w:ascii="Times New Roman" w:hAnsi="Times New Roman" w:cs="Times New Roman"/>
+        </w:rPr>
+        <w:t>We just want to emote until we are dead.</w:t>
+      </w:r>
+    </w:p>
+    <w:p>
+      <w:pPr>
+        <w:contextualSpacing/>
+        <w:rPr>
+          <w:rFonts w:ascii="Times New Roman" w:hAnsi="Times New Roman" w:cs="Times New Roman"/>
+        </w:rPr>
+      </w:pPr>
+    </w:p>
+    <w:p>
+      <w:pPr>
+        <w:contextualSpacing/>
+        <w:rPr>
+          <w:rFonts w:ascii="Times New Roman" w:hAnsi="Times New Roman" w:cs="Times New Roman"/>
+        </w:rPr>
+      </w:pPr>
+      <w:r>
+        <w:rPr>
+          <w:rFonts w:ascii="Times New Roman" w:hAnsi="Times New Roman" w:cs="Times New Roman"/>
+        </w:rPr>
+        <w:lastRenderedPageBreak/>
+        <w:t>And the ship goes soaring up into the air on a pillar of water before crashing down to the ocean surface, splintering mighty ship into match sticks (could put the Pynchon quote in here).</w:t>
+      </w:r>
+    </w:p>
+    <w:bookmarkEnd w:id="13"/>
+    <w:p>
+      <w:pPr>
+        <w:contextualSpacing/>
+        <w:rPr>
+          <w:rFonts w:ascii="Times New Roman" w:hAnsi="Times New Roman" w:cs="Times New Roman"/>
+        </w:rPr>
+      </w:pPr>
+    </w:p>
+    <w:p>
+      <w:r>
+        <w:t xml:space="preserve">I’d rather have a hard talking president that a smooth talking one that sells out the American people.  </w:t>
+      </w:r>
+    </w:p>
+    <w:p>
+      <w:r>
+        <w:t xml:space="preserve">My family is America. I had moved to the city and become more progressive. They had remained in Gladstone and turned gleefully conservative both religiously (converting to Catholicism) and politically (long time Limbaugh “Ditto head”, they felt VERY comfortable in the Trump camp) it is safe to say that these things has at time freaked me the fuck out, been enormous elephants in the room, and seem to be the ideological underpinnings of a familial cold war exacerbated by my parents aging memories and attention spans, unhelpful generalizations and aggressive right -wing jargon (Governor Nazi, well why do THEY think they have the right to just throw a </w:t>
+      </w:r>
+      <w:proofErr w:type="spellStart"/>
+      <w:r>
+        <w:t>birck</w:t>
+      </w:r>
+      <w:proofErr w:type="spellEnd"/>
+      <w:r>
+        <w:t xml:space="preserve"> through a window if </w:t>
+      </w:r>
+      <w:proofErr w:type="spellStart"/>
+      <w:r>
+        <w:t>their</w:t>
+      </w:r>
+      <w:proofErr w:type="spellEnd"/>
+      <w:r>
+        <w:t xml:space="preserve"> not happy about  something.. . wait… </w:t>
+      </w:r>
+      <w:proofErr w:type="spellStart"/>
+      <w:r>
+        <w:t>sudeenly</w:t>
+      </w:r>
+      <w:proofErr w:type="spellEnd"/>
+      <w:r>
+        <w:t xml:space="preserve"> my position is to defend the rights of people to put bricks through windows.  This doesn’t really feel like a fireside chat all of a sudden.  Can’t we try to break down the socio-economic and historical substance unpinning this civil symptom. What is going on here?  What happen and how can we improve the situation in a wholistic, long-term solution, process, attempt, effort, consensus, goodwill, rallying, allying, identifying, advocating, crusading, participating, courageously overcome the hate that we encounter whatever the stripe. Because our love comes from a harvest of abundance, not of blight. We have sewn our seeds of self and cultivated our interests and sacrificed for our family and wrestled with our demons and called out to the gods and written a thousand miles of letters in the sand, figuring and reconfiguring the swept of the stars on their course. Talking the pulse of the ocean from what I have </w:t>
+      </w:r>
+      <w:proofErr w:type="spellStart"/>
+      <w:r>
+        <w:t>know</w:t>
+      </w:r>
+      <w:proofErr w:type="spellEnd"/>
+      <w:r>
+        <w:t xml:space="preserve"> of smells and tastes of salt, cries and </w:t>
+      </w:r>
+      <w:proofErr w:type="spellStart"/>
+      <w:r>
+        <w:t>protestrations</w:t>
+      </w:r>
+      <w:proofErr w:type="spellEnd"/>
+      <w:r>
+        <w:t xml:space="preserve"> of gulls, buoyant </w:t>
+      </w:r>
+      <w:proofErr w:type="spellStart"/>
+      <w:r>
+        <w:t>detlas</w:t>
+      </w:r>
+      <w:proofErr w:type="spellEnd"/>
+      <w:r>
+        <w:t xml:space="preserve"> and estuaries yawning great sludge-mineral bays wild with undercurrent eddies.  </w:t>
+      </w:r>
+    </w:p>
+    <w:p>
+      <w:pPr>
+        <w:ind w:firstLine="720"/>
+      </w:pPr>
+      <w:r>
+        <w:t xml:space="preserve">She was mad.  This wasn’t about anything in particular. This was about some anger.  Some spoiled nostalgia. Recreating the big family and the Catholic ritual. Coming back into the fold of the cycles. How far back were we Catholics I wonder. That would be worth knowing.  That would be interesting to know.  If my family’s politics were not so hostile, I feel like I would be much more inclined to read up more on the Catholic.  Given that I am now kind of sort of culturally Catholic, I think there is a treasure trove of tradition and ritual that I would be interested to learn about at my leisure and I am sure it would give me some more understanding of my family and their religious/spiritual practice. Which would be great! I mean who wouldn’t want to learn a little Latin. As if was she implying that she was mad about something and want </w:t>
+      </w:r>
+      <w:proofErr w:type="spellStart"/>
+      <w:r>
+        <w:t>the</w:t>
+      </w:r>
+      <w:proofErr w:type="spellEnd"/>
+      <w:r>
+        <w:t xml:space="preserve"> to be </w:t>
+      </w:r>
+      <w:proofErr w:type="spellStart"/>
+      <w:r>
+        <w:t>abcle</w:t>
+      </w:r>
+      <w:proofErr w:type="spellEnd"/>
+      <w:r>
+        <w:t xml:space="preserve"> to brick </w:t>
+      </w:r>
+      <w:proofErr w:type="spellStart"/>
+      <w:r>
+        <w:t>somethihgn</w:t>
+      </w:r>
+      <w:proofErr w:type="spellEnd"/>
+      <w:r>
+        <w:t xml:space="preserve">, or that this election was somehow about punishing THEM for throwing bricks through windows. Like if OUR HERO is reelected THEY will finally face JUSTICE but it THE ENEMY is elected THEY will just get off </w:t>
+      </w:r>
+      <w:proofErr w:type="spellStart"/>
+      <w:r>
+        <w:t>scot</w:t>
+      </w:r>
+      <w:proofErr w:type="spellEnd"/>
+      <w:r>
+        <w:t xml:space="preserve"> free for throwing bricks through windows just because they are unhappy about something which is </w:t>
+      </w:r>
+      <w:proofErr w:type="spellStart"/>
+      <w:r>
+        <w:t>unAmerican</w:t>
+      </w:r>
+      <w:proofErr w:type="spellEnd"/>
+      <w:r>
+        <w:t xml:space="preserve"> and the </w:t>
+      </w:r>
+      <w:proofErr w:type="spellStart"/>
+      <w:r>
+        <w:t>Conferderate</w:t>
+      </w:r>
+      <w:proofErr w:type="spellEnd"/>
+      <w:r>
+        <w:t xml:space="preserve"> flag is not a racist symbol. We believe. We think. There were a lot of good things about the south. Holding my daughter my mom gets on her inevitable soapbox about abortion, painfully drawing the analogy directly to my daughter and how much it must pain me to think about all of those slaughtered babies when I think about how much I love my daughter, because I love my daughter right, you love her, just like you love all babies and all babies have a right to life or do you just love your daughter only in as </w:t>
+      </w:r>
+      <w:proofErr w:type="spellStart"/>
+      <w:r>
+        <w:t>uhc</w:t>
+      </w:r>
+      <w:proofErr w:type="spellEnd"/>
+      <w:r>
+        <w:t xml:space="preserve"> as she is an extension of yourself? IS that what it is?  You just love your daughter in as much she is an extension of yourself. That is what you are saying if you vote for Joe Biden. And you are going to hell and hell is Cancel Culture. Just canceling out anything you don’t agree with until you are </w:t>
+      </w:r>
+      <w:r>
+        <w:lastRenderedPageBreak/>
+        <w:t xml:space="preserve">in your own self-created hell. Am I in hell now. No. It is not complete yet. When will it be completed? Sounds a little confused and defeated by this and now I just am started to feel mean. I do not push back. I just say oh, really, and kind of talk back key points to her to make sure I am understanding her correctly.  And I believe that was the final straw. That was the spark that ignited my </w:t>
+      </w:r>
+      <w:proofErr w:type="spellStart"/>
+      <w:r>
+        <w:t>rocketship</w:t>
+      </w:r>
+      <w:proofErr w:type="spellEnd"/>
+      <w:r>
+        <w:t xml:space="preserve"> of independent living and </w:t>
+      </w:r>
+      <w:proofErr w:type="spellStart"/>
+      <w:r>
+        <w:t>indepent</w:t>
+      </w:r>
+      <w:proofErr w:type="spellEnd"/>
+      <w:r>
+        <w:t xml:space="preserve"> thinking. It was the fulcrum from which I could </w:t>
+      </w:r>
+      <w:proofErr w:type="spellStart"/>
+      <w:r>
+        <w:t>redine</w:t>
+      </w:r>
+      <w:proofErr w:type="spellEnd"/>
+      <w:r>
+        <w:t xml:space="preserve"> my relationship to substances and my lived practices. Finally for the first time in my life full embracing my instinct to write and finding a new level of balance in my body in the parallel practice of yoga which during this time melded together with writing as a truly symbiotic practice. A separation one from the other no longer exists.  </w:t>
+      </w:r>
+    </w:p>
+    <w:p>
+      <w:pPr>
+        <w:ind w:firstLine="720"/>
+        <w:contextualSpacing/>
+        <w:rPr>
+          <w:rFonts w:ascii="Courier Std" w:hAnsi="Courier Std"/>
+        </w:rPr>
+      </w:pPr>
+      <w:r>
+        <w:rPr>
+          <w:rFonts w:ascii="Courier Std" w:hAnsi="Courier Std"/>
+        </w:rPr>
+        <w:t>Having listened to your twice-told tales,</w:t>
+      </w:r>
+    </w:p>
+    <w:p>
+      <w:pPr>
+        <w:ind w:firstLine="720"/>
+        <w:contextualSpacing/>
+        <w:rPr>
+          <w:rFonts w:ascii="Courier Std" w:hAnsi="Courier Std"/>
+        </w:rPr>
+      </w:pPr>
+      <w:r>
+        <w:rPr>
+          <w:rFonts w:ascii="Courier Std" w:hAnsi="Courier Std"/>
+        </w:rPr>
+        <w:t>Hear tell three times of mine.</w:t>
+      </w:r>
+    </w:p>
+    <w:p>
+      <w:pPr>
+        <w:ind w:firstLine="720"/>
+        <w:contextualSpacing/>
+        <w:rPr>
+          <w:rFonts w:ascii="Courier Std" w:hAnsi="Courier Std"/>
+        </w:rPr>
+      </w:pPr>
+      <w:r>
+        <w:rPr>
+          <w:rFonts w:ascii="Courier Std" w:hAnsi="Courier Std"/>
+        </w:rPr>
+        <w:t xml:space="preserve">Let’s </w:t>
+      </w:r>
+      <w:proofErr w:type="spellStart"/>
+      <w:r>
+        <w:rPr>
+          <w:rFonts w:ascii="Courier Std" w:hAnsi="Courier Std"/>
+        </w:rPr>
+        <w:t>annoit</w:t>
+      </w:r>
+      <w:proofErr w:type="spellEnd"/>
+      <w:r>
+        <w:rPr>
+          <w:rFonts w:ascii="Courier Std" w:hAnsi="Courier Std"/>
+        </w:rPr>
+        <w:t xml:space="preserve"> ourselves in rhyme,</w:t>
+      </w:r>
+    </w:p>
+    <w:p>
+      <w:pPr>
+        <w:ind w:firstLine="720"/>
+        <w:contextualSpacing/>
+        <w:rPr>
+          <w:rFonts w:ascii="Courier Std" w:hAnsi="Courier Std"/>
+        </w:rPr>
+      </w:pPr>
+      <w:r>
+        <w:rPr>
+          <w:rFonts w:ascii="Courier Std" w:hAnsi="Courier Std"/>
+        </w:rPr>
+        <w:t>Flesh away our mortal days.</w:t>
+      </w:r>
+    </w:p>
+    <w:p>
+      <w:pPr>
+        <w:ind w:firstLine="720"/>
+        <w:contextualSpacing/>
+        <w:rPr>
+          <w:rFonts w:ascii="Courier Std" w:hAnsi="Courier Std"/>
+        </w:rPr>
+      </w:pPr>
+      <w:r>
+        <w:rPr>
+          <w:rFonts w:ascii="Courier Std" w:hAnsi="Courier Std"/>
+        </w:rPr>
+        <w:t>Seek the company of sorcerers and whores.</w:t>
+      </w:r>
+    </w:p>
+    <w:p>
+      <w:pPr>
+        <w:ind w:left="720"/>
+        <w:contextualSpacing/>
+        <w:rPr>
+          <w:rFonts w:ascii="Courier Std" w:hAnsi="Courier Std"/>
+        </w:rPr>
+      </w:pPr>
+      <w:r>
+        <w:rPr>
+          <w:rFonts w:ascii="Courier Std" w:hAnsi="Courier Std"/>
+        </w:rPr>
+        <w:t xml:space="preserve">Besmirch the name of Christ to all who’ll hear. </w:t>
+      </w:r>
+    </w:p>
+    <w:p>
+      <w:pPr>
+        <w:ind w:left="720"/>
+        <w:contextualSpacing/>
+        <w:rPr>
+          <w:rFonts w:ascii="Courier Std" w:hAnsi="Courier Std"/>
+        </w:rPr>
+      </w:pPr>
+      <w:r>
+        <w:rPr>
+          <w:rFonts w:ascii="Courier Std" w:hAnsi="Courier Std"/>
+        </w:rPr>
+        <w:t>Defile the cross, wear women’s lingerie.</w:t>
+      </w:r>
+    </w:p>
+    <w:p>
+      <w:pPr>
+        <w:ind w:firstLine="720"/>
+        <w:contextualSpacing/>
+        <w:rPr>
+          <w:rFonts w:ascii="Courier Std" w:hAnsi="Courier Std"/>
+        </w:rPr>
+      </w:pPr>
+      <w:r>
+        <w:rPr>
+          <w:rFonts w:ascii="Courier Std" w:hAnsi="Courier Std"/>
+        </w:rPr>
+        <w:t>Fornicate with strangers</w:t>
+      </w:r>
+    </w:p>
+    <w:p>
+      <w:pPr>
+        <w:ind w:firstLine="720"/>
+        <w:contextualSpacing/>
+        <w:rPr>
+          <w:rFonts w:ascii="Courier Std" w:hAnsi="Courier Std"/>
+        </w:rPr>
+      </w:pPr>
+      <w:r>
+        <w:rPr>
+          <w:rFonts w:ascii="Courier Std" w:hAnsi="Courier Std"/>
+        </w:rPr>
+        <w:t>And masturbate out in the hay.</w:t>
+      </w:r>
+    </w:p>
+    <w:p>
+      <w:pPr>
+        <w:ind w:firstLine="720"/>
+        <w:contextualSpacing/>
+        <w:rPr>
+          <w:rFonts w:ascii="Courier Std" w:hAnsi="Courier Std"/>
+        </w:rPr>
+      </w:pPr>
+      <w:r>
+        <w:rPr>
+          <w:rFonts w:ascii="Courier Std" w:hAnsi="Courier Std"/>
+        </w:rPr>
+        <w:t>Consume a sea of drugs,</w:t>
+      </w:r>
+    </w:p>
+    <w:p>
+      <w:pPr>
+        <w:ind w:firstLine="720"/>
+        <w:contextualSpacing/>
+        <w:rPr>
+          <w:rFonts w:ascii="Courier Std" w:hAnsi="Courier Std"/>
+        </w:rPr>
+      </w:pPr>
+      <w:r>
+        <w:rPr>
+          <w:rFonts w:ascii="Courier Std" w:hAnsi="Courier Std"/>
+        </w:rPr>
+        <w:t>And slash a score of throats,</w:t>
+      </w:r>
+    </w:p>
+    <w:p>
+      <w:pPr>
+        <w:ind w:firstLine="720"/>
+        <w:contextualSpacing/>
+        <w:rPr>
+          <w:rFonts w:ascii="Courier Std" w:hAnsi="Courier Std"/>
+        </w:rPr>
+      </w:pPr>
+      <w:r>
+        <w:rPr>
+          <w:rFonts w:ascii="Courier Std" w:hAnsi="Courier Std"/>
+        </w:rPr>
+        <w:t>Then raise a stout-walled castle,</w:t>
+      </w:r>
+    </w:p>
+    <w:p>
+      <w:pPr>
+        <w:ind w:firstLine="720"/>
+        <w:contextualSpacing/>
+        <w:rPr>
+          <w:rFonts w:ascii="Courier Std" w:hAnsi="Courier Std"/>
+        </w:rPr>
+      </w:pPr>
+      <w:r>
+        <w:rPr>
+          <w:rFonts w:ascii="Courier Std" w:hAnsi="Courier Std"/>
+        </w:rPr>
+        <w:t>Encircled by a blood-filled moat.</w:t>
+      </w:r>
+    </w:p>
+    <w:p>
+      <w:pPr>
+        <w:ind w:firstLine="720"/>
+        <w:contextualSpacing/>
+        <w:rPr>
+          <w:rFonts w:ascii="Courier Std" w:hAnsi="Courier Std"/>
+        </w:rPr>
+      </w:pPr>
+      <w:r>
+        <w:rPr>
+          <w:rFonts w:ascii="Courier Std" w:hAnsi="Courier Std"/>
+        </w:rPr>
+        <w:t>But do not worry, we’ll stay in touch,</w:t>
+      </w:r>
+    </w:p>
+    <w:p>
+      <w:pPr>
+        <w:ind w:firstLine="720"/>
+        <w:contextualSpacing/>
+        <w:rPr>
+          <w:rFonts w:ascii="Courier Std" w:hAnsi="Courier Std"/>
+        </w:rPr>
+      </w:pPr>
+      <w:r>
+        <w:rPr>
+          <w:rFonts w:ascii="Courier Std" w:hAnsi="Courier Std"/>
+        </w:rPr>
+        <w:t xml:space="preserve">Watch for stiff dispatches from my solitary cell, </w:t>
+      </w:r>
+    </w:p>
+    <w:p>
+      <w:pPr>
+        <w:ind w:firstLine="720"/>
+        <w:contextualSpacing/>
+        <w:rPr>
+          <w:rFonts w:ascii="Courier Std" w:hAnsi="Courier Std"/>
+        </w:rPr>
+      </w:pPr>
+      <w:r>
+        <w:rPr>
+          <w:rFonts w:ascii="Courier Std" w:hAnsi="Courier Std"/>
+        </w:rPr>
+        <w:t>As I while away eternity in my beloved hell.</w:t>
+      </w:r>
+    </w:p>
+    <w:p>
+      <w:pPr>
+        <w:contextualSpacing/>
+      </w:pPr>
+      <w:r>
+        <w:t>I’ve been called, I’ve been called</w:t>
+      </w:r>
+    </w:p>
+    <w:p>
+      <w:pPr>
+        <w:contextualSpacing/>
+      </w:pPr>
+      <w:r>
+        <w:t>Herald of the coming Lord</w:t>
+      </w:r>
+    </w:p>
+    <w:p>
+      <w:pPr>
+        <w:contextualSpacing/>
+      </w:pPr>
+      <w:r>
+        <w:t>I’ve been called to return with him to glory</w:t>
+      </w:r>
+    </w:p>
+    <w:p>
+      <w:pPr>
+        <w:contextualSpacing/>
+      </w:pPr>
+      <w:r>
+        <w:t>I have wondered, I have played I have whiled away my days</w:t>
+      </w:r>
+    </w:p>
+    <w:p>
+      <w:pPr>
+        <w:contextualSpacing/>
+      </w:pPr>
+      <w:r>
+        <w:t>But by the blood of Christ I ride on glory bound.</w:t>
+      </w:r>
+    </w:p>
+    <w:p>
+      <w:pPr>
+        <w:ind w:firstLine="720"/>
+        <w:contextualSpacing/>
+        <w:rPr>
+          <w:rFonts w:ascii="Courier Std" w:hAnsi="Courier Std"/>
+        </w:rPr>
+      </w:pPr>
+    </w:p>
+    <w:p>
+      <w:pPr>
+        <w:ind w:firstLine="720"/>
+        <w:contextualSpacing/>
+        <w:rPr>
+          <w:rFonts w:ascii="Courier Std" w:hAnsi="Courier Std"/>
+        </w:rPr>
+      </w:pPr>
+    </w:p>
+    <w:p>
+      <w:pPr>
+        <w:ind w:firstLine="720"/>
+        <w:contextualSpacing/>
+        <w:rPr>
+          <w:rFonts w:ascii="Courier Std" w:hAnsi="Courier Std"/>
+        </w:rPr>
+      </w:pPr>
     </w:p>
     <w:p/>
     <w:p>
@@ -8868,1005 +9730,210 @@
           <w:rFonts w:ascii="Times New Roman" w:hAnsi="Times New Roman" w:cs="Times New Roman"/>
         </w:rPr>
       </w:pPr>
-      <w:r>
-        <w:rPr>
-          <w:rFonts w:ascii="Times New Roman" w:hAnsi="Times New Roman" w:cs="Times New Roman"/>
-        </w:rPr>
-        <w:t>02/08/2021</w:t>
-      </w:r>
-    </w:p>
-    <w:p>
-      <w:pPr>
-        <w:contextualSpacing/>
-        <w:rPr>
-          <w:rFonts w:ascii="Times New Roman" w:hAnsi="Times New Roman" w:cs="Times New Roman"/>
-        </w:rPr>
-      </w:pPr>
-    </w:p>
-    <w:p>
-      <w:r>
-        <w:t>Front row seats to my wife’s unraveling psyche as the one year old and 5 year old slowly, but surely wear her down to threads of her former robust sinews.</w:t>
-      </w:r>
-    </w:p>
-    <w:p>
-      <w:r>
-        <w:t xml:space="preserve">I pause to shout at the girls to stop rattling the door and trying to get into the bedroom. Just because you feel scattered and run down doesn’t mean that I have to. Or do I?  I </w:t>
-      </w:r>
-      <w:proofErr w:type="spellStart"/>
-      <w:r>
-        <w:t>though</w:t>
-      </w:r>
-      <w:proofErr w:type="spellEnd"/>
-      <w:r>
-        <w:t xml:space="preserve"> you were signing off. She hadn’t sad anything, but had simply perched on the edge of the couch in a chilling cessation of activity. She wasn’t engaged in anything or doing a project. She must be upset. And so I should be upset?  She is stressed. So I should be stressed? She is distracted and fragmented. So I should be distracted and fragmented. She is mad and depressed. Should I be made and depressed, because it is hard to concentrate when you are made and depressed. I talk to my family and they are made and depressed as well and seem to want to make sure I am made and depressed to, pushing me when I say that I am voting for a new president after the incumbent had done an unsatisfactory job and that was it my mother had wanted to know. An unsatisfactory job? There must be a deeper reason. She seemed disoriented like the red-herring unraveling of Lost’s not with a bang but a whimper series ending. Never actually saw it, but so I had heard. Heard my mom speak in hushed tones about all the hidden meaning in the show. Family had liked show because one of the actors was originally from Newberry, the family seat. My aunt worked at the </w:t>
-      </w:r>
-      <w:proofErr w:type="spellStart"/>
-      <w:r>
-        <w:t>longterm</w:t>
-      </w:r>
-      <w:proofErr w:type="spellEnd"/>
-      <w:r>
-        <w:t xml:space="preserve"> care </w:t>
-      </w:r>
-      <w:proofErr w:type="spellStart"/>
-      <w:r>
-        <w:t>facitility</w:t>
-      </w:r>
-      <w:proofErr w:type="spellEnd"/>
-      <w:r>
-        <w:t xml:space="preserve"> where the actors mother stayed as the head administrator. The actor and his family were very kind and gracious and deeply appreciated the care provided to the elderly woman in the comfort of her hometown of Newberry, Michigan.</w:t>
-      </w:r>
-    </w:p>
-    <w:p>
-      <w:pPr>
-        <w:contextualSpacing/>
-        <w:rPr>
-          <w:rFonts w:ascii="Times New Roman" w:hAnsi="Times New Roman" w:cs="Times New Roman"/>
-        </w:rPr>
-      </w:pPr>
-    </w:p>
-    <w:p>
-      <w:pPr>
-        <w:contextualSpacing/>
-        <w:rPr>
-          <w:rFonts w:ascii="Times New Roman" w:hAnsi="Times New Roman" w:cs="Times New Roman"/>
-        </w:rPr>
-      </w:pPr>
-      <w:bookmarkStart w:id="13" w:name="_Hlk67304294"/>
-      <w:r>
-        <w:rPr>
-          <w:rFonts w:ascii="Times New Roman" w:hAnsi="Times New Roman" w:cs="Times New Roman"/>
-        </w:rPr>
-        <w:t>There is no way that this can come across as anything other than melodramatic but I am beginning to conceive of October 2020 as the formalizing of my EXILE/MY HOMECOMING.  Firmly and finally leaving the home of my father. The home of my mother. The ideological home.  The physical homeland. Firmly and finally rejecting (</w:t>
-      </w:r>
-      <w:proofErr w:type="spellStart"/>
-      <w:r>
-        <w:rPr>
-          <w:rFonts w:ascii="Times New Roman" w:hAnsi="Times New Roman" w:cs="Times New Roman"/>
-        </w:rPr>
-        <w:t>re:rejecting</w:t>
-      </w:r>
-      <w:proofErr w:type="spellEnd"/>
-      <w:r>
-        <w:rPr>
-          <w:rFonts w:ascii="Times New Roman" w:hAnsi="Times New Roman" w:cs="Times New Roman"/>
-        </w:rPr>
-        <w:t xml:space="preserve">) their America and entering finally, in some, explicitly claiming mine. Ours. The future. Hope. A certain outlook and perspective. All of this is metaphor and shadow. Image and connotation. A </w:t>
-      </w:r>
-      <w:proofErr w:type="spellStart"/>
-      <w:r>
-        <w:rPr>
-          <w:rFonts w:ascii="Times New Roman" w:hAnsi="Times New Roman" w:cs="Times New Roman"/>
-        </w:rPr>
-        <w:t>grye</w:t>
-      </w:r>
-      <w:proofErr w:type="spellEnd"/>
-      <w:r>
-        <w:rPr>
-          <w:rFonts w:ascii="Times New Roman" w:hAnsi="Times New Roman" w:cs="Times New Roman"/>
-        </w:rPr>
-        <w:t xml:space="preserve">. A flushing toilet. The flagging swirling in contradictory eddies. The shadow play of political theater, political rhetoric. Political rhetoric come catch phrase, phrase of thinking, contextualized </w:t>
-      </w:r>
-      <w:proofErr w:type="spellStart"/>
-      <w:r>
-        <w:rPr>
-          <w:rFonts w:ascii="Times New Roman" w:hAnsi="Times New Roman" w:cs="Times New Roman"/>
-        </w:rPr>
-        <w:t>transfiction</w:t>
-      </w:r>
-      <w:proofErr w:type="spellEnd"/>
-      <w:r>
-        <w:rPr>
-          <w:rFonts w:ascii="Times New Roman" w:hAnsi="Times New Roman" w:cs="Times New Roman"/>
-        </w:rPr>
-        <w:t>. Believe fiction. Clung to facts. Blaming the windmills in Texas for power outages with a “Shame on you for doubting big oil sort of snarl” (</w:t>
-      </w:r>
-      <w:proofErr w:type="spellStart"/>
-      <w:r>
-        <w:rPr>
-          <w:rFonts w:ascii="Times New Roman" w:hAnsi="Times New Roman" w:cs="Times New Roman"/>
-        </w:rPr>
-        <w:t>Isreal</w:t>
-      </w:r>
-      <w:proofErr w:type="spellEnd"/>
-      <w:r>
-        <w:rPr>
-          <w:rFonts w:ascii="Times New Roman" w:hAnsi="Times New Roman" w:cs="Times New Roman"/>
-        </w:rPr>
-        <w:t xml:space="preserve"> concurrently has oil slicks affecting 90% of its beaches … 90% after a massive tanker spill… with is apropos to nothing in many ways … just another fact that does not support my railing against the empty-headed idealism of “Greens” or worse Liberals who are all a bunch of dead beat communists who probably do traffic in children or would protect people who did if it brought them power and money so blind with ambition and immoral greed they are.  </w:t>
-      </w:r>
-    </w:p>
-    <w:p>
-      <w:pPr>
-        <w:contextualSpacing/>
-        <w:rPr>
-          <w:rFonts w:ascii="Times New Roman" w:hAnsi="Times New Roman" w:cs="Times New Roman"/>
-        </w:rPr>
-      </w:pPr>
-    </w:p>
-    <w:p>
-      <w:pPr>
-        <w:contextualSpacing/>
-        <w:rPr>
-          <w:rFonts w:ascii="Times New Roman" w:hAnsi="Times New Roman" w:cs="Times New Roman"/>
-        </w:rPr>
-      </w:pPr>
-      <w:r>
-        <w:rPr>
-          <w:rFonts w:ascii="Times New Roman" w:hAnsi="Times New Roman" w:cs="Times New Roman"/>
-        </w:rPr>
-        <w:t xml:space="preserve">And after all of this desultory, fractured, fragmented exploration, I realize all I have ever been doing is looking for America.  I have been leaving America to return to America.  America a maze of 300 million </w:t>
+    </w:p>
+    <w:p>
+      <w:pPr>
+        <w:contextualSpacing/>
+        <w:rPr>
+          <w:rFonts w:ascii="Times New Roman" w:hAnsi="Times New Roman" w:cs="Times New Roman"/>
+        </w:rPr>
+      </w:pPr>
+    </w:p>
+    <w:p>
+      <w:pPr>
+        <w:contextualSpacing/>
+        <w:rPr>
+          <w:rFonts w:ascii="Times New Roman" w:hAnsi="Times New Roman" w:cs="Times New Roman"/>
+        </w:rPr>
+      </w:pPr>
+      <w:r>
+        <w:rPr>
+          <w:rFonts w:ascii="Times New Roman" w:hAnsi="Times New Roman" w:cs="Times New Roman"/>
+        </w:rPr>
+        <w:t>02/06/2021  (from letter to Erik)</w:t>
+      </w:r>
+    </w:p>
+    <w:p>
+      <w:pPr>
+        <w:contextualSpacing/>
+        <w:rPr>
+          <w:rFonts w:ascii="Times New Roman" w:hAnsi="Times New Roman" w:cs="Times New Roman"/>
+        </w:rPr>
+      </w:pPr>
+    </w:p>
+    <w:p>
+      <w:pPr>
+        <w:contextualSpacing/>
+        <w:rPr>
+          <w:rFonts w:ascii="Times New Roman" w:hAnsi="Times New Roman" w:cs="Times New Roman"/>
+        </w:rPr>
+      </w:pPr>
+      <w:r>
+        <w:rPr>
+          <w:rFonts w:ascii="Times New Roman" w:hAnsi="Times New Roman" w:cs="Times New Roman"/>
+        </w:rPr>
+        <w:t xml:space="preserve">The process of the yellow river has created an artifact- over 3000 yellow lined pages poured out with my accruing computer knowledge and my vomit mixed rambling on family and politics, religion, and writing and art, and travel, and vocation, literature and history and myth and fantasy and poetry and psychology, physiology.  I have felt at times that I do not have themes.  I do not have a message per se.  I am not a prophet and this is no great matter. An APOLOGIST is the only legitimate writer. As if writers are sort of fey lawyers providing the IMAGINARY and EMOTIONAL infrastructure to the IDEOLOGY. I think growing up I kind of had the sense that Max Lucado or C.S. Lewis were the literary ideals. They wrote </w:t>
       </w:r>
       <w:r>
         <w:rPr>
           <w:rFonts w:ascii="Times New Roman" w:hAnsi="Times New Roman" w:cs="Times New Roman"/>
         </w:rPr>
         <w:lastRenderedPageBreak/>
-        <w:t xml:space="preserve">paths.  Opportunity and hell all at your doorstep.  Mother contextualizing heal for me.  I pushed her on her political views when she pushed me.  There must be a deeper reason.  What about abortion.  It is always what about abortion.  Implications that the left are immoral.  Why can they just put a brick through a window when they are upset.  A lot of talk about they.  I have intentionally attempted to avoid the ambiguous or dog-whistle they.  I realize my people love this they and deploy it with </w:t>
-      </w:r>
-      <w:proofErr w:type="spellStart"/>
-      <w:r>
-        <w:rPr>
-          <w:rFonts w:ascii="Times New Roman" w:hAnsi="Times New Roman" w:cs="Times New Roman"/>
-        </w:rPr>
-        <w:t>aplumb</w:t>
-      </w:r>
-      <w:proofErr w:type="spellEnd"/>
-      <w:r>
-        <w:rPr>
-          <w:rFonts w:ascii="Times New Roman" w:hAnsi="Times New Roman" w:cs="Times New Roman"/>
-        </w:rPr>
-        <w:t xml:space="preserve"> and seemingly zero compunction.  It is an effective rhetorical flourish because it somehow is the current net of broadsides, scooping up all enemies of the cause of America First or Making America Great Again of the leader who is opposed to all of this.  All of them.  Mythologically taking the helm of the cause the great Manichean machination of America, finally with Christ at the levers once more. A force to balance against the evils of the time. Infanticide.  A liberal, Latin pope.  Each generation becoming less godless and immoral. The beauty and goodness of capitalism and the importance of the market of ideas. The importance of freedom and self-determination. But freedom without Christ is bondage and folly which is why we are a Christian nation and always will be.  This great tradition of ours brought over from Germany and England and the great old European nations of our medieval soul.  Back before the world was round. Back before the longer tides of history began to answer their incessant moon calls.  The galloping, striding decades of discovery and production and expansion.  Destiny Manifesting itself in each perfect life, breathed into our sphere of forms. Each eyed child and perfumed princeling held within the hands of Christ.  Every soldier run through with bayonet, left to bleed out among his platoon of lazy pacifist, the poetry of their lives overrun by the advancing ambitions of the age.  Insanity worn lightly. Insanity worn heavily.  Illness breaking the dreams of one’s youth, or career simply drawing the moisture from their once fertile beds, left with husks to hold before your fading eyes, before the approaching dark of the end of day. Blood meridian calling, memory </w:t>
-      </w:r>
-      <w:proofErr w:type="spellStart"/>
-      <w:r>
-        <w:rPr>
-          <w:rFonts w:ascii="Times New Roman" w:hAnsi="Times New Roman" w:cs="Times New Roman"/>
-        </w:rPr>
-        <w:t>receeding</w:t>
-      </w:r>
-      <w:proofErr w:type="spellEnd"/>
-      <w:r>
-        <w:rPr>
-          <w:rFonts w:ascii="Times New Roman" w:hAnsi="Times New Roman" w:cs="Times New Roman"/>
-        </w:rPr>
-        <w:t xml:space="preserve">, </w:t>
-      </w:r>
-      <w:proofErr w:type="spellStart"/>
-      <w:r>
-        <w:rPr>
-          <w:rFonts w:ascii="Times New Roman" w:hAnsi="Times New Roman" w:cs="Times New Roman"/>
-        </w:rPr>
-        <w:t>meory</w:t>
-      </w:r>
-      <w:proofErr w:type="spellEnd"/>
-      <w:r>
-        <w:rPr>
-          <w:rFonts w:ascii="Times New Roman" w:hAnsi="Times New Roman" w:cs="Times New Roman"/>
-        </w:rPr>
-        <w:t xml:space="preserve"> to be returned to </w:t>
-      </w:r>
-      <w:proofErr w:type="spellStart"/>
-      <w:r>
-        <w:rPr>
-          <w:rFonts w:ascii="Times New Roman" w:hAnsi="Times New Roman" w:cs="Times New Roman"/>
-        </w:rPr>
-        <w:t>some day</w:t>
-      </w:r>
-      <w:proofErr w:type="spellEnd"/>
-      <w:r>
-        <w:rPr>
-          <w:rFonts w:ascii="Times New Roman" w:hAnsi="Times New Roman" w:cs="Times New Roman"/>
-        </w:rPr>
-        <w:t xml:space="preserve">, transformed, undulating, divided, fragmented, carved into a faceted stone. Hall of mirrors casting light about, back and forth, not in an act of deception, but in an act of </w:t>
-      </w:r>
-      <w:proofErr w:type="spellStart"/>
-      <w:r>
-        <w:rPr>
-          <w:rFonts w:ascii="Times New Roman" w:hAnsi="Times New Roman" w:cs="Times New Roman"/>
-        </w:rPr>
-        <w:t>illumiation</w:t>
-      </w:r>
-      <w:proofErr w:type="spellEnd"/>
-      <w:r>
-        <w:rPr>
-          <w:rFonts w:ascii="Times New Roman" w:hAnsi="Times New Roman" w:cs="Times New Roman"/>
-        </w:rPr>
-        <w:t xml:space="preserve"> and reflection.  Finding the non-linear, vibrations contained within the holy paths of thought.   </w:t>
-      </w:r>
-    </w:p>
-    <w:p>
-      <w:pPr>
-        <w:contextualSpacing/>
-        <w:rPr>
-          <w:rFonts w:ascii="Times New Roman" w:hAnsi="Times New Roman" w:cs="Times New Roman"/>
-        </w:rPr>
-      </w:pPr>
-      <w:r>
-        <w:rPr>
-          <w:rFonts w:ascii="Times New Roman" w:hAnsi="Times New Roman" w:cs="Times New Roman"/>
-        </w:rPr>
-        <w:t>I realize all I was ever doing was looking for you.</w:t>
-      </w:r>
-    </w:p>
-    <w:p>
-      <w:pPr>
-        <w:contextualSpacing/>
-        <w:rPr>
-          <w:rFonts w:ascii="Times New Roman" w:hAnsi="Times New Roman" w:cs="Times New Roman"/>
-        </w:rPr>
-      </w:pPr>
-      <w:r>
-        <w:rPr>
-          <w:rFonts w:ascii="Times New Roman" w:hAnsi="Times New Roman" w:cs="Times New Roman"/>
-        </w:rPr>
-        <w:t>I realize all I was ever doing was looking for myself.</w:t>
-      </w:r>
-    </w:p>
-    <w:p>
-      <w:pPr>
-        <w:contextualSpacing/>
-        <w:rPr>
-          <w:rFonts w:ascii="Times New Roman" w:hAnsi="Times New Roman" w:cs="Times New Roman"/>
-        </w:rPr>
-      </w:pPr>
-      <w:r>
-        <w:rPr>
-          <w:rFonts w:ascii="Times New Roman" w:hAnsi="Times New Roman" w:cs="Times New Roman"/>
-        </w:rPr>
-        <w:t>I realize all I was ever doing was looking for America.</w:t>
-      </w:r>
-    </w:p>
-    <w:p>
-      <w:pPr>
-        <w:contextualSpacing/>
-        <w:rPr>
-          <w:rFonts w:ascii="Times New Roman" w:hAnsi="Times New Roman" w:cs="Times New Roman"/>
-        </w:rPr>
-      </w:pPr>
-    </w:p>
-    <w:p>
-      <w:pPr>
-        <w:contextualSpacing/>
-        <w:rPr>
-          <w:rFonts w:ascii="Times New Roman" w:hAnsi="Times New Roman" w:cs="Times New Roman"/>
-        </w:rPr>
-      </w:pPr>
-      <w:r>
-        <w:rPr>
-          <w:rFonts w:ascii="Times New Roman" w:hAnsi="Times New Roman" w:cs="Times New Roman"/>
-        </w:rPr>
-        <w:t>We just want to emote until we are dead.</w:t>
-      </w:r>
-    </w:p>
-    <w:p>
-      <w:pPr>
-        <w:contextualSpacing/>
-        <w:rPr>
-          <w:rFonts w:ascii="Times New Roman" w:hAnsi="Times New Roman" w:cs="Times New Roman"/>
-        </w:rPr>
-      </w:pPr>
-    </w:p>
-    <w:p>
-      <w:pPr>
-        <w:contextualSpacing/>
-        <w:rPr>
-          <w:rFonts w:ascii="Times New Roman" w:hAnsi="Times New Roman" w:cs="Times New Roman"/>
-        </w:rPr>
-      </w:pPr>
-      <w:r>
-        <w:rPr>
-          <w:rFonts w:ascii="Times New Roman" w:hAnsi="Times New Roman" w:cs="Times New Roman"/>
-        </w:rPr>
-        <w:t>And the ship goes soaring up into the air on a pillar of water before crashing down to the ocean surface, splintering mighty ship into match sticks (could put the Pynchon quote in here).</w:t>
-      </w:r>
-    </w:p>
-    <w:bookmarkEnd w:id="13"/>
-    <w:p>
-      <w:pPr>
-        <w:contextualSpacing/>
-        <w:rPr>
-          <w:rFonts w:ascii="Times New Roman" w:hAnsi="Times New Roman" w:cs="Times New Roman"/>
-        </w:rPr>
-      </w:pPr>
-    </w:p>
-    <w:p>
-      <w:r>
-        <w:t xml:space="preserve">I’d rather have a hard talking president that a smooth talking one that sells out the American people.  </w:t>
-      </w:r>
-    </w:p>
-    <w:p>
-      <w:r>
-        <w:t xml:space="preserve">My family is America. I had moved to the city and become more progressive. They had remained in Gladstone and turned gleefully conservative both religiously (converting to Catholicism) and politically (long time Limbaugh “Ditto head”, they felt VERY comfortable in the Trump camp) it is safe to say that these things has at time freaked me the fuck out, been enormous elephants in the room, and seem to be the ideological underpinnings of a familial cold war exacerbated by my parents aging memories and attention spans, unhelpful generalizations and aggressive right -wing jargon (Governor Nazi, well why do THEY think they have the right to just throw a </w:t>
-      </w:r>
-      <w:proofErr w:type="spellStart"/>
-      <w:r>
-        <w:t>birck</w:t>
-      </w:r>
-      <w:proofErr w:type="spellEnd"/>
-      <w:r>
-        <w:t xml:space="preserve"> through a window if </w:t>
-      </w:r>
-      <w:proofErr w:type="spellStart"/>
-      <w:r>
-        <w:t>their</w:t>
-      </w:r>
-      <w:proofErr w:type="spellEnd"/>
-      <w:r>
-        <w:t xml:space="preserve"> not happy about  something.. . wait… </w:t>
-      </w:r>
-      <w:proofErr w:type="spellStart"/>
-      <w:r>
-        <w:t>sudeenly</w:t>
-      </w:r>
-      <w:proofErr w:type="spellEnd"/>
-      <w:r>
-        <w:t xml:space="preserve"> my position is to defend the rights of people to put bricks through windows.  This doesn’t really feel like a fireside chat all of a sudden.  Can’t we try to break down the socio-economic and historical substance unpinning this civil symptom. What is going on here?  What </w:t>
-      </w:r>
-      <w:r>
+        <w:t xml:space="preserve">emotively and descriptively and lively. LUCADO’s descriptions of the passion of Christ were way better written. Not to be </w:t>
+      </w:r>
+      <w:proofErr w:type="spellStart"/>
+      <w:r>
+        <w:rPr>
+          <w:rFonts w:ascii="Times New Roman" w:hAnsi="Times New Roman" w:cs="Times New Roman"/>
+        </w:rPr>
+        <w:t>judgey</w:t>
+      </w:r>
+      <w:proofErr w:type="spellEnd"/>
+      <w:r>
+        <w:rPr>
+          <w:rFonts w:ascii="Times New Roman" w:hAnsi="Times New Roman" w:cs="Times New Roman"/>
+        </w:rPr>
+        <w:t xml:space="preserve"> but Matthew, Mark, Luke, and John aren’t exactly Dan Brown acolytes. The ideology is all there.  You just have to pretty it up.  It’s like the MACY’s windows at Christmas. We know the form, we know, in general what should be in there, but if we can keep freshening it up. Sync our SACRED and POLITICAL and COMMERCIAL latencies the PANTONE of the moment.</w:t>
+      </w:r>
+    </w:p>
+    <w:p>
+      <w:pPr>
+        <w:contextualSpacing/>
+        <w:rPr>
+          <w:rFonts w:ascii="Times New Roman" w:hAnsi="Times New Roman" w:cs="Times New Roman"/>
+        </w:rPr>
+      </w:pPr>
+      <w:r>
+        <w:rPr>
+          <w:rFonts w:ascii="Times New Roman" w:hAnsi="Times New Roman" w:cs="Times New Roman"/>
+        </w:rPr>
+        <w:tab/>
+        <w:t xml:space="preserve">Does the fact that I am trying to be intentionally literal undercut the sincerity of my letter.  Isn’t expression too contrived if it is planned and drafted and redrafted and sat on and shifted around and cut and pasted.  Could anything this “constructed” be true?  </w:t>
+      </w:r>
+    </w:p>
+    <w:p>
+      <w:pPr>
+        <w:contextualSpacing/>
+        <w:rPr>
+          <w:rFonts w:ascii="Times New Roman" w:hAnsi="Times New Roman" w:cs="Times New Roman"/>
+        </w:rPr>
+      </w:pPr>
+      <w:r>
+        <w:rPr>
+          <w:rFonts w:ascii="Times New Roman" w:hAnsi="Times New Roman" w:cs="Times New Roman"/>
+        </w:rPr>
+        <w:tab/>
+        <w:t>Having first row seats to Esme’s journey to literacy I am feeling much more inspired by the “artificialness” of the process.  Language is an act of perpetual becoming.  Language continues to take on new shades and stage pitched battles in the streets and comment sections everywhere.  Esme’s literary journey is creative and iterative and inspired and incorrect, occasionally incoherent and illogical, but always with this seed crystal of emotive and intellectual expression. She is unafraid to be misunderstood or to offend or to confuse. She gets inspired to use a word (an inspired that has been formed by experience, either lived or read about in a story by herself now, but also likely to have been read with her mother or father or teacher in a close, intimate, caring, interested, emotive, sympathetic, empathetic act.  Has her 6 year literary journey yield Truth? Truth has something to do with the totality of things. I don’t think truth can be an abstract conception of things. I don’t truth can be a system. In fact I don’t think we can even quite full apprehend the totality of truth… this is why we need each other. This is why we need the rich interconnectedness of humanity. Diversity.</w:t>
+      </w:r>
+    </w:p>
+    <w:p>
+      <w:pPr>
+        <w:contextualSpacing/>
+        <w:rPr>
+          <w:rFonts w:ascii="Times New Roman" w:hAnsi="Times New Roman" w:cs="Times New Roman"/>
+        </w:rPr>
+      </w:pPr>
+      <w:r>
+        <w:rPr>
+          <w:rFonts w:ascii="Times New Roman" w:hAnsi="Times New Roman" w:cs="Times New Roman"/>
+        </w:rPr>
+        <w:tab/>
+        <w:t xml:space="preserve">What it has yield though is an incredible richness of language and laughter and discussion and examples and poems and stories… something in this process also aided her into testing into a Chicago’s gifted track which was not a huge focus of ours, but in this year of super challenging schooling, we are very grateful that she is in a pretty small class and is engaged and being challenged.  </w:t>
+      </w:r>
+    </w:p>
+    <w:p>
+      <w:pPr>
+        <w:contextualSpacing/>
+        <w:rPr>
+          <w:rFonts w:ascii="Times New Roman" w:hAnsi="Times New Roman" w:cs="Times New Roman"/>
+        </w:rPr>
+      </w:pPr>
+      <w:r>
+        <w:rPr>
+          <w:rFonts w:ascii="Times New Roman" w:hAnsi="Times New Roman" w:cs="Times New Roman"/>
+        </w:rPr>
+        <w:tab/>
+        <w:t xml:space="preserve">This openness to language is an important part of the culture of our family.  Which seems like a funny thing to have to state, but as I have been working through how all these things are connected in the world at large and in my world at small and as I inherited a worldview that recognized only one capital T truth and that being the one that Jesus Christ himself was crucified to and the watershed of judgements on all things of this world that could not be threaded through this needle eye of orthodoxy. </w:t>
+      </w:r>
+    </w:p>
+    <w:p>
+      <w:pPr>
+        <w:contextualSpacing/>
+        <w:rPr>
+          <w:rFonts w:ascii="Times New Roman" w:hAnsi="Times New Roman" w:cs="Times New Roman"/>
+        </w:rPr>
+      </w:pPr>
+      <w:r>
+        <w:rPr>
+          <w:rFonts w:ascii="Times New Roman" w:hAnsi="Times New Roman" w:cs="Times New Roman"/>
+        </w:rPr>
+        <w:tab/>
+        <w:t xml:space="preserve">I am a cypher.  I need input. Not always a lot. But I need some. I need a chapter of John McPhee, a couple chapters of Joseph Campbell interviews with Bill Moyer, a couple Wittman poems and some Emerson quotes. I suppose we have been trained in some way to react with a lot of very complicated personal responses to very compact and interconnected symbols. Unpacking these symbols beyond what they viscerally illicit is incredibly complex if we give ourselves over to the complexity of I, open ourselves to the complexity of it. </w:t>
+      </w:r>
+    </w:p>
+    <w:p>
+      <w:pPr>
+        <w:contextualSpacing/>
+        <w:rPr>
+          <w:rFonts w:ascii="Times New Roman" w:hAnsi="Times New Roman" w:cs="Times New Roman"/>
+        </w:rPr>
+      </w:pPr>
+      <w:r>
+        <w:rPr>
+          <w:rFonts w:ascii="Times New Roman" w:hAnsi="Times New Roman" w:cs="Times New Roman"/>
+        </w:rPr>
+        <w:tab/>
+        <w:t xml:space="preserve">That is kind of a thing in life </w:t>
+      </w:r>
+      <w:proofErr w:type="spellStart"/>
+      <w:r>
+        <w:rPr>
+          <w:rFonts w:ascii="Times New Roman" w:hAnsi="Times New Roman" w:cs="Times New Roman"/>
+        </w:rPr>
+        <w:t>isnt</w:t>
+      </w:r>
+      <w:proofErr w:type="spellEnd"/>
+      <w:r>
+        <w:rPr>
+          <w:rFonts w:ascii="Times New Roman" w:hAnsi="Times New Roman" w:cs="Times New Roman"/>
+        </w:rPr>
+        <w:t xml:space="preserve">’ it? Being open to the complexity of things. Having the wherewithal for the complexity of things. Sure, many of the complex things are beyond us, or PRACTICALLY beyond us, meaning perhaps they would be obtainable, or understandable or useable if we gave them some of our attention. Unfortunately, shifting attention to something new necessarily means releasing or lessoning your focus on something else.  We have a PIE of attention and unfortunately that PIE is no infinitely expandable. </w:t>
+      </w:r>
+    </w:p>
+    <w:p>
+      <w:pPr>
+        <w:contextualSpacing/>
+        <w:rPr>
+          <w:rFonts w:ascii="Times New Roman" w:hAnsi="Times New Roman" w:cs="Times New Roman"/>
+        </w:rPr>
+      </w:pPr>
+      <w:r>
+        <w:rPr>
+          <w:rFonts w:ascii="Times New Roman" w:hAnsi="Times New Roman" w:cs="Times New Roman"/>
+        </w:rPr>
+        <w:tab/>
+        <w:t xml:space="preserve">How do we justify what gets intention?  This puts us on the whole wide loop and the inability to answer this could either be taken as the </w:t>
+      </w:r>
+      <w:proofErr w:type="spellStart"/>
+      <w:r>
+        <w:rPr>
+          <w:rFonts w:ascii="Times New Roman" w:hAnsi="Times New Roman" w:cs="Times New Roman"/>
+        </w:rPr>
+        <w:t>follishness</w:t>
+      </w:r>
+      <w:proofErr w:type="spellEnd"/>
+      <w:r>
+        <w:rPr>
+          <w:rFonts w:ascii="Times New Roman" w:hAnsi="Times New Roman" w:cs="Times New Roman"/>
+        </w:rPr>
+        <w:t xml:space="preserve"> and impossibility of the project or as proof of its robustness as an engine of thought and consideration and language. As a cypher I am only as good as my metaphors.  Input comes through my metaphor laden mind, metaphor laden, metaphor tinted, metaphor influenced, metaphor hungry, metaphor manufacturing, metaphor seeking.  I am but this mirror and I think I have been afraid of what I will find in there.  Something shallow? Arrogant? Impossibly </w:t>
+      </w:r>
+      <w:r>
+        <w:rPr>
+          <w:rFonts w:ascii="Times New Roman" w:hAnsi="Times New Roman" w:cs="Times New Roman"/>
+        </w:rPr>
         <w:lastRenderedPageBreak/>
-        <w:t xml:space="preserve">happen and how can we improve the situation in a wholistic, long-term solution, process, attempt, effort, consensus, goodwill, rallying, allying, identifying, advocating, crusading, participating, courageously overcome the hate that we encounter whatever the stripe. Because our love comes from a harvest of abundance, not of blight. We have sewn our seeds of self and cultivated our interests and sacrificed for our family and wrestled with our demons and called out to the gods and written a thousand miles of letters in the sand, figuring and reconfiguring the swept of the stars on their course. Talking the pulse of the ocean from what I have </w:t>
-      </w:r>
-      <w:proofErr w:type="spellStart"/>
-      <w:r>
-        <w:t>know</w:t>
-      </w:r>
-      <w:proofErr w:type="spellEnd"/>
-      <w:r>
-        <w:t xml:space="preserve"> of smells and tastes of salt, cries and </w:t>
-      </w:r>
-      <w:proofErr w:type="spellStart"/>
-      <w:r>
-        <w:t>protestrations</w:t>
-      </w:r>
-      <w:proofErr w:type="spellEnd"/>
-      <w:r>
-        <w:t xml:space="preserve"> of gulls, buoyant </w:t>
-      </w:r>
-      <w:proofErr w:type="spellStart"/>
-      <w:r>
-        <w:t>detlas</w:t>
-      </w:r>
-      <w:proofErr w:type="spellEnd"/>
-      <w:r>
-        <w:t xml:space="preserve"> and estuaries yawning great sludge-mineral bays wild with undercurrent eddies.  </w:t>
-      </w:r>
-    </w:p>
-    <w:p>
-      <w:pPr>
-        <w:ind w:firstLine="720"/>
-      </w:pPr>
-      <w:r>
-        <w:t xml:space="preserve">She was mad.  This wasn’t about anything in particular. This was about some anger.  Some spoiled nostalgia. Recreating the big family and the Catholic ritual. Coming back into the fold of the cycles. How far back were we Catholics I wonder. That would be worth knowing.  That would be interesting to know.  If my family’s politics were not so hostile, I feel like I would be much more inclined to read up more on the Catholic.  Given that I am now kind of sort of culturally Catholic, I think there is a treasure trove of tradition and ritual that I would be interested to learn about at my leisure and I am sure it would give me some more understanding of my family and their religious/spiritual practice. Which would be great! I mean who wouldn’t want to learn a little Latin. As if was she implying that she was mad about something and want </w:t>
-      </w:r>
-      <w:proofErr w:type="spellStart"/>
-      <w:r>
-        <w:t>the</w:t>
-      </w:r>
-      <w:proofErr w:type="spellEnd"/>
-      <w:r>
-        <w:t xml:space="preserve"> to be </w:t>
-      </w:r>
-      <w:proofErr w:type="spellStart"/>
-      <w:r>
-        <w:t>abcle</w:t>
-      </w:r>
-      <w:proofErr w:type="spellEnd"/>
-      <w:r>
-        <w:t xml:space="preserve"> to brick </w:t>
-      </w:r>
-      <w:proofErr w:type="spellStart"/>
-      <w:r>
-        <w:t>somethihgn</w:t>
-      </w:r>
-      <w:proofErr w:type="spellEnd"/>
-      <w:r>
-        <w:t xml:space="preserve">, or that this election was somehow about punishing THEM for throwing bricks through windows. Like if OUR HERO is reelected THEY will finally face JUSTICE but it THE ENEMY is elected THEY will just get off </w:t>
-      </w:r>
-      <w:proofErr w:type="spellStart"/>
-      <w:r>
-        <w:t>scot</w:t>
-      </w:r>
-      <w:proofErr w:type="spellEnd"/>
-      <w:r>
-        <w:t xml:space="preserve"> free for throwing bricks through windows just because they are unhappy about something which is </w:t>
-      </w:r>
-      <w:proofErr w:type="spellStart"/>
-      <w:r>
-        <w:t>unAmerican</w:t>
-      </w:r>
-      <w:proofErr w:type="spellEnd"/>
-      <w:r>
-        <w:t xml:space="preserve"> and the </w:t>
-      </w:r>
-      <w:proofErr w:type="spellStart"/>
-      <w:r>
-        <w:t>Conferderate</w:t>
-      </w:r>
-      <w:proofErr w:type="spellEnd"/>
-      <w:r>
-        <w:t xml:space="preserve"> flag is not a racist symbol. We believe. We think. There were a lot of good things about the south. Holding my daughter my mom gets on her inevitable soapbox about abortion, painfully drawing the analogy directly to my daughter and how much it must pain me to think about all of those slaughtered babies when I think about how much I love my daughter, because I love my daughter right, you love her, just like you love all babies and all babies have a right to life or do you just love your daughter only in as </w:t>
-      </w:r>
-      <w:proofErr w:type="spellStart"/>
-      <w:r>
-        <w:t>uhc</w:t>
-      </w:r>
-      <w:proofErr w:type="spellEnd"/>
-      <w:r>
-        <w:t xml:space="preserve"> as she is an extension of yourself? IS that what it is?  You just love your daughter in as much she is an extension of yourself. That is what you are saying if you vote for Joe Biden. And you are going to hell and hell is Cancel Culture. Just canceling out anything you don’t agree with until you are in your own self-created hell. Am I in hell now. No. It is not complete yet. When will it be completed? Sounds a little confused and defeated by this and now I just am started to feel mean. I do not push back. I just say oh, really, and kind of talk back key points to her to make sure I am understanding her correctly.  And I believe that was the final straw. That was the spark that ignited my </w:t>
-      </w:r>
-      <w:proofErr w:type="spellStart"/>
-      <w:r>
-        <w:t>rocketship</w:t>
-      </w:r>
-      <w:proofErr w:type="spellEnd"/>
-      <w:r>
-        <w:t xml:space="preserve"> of independent living and </w:t>
-      </w:r>
-      <w:proofErr w:type="spellStart"/>
-      <w:r>
-        <w:t>indepent</w:t>
-      </w:r>
-      <w:proofErr w:type="spellEnd"/>
-      <w:r>
-        <w:t xml:space="preserve"> thinking. It was the fulcrum from which I could </w:t>
-      </w:r>
-      <w:proofErr w:type="spellStart"/>
-      <w:r>
-        <w:t>redine</w:t>
-      </w:r>
-      <w:proofErr w:type="spellEnd"/>
-      <w:r>
-        <w:t xml:space="preserve"> my relationship to substances and my lived practices. Finally for the first time in my life full embracing my instinct to write and finding a new level of balance in my body in the parallel practice of yoga which during this time melded together with writing as a truly symbiotic practice. A separation one from the other no longer exists.  </w:t>
-      </w:r>
-    </w:p>
-    <w:p>
-      <w:pPr>
-        <w:ind w:firstLine="720"/>
-        <w:contextualSpacing/>
-        <w:rPr>
-          <w:rFonts w:ascii="Courier Std" w:hAnsi="Courier Std"/>
-        </w:rPr>
-      </w:pPr>
-      <w:r>
-        <w:rPr>
-          <w:rFonts w:ascii="Courier Std" w:hAnsi="Courier Std"/>
-        </w:rPr>
-        <w:t>Having listened to your twice-told tales,</w:t>
-      </w:r>
-    </w:p>
-    <w:p>
-      <w:pPr>
-        <w:ind w:firstLine="720"/>
-        <w:contextualSpacing/>
-        <w:rPr>
-          <w:rFonts w:ascii="Courier Std" w:hAnsi="Courier Std"/>
-        </w:rPr>
-      </w:pPr>
-      <w:r>
-        <w:rPr>
-          <w:rFonts w:ascii="Courier Std" w:hAnsi="Courier Std"/>
-        </w:rPr>
-        <w:t>Hear tell three times of mine.</w:t>
-      </w:r>
-    </w:p>
-    <w:p>
-      <w:pPr>
-        <w:ind w:firstLine="720"/>
-        <w:contextualSpacing/>
-        <w:rPr>
-          <w:rFonts w:ascii="Courier Std" w:hAnsi="Courier Std"/>
-        </w:rPr>
-      </w:pPr>
-      <w:r>
-        <w:rPr>
-          <w:rFonts w:ascii="Courier Std" w:hAnsi="Courier Std"/>
-        </w:rPr>
-        <w:t xml:space="preserve">Let’s </w:t>
-      </w:r>
-      <w:proofErr w:type="spellStart"/>
-      <w:r>
-        <w:rPr>
-          <w:rFonts w:ascii="Courier Std" w:hAnsi="Courier Std"/>
-        </w:rPr>
-        <w:t>annoit</w:t>
-      </w:r>
-      <w:proofErr w:type="spellEnd"/>
-      <w:r>
-        <w:rPr>
-          <w:rFonts w:ascii="Courier Std" w:hAnsi="Courier Std"/>
-        </w:rPr>
-        <w:t xml:space="preserve"> ourselves in rhyme,</w:t>
-      </w:r>
-    </w:p>
-    <w:p>
-      <w:pPr>
-        <w:ind w:firstLine="720"/>
-        <w:contextualSpacing/>
-        <w:rPr>
-          <w:rFonts w:ascii="Courier Std" w:hAnsi="Courier Std"/>
-        </w:rPr>
-      </w:pPr>
-      <w:r>
-        <w:rPr>
-          <w:rFonts w:ascii="Courier Std" w:hAnsi="Courier Std"/>
-        </w:rPr>
-        <w:t>Flesh away our mortal days.</w:t>
-      </w:r>
-    </w:p>
-    <w:p>
-      <w:pPr>
-        <w:ind w:firstLine="720"/>
-        <w:contextualSpacing/>
-        <w:rPr>
-          <w:rFonts w:ascii="Courier Std" w:hAnsi="Courier Std"/>
-        </w:rPr>
-      </w:pPr>
-      <w:r>
-        <w:rPr>
-          <w:rFonts w:ascii="Courier Std" w:hAnsi="Courier Std"/>
-        </w:rPr>
-        <w:t>Seek the company of sorcerers and whores.</w:t>
-      </w:r>
-    </w:p>
-    <w:p>
-      <w:pPr>
-        <w:ind w:left="720"/>
-        <w:contextualSpacing/>
-        <w:rPr>
-          <w:rFonts w:ascii="Courier Std" w:hAnsi="Courier Std"/>
-        </w:rPr>
-      </w:pPr>
-      <w:r>
-        <w:rPr>
-          <w:rFonts w:ascii="Courier Std" w:hAnsi="Courier Std"/>
-        </w:rPr>
-        <w:lastRenderedPageBreak/>
-        <w:t xml:space="preserve">Besmirch the name of Christ to all who’ll hear. </w:t>
-      </w:r>
-    </w:p>
-    <w:p>
-      <w:pPr>
-        <w:ind w:left="720"/>
-        <w:contextualSpacing/>
-        <w:rPr>
-          <w:rFonts w:ascii="Courier Std" w:hAnsi="Courier Std"/>
-        </w:rPr>
-      </w:pPr>
-      <w:r>
-        <w:rPr>
-          <w:rFonts w:ascii="Courier Std" w:hAnsi="Courier Std"/>
-        </w:rPr>
-        <w:t>Defile the cross, wear women’s lingerie.</w:t>
-      </w:r>
-    </w:p>
-    <w:p>
-      <w:pPr>
-        <w:ind w:firstLine="720"/>
-        <w:contextualSpacing/>
-        <w:rPr>
-          <w:rFonts w:ascii="Courier Std" w:hAnsi="Courier Std"/>
-        </w:rPr>
-      </w:pPr>
-      <w:r>
-        <w:rPr>
-          <w:rFonts w:ascii="Courier Std" w:hAnsi="Courier Std"/>
-        </w:rPr>
-        <w:t>Fornicate with strangers</w:t>
-      </w:r>
-    </w:p>
-    <w:p>
-      <w:pPr>
-        <w:ind w:firstLine="720"/>
-        <w:contextualSpacing/>
-        <w:rPr>
-          <w:rFonts w:ascii="Courier Std" w:hAnsi="Courier Std"/>
-        </w:rPr>
-      </w:pPr>
-      <w:r>
-        <w:rPr>
-          <w:rFonts w:ascii="Courier Std" w:hAnsi="Courier Std"/>
-        </w:rPr>
-        <w:t>And masturbate out in the hay.</w:t>
-      </w:r>
-    </w:p>
-    <w:p>
-      <w:pPr>
-        <w:ind w:firstLine="720"/>
-        <w:contextualSpacing/>
-        <w:rPr>
-          <w:rFonts w:ascii="Courier Std" w:hAnsi="Courier Std"/>
-        </w:rPr>
-      </w:pPr>
-      <w:r>
-        <w:rPr>
-          <w:rFonts w:ascii="Courier Std" w:hAnsi="Courier Std"/>
-        </w:rPr>
-        <w:t>Consume a sea of drugs,</w:t>
-      </w:r>
-    </w:p>
-    <w:p>
-      <w:pPr>
-        <w:ind w:firstLine="720"/>
-        <w:contextualSpacing/>
-        <w:rPr>
-          <w:rFonts w:ascii="Courier Std" w:hAnsi="Courier Std"/>
-        </w:rPr>
-      </w:pPr>
-      <w:r>
-        <w:rPr>
-          <w:rFonts w:ascii="Courier Std" w:hAnsi="Courier Std"/>
-        </w:rPr>
-        <w:t>And slash a score of throats,</w:t>
-      </w:r>
-    </w:p>
-    <w:p>
-      <w:pPr>
-        <w:ind w:firstLine="720"/>
-        <w:contextualSpacing/>
-        <w:rPr>
-          <w:rFonts w:ascii="Courier Std" w:hAnsi="Courier Std"/>
-        </w:rPr>
-      </w:pPr>
-      <w:r>
-        <w:rPr>
-          <w:rFonts w:ascii="Courier Std" w:hAnsi="Courier Std"/>
-        </w:rPr>
-        <w:t>Then raise a stout-walled castle,</w:t>
-      </w:r>
-    </w:p>
-    <w:p>
-      <w:pPr>
-        <w:ind w:firstLine="720"/>
-        <w:contextualSpacing/>
-        <w:rPr>
-          <w:rFonts w:ascii="Courier Std" w:hAnsi="Courier Std"/>
-        </w:rPr>
-      </w:pPr>
-      <w:r>
-        <w:rPr>
-          <w:rFonts w:ascii="Courier Std" w:hAnsi="Courier Std"/>
-        </w:rPr>
-        <w:t>Encircled by a blood-filled moat.</w:t>
-      </w:r>
-    </w:p>
-    <w:p>
-      <w:pPr>
-        <w:ind w:firstLine="720"/>
-        <w:contextualSpacing/>
-        <w:rPr>
-          <w:rFonts w:ascii="Courier Std" w:hAnsi="Courier Std"/>
-        </w:rPr>
-      </w:pPr>
-      <w:r>
-        <w:rPr>
-          <w:rFonts w:ascii="Courier Std" w:hAnsi="Courier Std"/>
-        </w:rPr>
-        <w:t>But do not worry, we’ll stay in touch,</w:t>
-      </w:r>
-    </w:p>
-    <w:p>
-      <w:pPr>
-        <w:ind w:firstLine="720"/>
-        <w:contextualSpacing/>
-        <w:rPr>
-          <w:rFonts w:ascii="Courier Std" w:hAnsi="Courier Std"/>
-        </w:rPr>
-      </w:pPr>
-      <w:r>
-        <w:rPr>
-          <w:rFonts w:ascii="Courier Std" w:hAnsi="Courier Std"/>
-        </w:rPr>
-        <w:t xml:space="preserve">Watch for stiff dispatches from my solitary cell, </w:t>
-      </w:r>
-    </w:p>
-    <w:p>
-      <w:pPr>
-        <w:ind w:firstLine="720"/>
-        <w:contextualSpacing/>
-        <w:rPr>
-          <w:rFonts w:ascii="Courier Std" w:hAnsi="Courier Std"/>
-        </w:rPr>
-      </w:pPr>
-      <w:r>
-        <w:rPr>
-          <w:rFonts w:ascii="Courier Std" w:hAnsi="Courier Std"/>
-        </w:rPr>
-        <w:t>As I while away eternity in my beloved hell.</w:t>
-      </w:r>
-    </w:p>
-    <w:p>
-      <w:pPr>
-        <w:contextualSpacing/>
-      </w:pPr>
-      <w:r>
-        <w:t>I’ve been called, I’ve been called</w:t>
-      </w:r>
-    </w:p>
-    <w:p>
-      <w:pPr>
-        <w:contextualSpacing/>
-      </w:pPr>
-      <w:r>
-        <w:t>Herald of the coming Lord</w:t>
-      </w:r>
-    </w:p>
-    <w:p>
-      <w:pPr>
-        <w:contextualSpacing/>
-      </w:pPr>
-      <w:r>
-        <w:t>I’ve been called to return with him to glory</w:t>
-      </w:r>
-    </w:p>
-    <w:p>
-      <w:pPr>
-        <w:contextualSpacing/>
-      </w:pPr>
-      <w:r>
-        <w:t>I have wondered, I have played I have whiled away my days</w:t>
-      </w:r>
-    </w:p>
-    <w:p>
-      <w:pPr>
-        <w:contextualSpacing/>
-      </w:pPr>
-      <w:r>
-        <w:t>But by the blood of Christ I ride on glory bound.</w:t>
-      </w:r>
-    </w:p>
-    <w:p>
-      <w:pPr>
-        <w:ind w:firstLine="720"/>
-        <w:contextualSpacing/>
-        <w:rPr>
-          <w:rFonts w:ascii="Courier Std" w:hAnsi="Courier Std"/>
-        </w:rPr>
-      </w:pPr>
-    </w:p>
-    <w:p>
-      <w:pPr>
-        <w:ind w:firstLine="720"/>
-        <w:contextualSpacing/>
-        <w:rPr>
-          <w:rFonts w:ascii="Courier Std" w:hAnsi="Courier Std"/>
-        </w:rPr>
-      </w:pPr>
-    </w:p>
-    <w:p>
-      <w:pPr>
-        <w:ind w:firstLine="720"/>
-        <w:contextualSpacing/>
-        <w:rPr>
-          <w:rFonts w:ascii="Courier Std" w:hAnsi="Courier Std"/>
-        </w:rPr>
-      </w:pPr>
-    </w:p>
-    <w:p/>
-    <w:p>
-      <w:pPr>
-        <w:contextualSpacing/>
-        <w:rPr>
-          <w:rFonts w:ascii="Times New Roman" w:hAnsi="Times New Roman" w:cs="Times New Roman"/>
-        </w:rPr>
-      </w:pPr>
-    </w:p>
-    <w:p>
-      <w:pPr>
-        <w:contextualSpacing/>
-        <w:rPr>
-          <w:rFonts w:ascii="Times New Roman" w:hAnsi="Times New Roman" w:cs="Times New Roman"/>
-        </w:rPr>
-      </w:pPr>
-    </w:p>
-    <w:p>
-      <w:pPr>
-        <w:contextualSpacing/>
-        <w:rPr>
-          <w:rFonts w:ascii="Times New Roman" w:hAnsi="Times New Roman" w:cs="Times New Roman"/>
-        </w:rPr>
-      </w:pPr>
-      <w:r>
-        <w:rPr>
-          <w:rFonts w:ascii="Times New Roman" w:hAnsi="Times New Roman" w:cs="Times New Roman"/>
-        </w:rPr>
-        <w:t>02/06/2021  (from letter to Erik)</w:t>
-      </w:r>
-    </w:p>
-    <w:p>
-      <w:pPr>
-        <w:contextualSpacing/>
-        <w:rPr>
-          <w:rFonts w:ascii="Times New Roman" w:hAnsi="Times New Roman" w:cs="Times New Roman"/>
-        </w:rPr>
-      </w:pPr>
-    </w:p>
-    <w:p>
-      <w:pPr>
-        <w:contextualSpacing/>
-        <w:rPr>
-          <w:rFonts w:ascii="Times New Roman" w:hAnsi="Times New Roman" w:cs="Times New Roman"/>
-        </w:rPr>
-      </w:pPr>
-      <w:r>
-        <w:rPr>
-          <w:rFonts w:ascii="Times New Roman" w:hAnsi="Times New Roman" w:cs="Times New Roman"/>
-        </w:rPr>
-        <w:t xml:space="preserve">The process of the yellow river has created an artifact- over 3000 yellow lined pages poured out with my accruing computer knowledge and my vomit mixed rambling on family and politics, religion, and writing and art, and travel, and vocation, literature and history and myth and fantasy and poetry and psychology, physiology.  I have felt at times that I do not have themes.  I do not have a message per se.  I am not a prophet and this is no great matter. An APOLOGIST is the only legitimate writer. As if writers are sort of fey lawyers providing the IMAGINARY and EMOTIONAL infrastructure to the IDEOLOGY. I think growing up I kind of had the sense that Max Lucado or C.S. Lewis were the literary ideals. They wrote emotively and descriptively and lively. LUCADO’s descriptions of the passion of Christ were way better written. Not to be </w:t>
-      </w:r>
-      <w:proofErr w:type="spellStart"/>
-      <w:r>
-        <w:rPr>
-          <w:rFonts w:ascii="Times New Roman" w:hAnsi="Times New Roman" w:cs="Times New Roman"/>
-        </w:rPr>
-        <w:t>judgey</w:t>
-      </w:r>
-      <w:proofErr w:type="spellEnd"/>
-      <w:r>
-        <w:rPr>
-          <w:rFonts w:ascii="Times New Roman" w:hAnsi="Times New Roman" w:cs="Times New Roman"/>
-        </w:rPr>
-        <w:t xml:space="preserve"> but Matthew, Mark, Luke, and John aren’t exactly Dan Brown acolytes. The ideology is all there.  You just have to pretty it up.  It’s like the MACY’s windows at Christmas. We know the form, we know, in general what should be in there, but if we can keep freshening it up. Sync our SACRED and POLITICAL and COMMERCIAL latencies the PANTONE of the moment.</w:t>
-      </w:r>
-    </w:p>
-    <w:p>
-      <w:pPr>
-        <w:contextualSpacing/>
-        <w:rPr>
-          <w:rFonts w:ascii="Times New Roman" w:hAnsi="Times New Roman" w:cs="Times New Roman"/>
-        </w:rPr>
-      </w:pPr>
-      <w:r>
-        <w:rPr>
-          <w:rFonts w:ascii="Times New Roman" w:hAnsi="Times New Roman" w:cs="Times New Roman"/>
-        </w:rPr>
-        <w:tab/>
-        <w:t xml:space="preserve">Does the fact that I am trying to be intentionally literal undercut the sincerity of my letter.  Isn’t expression too contrived if it is planned and drafted and redrafted and sat on and shifted around and cut and pasted.  Could anything this “constructed” be true?  </w:t>
-      </w:r>
-    </w:p>
-    <w:p>
-      <w:pPr>
-        <w:contextualSpacing/>
-        <w:rPr>
-          <w:rFonts w:ascii="Times New Roman" w:hAnsi="Times New Roman" w:cs="Times New Roman"/>
-        </w:rPr>
-      </w:pPr>
-      <w:r>
-        <w:rPr>
-          <w:rFonts w:ascii="Times New Roman" w:hAnsi="Times New Roman" w:cs="Times New Roman"/>
-        </w:rPr>
-        <w:tab/>
-        <w:t xml:space="preserve">Having first row seats to Esme’s journey to literacy I am feeling much more inspired by the “artificialness” of the process.  Language is an act of perpetual becoming.  Language continues to take on new shades and stage pitched battles in the streets and comment sections everywhere.  Esme’s literary journey is creative and iterative and inspired and incorrect, occasionally incoherent and illogical, but always with this seed crystal of emotive and intellectual expression. She is unafraid to be misunderstood or to offend or to confuse. She gets inspired to use a word (an inspired that has been formed by experience, either lived or read about in a story by herself now, but also likely to have been read with her </w:t>
-      </w:r>
-      <w:r>
-        <w:rPr>
-          <w:rFonts w:ascii="Times New Roman" w:hAnsi="Times New Roman" w:cs="Times New Roman"/>
-        </w:rPr>
-        <w:lastRenderedPageBreak/>
-        <w:t>mother or father or teacher in a close, intimate, caring, interested, emotive, sympathetic, empathetic act.  Has her 6 year literary journey yield Truth? Truth has something to do with the totality of things. I don’t think truth can be an abstract conception of things. I don’t truth can be a system. In fact I don’t think we can even quite full apprehend the totality of truth… this is why we need each other. This is why we need the rich interconnectedness of humanity. Diversity.</w:t>
-      </w:r>
-    </w:p>
-    <w:p>
-      <w:pPr>
-        <w:contextualSpacing/>
-        <w:rPr>
-          <w:rFonts w:ascii="Times New Roman" w:hAnsi="Times New Roman" w:cs="Times New Roman"/>
-        </w:rPr>
-      </w:pPr>
-      <w:r>
-        <w:rPr>
-          <w:rFonts w:ascii="Times New Roman" w:hAnsi="Times New Roman" w:cs="Times New Roman"/>
-        </w:rPr>
-        <w:tab/>
-        <w:t xml:space="preserve">What it has yield though is an incredible richness of language and laughter and discussion and examples and poems and stories… something in this process also aided her into testing into a Chicago’s gifted track which was not a huge focus of ours, but in this year of super challenging schooling, we are very grateful that she is in a pretty small class and is engaged and being challenged.  </w:t>
-      </w:r>
-    </w:p>
-    <w:p>
-      <w:pPr>
-        <w:contextualSpacing/>
-        <w:rPr>
-          <w:rFonts w:ascii="Times New Roman" w:hAnsi="Times New Roman" w:cs="Times New Roman"/>
-        </w:rPr>
-      </w:pPr>
-      <w:r>
-        <w:rPr>
-          <w:rFonts w:ascii="Times New Roman" w:hAnsi="Times New Roman" w:cs="Times New Roman"/>
-        </w:rPr>
-        <w:tab/>
-        <w:t xml:space="preserve">This openness to language is an important part of the culture of our family.  Which seems like a funny thing to have to state, but as I have been working through how all these things are connected in the world at large and in my world at small and as I inherited a worldview that recognized only one capital T truth and that being the one that Jesus Christ himself was crucified to and the watershed of judgements on all things of this world that could not be threaded through this needle eye of orthodoxy. </w:t>
-      </w:r>
-    </w:p>
-    <w:p>
-      <w:pPr>
-        <w:contextualSpacing/>
-        <w:rPr>
-          <w:rFonts w:ascii="Times New Roman" w:hAnsi="Times New Roman" w:cs="Times New Roman"/>
-        </w:rPr>
-      </w:pPr>
-      <w:r>
-        <w:rPr>
-          <w:rFonts w:ascii="Times New Roman" w:hAnsi="Times New Roman" w:cs="Times New Roman"/>
-        </w:rPr>
-        <w:tab/>
-        <w:t xml:space="preserve">I am a cypher.  I need input. Not always a lot. But I need some. I need a chapter of John McPhee, a couple chapters of Joseph Campbell interviews with Bill Moyer, a couple Wittman poems and some Emerson quotes. I suppose we have been trained in some way to react with a lot of very complicated personal responses to very compact and interconnected symbols. Unpacking these symbols beyond what they viscerally illicit is incredibly complex if we give ourselves over to the complexity of I, open ourselves to the complexity of it. </w:t>
-      </w:r>
-    </w:p>
-    <w:p>
-      <w:pPr>
-        <w:contextualSpacing/>
-        <w:rPr>
-          <w:rFonts w:ascii="Times New Roman" w:hAnsi="Times New Roman" w:cs="Times New Roman"/>
-        </w:rPr>
-      </w:pPr>
-      <w:r>
-        <w:rPr>
-          <w:rFonts w:ascii="Times New Roman" w:hAnsi="Times New Roman" w:cs="Times New Roman"/>
-        </w:rPr>
-        <w:tab/>
-        <w:t xml:space="preserve">That is kind of a thing in life </w:t>
-      </w:r>
-      <w:proofErr w:type="spellStart"/>
-      <w:r>
-        <w:rPr>
-          <w:rFonts w:ascii="Times New Roman" w:hAnsi="Times New Roman" w:cs="Times New Roman"/>
-        </w:rPr>
-        <w:t>isnt</w:t>
-      </w:r>
-      <w:proofErr w:type="spellEnd"/>
-      <w:r>
-        <w:rPr>
-          <w:rFonts w:ascii="Times New Roman" w:hAnsi="Times New Roman" w:cs="Times New Roman"/>
-        </w:rPr>
-        <w:t xml:space="preserve">’ it? Being open to the complexity of things. Having the wherewithal for the complexity of things. Sure, many of the complex things are beyond us, or PRACTICALLY beyond us, meaning perhaps they would be obtainable, or understandable or useable if we gave them some of our attention. Unfortunately, shifting attention to something new necessarily means releasing or lessoning your focus on something else.  We have a PIE of attention and unfortunately that PIE is no infinitely expandable. </w:t>
-      </w:r>
-    </w:p>
-    <w:p>
-      <w:pPr>
-        <w:contextualSpacing/>
-        <w:rPr>
-          <w:rFonts w:ascii="Times New Roman" w:hAnsi="Times New Roman" w:cs="Times New Roman"/>
-        </w:rPr>
-      </w:pPr>
-      <w:r>
-        <w:rPr>
-          <w:rFonts w:ascii="Times New Roman" w:hAnsi="Times New Roman" w:cs="Times New Roman"/>
-        </w:rPr>
-        <w:tab/>
-        <w:t xml:space="preserve">How do we justify what gets intention?  This puts us on the whole wide loop and the inability to answer this could either be taken as the </w:t>
-      </w:r>
-      <w:proofErr w:type="spellStart"/>
-      <w:r>
-        <w:rPr>
-          <w:rFonts w:ascii="Times New Roman" w:hAnsi="Times New Roman" w:cs="Times New Roman"/>
-        </w:rPr>
-        <w:t>follishness</w:t>
-      </w:r>
-      <w:proofErr w:type="spellEnd"/>
-      <w:r>
-        <w:rPr>
-          <w:rFonts w:ascii="Times New Roman" w:hAnsi="Times New Roman" w:cs="Times New Roman"/>
-        </w:rPr>
-        <w:t xml:space="preserve"> and impossibility of the project or as proof of its robustness as an engine of thought and consideration and language. As a cypher I am only as good as my metaphors.  Input comes through my metaphor laden mind, metaphor laden, metaphor tinted, metaphor influenced, metaphor hungry, metaphor manufacturing, metaphor seeking.  I am but this mirror and I think I have been afraid of what I will find in there.  Something shallow? Arrogant? Impossibly fragmented with pieces missing?  Who the fuck really knows. Maybe it is something really good. Maybe </w:t>
+        <w:t xml:space="preserve">fragmented with pieces missing?  Who the fuck really knows. Maybe it is something really good. Maybe </w:t>
       </w:r>
       <w:proofErr w:type="spellStart"/>
       <w:r>
@@ -9965,165 +10032,162 @@
           <w:rFonts w:ascii="Times New Roman" w:hAnsi="Times New Roman" w:cs="Times New Roman"/>
         </w:rPr>
         <w:tab/>
-        <w:t xml:space="preserve">She begins to SUNDOWN around 3. Grandpa gives he a glass of wine, not two because then she will fall asleep and he can’t carry her off the couch, Grandma pipes up that he won’t give her two because he’s afraid that’s she’s going to RAPE him! Grandma’s dementia is quite progressed, but to everyone’s delight she is super happy and loving. Way sweeter and affirming and kind than during her executive </w:t>
-      </w:r>
-      <w:r>
-        <w:rPr>
-          <w:rFonts w:ascii="Times New Roman" w:hAnsi="Times New Roman" w:cs="Times New Roman"/>
-        </w:rPr>
+        <w:t xml:space="preserve">She begins to SUNDOWN around 3. Grandpa gives he a glass of wine, not two because then she will fall asleep and he can’t carry her off the couch, Grandma pipes up that he won’t give her two because he’s afraid that’s she’s going to RAPE him! Grandma’s dementia is quite progressed, but to everyone’s delight she is super happy and loving. Way sweeter and affirming and kind than during her executive years when she was kind of prickly and gossipy and seemingly perpetually annoyed with my Grandfather and not without good reason.  </w:t>
+      </w:r>
+    </w:p>
+    <w:p>
+      <w:pPr>
+        <w:contextualSpacing/>
+        <w:rPr>
+          <w:rFonts w:ascii="Times New Roman" w:hAnsi="Times New Roman" w:cs="Times New Roman"/>
+        </w:rPr>
+      </w:pPr>
+      <w:r>
+        <w:rPr>
+          <w:rFonts w:ascii="Times New Roman" w:hAnsi="Times New Roman" w:cs="Times New Roman"/>
+        </w:rPr>
+        <w:tab/>
+        <w:t xml:space="preserve">They live in a ranch and sleep in the back bedroom where my Annette and </w:t>
+      </w:r>
+      <w:proofErr w:type="spellStart"/>
+      <w:r>
+        <w:rPr>
+          <w:rFonts w:ascii="Times New Roman" w:hAnsi="Times New Roman" w:cs="Times New Roman"/>
+        </w:rPr>
+        <w:t>unlce</w:t>
+      </w:r>
+      <w:proofErr w:type="spellEnd"/>
+      <w:r>
+        <w:rPr>
+          <w:rFonts w:ascii="Times New Roman" w:hAnsi="Times New Roman" w:cs="Times New Roman"/>
+        </w:rPr>
+        <w:t xml:space="preserve"> lived for years before they finished their lake house and retired early after the sale of their in town gas station to a couple from India.  </w:t>
+      </w:r>
+    </w:p>
+    <w:p>
+      <w:pPr>
+        <w:contextualSpacing/>
+        <w:rPr>
+          <w:rFonts w:ascii="Times New Roman" w:hAnsi="Times New Roman" w:cs="Times New Roman"/>
+        </w:rPr>
+      </w:pPr>
+      <w:r>
+        <w:rPr>
+          <w:rFonts w:ascii="Times New Roman" w:hAnsi="Times New Roman" w:cs="Times New Roman"/>
+        </w:rPr>
+        <w:tab/>
+        <w:t xml:space="preserve">But that image of grandma and grandpa laughing in bed, in the dark, in the dead of winter,  in the middle of a pandemic that has taken the lives of over 470,000 people , many, many of them in my Grandparents demographic, aged, weakened, isolated by the pandemic, with the razor wire of the medium security prison where two of my uncles worked for decades gleaming in the moonlight out on the main road into town. Grandma sleeping and laughing in her sleep, so </w:t>
+      </w:r>
+      <w:proofErr w:type="spellStart"/>
+      <w:r>
+        <w:rPr>
+          <w:rFonts w:ascii="Times New Roman" w:hAnsi="Times New Roman" w:cs="Times New Roman"/>
+        </w:rPr>
+        <w:t>goodnaturedly</w:t>
+      </w:r>
+      <w:proofErr w:type="spellEnd"/>
+      <w:r>
+        <w:rPr>
+          <w:rFonts w:ascii="Times New Roman" w:hAnsi="Times New Roman" w:cs="Times New Roman"/>
+        </w:rPr>
+        <w:t xml:space="preserve">, so contentedly that Grandpa starts to laugh too. </w:t>
+      </w:r>
+    </w:p>
+    <w:p>
+      <w:pPr>
+        <w:contextualSpacing/>
+        <w:rPr>
+          <w:rFonts w:ascii="Times New Roman" w:hAnsi="Times New Roman" w:cs="Times New Roman"/>
+        </w:rPr>
+      </w:pPr>
+      <w:r>
+        <w:rPr>
+          <w:rFonts w:ascii="Times New Roman" w:hAnsi="Times New Roman" w:cs="Times New Roman"/>
+        </w:rPr>
+        <w:tab/>
+        <w:t>And my parents cruising up and down that road in cars in the 70s. Feeling their teen years. Getting high, going fishing, hunting, making Kung fu movies, camping, scuba diving in inland lakes, kegger parties, the drinking age was only 18 then.</w:t>
+      </w:r>
+    </w:p>
+    <w:p>
+      <w:pPr>
+        <w:contextualSpacing/>
+        <w:rPr>
+          <w:rFonts w:ascii="Times New Roman" w:hAnsi="Times New Roman" w:cs="Times New Roman"/>
+        </w:rPr>
+      </w:pPr>
+    </w:p>
+    <w:p>
+      <w:pPr>
+        <w:contextualSpacing/>
+        <w:rPr>
+          <w:rFonts w:ascii="Times New Roman" w:hAnsi="Times New Roman" w:cs="Times New Roman"/>
+        </w:rPr>
+      </w:pPr>
+    </w:p>
+    <w:p>
+      <w:r>
+        <w:t>02/10/2021</w:t>
+      </w:r>
+    </w:p>
+    <w:p>
+      <w:bookmarkStart w:id="14" w:name="_Hlk63842699"/>
+      <w:r>
+        <w:t xml:space="preserve">What was I afraid of losing. There was something I was afraid of losing.  This identity that I have yet to be able to fully form.  These letters and postcards.  These words from the chaos, finding some semblance </w:t>
+      </w:r>
+      <w:proofErr w:type="spellStart"/>
+      <w:r>
+        <w:t>or</w:t>
+      </w:r>
+      <w:proofErr w:type="spellEnd"/>
+      <w:r>
+        <w:t xml:space="preserve"> order.  Finding meaning in the messages.  Loving with an open heart.  Opening my body.  Staying open.  Not simply drugging myself to sleep.  Last night I went to bed early and got up at 6:30 and it was very good.  Good to sleep early and good to wake early. </w:t>
+      </w:r>
+      <w:bookmarkStart w:id="15" w:name="_Hlk72767260"/>
+      <w:r>
+        <w:t xml:space="preserve">Esme woke with a swollen left eye.  Just bulging and fluid filled, but not causing her any pain.  Allergic reaction?  </w:t>
+      </w:r>
+      <w:proofErr w:type="spellStart"/>
+      <w:r>
+        <w:t>Cellulitius</w:t>
+      </w:r>
+      <w:proofErr w:type="spellEnd"/>
+      <w:r>
+        <w:t xml:space="preserve">.  </w:t>
+      </w:r>
+      <w:bookmarkEnd w:id="15"/>
+      <w:r>
+        <w:t xml:space="preserve">These are the little things that crop up and are unexpected, but demand your attention.  My </w:t>
+      </w:r>
+      <w:proofErr w:type="spellStart"/>
+      <w:r>
+        <w:t>tonge</w:t>
+      </w:r>
+      <w:proofErr w:type="spellEnd"/>
+      <w:r>
+        <w:t xml:space="preserve"> is sore.  My tongue is tight.  Am I sick? Am I uptight?  I want to make that list of body terms that talks about holding tension in.</w:t>
+      </w:r>
+    </w:p>
+    <w:bookmarkEnd w:id="14"/>
+    <w:p>
+      <w:r>
+        <w:t>02/11/2021</w:t>
+      </w:r>
+    </w:p>
+    <w:p>
+      <w:r>
+        <w:t xml:space="preserve">The girls head out into the snow. I’m on the porch. Change shirt. Eye drops. Body and face wash with aromatic soap. Toothbrush. Stretching. Thinking. Addiction? Body does feel awfully good. Stretching. Writing. Ideas flow. Giving over to the multitude, being a receptacle. Cultivating projects over time. </w:t>
+      </w:r>
+      <w:proofErr w:type="spellStart"/>
+      <w:r>
+        <w:t>Clockwinder</w:t>
+      </w:r>
+      <w:proofErr w:type="spellEnd"/>
+      <w:r>
+        <w:t xml:space="preserve"> is ripening, it is getting very interesting.  Can see why writers are hesitant to talk about </w:t>
+      </w:r>
+      <w:r>
         <w:lastRenderedPageBreak/>
-        <w:t xml:space="preserve">years when she was kind of prickly and gossipy and seemingly perpetually annoyed with my Grandfather and not without good reason.  </w:t>
-      </w:r>
-    </w:p>
-    <w:p>
-      <w:pPr>
-        <w:contextualSpacing/>
-        <w:rPr>
-          <w:rFonts w:ascii="Times New Roman" w:hAnsi="Times New Roman" w:cs="Times New Roman"/>
-        </w:rPr>
-      </w:pPr>
-      <w:r>
-        <w:rPr>
-          <w:rFonts w:ascii="Times New Roman" w:hAnsi="Times New Roman" w:cs="Times New Roman"/>
-        </w:rPr>
-        <w:tab/>
-        <w:t xml:space="preserve">They live in a ranch and sleep in the back bedroom where my Annette and </w:t>
-      </w:r>
-      <w:proofErr w:type="spellStart"/>
-      <w:r>
-        <w:rPr>
-          <w:rFonts w:ascii="Times New Roman" w:hAnsi="Times New Roman" w:cs="Times New Roman"/>
-        </w:rPr>
-        <w:t>unlce</w:t>
-      </w:r>
-      <w:proofErr w:type="spellEnd"/>
-      <w:r>
-        <w:rPr>
-          <w:rFonts w:ascii="Times New Roman" w:hAnsi="Times New Roman" w:cs="Times New Roman"/>
-        </w:rPr>
-        <w:t xml:space="preserve"> lived for years before they finished their lake house and retired early after the sale of their in town gas station to a couple from India.  </w:t>
-      </w:r>
-    </w:p>
-    <w:p>
-      <w:pPr>
-        <w:contextualSpacing/>
-        <w:rPr>
-          <w:rFonts w:ascii="Times New Roman" w:hAnsi="Times New Roman" w:cs="Times New Roman"/>
-        </w:rPr>
-      </w:pPr>
-      <w:r>
-        <w:rPr>
-          <w:rFonts w:ascii="Times New Roman" w:hAnsi="Times New Roman" w:cs="Times New Roman"/>
-        </w:rPr>
-        <w:tab/>
-        <w:t xml:space="preserve">But that image of grandma and grandpa laughing in bed, in the dark, in the dead of winter,  in the middle of a pandemic that has taken the lives of over 470,000 people , many, many of them in my Grandparents demographic, aged, weakened, isolated by the pandemic, with the razor wire of the medium security prison where two of my uncles worked for decades gleaming in the moonlight out on the main road into town. Grandma sleeping and laughing in her sleep, so </w:t>
-      </w:r>
-      <w:proofErr w:type="spellStart"/>
-      <w:r>
-        <w:rPr>
-          <w:rFonts w:ascii="Times New Roman" w:hAnsi="Times New Roman" w:cs="Times New Roman"/>
-        </w:rPr>
-        <w:t>goodnaturedly</w:t>
-      </w:r>
-      <w:proofErr w:type="spellEnd"/>
-      <w:r>
-        <w:rPr>
-          <w:rFonts w:ascii="Times New Roman" w:hAnsi="Times New Roman" w:cs="Times New Roman"/>
-        </w:rPr>
-        <w:t xml:space="preserve">, so contentedly that Grandpa starts to laugh too. </w:t>
-      </w:r>
-    </w:p>
-    <w:p>
-      <w:pPr>
-        <w:contextualSpacing/>
-        <w:rPr>
-          <w:rFonts w:ascii="Times New Roman" w:hAnsi="Times New Roman" w:cs="Times New Roman"/>
-        </w:rPr>
-      </w:pPr>
-      <w:r>
-        <w:rPr>
-          <w:rFonts w:ascii="Times New Roman" w:hAnsi="Times New Roman" w:cs="Times New Roman"/>
-        </w:rPr>
-        <w:tab/>
-        <w:t>And my parents cruising up and down that road in cars in the 70s. Feeling their teen years. Getting high, going fishing, hunting, making Kung fu movies, camping, scuba diving in inland lakes, kegger parties, the drinking age was only 18 then.</w:t>
-      </w:r>
-    </w:p>
-    <w:p>
-      <w:pPr>
-        <w:contextualSpacing/>
-        <w:rPr>
-          <w:rFonts w:ascii="Times New Roman" w:hAnsi="Times New Roman" w:cs="Times New Roman"/>
-        </w:rPr>
-      </w:pPr>
-    </w:p>
-    <w:p>
-      <w:pPr>
-        <w:contextualSpacing/>
-        <w:rPr>
-          <w:rFonts w:ascii="Times New Roman" w:hAnsi="Times New Roman" w:cs="Times New Roman"/>
-        </w:rPr>
-      </w:pPr>
-    </w:p>
-    <w:p>
-      <w:r>
-        <w:t>02/10/2021</w:t>
-      </w:r>
-    </w:p>
-    <w:p>
-      <w:bookmarkStart w:id="14" w:name="_Hlk63842699"/>
-      <w:r>
-        <w:t xml:space="preserve">What was I afraid of losing. There was something I was afraid of losing.  This identity that I have yet to be able to fully form.  These letters and postcards.  These words from the chaos, finding some semblance </w:t>
-      </w:r>
-      <w:proofErr w:type="spellStart"/>
-      <w:r>
-        <w:t>or</w:t>
-      </w:r>
-      <w:proofErr w:type="spellEnd"/>
-      <w:r>
-        <w:t xml:space="preserve"> order.  Finding meaning in the messages.  Loving with an open heart.  Opening my body.  Staying open.  Not simply drugging myself to sleep.  Last night I went to bed early and got up at 6:30 and it was very good.  Good to sleep early and good to wake early. </w:t>
-      </w:r>
-      <w:bookmarkStart w:id="15" w:name="_Hlk72767260"/>
-      <w:r>
-        <w:t xml:space="preserve">Esme woke with a swollen left eye.  Just bulging and fluid filled, but not causing her any pain.  Allergic reaction?  </w:t>
-      </w:r>
-      <w:proofErr w:type="spellStart"/>
-      <w:r>
-        <w:t>Cellulitius</w:t>
-      </w:r>
-      <w:proofErr w:type="spellEnd"/>
-      <w:r>
-        <w:t xml:space="preserve">.  </w:t>
-      </w:r>
-      <w:bookmarkEnd w:id="15"/>
-      <w:r>
-        <w:t xml:space="preserve">These are the little things that crop up and are unexpected, but demand your attention.  My </w:t>
-      </w:r>
-      <w:proofErr w:type="spellStart"/>
-      <w:r>
-        <w:t>tonge</w:t>
-      </w:r>
-      <w:proofErr w:type="spellEnd"/>
-      <w:r>
-        <w:t xml:space="preserve"> is sore.  My tongue is tight.  Am I sick? Am I uptight?  I want to make that list of body terms that talks about holding tension in.</w:t>
-      </w:r>
-    </w:p>
-    <w:bookmarkEnd w:id="14"/>
-    <w:p>
-      <w:r>
-        <w:t>02/11/2021</w:t>
-      </w:r>
-    </w:p>
-    <w:p>
-      <w:r>
-        <w:t xml:space="preserve">The girls head out into the snow. I’m on the porch. Change shirt. Eye drops. Body and face wash with aromatic soap. Toothbrush. Stretching. Thinking. Addiction? Body does feel awfully good. Stretching. Writing. Ideas flow. Giving over to the multitude, being a receptacle. Cultivating projects over time. </w:t>
-      </w:r>
-      <w:proofErr w:type="spellStart"/>
-      <w:r>
-        <w:t>Clockwinder</w:t>
-      </w:r>
-      <w:proofErr w:type="spellEnd"/>
-      <w:r>
-        <w:t xml:space="preserve"> is ripening, it is getting very interesting.  Can see why writers are hesitant to talk about their work in progress. Finding my process very free form and hopefully cumulative. Bringing together material that I can bring together, soil to till, memories, voices, medium, methods, habits, attitudes, energy, discipline, </w:t>
+        <w:t xml:space="preserve">their work in progress. Finding my process very free form and hopefully cumulative. Bringing together material that I can bring together, soil to till, memories, voices, medium, methods, habits, attitudes, energy, discipline, </w:t>
       </w:r>
       <w:proofErr w:type="spellStart"/>
       <w:r>
@@ -10152,111 +10216,114 @@
       </w:r>
       <w:proofErr w:type="spellEnd"/>
       <w:r>
-        <w:t xml:space="preserve"> through the water, with her flipped feet wheeling a million times a minute below the surface.  And if it is manic, if it is a big effort and the whole process takes every last shred of your wherewithal, should you even try to expend any energy trying to explain it? Explain what happened.  What you are doing?  Perhaps goals are enough.  Get a job in tech.  Develop my writing. Develop my Chinese skills. Overcome my digital dislocation. Working to the overall end of improving my </w:t>
-      </w:r>
-      <w:r>
+        <w:t xml:space="preserve"> through the water, with her flipped feet wheeling a million times a minute below the surface.  And if it is manic, if it is a big effort and the whole process takes every last shred of your wherewithal, should you even try to expend any energy trying to explain it? Explain what happened.  What you are doing?  Perhaps goals are enough.  Get a job in tech.  Develop my writing. Develop my Chinese skills. Overcome my digital dislocation. Working to the overall end of improving my vocation/family balance.  My life balance— my life being a balance of the vocation I love and the people I love.  How to hold to these truths in the midst of </w:t>
+      </w:r>
+      <w:proofErr w:type="spellStart"/>
+      <w:r>
+        <w:t>self doubt</w:t>
+      </w:r>
+      <w:proofErr w:type="spellEnd"/>
+      <w:r>
+        <w:t xml:space="preserve">.  In the midst of the necessary valley of despair, when you truly face your ignorance, your lack of discipline, your poor adult habits that impede you from being the parent, partner, worker that you wish you were.  Making an honest effort on all fronts and feeling stretched between each, without a clear path ahead.  And in some ways any path would do.  Committing to any path would do.  But only the existential despair of infinite possibilities, which obviously was not a true casting of things at twenty nor is it at 40, but the many </w:t>
+      </w:r>
+      <w:proofErr w:type="spellStart"/>
+      <w:r>
+        <w:t>resaoble</w:t>
+      </w:r>
+      <w:proofErr w:type="spellEnd"/>
+      <w:r>
+        <w:t xml:space="preserve"> paths do feel </w:t>
+      </w:r>
+      <w:proofErr w:type="spellStart"/>
+      <w:r>
+        <w:t>inifinite</w:t>
+      </w:r>
+      <w:proofErr w:type="spellEnd"/>
+      <w:r>
+        <w:t xml:space="preserve"> when your life seems to be running parallel with those million other different ruts, but without the hope of ever crossing. And you have jumped ruts before. You have keeled over you’re your education track which took you to Europe and Asian and created the </w:t>
+      </w:r>
+      <w:proofErr w:type="spellStart"/>
+      <w:r>
+        <w:t>experiencial</w:t>
+      </w:r>
+      <w:proofErr w:type="spellEnd"/>
+      <w:r>
+        <w:t xml:space="preserve"> basis and context for your adult life and launched and solidified the most important partnership in your life— your wife.  And then when the prospect of having kids entered the scene and the need for stability and steady, increasing income and savings and decent health insurance and a </w:t>
+      </w:r>
+      <w:proofErr w:type="spellStart"/>
+      <w:r>
+        <w:t>mangeable</w:t>
+      </w:r>
+      <w:proofErr w:type="spellEnd"/>
+      <w:r>
+        <w:t xml:space="preserve"> yearly rhythm of vacations and holidays to stay connected with friends and family.  But then finding your moved to rut feels increasingly narrow and rough sliding and the balance you had dreamed of is all </w:t>
+      </w:r>
+      <w:proofErr w:type="spellStart"/>
+      <w:r>
+        <w:t>gunked</w:t>
+      </w:r>
+      <w:proofErr w:type="spellEnd"/>
+      <w:r>
+        <w:t xml:space="preserve"> up and cemented in, the run off of working 8 years of working most holiday weekends and holidays, and attempting to agilely maintain relationships with shattered weekends and paltry vacation to make it up.  We have ridden the silver linings.  We have accepted the increasing distance being economically out of sync with the rest of my family (I do not have a house that is </w:t>
+      </w:r>
+      <w:proofErr w:type="spellStart"/>
+      <w:r>
+        <w:t>condusive</w:t>
+      </w:r>
+      <w:proofErr w:type="spellEnd"/>
+      <w:r>
+        <w:t xml:space="preserve"> to hosting large families, nor is street parking super convenient for my brother’s unwieldy 15 passenger van).  My whole family is Catholic with 17 potential godchildren born on to this uncle, I have exactly zero godchildren because we are not suitable godparent material due to the states of our souls and the infinite amount of time between now and our last proper confession.  </w:t>
+      </w:r>
+    </w:p>
+    <w:p>
+      <w:pPr>
+        <w:ind w:firstLine="720"/>
+      </w:pPr>
+      <w:r>
+        <w:t xml:space="preserve">I truly do not want to be dismissive, but I want to be real and honest and thoughtful and good-faith curious and loving and supportive.  I want to overcome your cynicism and mine… which is its own kind of idealism no?  </w:t>
+      </w:r>
+    </w:p>
+    <w:p>
+      <w:pPr>
+        <w:contextualSpacing/>
+        <w:rPr>
+          <w:rFonts w:ascii="Times New Roman" w:hAnsi="Times New Roman" w:cs="Times New Roman"/>
+        </w:rPr>
+      </w:pPr>
+      <w:r>
+        <w:rPr>
+          <w:rFonts w:ascii="Times New Roman" w:hAnsi="Times New Roman" w:cs="Times New Roman"/>
+        </w:rPr>
+        <w:t>02/14/2021</w:t>
+      </w:r>
+    </w:p>
+    <w:p>
+      <w:pPr>
+        <w:contextualSpacing/>
+        <w:rPr>
+          <w:rFonts w:ascii="Times New Roman" w:hAnsi="Times New Roman" w:cs="Times New Roman"/>
+        </w:rPr>
+      </w:pPr>
+    </w:p>
+    <w:p>
+      <w:pPr>
+        <w:contextualSpacing/>
+        <w:rPr>
+          <w:rFonts w:ascii="Times New Roman" w:hAnsi="Times New Roman" w:cs="Times New Roman"/>
+        </w:rPr>
+      </w:pPr>
+      <w:r>
+        <w:rPr>
+          <w:rFonts w:ascii="Times New Roman" w:hAnsi="Times New Roman" w:cs="Times New Roman"/>
+        </w:rPr>
+        <w:t xml:space="preserve">No Alcohol or weed today until 6:00. Have I felt depressed today? Yes, but in a productive way—straightened up. I am very focused. I only want to be working or drunk or a little or lot stoned. Took a </w:t>
+      </w:r>
+      <w:r>
+        <w:rPr>
+          <w:rFonts w:ascii="Times New Roman" w:hAnsi="Times New Roman" w:cs="Times New Roman"/>
+        </w:rPr>
         <w:lastRenderedPageBreak/>
-        <w:t xml:space="preserve">vocation/family balance.  My life balance— my life being a balance of the vocation I love and the people I love.  How to hold to these truths in the midst of </w:t>
-      </w:r>
-      <w:proofErr w:type="spellStart"/>
-      <w:r>
-        <w:t>self doubt</w:t>
-      </w:r>
-      <w:proofErr w:type="spellEnd"/>
-      <w:r>
-        <w:t xml:space="preserve">.  In the midst of the necessary valley of despair, when you truly face your ignorance, your lack of discipline, your poor adult habits that impede you from being the parent, partner, worker that you wish you were.  Making an honest effort on all fronts and feeling stretched between each, without a clear path ahead.  And in some ways any path would do.  Committing to any path would do.  But only the existential despair of infinite possibilities, which obviously was not a true casting of things at twenty nor is it at 40, but the many </w:t>
-      </w:r>
-      <w:proofErr w:type="spellStart"/>
-      <w:r>
-        <w:t>resaoble</w:t>
-      </w:r>
-      <w:proofErr w:type="spellEnd"/>
-      <w:r>
-        <w:t xml:space="preserve"> paths do feel </w:t>
-      </w:r>
-      <w:proofErr w:type="spellStart"/>
-      <w:r>
-        <w:t>inifinite</w:t>
-      </w:r>
-      <w:proofErr w:type="spellEnd"/>
-      <w:r>
-        <w:t xml:space="preserve"> when your life seems to be running parallel with those million other different ruts, but without the hope of ever crossing. And you have jumped ruts before. You have keeled over you’re your education track which took you to Europe and Asian and created the </w:t>
-      </w:r>
-      <w:proofErr w:type="spellStart"/>
-      <w:r>
-        <w:t>experiencial</w:t>
-      </w:r>
-      <w:proofErr w:type="spellEnd"/>
-      <w:r>
-        <w:t xml:space="preserve"> basis and context for your adult life and launched and solidified the most important partnership in your life— your wife.  And then when the prospect of having kids entered the scene and the need for stability and steady, increasing income and savings and decent health insurance and a </w:t>
-      </w:r>
-      <w:proofErr w:type="spellStart"/>
-      <w:r>
-        <w:t>mangeable</w:t>
-      </w:r>
-      <w:proofErr w:type="spellEnd"/>
-      <w:r>
-        <w:t xml:space="preserve"> yearly rhythm of vacations and holidays to stay connected with friends and family.  But then finding your moved to rut feels increasingly narrow and rough sliding and the balance you had dreamed of is all </w:t>
-      </w:r>
-      <w:proofErr w:type="spellStart"/>
-      <w:r>
-        <w:t>gunked</w:t>
-      </w:r>
-      <w:proofErr w:type="spellEnd"/>
-      <w:r>
-        <w:t xml:space="preserve"> up and cemented in, the run off of working 8 years of working most holiday weekends and holidays, and attempting to agilely maintain relationships with shattered weekends and paltry vacation to make it up.  We have ridden the silver linings.  We have accepted the increasing distance being economically out of sync with the rest of my family (I do not have a house that is </w:t>
-      </w:r>
-      <w:proofErr w:type="spellStart"/>
-      <w:r>
-        <w:t>condusive</w:t>
-      </w:r>
-      <w:proofErr w:type="spellEnd"/>
-      <w:r>
-        <w:t xml:space="preserve"> to hosting large families, nor is street parking super convenient for my brother’s unwieldy 15 passenger van).  My whole family is Catholic with 17 potential godchildren born on to this uncle, I have exactly zero godchildren because we are not suitable godparent material due to the states of our souls and the infinite amount of time between now and our last proper confession.  </w:t>
-      </w:r>
-    </w:p>
-    <w:p>
-      <w:pPr>
-        <w:ind w:firstLine="720"/>
-      </w:pPr>
-      <w:r>
-        <w:t xml:space="preserve">I truly do not want to be dismissive, but I want to be real and honest and thoughtful and good-faith curious and loving and supportive.  I want to overcome your cynicism and mine… which is its own kind of idealism no?  </w:t>
-      </w:r>
-    </w:p>
-    <w:p>
-      <w:pPr>
-        <w:contextualSpacing/>
-        <w:rPr>
-          <w:rFonts w:ascii="Times New Roman" w:hAnsi="Times New Roman" w:cs="Times New Roman"/>
-        </w:rPr>
-      </w:pPr>
-      <w:r>
-        <w:rPr>
-          <w:rFonts w:ascii="Times New Roman" w:hAnsi="Times New Roman" w:cs="Times New Roman"/>
-        </w:rPr>
-        <w:t>02/14/2021</w:t>
-      </w:r>
-    </w:p>
-    <w:p>
-      <w:pPr>
-        <w:contextualSpacing/>
-        <w:rPr>
-          <w:rFonts w:ascii="Times New Roman" w:hAnsi="Times New Roman" w:cs="Times New Roman"/>
-        </w:rPr>
-      </w:pPr>
-    </w:p>
-    <w:p>
-      <w:pPr>
-        <w:contextualSpacing/>
-        <w:rPr>
-          <w:rFonts w:ascii="Times New Roman" w:hAnsi="Times New Roman" w:cs="Times New Roman"/>
-        </w:rPr>
-      </w:pPr>
-      <w:r>
-        <w:rPr>
-          <w:rFonts w:ascii="Times New Roman" w:hAnsi="Times New Roman" w:cs="Times New Roman"/>
-        </w:rPr>
-        <w:t xml:space="preserve">No Alcohol or weed today until 6:00. Have I felt depressed today? Yes, but in a productive way—straightened up. I am very focused. I only want to be working or drunk or a little or lot stoned. Took a whisky nip and crack a beer right at 6:00.  I know what I am feeling right now is a reaction to not having any THC in my system. </w:t>
+        <w:t xml:space="preserve">whisky nip and crack a beer right at 6:00.  I know what I am feeling right now is a reaction to not having any THC in my system. </w:t>
       </w:r>
     </w:p>
     <w:p>
@@ -10380,14 +10447,7 @@
         <w:rPr>
           <w:rFonts w:ascii="Times New Roman" w:hAnsi="Times New Roman" w:cs="Times New Roman"/>
         </w:rPr>
-        <w:t xml:space="preserve"> maker (to keep the baby asleep with all the sirens and all) and Marcel the cat grooming himself in the silver first light, music of the spheres almost audible curiously as to why I’m sitting cross-</w:t>
-      </w:r>
-      <w:r>
-        <w:rPr>
-          <w:rFonts w:ascii="Times New Roman" w:hAnsi="Times New Roman" w:cs="Times New Roman"/>
-        </w:rPr>
-        <w:lastRenderedPageBreak/>
-        <w:t xml:space="preserve">legged on a yoga mat hunched over a yellow legal pad smelling distinctly of cannabis.  There’s no reason to write it occurs to me, but many emotions. </w:t>
+        <w:t xml:space="preserve"> maker (to keep the baby asleep with all the sirens and all) and Marcel the cat grooming himself in the silver first light, music of the spheres almost audible curiously as to why I’m sitting cross-legged on a yoga mat hunched over a yellow legal pad smelling distinctly of cannabis.  There’s no reason to write it occurs to me, but many emotions. </w:t>
       </w:r>
     </w:p>
     <w:p>
@@ -10659,7 +10719,6 @@
         </w:numPr>
       </w:pPr>
       <w:r>
-        <w:lastRenderedPageBreak/>
         <w:t xml:space="preserve">Heart failure?  </w:t>
       </w:r>
     </w:p>
@@ -10861,7 +10920,11 @@
     <w:p>
       <w:r>
         <w:tab/>
-        <w:t>One last listen through of Carrie Lowell on this day 40. We left the mountains at noon and went forward with nothing by the gifts of the Ides and the great Buddha looking down with his belly bouncing benevolently and Jesus Christ taking me from birth to death to rebirth. His lifecycle sets the tempo of the arc of the year.  He clearly deserves his due. Was the chosen one once. You would’ve have chosen to choose him too at various points in history, you virtual or literally had to in certain places at certain times. And I the wagging tongue, the crabby agnostic fag who just sulks in the corner and drags on her red box Marlboros he buys by the carton on the reservation for a bargain.  He no longer goes to play the machines at the casino, but instead tries to nightly write about it, the best he’d been able to muster was:</w:t>
+        <w:t xml:space="preserve">One last listen through of Carrie Lowell on this day 40. We left the mountains at noon and went forward with nothing by the gifts of the Ides and the great Buddha looking down with his belly bouncing benevolently and Jesus Christ taking me from birth to death to rebirth. His lifecycle sets the tempo of the arc of the year.  He clearly deserves his due. Was the chosen one once. You would’ve have chosen to choose him too at various points in history, you virtual or literally had to in certain places at certain </w:t>
+      </w:r>
+      <w:r>
+        <w:lastRenderedPageBreak/>
+        <w:t>times. And I the wagging tongue, the crabby agnostic fag who just sulks in the corner and drags on her red box Marlboros he buys by the carton on the reservation for a bargain.  He no longer goes to play the machines at the casino, but instead tries to nightly write about it, the best he’d been able to muster was:</w:t>
       </w:r>
     </w:p>
     <w:p>
@@ -10884,11 +10947,7 @@
     <w:p>
       <w:r>
         <w:tab/>
-        <w:t xml:space="preserve">Writing in the cold, in the wood panel of the little house with the keg in the fridge and the Nintendo hooked up and then later he was off and depressed and he killed himself didn’t he. Shit. He </w:t>
-      </w:r>
-      <w:r>
-        <w:lastRenderedPageBreak/>
-        <w:t>committed suicide and Mark married, but never had children, which is fine, but they ended up being a tragic family. What the fuck is that supposed to mean? Aren’t all families ultimately tragic families?</w:t>
+        <w:t>Writing in the cold, in the wood panel of the little house with the keg in the fridge and the Nintendo hooked up and then later he was off and depressed and he killed himself didn’t he. Shit. He committed suicide and Mark married, but never had children, which is fine, but they ended up being a tragic family. What the fuck is that supposed to mean? Aren’t all families ultimately tragic families?</w:t>
       </w:r>
     </w:p>
     <w:p>
@@ -11028,6 +11087,7 @@
     </w:p>
     <w:p>
       <w:r>
+        <w:lastRenderedPageBreak/>
         <w:t xml:space="preserve">I am 1500 pages behind. Buried in life beyond of being fully dug up ever again.  </w:t>
       </w:r>
     </w:p>
@@ -11072,33 +11132,36 @@
         </w:rPr>
       </w:pPr>
       <w:r>
-        <w:t xml:space="preserve">You make everything a spiritual issue.  My neck was sore as fuck when I was up in July.  I was tense.  I had been pushing my body in an intense study and calisthenic regime.  I was uptight.  I needed to be.  I needed to be a little desperate and have a candle under my ass.  I needed to be a </w:t>
-      </w:r>
-      <w:r>
+        <w:t>You make everything a spiritual issue.  My neck was sore as fuck when I was up in July.  I was tense.  I had been pushing my body in an intense study and calisthenic regime.  I was uptight.  I needed to be.  I needed to be a little desperate and have a candle under my ass.  I needed to be a little anxious and afraid and frankly terrified that I was not going to be able to perform my role as the stable provider of my family and yes this was resulting in me carrying some pretty intense stress in my neck and the rest of my body.  And you offered some arrogant, well you should bring it god, have you been praying?  That is an arrogant and ungodly response that does not even try and connect with the pain that I am feeling and instead somehow turns the blame on me— you are feeling so bad because you are not right with god.  Because you are not trusting in his plan it what he has provided for you.  When I would argue that I am currently in my most explicit act of faith I have ever been and I have been trying my best to be open to God and open to life and open to my abilities and insights and other people’s abilities and insights.  I have been engaged in a process of learning and growing and fostering of tools that will help my family shift towards a more healthful and balanced and auspicious work-life balance.  And I have been in the process of letting go.  Of giving myself over to this process. In trusting that the inspiration of this idea, which does not feel like it came entirely from me and in many ways doesn’t really make sense. I have never been a big computer guy. Until three years ago I hadn’t even looked at a computer language without any degree of analysis, despite my self-professed deep interest in and fascination with languages of all stripes.  My promiscuous curiosity has always been a challenge to my mastery of things, but I think another challenge has been my openness to certain topics or my confidence in my ability to engage and grow in certain ways.  Let us call this a lack of self-knowledge.  Which is often mistook as a lack of self-</w:t>
+      </w:r>
+      <w:proofErr w:type="spellStart"/>
+      <w:r>
+        <w:t>confience</w:t>
+      </w:r>
+      <w:proofErr w:type="spellEnd"/>
+      <w:r>
+        <w:t xml:space="preserve">.  I think there is a lot of anxiety we carry around about things we don’t know about.  It can worry us to be bad at something.  Once we understand that we are not naturally good at something, or do not have a sufficient exposure to something, we just sort of wall it off and add it to the incomprehensible heap.  Case in point. Korean, Japanese, and Chinese.  When I first came to Chicago I had absolutely no idea how to differentiate between the scripts of these three languages.  This ignorance was worn lightly, but it also existed as an iron curtain of influence and awareness.  20 years later this imperceptible divider is much removed, which is not to say that I am an expert on anything Korean, Japanese, and Chinese but I have acquired enough impressions and knowledge to at least differentiate between the script and cultures of the three Asian monoliths.  Which powerfully sets me up to acquire more understanding and context for the three cultures.  And with my more sophistication because I can now speak to the text as being Korean or Japanese or Chinese rather than just Asian, a term whose generic generalizations has the same quixotic intention of bundling up the Scots and Swiss and Sicilians as being European. But then I </w:t>
+      </w:r>
+      <w:proofErr w:type="spellStart"/>
+      <w:r>
+        <w:t>fel</w:t>
+      </w:r>
+      <w:proofErr w:type="spellEnd"/>
+      <w:r>
+        <w:t xml:space="preserve"> like knowledge arrives doubly cut.  For as your knowledge specializes and more categories are created making the world more understand or at least categorizable and open to structured analysis, the forking paths of knowledge and sophistication (awareness versus depths of knowledge) you at some point, if you are</w:t>
+      </w:r>
+      <w:r>
+        <w:rPr>
+          <w:rFonts w:ascii="Times New Roman" w:hAnsi="Times New Roman" w:cs="Times New Roman"/>
+        </w:rPr>
+        <w:t xml:space="preserve"> </w:t>
+      </w:r>
+      <w:r>
+        <w:rPr>
+          <w:rFonts w:ascii="Times New Roman" w:hAnsi="Times New Roman" w:cs="Times New Roman"/>
+        </w:rPr>
         <w:lastRenderedPageBreak/>
-        <w:t>little anxious and afraid and frankly terrified that I was not going to be able to perform my role as the stable provider of my family and yes this was resulting in me carrying some pretty intense stress in my neck and the rest of my body.  And you offered some arrogant, well you should bring it god, have you been praying?  That is an arrogant and ungodly response that does not even try and connect with the pain that I am feeling and instead somehow turns the blame on me— you are feeling so bad because you are not right with god.  Because you are not trusting in his plan it what he has provided for you.  When I would argue that I am currently in my most explicit act of faith I have ever been and I have been trying my best to be open to God and open to life and open to my abilities and insights and other people’s abilities and insights.  I have been engaged in a process of learning and growing and fostering of tools that will help my family shift towards a more healthful and balanced and auspicious work-life balance.  And I have been in the process of letting go.  Of giving myself over to this process. In trusting that the inspiration of this idea, which does not feel like it came entirely from me and in many ways doesn’t really make sense. I have never been a big computer guy. Until three years ago I hadn’t even looked at a computer language without any degree of analysis, despite my self-professed deep interest in and fascination with languages of all stripes.  My promiscuous curiosity has always been a challenge to my mastery of things, but I think another challenge has been my openness to certain topics or my confidence in my ability to engage and grow in certain ways.  Let us call this a lack of self-knowledge.  Which is often mistook as a lack of self-</w:t>
-      </w:r>
-      <w:proofErr w:type="spellStart"/>
-      <w:r>
-        <w:t>confience</w:t>
-      </w:r>
-      <w:proofErr w:type="spellEnd"/>
-      <w:r>
-        <w:t xml:space="preserve">.  I think there is a lot of anxiety we carry around about things we don’t know about.  It can worry us to be bad at something.  Once we understand that we are not naturally good at something, or do not have a sufficient exposure to something, we just sort of wall it off and add it to the incomprehensible heap.  Case in point. Korean, Japanese, and Chinese.  When I first came to Chicago I had absolutely no idea how to differentiate between the scripts of these three languages.  This ignorance was worn lightly, but it also existed as an iron curtain of influence and awareness.  20 years later this imperceptible divider is much removed, which is not to say that I am an expert on anything Korean, Japanese, and Chinese but I have acquired enough impressions and knowledge to at least differentiate between the script and cultures of the three Asian monoliths.  Which powerfully sets me up to acquire more understanding and context for the three cultures.  And with my more sophistication because I can now speak to the text as being Korean or Japanese or Chinese rather than just Asian, a term whose generic generalizations has the same quixotic intention of bundling up the Scots and Swiss and Sicilians as being European. But then I </w:t>
-      </w:r>
-      <w:proofErr w:type="spellStart"/>
-      <w:r>
-        <w:t>fel</w:t>
-      </w:r>
-      <w:proofErr w:type="spellEnd"/>
-      <w:r>
-        <w:t xml:space="preserve"> like knowledge arrives doubly cut.  For as your knowledge specializes and more categories are created making the world more understand or at least categorizable and open to structured analysis, the forking paths of knowledge and sophistication (awareness versus depths of knowledge) you at some point, if you are</w:t>
-      </w:r>
-      <w:r>
-        <w:rPr>
-          <w:rFonts w:ascii="Times New Roman" w:hAnsi="Times New Roman" w:cs="Times New Roman"/>
-        </w:rPr>
-        <w:t xml:space="preserve"> a reasonably curious person realize that the sea of context and depth is infinite, a river in </w:t>
+        <w:t xml:space="preserve">a reasonably curious person realize that the sea of context and depth is infinite, a river in </w:t>
       </w:r>
       <w:proofErr w:type="spellStart"/>
       <w:r>
@@ -11154,7 +11217,6 @@
         <w:rPr>
           <w:rFonts w:ascii="Times New Roman" w:hAnsi="Times New Roman" w:cs="Times New Roman"/>
         </w:rPr>
-        <w:lastRenderedPageBreak/>
         <w:t>This idea of vocation being more than just how you make money, but also about how you structure your life and maintain your livelihood. Your livelihood was as a househusband extraordinaire- cook, cleaner, child-raiser, plumber, electrician, carpenter, mechanic, woodcutter, arborist, gardener, landscaper, marathoner, coach, race organizer, educator, political partisan, devote Evangelical Protestant, vocal member of the silent majority, backer of the Christian Coalition, Focused on the Family, anti-Feminist (such an angry, destructive, bloodthirsty, selfish movement), devote Catholic, regular Rush Limbaugh listener, ditto head, taxes were bullshit, public schools corrupt and insalubrious.  The real Americans, the Christian ones with easily recognizable American cultural interests and allegiances. Distrustful of foreign colleagues.  So and so over proscribes. Another white colleague enabled</w:t>
       </w:r>
     </w:p>
@@ -11249,6 +11311,7 @@
     </w:p>
     <w:p>
       <w:r>
+        <w:lastRenderedPageBreak/>
         <w:t xml:space="preserve">The aging.  </w:t>
       </w:r>
     </w:p>
@@ -11293,7 +11356,6 @@
     </w:p>
     <w:p>
       <w:r>
-        <w:lastRenderedPageBreak/>
         <w:t>Writing for your life. Full of stock.  Discipline and guild cunning are all that you lack—</w:t>
       </w:r>
       <w:proofErr w:type="spellStart"/>
@@ -11502,6 +11564,7 @@
         </w:numPr>
       </w:pPr>
       <w:r>
+        <w:lastRenderedPageBreak/>
         <w:t>Tired parent</w:t>
       </w:r>
     </w:p>
@@ -11610,7 +11673,6 @@
         </w:numPr>
       </w:pPr>
       <w:r>
-        <w:lastRenderedPageBreak/>
         <w:t>Result of parental smothering</w:t>
       </w:r>
     </w:p>
@@ -11851,6 +11913,7 @@
     </w:p>
     <w:p>
       <w:r>
+        <w:lastRenderedPageBreak/>
         <w:t xml:space="preserve">Live, engage, don’t be afraid, have fun, laugh, play, don’t drink so much, don’t smoke so much, delight in children.  </w:t>
       </w:r>
     </w:p>
@@ -11903,7 +11966,6 @@
           <w:b/>
           <w:bCs/>
         </w:rPr>
-        <w:lastRenderedPageBreak/>
         <w:t>Some find success</w:t>
       </w:r>
     </w:p>
@@ -12086,7 +12148,11 @@
     </w:p>
     <w:p>
       <w:r>
-        <w:t xml:space="preserve">In many ways this was the year that I went underground— and this was the year that I found the ground and this was the year that I stopped running, literally. And started standing – and stretching and expanding and soon that body of work that orientation took another metaphor from running— writing— running had always been about success— just do it— fast and slow, sprint and </w:t>
+        <w:t xml:space="preserve">In many ways this was the year that I went underground— and this was the year that I found the ground and this was the year that I stopped running, literally. And started standing – and stretching and </w:t>
+      </w:r>
+      <w:r>
+        <w:lastRenderedPageBreak/>
+        <w:t xml:space="preserve">expanding and soon that body of work that orientation took another metaphor from running— writing— running had always been about success— just do it— fast and slow, sprint and </w:t>
       </w:r>
       <w:proofErr w:type="spellStart"/>
       <w:r>
@@ -12099,7 +12165,6 @@
     </w:p>
     <w:p>
       <w:r>
-        <w:lastRenderedPageBreak/>
         <w:tab/>
         <w:t xml:space="preserve">Effort could yield that good current, that good flow. </w:t>
       </w:r>
@@ -12178,6 +12243,7 @@
     </w:p>
     <w:p>
       <w:r>
+        <w:lastRenderedPageBreak/>
         <w:t xml:space="preserve">And I can do both— I can code and I can do language.  They can complement each other and they do complement each other very well.  The dance and weaving intersections of these interests is part of the magic for me, the alchemy, the sweet vocational discovery.  </w:t>
       </w:r>
     </w:p>
@@ -12202,7 +12268,6 @@
     </w:p>
     <w:p>
       <w:r>
-        <w:lastRenderedPageBreak/>
         <w:t xml:space="preserve">Stretching has changed my life. It has connected my body to my intellect—my body to my mind. </w:t>
       </w:r>
     </w:p>
@@ -12332,7 +12397,11 @@
       </w:r>
       <w:proofErr w:type="spellEnd"/>
       <w:r>
-        <w:t xml:space="preserve">- who has gift us a treasure trove of children’s literature a collection compiled from decades of elementary school teaching by both her and her sister, Bari </w:t>
+        <w:t xml:space="preserve">- who has gift us a treasure trove of children’s literature a collection compiled from decades of elementary school teaching by both </w:t>
+      </w:r>
+      <w:r>
+        <w:lastRenderedPageBreak/>
+        <w:t xml:space="preserve">her and her sister, Bari </w:t>
       </w:r>
       <w:proofErr w:type="spellStart"/>
       <w:r>
@@ -12372,11 +12441,7 @@
       </w:r>
       <w:proofErr w:type="spellEnd"/>
       <w:r>
-        <w:t xml:space="preserve"> and plantings and such, then just downstairs is our neighbor Anna who is a thoughtful theater director with a talent for garden </w:t>
-      </w:r>
-      <w:r>
-        <w:lastRenderedPageBreak/>
-        <w:t xml:space="preserve">cultivating. She and Esme had garden reading meetups throughout the pandemic— often rereading books that </w:t>
+        <w:t xml:space="preserve"> and plantings and such, then just downstairs is our neighbor Anna who is a thoughtful theater director with a talent for garden cultivating. She and Esme had garden reading meetups throughout the pandemic— often rereading books that </w:t>
       </w:r>
       <w:proofErr w:type="spellStart"/>
       <w:r>
@@ -12496,7 +12561,11 @@
         <w:t>st</w:t>
       </w:r>
       <w:r>
-        <w:t xml:space="preserve"> century tech skills, I can live with that, especially in as much as this “isolation” has facilitating writing—giving me time and pent up thoughts, observations, experiences to experience in a genuine overflowing of explanation. That overflowing of explanation. It just came out. With limited pre- thought it just spilled out, riding that fine vein where intellect and emotion have melded artfully and unguardedly together. Casting our </w:t>
+        <w:t xml:space="preserve"> century tech skills, I can live with that, especially in as much as this “isolation” has facilitating writing—giving me time and pent up thoughts, observations, experiences to experience in a genuine overflowing of explanation. That overflowing of explanation. It just came out. With limited pre- thought it just spilled out, riding that fine vein where intellect and </w:t>
+      </w:r>
+      <w:r>
+        <w:lastRenderedPageBreak/>
+        <w:t xml:space="preserve">emotion have melded artfully and unguardedly together. Casting our </w:t>
       </w:r>
       <w:proofErr w:type="spellStart"/>
       <w:r>
@@ -12556,11 +12625,7 @@
       </w:r>
       <w:proofErr w:type="spellEnd"/>
       <w:r>
-        <w:t xml:space="preserve"> of books flowing in from living room sales, arriving unbidden in packages from siblings, happened upon in free </w:t>
-      </w:r>
-      <w:r>
-        <w:lastRenderedPageBreak/>
-        <w:t xml:space="preserve">boxes that look like bird houses close to the ground, ordered off </w:t>
+        <w:t xml:space="preserve"> of books flowing in from living room sales, arriving unbidden in packages from siblings, happened upon in free boxes that look like bird houses close to the ground, ordered off </w:t>
       </w:r>
       <w:proofErr w:type="spellStart"/>
       <w:r>
@@ -12775,7 +12840,11 @@
         <w:t>I really don’t know where here is</w:t>
       </w:r>
       <w:r>
-        <w:t xml:space="preserve">”, relishing the desperation rationalization that no one ever really knows where here is and you should be grateful of your hard fought insight and relish it. The razor’s edge existence— the tipping point intensity as you swing and sway between heading toward a bright new future, or what, what else? What is in the other direction? Something unclear, something inchoate, failure? Generic writ large failure? Can we be more specific? Financial failure, well probably not completely, probably having to push off buying a house for a few more years, which honestly until I really get a career going with reasonable working/living work life/balance conditions I don’t really relish owning a home.  Is it death that I fear then?  I suppose it is stress. Human death. Being forced into situations where you must repress your interests and talents and subjugate them in the interest of making money for someone else to the end of supporting your life(your family, personal responsibilities </w:t>
+        <w:t xml:space="preserve">”, relishing the desperation rationalization that no one ever really knows where here is and you should be grateful of your hard fought insight and relish it. The razor’s edge existence— the tipping point intensity as you swing and sway between heading toward a bright new future, or what, </w:t>
+      </w:r>
+      <w:r>
+        <w:lastRenderedPageBreak/>
+        <w:t xml:space="preserve">what else? What is in the other direction? Something unclear, something inchoate, failure? Generic writ large failure? Can we be more specific? Financial failure, well probably not completely, probably having to push off buying a house for a few more years, which honestly until I really get a career going with reasonable working/living work life/balance conditions I don’t really relish owning a home.  Is it death that I fear then?  I suppose it is stress. Human death. Being forced into situations where you must repress your interests and talents and subjugate them in the interest of making money for someone else to the end of supporting your life(your family, personal responsibilities </w:t>
       </w:r>
       <w:proofErr w:type="spellStart"/>
       <w:r>
@@ -12804,51 +12873,69 @@
     </w:p>
     <w:p>
       <w:r>
+        <w:tab/>
+        <w:t xml:space="preserve">My writing has stalled because I have not given it enough time, now in my two decades of lowkey trying to crack the code on it, been unable to pull together an effective systematic development of my writing projects or even the process of writing.  This has changed this year to great affect and it feels truly like a turning point in my existence. This pronouncement is perhaps a little THC </w:t>
+      </w:r>
+      <w:proofErr w:type="spellStart"/>
+      <w:r>
+        <w:t>fuled</w:t>
+      </w:r>
+      <w:proofErr w:type="spellEnd"/>
+      <w:r>
+        <w:t xml:space="preserve"> at the moment, but the proof is in the pudding as within the last 7-8 months I have written more coherent prose and poetry than ever before. Of course I have to thank my current status of being unemployed for having time and wherewithal to get my thoughts scribbled down or hacked onto a computer screen, but it is also largely due to the inspiration I have been able to find in computer programming as both a symbiotic skill set and disciplining challenge engagement with which has radically changed the way I wholistically think about writing and the process of writing. The projects/pieces/topics that I am tracking has exploded from a handful to well over 50.  The process has been abstracted and to some extent the pieces and the letters are writing themselves. They are the overflow of thought or emotion directed through a voice or a tone or in a certain spirit of peppered with a specific set of shared history and mutually understood or misunderstood semiotic mise-</w:t>
+      </w:r>
+      <w:proofErr w:type="spellStart"/>
+      <w:r>
+        <w:t>en</w:t>
+      </w:r>
+      <w:proofErr w:type="spellEnd"/>
+      <w:r>
+        <w:t xml:space="preserve">-scene and the wonder of all of this can really break down under scrutiny, under the </w:t>
+      </w:r>
+      <w:proofErr w:type="spellStart"/>
+      <w:r>
+        <w:t>scapel</w:t>
+      </w:r>
+      <w:proofErr w:type="spellEnd"/>
+      <w:r>
+        <w:t xml:space="preserve"> of intent and comparison.  But the intent is always so much more than any given line, and sentiment, any point. One of my evolving intents. Intentions that I have named and followed forward as one would a hypothesis, like, huh, I wonder what this is for, perhaps it is for, blank, and off we go, applying, cutting, pasting, the joy of collaging is that the process seems effortless. It is all judgement and combination. It is all editorial. What is that difference between the editorial and the creative mind. One intent I have attempted in carrying forward is just this idea that you can write free and energetically and engaged and creatively and life-affirmingly and curiously without being didactic or cynical. Or you can be somewhat didactic but knowing of it, conscious of your human limitation in an appealing way. An invitation to consider that brings us closer together rather than pushes us apart. There are a lot of questions and not a lot of answers. So yes, let us celebrate the questions, not weaponize them.  Is this an editorial decision? Celebrate the questions. Nurture the questions. Reframe them. Approach them in different ways. Look at them historically. Internationally. Within a certain context, through a certain lens, from a certain perspective, conservatively, progressively, obsessively, distractedly, up close, from afar. The heretical many mouthed god who blesses all conclusions and whose cistern of sacrificial blood has been pumping robustly for ages now.  </w:t>
+      </w:r>
+    </w:p>
+    <w:p>
+      <w:r>
+        <w:t>4/19/2013</w:t>
+      </w:r>
+    </w:p>
+    <w:p>
+      <w:pPr>
+        <w:spacing w:line="480" w:lineRule="auto"/>
+      </w:pPr>
+      <w:proofErr w:type="spellStart"/>
+      <w:r>
+        <w:t>Mista</w:t>
+      </w:r>
+      <w:proofErr w:type="spellEnd"/>
+      <w:r>
+        <w:t xml:space="preserve"> Grand,</w:t>
+      </w:r>
+    </w:p>
+    <w:p>
+      <w:pPr>
+        <w:spacing w:line="480" w:lineRule="auto"/>
+      </w:pPr>
+      <w:r>
         <w:lastRenderedPageBreak/>
         <w:tab/>
-        <w:t xml:space="preserve">My writing has stalled because I have not given it enough time, now in my two decades of lowkey trying to crack the code on it, been unable to pull together an effective systematic development of my writing projects or even the process of writing.  This has changed this year to great affect and it feels truly like a turning point in my existence. This pronouncement is perhaps a little THC </w:t>
-      </w:r>
-      <w:proofErr w:type="spellStart"/>
-      <w:r>
-        <w:t>fuled</w:t>
-      </w:r>
-      <w:proofErr w:type="spellEnd"/>
-      <w:r>
-        <w:t xml:space="preserve"> at the moment, but the proof is in the pudding as within the last 7-8 months I have written more coherent prose and poetry than ever before. Of course I have to thank my current status of being unemployed for having time and wherewithal to get my thoughts scribbled down or hacked onto a computer screen, but it is also largely due to the inspiration I have been able to find in computer programming as both a symbiotic skill set and disciplining challenge engagement with which has radically changed the way I wholistically think about writing and the process of writing. The projects/pieces/topics that I am tracking has exploded from a handful to well over 50.  The process has been abstracted and to some extent the pieces and the letters are writing themselves. They are the overflow of thought or emotion directed through a voice or a tone or in a certain spirit of peppered with a specific set of shared history and mutually understood or misunderstood semiotic mise-</w:t>
-      </w:r>
-      <w:proofErr w:type="spellStart"/>
-      <w:r>
-        <w:t>en</w:t>
-      </w:r>
-      <w:proofErr w:type="spellEnd"/>
-      <w:r>
-        <w:t xml:space="preserve">-scene and the wonder of all of this can really break down under scrutiny, under the </w:t>
-      </w:r>
-      <w:proofErr w:type="spellStart"/>
-      <w:r>
-        <w:t>scapel</w:t>
-      </w:r>
-      <w:proofErr w:type="spellEnd"/>
-      <w:r>
-        <w:t xml:space="preserve"> of intent and comparison.  But the intent is always so much more than any given line, and sentiment, any point. One of my evolving intents. Intentions that I have named and followed forward as one would a hypothesis, like, huh, I wonder what this is for, perhaps it is for, blank, and off we go, applying, cutting, pasting, the joy of collaging is that the process seems effortless. It is all judgement and combination. It is all editorial. What is that difference between the editorial and the creative mind. One intent I have attempted in carrying forward is just this idea that you can write free and energetically and engaged and creatively and life-affirmingly and curiously without being didactic or cynical. Or you can be somewhat didactic but knowing of it, conscious of your human limitation in an appealing way. An invitation to consider that brings us closer together rather than pushes us apart. There are a lot of questions and not a lot of answers. So yes, let us celebrate the questions, not weaponize them.  Is this an editorial decision? Celebrate the questions. Nurture the questions. Reframe them. Approach them in different ways. Look at them historically. Internationally. Within a certain context, through a certain lens, from a certain perspective, conservatively, progressively, obsessively, distractedly, up close, from afar. The heretical many mouthed god who blesses all conclusions and whose cistern of sacrificial blood has been pumping robustly for ages now.  </w:t>
-      </w:r>
-    </w:p>
-    <w:p>
-      <w:r>
-        <w:t>4/19/2013</w:t>
+        <w:t>I'm really impressed.  You've put together a really compelling, mysterious, interesting story.  And I feel really honored and inspired that you passed it along to me for a read.  I can’t stress enough that this whole process has been fantastic!  Stepping into your book has been a lot like walking into a house that a friend has built completely on his own.  "You built this! This is incredible.”  Flashes of really impressive workmanship jump out.  The amount of work put in is absolutely apparent.  And yet walking through the house I start noticing things.  Small things first.  And then bigger ones.  This room needs another coat of paint, this hallway still lacks crown molding, holy shit this part of the house is missing a weight-bearing wall!</w:t>
       </w:r>
     </w:p>
     <w:p>
       <w:pPr>
         <w:spacing w:line="480" w:lineRule="auto"/>
       </w:pPr>
-      <w:proofErr w:type="spellStart"/>
-      <w:r>
-        <w:t>Mista</w:t>
-      </w:r>
-      <w:proofErr w:type="spellEnd"/>
-      <w:r>
-        <w:t xml:space="preserve"> Grand,</w:t>
+      <w:r>
+        <w:tab/>
+        <w:t>Thus, that's going to be one thing I will respond too- what, at least in my reading of the story, it is missing or hasn't had fully developed.  The other two cents I want to add come out of another metaphor.  I read somewhere that good writing sends readers into a sort of dream.  And as long as the writing is good and smooth and doesn't shake the reader's confidence too much they will happily stay in the dream from page one through the end.  With that in mind writers have to be wary of aspects of their writing that might break the dream.  These aspects could be a break of tone, uneven style, or even jumps of logic that don't quite bring the reader along.  When these occur the dream is broken, the flow ceases, and we, the reader, wake up cranky, thinking once again about the this and that of the life we live that has continued on while we were in the dream the author had been weaving for us.</w:t>
       </w:r>
     </w:p>
     <w:p>
@@ -12857,33 +12944,11 @@
       </w:pPr>
       <w:r>
         <w:tab/>
-        <w:t xml:space="preserve">I'm really impressed.  You've put together a really compelling, mysterious, interesting story.  And I feel really honored and inspired that you passed it along to me for a read.  I can’t stress enough that this whole process has been fantastic!  Stepping into your book has been a lot like walking into a house that a friend has built completely on his own.  "You built this! This is incredible.”  Flashes of really impressive workmanship jump out.  The amount of work put in is absolutely apparent.  And yet walking through the house I start noticing things.  Small things first.  And then bigger ones.  This room needs </w:t>
+        <w:t xml:space="preserve">As I’ve mentioned already I have really enjoyed jumping into your story.  I love reading.  I love stories.  Digging into your story and carrying it around and flipping it and talking to it has been really fantastic.  Thus, I want to say straight away, thank you for lending me your story.  I have had a great conversation thus far with it, and by extension with you as well.  Here's hoping I will be able to articulate my thoughts in a helpful, constructive way.  Also with that, all the thoughts that I am going to throw at you are exactly that- they are thoughts and impressions and ideas.  My hope is that they can add to the </w:t>
       </w:r>
       <w:r>
         <w:lastRenderedPageBreak/>
-        <w:t>another coat of paint, this hallway still lacks crown molding, holy shit this part of the house is missing a weight-bearing wall!</w:t>
-      </w:r>
-    </w:p>
-    <w:p>
-      <w:pPr>
-        <w:spacing w:line="480" w:lineRule="auto"/>
-      </w:pPr>
-      <w:r>
-        <w:tab/>
-        <w:t>Thus, that's going to be one thing I will respond too- what, at least in my reading of the story, it is missing or hasn't had fully developed.  The other two cents I want to add come out of another metaphor.  I read somewhere that good writing sends readers into a sort of dream.  And as long as the writing is good and smooth and doesn't shake the reader's confidence too much they will happily stay in the dream from page one through the end.  With that in mind writers have to be wary of aspects of their writing that might break the dream.  These aspects could be a break of tone, uneven style, or even jumps of logic that don't quite bring the reader along.  When these occur the dream is broken, the flow ceases, and we, the reader, wake up cranky, thinking once again about the this and that of the life we live that has continued on while we were in the dream the author had been weaving for us.</w:t>
-      </w:r>
-    </w:p>
-    <w:p>
-      <w:pPr>
-        <w:spacing w:line="480" w:lineRule="auto"/>
-      </w:pPr>
-      <w:r>
-        <w:tab/>
-        <w:t xml:space="preserve">As I’ve mentioned already I have really enjoyed jumping into your story.  I love reading.  I love stories.  Digging into your story and carrying it around and flipping it and talking to it has been really fantastic.  Thus, I want to say straight away, thank you for lending me your story.  I have had a great conversation thus far with it, and by extension with you as well.  Here's hoping I will be able to articulate my thoughts in a helpful, constructive way.  Also with that, all the thoughts that I am going to throw at you are exactly that- they are thoughts and impressions and ideas.  My hope is that they can add to the conversation and the process of your story as it continues to live on and grow and sharpen on the page, in your mind, and in the minds of anyone that has the luck to come in contact with it. Beyond that I just want to underscore that I have only read your manuscript exactly one time, and therefore have spent probably a fraction of time that you have with this tale.  And with that in mind I am shooting from the hip.  I am speaking off the cuff.  Slinging impression, thoughts- I’m blogging here.  Take it for what it is </w:t>
-      </w:r>
-      <w:r>
-        <w:lastRenderedPageBreak/>
-        <w:t xml:space="preserve">worth.  Okay, with all that said, I'll going to stop with the qualifications and the </w:t>
+        <w:t xml:space="preserve">conversation and the process of your story as it continues to live on and grow and sharpen on the page, in your mind, and in the minds of anyone that has the luck to come in contact with it. Beyond that I just want to underscore that I have only read your manuscript exactly one time, and therefore have spent probably a fraction of time that you have with this tale.  And with that in mind I am shooting from the hip.  I am speaking off the cuff.  Slinging impression, thoughts- I’m blogging here.  Take it for what it is worth.  Okay, with all that said, I'll going to stop with the qualifications and the </w:t>
       </w:r>
       <w:proofErr w:type="spellStart"/>
       <w:r>
@@ -12991,6 +13056,7 @@
         <w:spacing w:line="480" w:lineRule="auto"/>
       </w:pPr>
       <w:r>
+        <w:lastRenderedPageBreak/>
         <w:t>*</w:t>
       </w:r>
       <w:r>
@@ -13003,11 +13069,17 @@
       </w:r>
       <w:proofErr w:type="spellEnd"/>
       <w:r>
-        <w:t xml:space="preserve"> story of finding himself is very much linked to finding </w:t>
-      </w:r>
+        <w:t xml:space="preserve"> story of finding himself is very much linked to finding “the girl” that he can fully connect with and that will allow him to connect (reconnect) with himself.  So what I mean about "finding the girl" is that when Tom gets out of prison he should be determined, obsessed even with finding the girl that he saved, but then who didn't come forward to testify at his trial.  I think this is really key because this is the central betrayal that has shaken his confidence and trust in other people.  It's the betrayal that turned his heroic act into something criminal.  I feel like he would want to find this girl.  And I think his motivations for doing so are really interestingly complicated.  Obviously he wants to be vindicated.  Also, there is probably some thought to her safety since he has no idea if she was able to run to safety on the day of the attack.  He is also extremely angry with her since he feels like she betrayed him.  But even beyond that he also saw her running that day and she is stunningly beautiful, so perhaps he is sort of in love with her as well.  The dreams that keep haunting him about her speak to all of these different levels of interest in this "running girl"   he wants to find the girl- he is obsessed, does he hate her, does he love her, does he want to embrace her, does he want to punish her?  This could be a really compelling central conflict that provides the chapter by chapter gas to drive the story at a compelling pace from start to finish.  I’ve heard that Alfred Hitchcock summarized the formula of every successful suspense story as being that of establishing a character and then giving him/her a “McGuffin” that he/she needs to find.  What that McGuffin actually is doesn’t matter at all, the important thing is that the central character has something tangible that he/she is pursuing.</w:t>
+      </w:r>
+    </w:p>
+    <w:p>
+      <w:pPr>
+        <w:spacing w:line="480" w:lineRule="auto"/>
+      </w:pPr>
       <w:r>
         <w:lastRenderedPageBreak/>
-        <w:t>“the girl” that he can fully connect with and that will allow him to connect (reconnect) with himself.  So what I mean about "finding the girl" is that when Tom gets out of prison he should be determined, obsessed even with finding the girl that he saved, but then who didn't come forward to testify at his trial.  I think this is really key because this is the central betrayal that has shaken his confidence and trust in other people.  It's the betrayal that turned his heroic act into something criminal.  I feel like he would want to find this girl.  And I think his motivations for doing so are really interestingly complicated.  Obviously he wants to be vindicated.  Also, there is probably some thought to her safety since he has no idea if she was able to run to safety on the day of the attack.  He is also extremely angry with her since he feels like she betrayed him.  But even beyond that he also saw her running that day and she is stunningly beautiful, so perhaps he is sort of in love with her as well.  The dreams that keep haunting him about her speak to all of these different levels of interest in this "running girl"   he wants to find the girl- he is obsessed, does he hate her, does he love her, does he want to embrace her, does he want to punish her?  This could be a really compelling central conflict that provides the chapter by chapter gas to drive the story at a compelling pace from start to finish.  I’ve heard that Alfred Hitchcock summarized the formula of every successful suspense story as being that of establishing a character and then giving him/her a “McGuffin” that he/she needs to find.  What that McGuffin actually is doesn’t matter at all, the important thing is that the central character has something tangible that he/she is pursuing.</w:t>
+        <w:tab/>
+        <w:t>If this theme were developed I feel like it could be the engine that moves the story forward.  It would represent something external that could reflect and incapsulate Tom's internal struggle.  It would be a conflict that would cause tension between him and his friends, and especially between him and Jenny, since one of the things standing in the way between their closeness would be his obsession with finding this girl who he hates/loves/needs to meet in order to be redeemed.  </w:t>
       </w:r>
     </w:p>
     <w:p>
@@ -13016,7 +13088,6 @@
       </w:pPr>
       <w:r>
         <w:tab/>
-        <w:t>If this theme were developed I feel like it could be the engine that moves the story forward.  It would represent something external that could reflect and incapsulate Tom's internal struggle.  It would be a conflict that would cause tension between him and his friends, and especially between him and Jenny, since one of the things standing in the way between their closeness would be his obsession with finding this girl who he hates/loves/needs to meet in order to be redeemed.  </w:t>
       </w:r>
     </w:p>
     <w:p>
@@ -13024,8 +13095,172 @@
         <w:spacing w:line="480" w:lineRule="auto"/>
       </w:pPr>
       <w:r>
+        <w:t>*</w:t>
+      </w:r>
+      <w:r>
+        <w:tab/>
+        <w:t xml:space="preserve">Another conflict that needs to be ratcheted up is Tom's conflict with the </w:t>
+      </w:r>
+      <w:proofErr w:type="spellStart"/>
+      <w:r>
+        <w:t>Lecey</w:t>
+      </w:r>
+      <w:proofErr w:type="spellEnd"/>
+      <w:r>
+        <w:t xml:space="preserve"> brothers.  I think you have a great opportunity to develop them into more substantial villains.  Villains that can both challenge Tom more and represent something that he could have become and could still become.  You've already established that Tom has a lot of things in common with these guys- privileged background, sexual appetite, etc.  One of the themes that has already emerged from the story is this theme of self and sex.  Who we fuck and how we fuck defines who the fuck we are.  Tom is hot, girls want to fuck Tom because he is hot.  The </w:t>
+      </w:r>
+      <w:proofErr w:type="spellStart"/>
+      <w:r>
+        <w:t>Lecey</w:t>
+      </w:r>
+      <w:proofErr w:type="spellEnd"/>
+      <w:r>
+        <w:t xml:space="preserve"> brothers are not, people don't want to fuck the </w:t>
+      </w:r>
+      <w:proofErr w:type="spellStart"/>
+      <w:r>
+        <w:t>Lecey</w:t>
+      </w:r>
+      <w:proofErr w:type="spellEnd"/>
+      <w:r>
+        <w:t xml:space="preserve"> brothers... or do they?  What do the </w:t>
+      </w:r>
+      <w:proofErr w:type="spellStart"/>
+      <w:r>
+        <w:t>Lecey</w:t>
+      </w:r>
+      <w:proofErr w:type="spellEnd"/>
+      <w:r>
+        <w:t xml:space="preserve"> brothers have?  Well, they are rich and educated and well connected... that’s pretty sexy when you think about it.  But no matter what all these fucking and violence makes me think about why we fuck.  You’ve definitely established that we fuck out of attraction and out of love (or what we perceive as love), but then you also bring in this idea of possession- which is great by the way.  In this way sex becomes an act of extending yourself, bringing the other into your being.  Beautiful, yes.  Potential messy, oh yes.  In that you have the idea of establishing yourself as a strong self because you are able to fuck another person.  This entails some sort of strength.  And why are you strong?  You are strong because you are hot or rich or have social power or charisma or violent power.  This is a theme or a whole knot of themes that I think you could explore a bit more deeply with the characters that you already have spinning in this cool, twisted tale of yours.</w:t>
+      </w:r>
+    </w:p>
+    <w:p>
+      <w:pPr>
+        <w:spacing w:line="480" w:lineRule="auto"/>
+      </w:pPr>
+    </w:p>
+    <w:p>
+      <w:pPr>
+        <w:spacing w:line="480" w:lineRule="auto"/>
+      </w:pPr>
+      <w:r>
+        <w:t>*</w:t>
+      </w:r>
+      <w:r>
+        <w:tab/>
+        <w:t>The Fountainhead reference:  it struck me as a bit under developed.  I didn’t have a clear image in my mind of why the living room was perfect for Tom.  It didn’t bring me into any sort of deeper understanding of Tom or the living room.  Worth noting though is how the Fountainhead reference and the focus on sex and rape that the story develops made me think of the rape scene in the Fountainhead of Dominque by Hoard Roark... what to make of this.</w:t>
+      </w:r>
+    </w:p>
+    <w:p>
+      <w:pPr>
+        <w:spacing w:line="480" w:lineRule="auto"/>
+      </w:pPr>
+      <w:r>
+        <w:tab/>
+      </w:r>
+    </w:p>
+    <w:p>
+      <w:pPr>
+        <w:spacing w:line="480" w:lineRule="auto"/>
+      </w:pPr>
+      <w:r>
+        <w:t>*</w:t>
+      </w:r>
+      <w:r>
+        <w:tab/>
+        <w:t>Tom's quick recovery from his severe beating.  It seemed way too quick that he was suddenly having athletic sex, lifting garbage cans, and operating a cumbersome floor buffing machine.  I think you missed an opportunity to explore his inner woundedness through his physical woundedness more.</w:t>
+      </w:r>
+    </w:p>
+    <w:p>
+      <w:pPr>
+        <w:spacing w:line="480" w:lineRule="auto"/>
+      </w:pPr>
+      <w:r>
+        <w:tab/>
+      </w:r>
+    </w:p>
+    <w:p>
+      <w:pPr>
+        <w:spacing w:line="480" w:lineRule="auto"/>
+      </w:pPr>
+      <w:r>
+        <w:t>*</w:t>
+      </w:r>
+      <w:r>
+        <w:tab/>
+        <w:t>Tom's reaction to the attack and the fact that the attack seemingly came out of the blue for him.  First of all didn't he have a sense that those guys were going to be out to get him.  And then after they got him why wasn't he either more worried about being attacked again, or more set on getting revenge or bringing those bastards to justice.  </w:t>
+      </w:r>
+    </w:p>
+    <w:p>
+      <w:pPr>
+        <w:spacing w:line="480" w:lineRule="auto"/>
+      </w:pPr>
+      <w:r>
+        <w:tab/>
+      </w:r>
+    </w:p>
+    <w:p>
+      <w:pPr>
+        <w:spacing w:line="480" w:lineRule="auto"/>
+      </w:pPr>
+      <w:r>
+        <w:t>*</w:t>
+      </w:r>
+      <w:r>
+        <w:tab/>
+        <w:t xml:space="preserve">On that note, why wasn't Corey more upset.  If someday kicked the shit out of my good friend or brother, I would be on the warpath (and I am a pretty mild-mannered chap).  I never really saw much anger or fear in Corey's reaction to the attack.  I think bringing in more anger and fear would underscore the tension and rivalry and central conflict between the </w:t>
+      </w:r>
+      <w:proofErr w:type="spellStart"/>
+      <w:r>
+        <w:t>Lecey</w:t>
+      </w:r>
+      <w:proofErr w:type="spellEnd"/>
+      <w:r>
+        <w:t xml:space="preserve"> brothers and Tom and his people.  There was that one scene where Jon </w:t>
+      </w:r>
+      <w:proofErr w:type="spellStart"/>
+      <w:r>
+        <w:t>Lecey</w:t>
+      </w:r>
+      <w:proofErr w:type="spellEnd"/>
+      <w:r>
+        <w:t xml:space="preserve"> sees Jenny and Tom at the liquor store.  That was a great scene, and went a long way to building tension.  It was a pretty isolated episode though so the tension wasn’t </w:t>
+      </w:r>
+      <w:r>
         <w:lastRenderedPageBreak/>
-        <w:tab/>
+        <w:t xml:space="preserve">really sustained.  I think you could do a lot more with developing that conflict.  For example, adding in more scenes in which the </w:t>
+      </w:r>
+      <w:proofErr w:type="spellStart"/>
+      <w:r>
+        <w:t>Lecey</w:t>
+      </w:r>
+      <w:proofErr w:type="spellEnd"/>
+      <w:r>
+        <w:t xml:space="preserve"> brothers either follow and terrorize Tom and just in general try to sabotage his return to his life outside of prison.  Especially since self and possession is a big theme. The </w:t>
+      </w:r>
+      <w:proofErr w:type="spellStart"/>
+      <w:r>
+        <w:t>Lecey</w:t>
+      </w:r>
+      <w:proofErr w:type="spellEnd"/>
+      <w:r>
+        <w:t xml:space="preserve"> brothers could try to </w:t>
+      </w:r>
+      <w:proofErr w:type="spellStart"/>
+      <w:r>
+        <w:t>posses</w:t>
+      </w:r>
+      <w:proofErr w:type="spellEnd"/>
+      <w:r>
+        <w:t xml:space="preserve"> Tom's life, meaning trying to get inside his head and life and sort of control him through fear, as a sort of absolute head fuck and revenge on the guy that kicked their asses.  I mean, these guys are smart right.  They are educated and they have money, so couldn’t they find more subtle and penetrating ways to exact their revenge.  For example, coming to his work, finding out where he lives.  Trying to steal his friends and </w:t>
+      </w:r>
+      <w:proofErr w:type="spellStart"/>
+      <w:r>
+        <w:t>girl friend</w:t>
+      </w:r>
+      <w:proofErr w:type="spellEnd"/>
+      <w:r>
+        <w:t>, or at least trying to turn them against him.  Leaving a dead dog in his yard.  Or just terrorizing him and his friends in subtle and then increasingly horrible ways.  Or another angle could be, that the terror they inflict could be so subtle that only Tom has a sense of it and that sense isolates him from his friends, because they don't get it.  And they might just think that he is having a hard time coming back to life on the outside.  This dynamic could be combined with his obsession to find the "running girl"  which would provide two external conflicts representing his desire to reclaim his life, but also externally representing how difficult it is. </w:t>
       </w:r>
     </w:p>
     <w:p>
@@ -13033,11 +13268,40 @@
         <w:spacing w:line="480" w:lineRule="auto"/>
       </w:pPr>
       <w:r>
+        <w:tab/>
+        <w:t xml:space="preserve">In general, anything you could do to make the villain's more formidable would strengthen the story.  As you have it now the villains are dumb and ugly and selfish and pretty incompetent.  How much more terrifying would they be if they were smarter and more charismatic.  One sort of terror they could inflict on Tom would be trying to, on the surface, make peace with him once he gets out of prison.  Remembering that the accepted story of the incident that landed Tom in prison was that he attacked them.  That isn't the truth and it isn't the version that Tom believes, but how fucking evil would it be if the </w:t>
+      </w:r>
+      <w:proofErr w:type="spellStart"/>
+      <w:r>
+        <w:t>Lecey</w:t>
+      </w:r>
+      <w:proofErr w:type="spellEnd"/>
+      <w:r>
+        <w:t xml:space="preserve"> brothers tried to make sure that everybody close to Tom believed that story.  They could do things to try and convince Jenny and Corey and Kayla that their story was true, but they have big hearts and they just want to let bygones be bygones  and in general are trying to make nice with Tom, all the while plotting to destroy him.  This could again contribute to Tom's isolation and mental </w:t>
+      </w:r>
+      <w:r>
+        <w:lastRenderedPageBreak/>
+        <w:t>breakdown as he would be the only person that suspected anything, suspecting the truth, while everyone else is being seduced by the charm and money and status of the clean cut American aristocrats.  </w:t>
+      </w:r>
+    </w:p>
+    <w:p>
+      <w:pPr>
+        <w:spacing w:line="480" w:lineRule="auto"/>
+      </w:pPr>
+      <w:r>
+        <w:tab/>
+      </w:r>
+    </w:p>
+    <w:p>
+      <w:pPr>
+        <w:spacing w:line="480" w:lineRule="auto"/>
+      </w:pPr>
+      <w:r>
         <w:t>*</w:t>
       </w:r>
       <w:r>
         <w:tab/>
-        <w:t xml:space="preserve">Another conflict that needs to be ratcheted up is Tom's conflict with the </w:t>
+        <w:t xml:space="preserve">As I mentioned before, I feel like Corey's reactions to things are frustratingly unnatural.  Not only does he not really react to his friend getting the shit kicked out of him, but then later in the story he blissfully attends the frat party hosted by Jon </w:t>
       </w:r>
       <w:proofErr w:type="spellStart"/>
       <w:r>
@@ -13045,7 +13309,7 @@
       </w:r>
       <w:proofErr w:type="spellEnd"/>
       <w:r>
-        <w:t xml:space="preserve"> brothers.  I think you have a great opportunity to develop them into more substantial villains.  Villains that can both challenge Tom more and represent something that he could have become and could still become.  You've already established that Tom has a lot of things in common with these guys- privileged background, sexual appetite, etc.  One of the themes that has already emerged from the story is this theme of self and sex.  Who we fuck and how we fuck defines who the fuck we are.  Tom is hot, girls want to fuck Tom because he is hot.  The </w:t>
+        <w:t xml:space="preserve">.  If Tom knows that that is Jon Lacey’s frat how does socially connected Corey not know that?  Also, Corey needs a conflict.  I like that he is this energetic, optimistic, life of the party kind of guy, but, come on, that is never the whole story.  You need to round him out and give him something to fight for.  Whatever it is, to be a truly memorable character (as he deserves to be) he needs something to fight for or against.  It could be the distance he feels from post-prison Tom.  It could be alcoholism.  It could be infidelity.  It could be trying to get over Tom and Kayla making out.  It could be bringing the </w:t>
       </w:r>
       <w:proofErr w:type="spellStart"/>
       <w:r>
@@ -13053,29 +13317,16 @@
       </w:r>
       <w:proofErr w:type="spellEnd"/>
       <w:r>
-        <w:t xml:space="preserve"> brothers are not, people don't want to fuck the </w:t>
-      </w:r>
-      <w:proofErr w:type="spellStart"/>
-      <w:r>
-        <w:t>Lecey</w:t>
-      </w:r>
-      <w:proofErr w:type="spellEnd"/>
-      <w:r>
-        <w:t xml:space="preserve"> brothers... or do they?  What do the </w:t>
-      </w:r>
-      <w:proofErr w:type="spellStart"/>
-      <w:r>
-        <w:t>Lecey</w:t>
-      </w:r>
-      <w:proofErr w:type="spellEnd"/>
-      <w:r>
-        <w:t xml:space="preserve"> brothers have?  Well, they are rich and educated and well connected... that’s pretty sexy when you think about it.  But no matter what all these fucking and violence makes me think about why we fuck.  You’ve definitely established that we fuck out of attraction and out of love (or what we perceive as love), but then you also bring in this idea of possession- which is great by the way.  In this way sex becomes an act of extending yourself, bringing the other into your being.  Beautiful, yes.  Potential messy, oh yes.  In that you have the idea of establishing yourself as a strong self because you are able to fuck another person.  This entails some sort of strength.  And why are you strong?  You are strong because you are hot or rich or have social power or charisma or violent power.  This is a theme or a whole knot of themes that I think you could explore a bit more deeply with the characters that you already have spinning in this cool, twisted tale of yours.</w:t>
+        <w:t xml:space="preserve"> brothers to justice.  It could be whatever.  But I feel like it has to be something, or else Corey comes off like a shrill sort of one note melody.</w:t>
       </w:r>
     </w:p>
     <w:p>
       <w:pPr>
         <w:spacing w:line="480" w:lineRule="auto"/>
       </w:pPr>
+      <w:r>
+        <w:tab/>
+      </w:r>
     </w:p>
     <w:p>
       <w:pPr>
@@ -13086,11 +13337,11 @@
       </w:r>
       <w:r>
         <w:tab/>
-        <w:t xml:space="preserve">The Fountainhead reference:  it struck me as a bit under developed.  I didn’t have a clear image in my mind of why the living room was perfect for Tom.  It didn’t bring me into any sort of deeper understanding of Tom or the living room.  Worth noting though is how the Fountainhead reference and </w:t>
+        <w:t xml:space="preserve">The theme of victim and victimizer/ victim and attacker isn't fuller developed.  The dynamic that you set up for this theme is fantastic!  Tom is victimized by a situation in which he was the attacker/aggressor (at least in the eyes of the law).  This sets us off on an intriguing journey into the heart of this victim/aggressor theme which becomes even more complicated when you add in sex both as an act of violence and self-assertion (controlling another, possessing her/him, violating her/him as an act proving one’s superiority by forcing submission... oh, “sexual conquest” you are a rich theme, you devil you.), but then this dynamic also shows up in the politics of relationships.  Especially with Jenny and Tom, where the sex acts between them come out of this push and pull of submission and </w:t>
       </w:r>
       <w:r>
         <w:lastRenderedPageBreak/>
-        <w:t>the focus on sex and rape that the story develops made me think of the rape scene in the Fountainhead of Dominque by Hoard Roark... what to make of this.</w:t>
+        <w:t>possession.  The bar bathroom scene between Tom and Jenny is particularly complicated.  Tom uses violence (against himself) to coerce Jenny into a violent sex act, which is consensual, but brought on by Tom's anger and violence.  It's a sort of emotional violence against Jenny, who is later established as being a really needy person who has always been in the position of loving others without necessary receiving love back.  She's a victim, who willingly gives love, but doesn't receive love.  On this note I think you missed an opportunity when you blew over Jenny's meeting with her father, in that her father and Tom have a ton in common.  They are both drinkers, extremely self-involved, and unable to return the love to Jenny that she is pouring out on them.  In this way Jenny's father is sort of an older foil/mirror for Tom.  I think this could be developed more.</w:t>
       </w:r>
     </w:p>
     <w:p>
@@ -13110,7 +13361,7 @@
       </w:r>
       <w:r>
         <w:tab/>
-        <w:t>Tom's quick recovery from his severe beating.  It seemed way too quick that he was suddenly having athletic sex, lifting garbage cans, and operating a cumbersome floor buffing machine.  I think you missed an opportunity to explore his inner woundedness through his physical woundedness more.</w:t>
+        <w:t>Another theme that you could develop more would be self-control.  You've already developed the theme of the importance of being a strong and independent "self".  From there I think you could do more with what a struggle it is to truly be a strong, disciplined, in control self.  The theme of self-control and self-discipline could be something to mine.  Disciplined = strong self; undisciplined  = non-self.  To that end I think you could focus more on Tom's weight lifting and working out and on his drinking.  Drinking is interesting because it is used to lose one's self and yet it is always a point of pride among drinkers that they are "good drinkers" and can still control themselves even when they are wasted.  For me Tom's drinking and pill popping really make all of his self-righteous philosophy sound like embarrassing bullshit.  Which may have been your intention.  </w:t>
       </w:r>
     </w:p>
     <w:p>
@@ -13130,197 +13381,11 @@
       </w:r>
       <w:r>
         <w:tab/>
-        <w:t>Tom's reaction to the attack and the fact that the attack seemingly came out of the blue for him.  First of all didn't he have a sense that those guys were going to be out to get him.  And then after they got him why wasn't he either more worried about being attacked again, or more set on getting revenge or bringing those bastards to justice.  </w:t>
-      </w:r>
-    </w:p>
-    <w:p>
-      <w:pPr>
-        <w:spacing w:line="480" w:lineRule="auto"/>
-      </w:pPr>
-      <w:r>
-        <w:tab/>
-      </w:r>
-    </w:p>
-    <w:p>
-      <w:pPr>
-        <w:spacing w:line="480" w:lineRule="auto"/>
-      </w:pPr>
-      <w:r>
-        <w:t>*</w:t>
-      </w:r>
-      <w:r>
-        <w:tab/>
-        <w:t xml:space="preserve">On that note, why wasn't Corey more upset.  If someday kicked the shit out of my good friend or brother, I would be on the warpath (and I am a pretty mild-mannered chap).  I never really saw much anger or fear in Corey's reaction to the attack.  I think bringing in more anger and fear would underscore the tension and rivalry and central conflict between the </w:t>
-      </w:r>
-      <w:proofErr w:type="spellStart"/>
-      <w:r>
-        <w:t>Lecey</w:t>
-      </w:r>
-      <w:proofErr w:type="spellEnd"/>
-      <w:r>
-        <w:t xml:space="preserve"> brothers and Tom and his people.  There was that one scene where Jon </w:t>
-      </w:r>
-      <w:proofErr w:type="spellStart"/>
-      <w:r>
-        <w:t>Lecey</w:t>
-      </w:r>
-      <w:proofErr w:type="spellEnd"/>
-      <w:r>
-        <w:t xml:space="preserve"> sees Jenny and Tom at the liquor store.  That was a great scene, and went a long way to building tension.  It was a pretty isolated episode though so the tension wasn’t really sustained.  I think you could do a lot more with developing that conflict.  For example, adding in more scenes in which the </w:t>
-      </w:r>
-      <w:proofErr w:type="spellStart"/>
-      <w:r>
-        <w:t>Lecey</w:t>
-      </w:r>
-      <w:proofErr w:type="spellEnd"/>
-      <w:r>
-        <w:t xml:space="preserve"> brothers either follow and terrorize Tom and just in general try to sabotage his return to his life outside of prison.  Especially since self and possession is a big theme. The </w:t>
-      </w:r>
-      <w:proofErr w:type="spellStart"/>
-      <w:r>
-        <w:t>Lecey</w:t>
-      </w:r>
-      <w:proofErr w:type="spellEnd"/>
-      <w:r>
-        <w:t xml:space="preserve"> brothers could try to </w:t>
-      </w:r>
-      <w:proofErr w:type="spellStart"/>
-      <w:r>
-        <w:t>posses</w:t>
-      </w:r>
-      <w:proofErr w:type="spellEnd"/>
-      <w:r>
-        <w:t xml:space="preserve"> Tom's life, meaning trying to get inside his head and life and sort of </w:t>
+        <w:t xml:space="preserve">Another place this idea of self-control could be developed is in the story of Ray.  I found myself wishing that you would have taken us into Ray’s story a little deeper, possibly “showing it rather than telling it”, especially the scene where he kills his girl and her lover.  His message to Tom could be </w:t>
       </w:r>
       <w:r>
         <w:lastRenderedPageBreak/>
-        <w:t xml:space="preserve">control him through fear, as a sort of absolute head fuck and revenge on the guy that kicked their asses.  I mean, these guys are smart right.  They are educated and they have money, so couldn’t they find more subtle and penetrating ways to exact their revenge.  For example, coming to his work, finding out where he lives.  Trying to steal his friends and </w:t>
-      </w:r>
-      <w:proofErr w:type="spellStart"/>
-      <w:r>
-        <w:t>girl friend</w:t>
-      </w:r>
-      <w:proofErr w:type="spellEnd"/>
-      <w:r>
-        <w:t>, or at least trying to turn them against him.  Leaving a dead dog in his yard.  Or just terrorizing him and his friends in subtle and then increasingly horrible ways.  Or another angle could be, that the terror they inflict could be so subtle that only Tom has a sense of it and that sense isolates him from his friends, because they don't get it.  And they might just think that he is having a hard time coming back to life on the outside.  This dynamic could be combined with his obsession to find the "running girl"  which would provide two external conflicts representing his desire to reclaim his life, but also externally representing how difficult it is. </w:t>
-      </w:r>
-    </w:p>
-    <w:p>
-      <w:pPr>
-        <w:spacing w:line="480" w:lineRule="auto"/>
-      </w:pPr>
-      <w:r>
-        <w:tab/>
-        <w:t xml:space="preserve">In general, anything you could do to make the villain's more formidable would strengthen the story.  As you have it now the villains are dumb and ugly and selfish and pretty incompetent.  How much more terrifying would they be if they were smarter and more charismatic.  One sort of terror they could inflict on Tom would be trying to, on the surface, make peace with him once he gets out of prison.  Remembering that the accepted story of the incident that landed Tom in prison was that he attacked them.  That isn't the truth and it isn't the version that Tom believes, but how fucking evil would it be if the </w:t>
-      </w:r>
-      <w:proofErr w:type="spellStart"/>
-      <w:r>
-        <w:t>Lecey</w:t>
-      </w:r>
-      <w:proofErr w:type="spellEnd"/>
-      <w:r>
-        <w:t xml:space="preserve"> brothers tried to make sure that everybody close to Tom believed that story.  They could do things to try and convince Jenny and Corey and Kayla that their story was true, but they have big hearts and they just want to let bygones be bygones  and in general are trying to make nice with Tom, all the while plotting to destroy him.  This could again contribute to Tom's isolation and mental breakdown as he would be the only person that suspected anything, suspecting the truth, while everyone else is being seduced by the charm and money and status of the clean cut American aristocrats.  </w:t>
-      </w:r>
-    </w:p>
-    <w:p>
-      <w:pPr>
-        <w:spacing w:line="480" w:lineRule="auto"/>
-      </w:pPr>
-      <w:r>
-        <w:lastRenderedPageBreak/>
-        <w:tab/>
-      </w:r>
-    </w:p>
-    <w:p>
-      <w:pPr>
-        <w:spacing w:line="480" w:lineRule="auto"/>
-      </w:pPr>
-      <w:r>
-        <w:t>*</w:t>
-      </w:r>
-      <w:r>
-        <w:tab/>
-        <w:t xml:space="preserve">As I mentioned before, I feel like Corey's reactions to things are frustratingly unnatural.  Not only does he not really react to his friend getting the shit kicked out of him, but then later in the story he blissfully attends the frat party hosted by Jon </w:t>
-      </w:r>
-      <w:proofErr w:type="spellStart"/>
-      <w:r>
-        <w:t>Lecey</w:t>
-      </w:r>
-      <w:proofErr w:type="spellEnd"/>
-      <w:r>
-        <w:t xml:space="preserve">.  If Tom knows that that is Jon Lacey’s frat how does socially connected Corey not know that?  Also, Corey needs a conflict.  I like that he is this energetic, optimistic, life of the party kind of guy, but, come on, that is never the whole story.  You need to round him out and give him something to fight for.  Whatever it is, to be a truly memorable character (as he deserves to be) he needs something to fight for or against.  It could be the distance he feels from post-prison Tom.  It could be alcoholism.  It could be infidelity.  It could be trying to get over Tom and Kayla making out.  It could be bringing the </w:t>
-      </w:r>
-      <w:proofErr w:type="spellStart"/>
-      <w:r>
-        <w:t>Lecey</w:t>
-      </w:r>
-      <w:proofErr w:type="spellEnd"/>
-      <w:r>
-        <w:t xml:space="preserve"> brothers to justice.  It could be whatever.  But I feel like it has to be something, or else Corey comes off like a shrill sort of one note melody.</w:t>
-      </w:r>
-    </w:p>
-    <w:p>
-      <w:pPr>
-        <w:spacing w:line="480" w:lineRule="auto"/>
-      </w:pPr>
-      <w:r>
-        <w:tab/>
-      </w:r>
-    </w:p>
-    <w:p>
-      <w:pPr>
-        <w:spacing w:line="480" w:lineRule="auto"/>
-      </w:pPr>
-      <w:r>
-        <w:t>*</w:t>
-      </w:r>
-      <w:r>
-        <w:tab/>
-        <w:t xml:space="preserve">The theme of victim and victimizer/ victim and attacker isn't fuller developed.  The dynamic that you set up for this theme is fantastic!  Tom is victimized by a situation in which he was the attacker/aggressor (at least in the eyes of the law).  This sets us off on an intriguing journey into the heart of this victim/aggressor theme which becomes even more complicated when you add in sex both as an act of violence and self-assertion (controlling another, possessing her/him, violating her/him as an act proving one’s superiority by forcing submission... oh, “sexual conquest” you are a rich theme, you devil you.), but then this dynamic also shows up in the politics of relationships.  Especially with Jenny and Tom, where the sex acts between them come out of this push and pull of submission and possession.  The bar bathroom scene between Tom and Jenny is particularly complicated.  Tom uses violence (against himself) to coerce Jenny into a violent sex act, which is consensual, but brought on by Tom's anger and violence.  It's a sort of emotional violence against Jenny, who is later established as </w:t>
-      </w:r>
-      <w:r>
-        <w:lastRenderedPageBreak/>
-        <w:t>being a really needy person who has always been in the position of loving others without necessary receiving love back.  She's a victim, who willingly gives love, but doesn't receive love.  On this note I think you missed an opportunity when you blew over Jenny's meeting with her father, in that her father and Tom have a ton in common.  They are both drinkers, extremely self-involved, and unable to return the love to Jenny that she is pouring out on them.  In this way Jenny's father is sort of an older foil/mirror for Tom.  I think this could be developed more.</w:t>
-      </w:r>
-    </w:p>
-    <w:p>
-      <w:pPr>
-        <w:spacing w:line="480" w:lineRule="auto"/>
-      </w:pPr>
-      <w:r>
-        <w:tab/>
-      </w:r>
-    </w:p>
-    <w:p>
-      <w:pPr>
-        <w:spacing w:line="480" w:lineRule="auto"/>
-      </w:pPr>
-      <w:r>
-        <w:t>*</w:t>
-      </w:r>
-      <w:r>
-        <w:tab/>
-        <w:t>Another theme that you could develop more would be self-control.  You've already developed the theme of the importance of being a strong and independent "self".  From there I think you could do more with what a struggle it is to truly be a strong, disciplined, in control self.  The theme of self-control and self-discipline could be something to mine.  Disciplined = strong self; undisciplined  = non-self.  To that end I think you could focus more on Tom's weight lifting and working out and on his drinking.  Drinking is interesting because it is used to lose one's self and yet it is always a point of pride among drinkers that they are "good drinkers" and can still control themselves even when they are wasted.  For me Tom's drinking and pill popping really make all of his self-righteous philosophy sound like embarrassing bullshit.  Which may have been your intention.  </w:t>
-      </w:r>
-    </w:p>
-    <w:p>
-      <w:pPr>
-        <w:spacing w:line="480" w:lineRule="auto"/>
-      </w:pPr>
-      <w:r>
-        <w:tab/>
-      </w:r>
-    </w:p>
-    <w:p>
-      <w:pPr>
-        <w:spacing w:line="480" w:lineRule="auto"/>
-      </w:pPr>
-      <w:r>
-        <w:t>*</w:t>
-      </w:r>
-      <w:r>
-        <w:tab/>
-        <w:t xml:space="preserve">Another place this idea of self-control could be developed is in the story of Ray.  I found myself wishing that you would have taken us into Ray’s story a little deeper, possibly “showing it rather than telling it”, especially the scene where he kills his girl and her lover.  His message to Tom could be something about control, self-control, and the horrors that can follow if you lose self-control (since he loses all control of his life when he is imprisoned).  Or that revenge </w:t>
+        <w:t xml:space="preserve">something about control, self-control, and the horrors that can follow if you lose self-control (since he loses all control of his life when he is imprisoned).  Or that revenge </w:t>
       </w:r>
       <w:proofErr w:type="spellStart"/>
       <w:r>
@@ -13328,11 +13393,7 @@
       </w:r>
       <w:proofErr w:type="spellEnd"/>
       <w:r>
-        <w:t xml:space="preserve"> worth it.  In life we've got to preserve self-control above all else: control of self = control of life.  Also, Ray could do more writing in </w:t>
-      </w:r>
-      <w:r>
-        <w:lastRenderedPageBreak/>
-        <w:t xml:space="preserve">the story via letters to Tom.  Since you have already established him as a great reader, he could also be a great writer (possibly through letters to Tom), which would be pretty progressive in that you would be presenting a black convict as the most authoritative literary voice in the story, </w:t>
+        <w:t xml:space="preserve"> worth it.  In life we've got to preserve self-control above all else: control of self = control of life.  Also, Ray could do more writing in the story via letters to Tom.  Since you have already established him as a great reader, he could also be a great writer (possibly through letters to Tom), which would be pretty progressive in that you would be presenting a black convict as the most authoritative literary voice in the story, </w:t>
       </w:r>
     </w:p>
     <w:p>
@@ -13385,6 +13446,7 @@
         <w:spacing w:line="480" w:lineRule="auto"/>
       </w:pPr>
       <w:r>
+        <w:lastRenderedPageBreak/>
         <w:t>*</w:t>
       </w:r>
       <w:r>
@@ -13397,11 +13459,40 @@
       </w:r>
       <w:proofErr w:type="spellEnd"/>
       <w:r>
-        <w:t xml:space="preserve">, emotional expression could deteriorate into mind-numbingly unfathomable psychobabble.  I think you should keep some of it.  Tighten it up into shorter </w:t>
+        <w:t>, emotional expression could deteriorate into mind-numbingly unfathomable psychobabble.  I think you should keep some of it.  Tighten it up into shorter tone poems, or almost like Haikus.  Beyond that I think you should dig into Tom's dreams more and give us more narration of them.  Dreams are a great way to give more concrete hints of the narration, subjective flashbacks, direct characterizations, and articulations of emotional states via action.  For example, you could describe Tom reliving the INCIDENT in his dreams over and over, each time it is slightly different, representing different emotional states.  For example in his dreams he is watching the "running girl", or he is chasing her, or he is raping her, or he is fighting off the assailants who also happen to be him, or Corey, or his father, or Jenny's father.  Or he is being attacked and raped and the "running girl" saves him.... etc.  etc.    You allude to Tom fantasizing about or rather being afflicted by images of violence and sexual violence, but it would be way more affective if you described these images through action in the narration either in the reality of the story or the dreamed reality of the story, to really make us feel what he is feeling; again, showing rather than telling.</w:t>
+      </w:r>
+    </w:p>
+    <w:p>
+      <w:pPr>
+        <w:spacing w:line="480" w:lineRule="auto"/>
+      </w:pPr>
+      <w:r>
+        <w:tab/>
+      </w:r>
+    </w:p>
+    <w:p>
+      <w:pPr>
+        <w:spacing w:line="480" w:lineRule="auto"/>
+      </w:pPr>
+      <w:r>
+        <w:t>*</w:t>
+      </w:r>
+      <w:r>
+        <w:tab/>
+        <w:t>In the end I think tying in the "running girl" into the whole arc of the story would make the ending more satisfying, since Tom’s reconciling with her, and even falling in love with her, would represent Tom's successful overcoming of his anger, victimization, lust for sex/violence, and his defeat of his enemies.</w:t>
+      </w:r>
+    </w:p>
+    <w:p>
+      <w:pPr>
+        <w:spacing w:line="480" w:lineRule="auto"/>
+      </w:pPr>
+      <w:r>
+        <w:tab/>
+        <w:t xml:space="preserve">All right, so yeah, these are my thoughts on the story.  Again, I tried to be opinionated and concrete, but to that end my hope is that my concrete opinions will be nothing more and nothing less than a sounding board for all of the ideas and effort you have put into this book.  I’ve tried to share </w:t>
       </w:r>
       <w:r>
         <w:lastRenderedPageBreak/>
-        <w:t>tone poems, or almost like Haikus.  Beyond that I think you should dig into Tom's dreams more and give us more narration of them.  Dreams are a great way to give more concrete hints of the narration, subjective flashbacks, direct characterizations, and articulations of emotional states via action.  For example, you could describe Tom reliving the INCIDENT in his dreams over and over, each time it is slightly different, representing different emotional states.  For example in his dreams he is watching the "running girl", or he is chasing her, or he is raping her, or he is fighting off the assailants who also happen to be him, or Corey, or his father, or Jenny's father.  Or he is being attacked and raped and the "running girl" saves him.... etc.  etc.    You allude to Tom fantasizing about or rather being afflicted by images of violence and sexual violence, but it would be way more affective if you described these images through action in the narration either in the reality of the story or the dreamed reality of the story, to really make us feel what he is feeling; again, showing rather than telling.</w:t>
+        <w:t>some ideas which in my opinion would make the story stronger and more commercial.  Here’s hoping we can find some time to discuss some of my ramblings and your ramblings over a pint (or two... or three).</w:t>
       </w:r>
     </w:p>
     <w:p>
@@ -13417,36 +13508,6 @@
         <w:spacing w:line="480" w:lineRule="auto"/>
       </w:pPr>
       <w:r>
-        <w:t>*</w:t>
-      </w:r>
-      <w:r>
-        <w:tab/>
-        <w:t>In the end I think tying in the "running girl" into the whole arc of the story would make the ending more satisfying, since Tom’s reconciling with her, and even falling in love with her, would represent Tom's successful overcoming of his anger, victimization, lust for sex/violence, and his defeat of his enemies.</w:t>
-      </w:r>
-    </w:p>
-    <w:p>
-      <w:pPr>
-        <w:spacing w:line="480" w:lineRule="auto"/>
-      </w:pPr>
-      <w:r>
-        <w:tab/>
-        <w:t>All right, so yeah, these are my thoughts on the story.  Again, I tried to be opinionated and concrete, but to that end my hope is that my concrete opinions will be nothing more and nothing less than a sounding board for all of the ideas and effort you have put into this book.  I’ve tried to share some ideas which in my opinion would make the story stronger and more commercial.  Here’s hoping we can find some time to discuss some of my ramblings and your ramblings over a pint (or two... or three).</w:t>
-      </w:r>
-    </w:p>
-    <w:p>
-      <w:pPr>
-        <w:spacing w:line="480" w:lineRule="auto"/>
-      </w:pPr>
-      <w:r>
-        <w:tab/>
-      </w:r>
-    </w:p>
-    <w:p>
-      <w:pPr>
-        <w:spacing w:line="480" w:lineRule="auto"/>
-      </w:pPr>
-      <w:r>
-        <w:lastRenderedPageBreak/>
         <w:t>Best,</w:t>
       </w:r>
     </w:p>
@@ -13598,6 +13659,7 @@
         <w:rPr>
           <w:rFonts w:ascii="Times New Roman" w:hAnsi="Times New Roman" w:cs="Times New Roman"/>
         </w:rPr>
+        <w:lastRenderedPageBreak/>
         <w:tab/>
         <w:t xml:space="preserve">Last September (2019) the Explorer sale. Contacting and cajoling and extending and ending up exposed, possibly open to retribution, harassment—firing, condescension, withholding funds. </w:t>
       </w:r>
@@ -13630,120 +13692,123 @@
     </w:p>
     <w:p>
       <w:r>
+        <w:tab/>
+        <w:t xml:space="preserve">I am fearful that unaided I do not possess the wherewithal to work well. </w:t>
+      </w:r>
+    </w:p>
+    <w:p>
+      <w:pPr>
+        <w:contextualSpacing/>
+        <w:rPr>
+          <w:rFonts w:ascii="Times New Roman" w:hAnsi="Times New Roman" w:cs="Times New Roman"/>
+        </w:rPr>
+      </w:pPr>
+    </w:p>
+    <w:p>
+      <w:pPr>
+        <w:contextualSpacing/>
+      </w:pPr>
+    </w:p>
+    <w:p>
+      <w:pPr>
+        <w:rPr>
+          <w:rFonts w:ascii="Times New Roman" w:hAnsi="Times New Roman" w:cs="Times New Roman"/>
+        </w:rPr>
+      </w:pPr>
+      <w:r>
+        <w:rPr>
+          <w:rFonts w:ascii="Times New Roman" w:hAnsi="Times New Roman" w:cs="Times New Roman"/>
+        </w:rPr>
+        <w:t>12/19/2020</w:t>
+      </w:r>
+    </w:p>
+    <w:p>
+      <w:pPr>
+        <w:rPr>
+          <w:rFonts w:ascii="Times New Roman" w:hAnsi="Times New Roman" w:cs="Times New Roman"/>
+        </w:rPr>
+      </w:pPr>
+      <w:r>
+        <w:rPr>
+          <w:rFonts w:ascii="Times New Roman" w:hAnsi="Times New Roman" w:cs="Times New Roman"/>
+        </w:rPr>
+        <w:t xml:space="preserve">Mixing weed and alcohol like I sued to and to the point of intoxication that I would get to was never a good idea.  I was ultimately a depressive— kind of became an addiction.  I had no idea what I was doing then. I still don’t really know, but my sense of purpose is much stronger.  </w:t>
+      </w:r>
+    </w:p>
+    <w:p>
+      <w:pPr>
+        <w:rPr>
+          <w:rFonts w:ascii="Times New Roman" w:hAnsi="Times New Roman" w:cs="Times New Roman"/>
+        </w:rPr>
+      </w:pPr>
+      <w:r>
+        <w:rPr>
+          <w:rFonts w:ascii="Times New Roman" w:hAnsi="Times New Roman" w:cs="Times New Roman"/>
+        </w:rPr>
+        <w:t>12/18/2020</w:t>
+      </w:r>
+    </w:p>
+    <w:p>
+      <w:pPr>
+        <w:rPr>
+          <w:rFonts w:ascii="Times New Roman" w:hAnsi="Times New Roman" w:cs="Times New Roman"/>
+        </w:rPr>
+      </w:pPr>
+      <w:r>
+        <w:rPr>
+          <w:rFonts w:ascii="Times New Roman" w:hAnsi="Times New Roman" w:cs="Times New Roman"/>
+        </w:rPr>
+        <w:t xml:space="preserve">Where is the line between crank and productive writer? Getting lost in one’s own maze… is it a must? </w:t>
+      </w:r>
+    </w:p>
+    <w:p>
+      <w:pPr>
+        <w:rPr>
+          <w:rFonts w:ascii="Times New Roman" w:hAnsi="Times New Roman" w:cs="Times New Roman"/>
+        </w:rPr>
+      </w:pPr>
+      <w:r>
+        <w:rPr>
+          <w:rFonts w:ascii="Times New Roman" w:hAnsi="Times New Roman" w:cs="Times New Roman"/>
+        </w:rPr>
+        <w:t xml:space="preserve">Me? No, I’m not crazy… I’m just a dude with his material and his plausibly balanced take on things.  </w:t>
+      </w:r>
+    </w:p>
+    <w:p>
+      <w:r>
+        <w:t xml:space="preserve">I began a novel when I had settled back into Chicago on the top floor of an old stone three flat in Wicker Park.  My writing was precious and scattered and not edited at all. I did not have the discipline to get into the work consistently, nor get back and edit it consistently. Develop it. I wanted a garden to grow a nourishing salad, but I didn’t want to weed. I didn’t want to plan or shop or consult. I didn’t know how to do these things or how to approach them without coming across as naïve or pretentious or soft-brained. I didn’t know what I was doing and I was afraid of both sounding like I knew what I was doing and sounding like I did not know what I was doing.  I did not as yet fully appreciate what a commitment and sacrifice it was to pursue any kind of practice seriously— be it writing or running or sales or child-rearing.  </w:t>
+      </w:r>
+      <w:proofErr w:type="spellStart"/>
+      <w:r>
+        <w:t>Fomo</w:t>
+      </w:r>
+      <w:proofErr w:type="spellEnd"/>
+      <w:r>
+        <w:t xml:space="preserve"> was real. Opportunity costs get expensive.  Greatness spends a lot of time being average and good and very good, long before the full value of its greatness has been revealed. Thus, investments. Investing Talents. Burying them. Giving them away. Burning them. And our talents are effort and our talents are time.  </w:t>
+      </w:r>
+    </w:p>
+    <w:p>
+      <w:r>
+        <w:tab/>
+        <w:t xml:space="preserve">It would have been interesting if I had gotten into programming at this time. I really should have. That whole crew of older North Park guys that I identified with had all gotten into Tech related fields including Ruby, though that meant nothing to me then and David Eads who always seemed like the smartest and most consciously woke and engaged friend was already deep in computers and Python and was setting up volunteer organizations to spread the love and opportunity and hardware and no how to handle the hardware and software, big advocate of open-source etc.  </w:t>
+      </w:r>
+    </w:p>
+    <w:p>
+      <w:r>
+        <w:tab/>
+        <w:t xml:space="preserve">Things may have been very different. Perhaps </w:t>
+      </w:r>
+      <w:proofErr w:type="spellStart"/>
+      <w:r>
+        <w:t>betsy</w:t>
+      </w:r>
+      <w:proofErr w:type="spellEnd"/>
+      <w:r>
+        <w:t xml:space="preserve"> and I wouldn’t have made it. She might have been less enthusiastic about a Tech husband at that time. When I first met her in college she was already VERY annoyed about having to have a university email account.  Perhaps I would have gotten a </w:t>
+      </w:r>
+      <w:r>
         <w:lastRenderedPageBreak/>
-        <w:tab/>
-        <w:t xml:space="preserve">I am fearful that unaided I do not possess the wherewithal to work well. </w:t>
-      </w:r>
-    </w:p>
-    <w:p>
-      <w:pPr>
-        <w:contextualSpacing/>
-        <w:rPr>
-          <w:rFonts w:ascii="Times New Roman" w:hAnsi="Times New Roman" w:cs="Times New Roman"/>
-        </w:rPr>
-      </w:pPr>
-    </w:p>
-    <w:p>
-      <w:pPr>
-        <w:contextualSpacing/>
-      </w:pPr>
-    </w:p>
-    <w:p>
-      <w:pPr>
-        <w:rPr>
-          <w:rFonts w:ascii="Times New Roman" w:hAnsi="Times New Roman" w:cs="Times New Roman"/>
-        </w:rPr>
-      </w:pPr>
-      <w:r>
-        <w:rPr>
-          <w:rFonts w:ascii="Times New Roman" w:hAnsi="Times New Roman" w:cs="Times New Roman"/>
-        </w:rPr>
-        <w:t>12/19/2020</w:t>
-      </w:r>
-    </w:p>
-    <w:p>
-      <w:pPr>
-        <w:rPr>
-          <w:rFonts w:ascii="Times New Roman" w:hAnsi="Times New Roman" w:cs="Times New Roman"/>
-        </w:rPr>
-      </w:pPr>
-      <w:r>
-        <w:rPr>
-          <w:rFonts w:ascii="Times New Roman" w:hAnsi="Times New Roman" w:cs="Times New Roman"/>
-        </w:rPr>
-        <w:t xml:space="preserve">Mixing weed and alcohol like I sued to and to the point of intoxication that I would get to was never a good idea.  I was ultimately a depressive— kind of became an addiction.  I had no idea what I was doing then. I still don’t really know, but my sense of purpose is much stronger.  </w:t>
-      </w:r>
-    </w:p>
-    <w:p>
-      <w:pPr>
-        <w:rPr>
-          <w:rFonts w:ascii="Times New Roman" w:hAnsi="Times New Roman" w:cs="Times New Roman"/>
-        </w:rPr>
-      </w:pPr>
-      <w:r>
-        <w:rPr>
-          <w:rFonts w:ascii="Times New Roman" w:hAnsi="Times New Roman" w:cs="Times New Roman"/>
-        </w:rPr>
-        <w:t>12/18/2020</w:t>
-      </w:r>
-    </w:p>
-    <w:p>
-      <w:pPr>
-        <w:rPr>
-          <w:rFonts w:ascii="Times New Roman" w:hAnsi="Times New Roman" w:cs="Times New Roman"/>
-        </w:rPr>
-      </w:pPr>
-      <w:r>
-        <w:rPr>
-          <w:rFonts w:ascii="Times New Roman" w:hAnsi="Times New Roman" w:cs="Times New Roman"/>
-        </w:rPr>
-        <w:t xml:space="preserve">Where is the line between crank and productive writer? Getting lost in one’s own maze… is it a must? </w:t>
-      </w:r>
-    </w:p>
-    <w:p>
-      <w:pPr>
-        <w:rPr>
-          <w:rFonts w:ascii="Times New Roman" w:hAnsi="Times New Roman" w:cs="Times New Roman"/>
-        </w:rPr>
-      </w:pPr>
-      <w:r>
-        <w:rPr>
-          <w:rFonts w:ascii="Times New Roman" w:hAnsi="Times New Roman" w:cs="Times New Roman"/>
-        </w:rPr>
-        <w:t xml:space="preserve">Me? No, I’m not crazy… I’m just a dude with his material and his plausibly balanced take on things.  </w:t>
-      </w:r>
-    </w:p>
-    <w:p>
-      <w:r>
-        <w:t xml:space="preserve">I began a novel when I had settled back into Chicago on the top floor of an old stone three flat in Wicker Park.  My writing was precious and scattered and not edited at all. I did not have the discipline to get into the work consistently, nor get back and edit it consistently. Develop it. I wanted a garden to grow a nourishing salad, but I didn’t want to weed. I didn’t want to plan or shop or consult. I didn’t know how to do these things or how to approach them without coming across as naïve or pretentious or soft-brained. I didn’t know what I was doing and I was afraid of both sounding like I knew what I was doing and sounding like I did not know what I was doing.  I did not as yet fully appreciate what a commitment and sacrifice it was to pursue any kind of practice seriously— be it writing or running or sales or child-rearing.  </w:t>
-      </w:r>
-      <w:proofErr w:type="spellStart"/>
-      <w:r>
-        <w:t>Fomo</w:t>
-      </w:r>
-      <w:proofErr w:type="spellEnd"/>
-      <w:r>
-        <w:t xml:space="preserve"> was real. Opportunity costs get expensive.  Greatness spends a lot of time being average and good and very good, long before the full value of its greatness has been revealed. Thus, investments. Investing Talents. Burying them. Giving them away. Burning them. And our talents are effort and our talents are time.  </w:t>
-      </w:r>
-    </w:p>
-    <w:p>
-      <w:r>
-        <w:tab/>
-        <w:t xml:space="preserve">It would have been interesting if I had gotten into programming at this time. I really should have. That whole crew of older North Park guys that I identified with had all gotten into Tech related fields including Ruby, though that meant nothing to me then and David Eads who always seemed like the smartest and most consciously woke and engaged friend was already deep in computers and Python and was setting up volunteer organizations to spread the love and opportunity and hardware and no how to handle the hardware and software, big advocate of open-source etc.  </w:t>
-      </w:r>
-    </w:p>
-    <w:p>
-      <w:r>
-        <w:tab/>
-        <w:t xml:space="preserve">Things may have been very different. Perhaps </w:t>
-      </w:r>
-      <w:proofErr w:type="spellStart"/>
-      <w:r>
-        <w:t>betsy</w:t>
-      </w:r>
-      <w:proofErr w:type="spellEnd"/>
-      <w:r>
-        <w:t xml:space="preserve"> and I wouldn’t have made it. She might have been less enthusiastic about a Tech husband at that time. When I first met her in college she was already VERY annoyed about having to have a university email account.  Perhaps I would have gotten a job in the Wicker Park area and began my Tech career right then and there.  There would have been no summers in Florida teaching reading enrichment courses. </w:t>
+        <w:t xml:space="preserve">job in the Wicker Park area and began my Tech career right then and there.  There would have been no summers in Florida teaching reading enrichment courses. </w:t>
       </w:r>
     </w:p>
     <w:p>
@@ -13790,7 +13855,6 @@
         <w:rPr>
           <w:rFonts w:ascii="Times New Roman" w:hAnsi="Times New Roman" w:cs="Times New Roman"/>
         </w:rPr>
-        <w:lastRenderedPageBreak/>
         <w:tab/>
         <w:t xml:space="preserve">Drinking had shifted for me somewhere in my 30s— the routine of it, volume, ubiquity, rhythm. Sporadic jogging campaigns helped to keep the Baker weight off and my 6 foot frame was a tall rack to hang my extra fat on, so my beer weight never really seemed too unseemly. The path to utter </w:t>
       </w:r>
@@ -14014,6 +14078,7 @@
         <w:rPr>
           <w:rFonts w:ascii="Times New Roman" w:hAnsi="Times New Roman" w:cs="Times New Roman"/>
         </w:rPr>
+        <w:lastRenderedPageBreak/>
         <w:t xml:space="preserve">I did not like my job and it made me feel shitty about myself and made me cut myself off from many things that I loved and that had previously sustained me.  Despite my unhappiness I propped myself up on genuine bounty of my lively family life—my growing girls, my loving wife. We were holding things together, together. My wife cooked wonderfully and we would eat well and festively.  I would often have a beer or two in transit from downtown to shake the drain of the day off—the battle, the physical sprint of it, the manic tick of it. </w:t>
       </w:r>
     </w:p>
@@ -14040,151 +14105,145 @@
         <w:rPr>
           <w:rFonts w:ascii="Times New Roman" w:hAnsi="Times New Roman" w:cs="Times New Roman"/>
         </w:rPr>
-        <w:t xml:space="preserve"> class.  Some engines are extremely powerful, but </w:t>
-      </w:r>
-      <w:r>
-        <w:rPr>
-          <w:rFonts w:ascii="Times New Roman" w:hAnsi="Times New Roman" w:cs="Times New Roman"/>
-        </w:rPr>
+        <w:t xml:space="preserve"> class.  Some engines are extremely powerful, but not very reliable, some are smooth and easy and relatively maintenance free and even some what effective, still others are dynamite and dependable, but demanding and involved to set up and maintain.  </w:t>
+      </w:r>
+    </w:p>
+    <w:p>
+      <w:pPr>
+        <w:contextualSpacing/>
+      </w:pPr>
+    </w:p>
+    <w:p>
+      <w:pPr>
+        <w:contextualSpacing/>
+      </w:pPr>
+    </w:p>
+    <w:p>
+      <w:pPr>
+        <w:contextualSpacing/>
+      </w:pPr>
+      <w:r>
+        <w:t>12/13/2020</w:t>
+      </w:r>
+    </w:p>
+    <w:p>
+      <w:pPr>
+        <w:contextualSpacing/>
+      </w:pPr>
+    </w:p>
+    <w:p>
+      <w:pPr>
+        <w:contextualSpacing/>
+      </w:pPr>
+      <w:r>
+        <w:t>Trying to teach somebody something that they are not open to learning is like trying to put a glove on a child who will not stretch the fingers from their fist.</w:t>
+      </w:r>
+    </w:p>
+    <w:p>
+      <w:pPr>
+        <w:contextualSpacing/>
+      </w:pPr>
+    </w:p>
+    <w:p>
+      <w:pPr>
+        <w:contextualSpacing/>
+      </w:pPr>
+      <w:r>
+        <w:t xml:space="preserve">The wife had a hard day yesterday. Her back felt very bad and her mood and psyche collapsed after it.  As for me, I smoked too much weed and begrudgingly took most of the day off, though all I wanted to do the whole day was study Ruby. </w:t>
+      </w:r>
+    </w:p>
+    <w:p>
+      <w:pPr>
+        <w:contextualSpacing/>
+      </w:pPr>
+    </w:p>
+    <w:p>
+      <w:pPr>
+        <w:contextualSpacing/>
+      </w:pPr>
+      <w:r>
+        <w:t>12/07/2020</w:t>
+      </w:r>
+    </w:p>
+    <w:p>
+      <w:pPr>
+        <w:contextualSpacing/>
+      </w:pPr>
+    </w:p>
+    <w:p>
+      <w:pPr>
+        <w:contextualSpacing/>
+      </w:pPr>
+      <w:r>
+        <w:t xml:space="preserve">My clan joined a rival cults my own enthusiasm for any of the Martyr’s various cults was wanning. And so I left without leaving. And I did not follow where my parents went unlike all 5 of my siblings and their spouses. And now three of my siblings have three plus kids and are ‘straw poll’ by and large very socially conservative and not unsusceptible to the intoxicating war cries of White Christian Nationalism, though they may formulate the nexus of their rage slightly different. </w:t>
+      </w:r>
+    </w:p>
+    <w:p>
+      <w:pPr>
+        <w:contextualSpacing/>
+      </w:pPr>
+      <w:r>
+        <w:tab/>
+        <w:t xml:space="preserve">“And Governor Nazi wants to trample all over everyone’s rights while her husband takes his girlfriend out on a goddamned pontoon!” </w:t>
+      </w:r>
+    </w:p>
+    <w:p>
+      <w:pPr>
+        <w:contextualSpacing/>
+      </w:pPr>
+      <w:r>
+        <w:tab/>
+        <w:t>“They stupidly put wind farms in Texas and now they are frozen solid and not producing a gigawatt of power. Stupid!”</w:t>
+      </w:r>
+    </w:p>
+    <w:p>
+      <w:pPr>
+        <w:contextualSpacing/>
+      </w:pPr>
+      <w:r>
+        <w:tab/>
+        <w:t>“And now They want bars0 open till 5 a.m. This after They are So concerned with public health and her mentality and what not. I’m telling you— the Ewoks are taking over the world! (I’m pretty sure she meant A-</w:t>
+      </w:r>
+      <w:proofErr w:type="spellStart"/>
+      <w:r>
+        <w:t>rabs</w:t>
+      </w:r>
+      <w:proofErr w:type="spellEnd"/>
+      <w:r>
+        <w:t>, but I feel a little racist even making that correction.)”</w:t>
+      </w:r>
+    </w:p>
+    <w:p>
+      <w:pPr>
+        <w:contextualSpacing/>
+      </w:pPr>
+      <w:r>
+        <w:tab/>
+        <w:t xml:space="preserve">I think my Grandmother’s consciousness peaked somewhere in the late 70s to mid-80s putting her disproportionately under the spell of Middle East Conspiracy theories and Star Wars references. She tended to garble the two in humorous ways from time to time in my topical passion.  My grandmother did like to smoke a little weed didn’t she. Or at least her husband did. And then Debbie was such a stoner and her kids and Jason and Larry and Teddy and me and the </w:t>
+      </w:r>
+      <w:proofErr w:type="spellStart"/>
+      <w:r>
+        <w:t>Summersett</w:t>
+      </w:r>
+      <w:proofErr w:type="spellEnd"/>
+      <w:r>
+        <w:t xml:space="preserve"> girls and drinking and Hans and drinking and me and drinking and weed and dad’s weird kind of </w:t>
+      </w:r>
+      <w:proofErr w:type="spellStart"/>
+      <w:r>
+        <w:t>surreptious</w:t>
+      </w:r>
+      <w:proofErr w:type="spellEnd"/>
+      <w:r>
+        <w:t xml:space="preserve"> drinking which seemingly has played into my weed smoking habits. Obfuscate. Separate. Isolate. Corral. Abstract. Get with the program.  </w:t>
+      </w:r>
+    </w:p>
+    <w:p>
+      <w:pPr>
+        <w:contextualSpacing/>
+      </w:pPr>
+      <w:r>
         <w:lastRenderedPageBreak/>
-        <w:t xml:space="preserve">not very reliable, some are smooth and easy and relatively maintenance free and even some what effective, still others are dynamite and dependable, but demanding and involved to set up and maintain.  </w:t>
-      </w:r>
-    </w:p>
-    <w:p>
-      <w:pPr>
-        <w:contextualSpacing/>
-      </w:pPr>
-    </w:p>
-    <w:p>
-      <w:pPr>
-        <w:contextualSpacing/>
-      </w:pPr>
-    </w:p>
-    <w:p>
-      <w:pPr>
-        <w:contextualSpacing/>
-      </w:pPr>
-      <w:r>
-        <w:t>12/13/2020</w:t>
-      </w:r>
-    </w:p>
-    <w:p>
-      <w:pPr>
-        <w:contextualSpacing/>
-      </w:pPr>
-    </w:p>
-    <w:p>
-      <w:pPr>
-        <w:contextualSpacing/>
-      </w:pPr>
-      <w:r>
-        <w:t>Trying to teach somebody something that they are not open to learning is like trying to put a glove on a child who will not stretch the fingers from their fist.</w:t>
-      </w:r>
-    </w:p>
-    <w:p>
-      <w:pPr>
-        <w:contextualSpacing/>
-      </w:pPr>
-    </w:p>
-    <w:p>
-      <w:pPr>
-        <w:contextualSpacing/>
-      </w:pPr>
-      <w:r>
-        <w:t xml:space="preserve">The wife had a hard day yesterday. Her back felt very bad and her mood and psyche collapsed after it.  As for me, I smoked too much weed and begrudgingly took most of the day off, though all I wanted to do the whole day was study Ruby. </w:t>
-      </w:r>
-    </w:p>
-    <w:p>
-      <w:pPr>
-        <w:contextualSpacing/>
-      </w:pPr>
-    </w:p>
-    <w:p>
-      <w:pPr>
-        <w:contextualSpacing/>
-      </w:pPr>
-      <w:r>
-        <w:t>12/07/2020</w:t>
-      </w:r>
-    </w:p>
-    <w:p>
-      <w:pPr>
-        <w:contextualSpacing/>
-      </w:pPr>
-    </w:p>
-    <w:p>
-      <w:pPr>
-        <w:contextualSpacing/>
-      </w:pPr>
-      <w:r>
-        <w:t xml:space="preserve">My clan joined a rival cults my own enthusiasm for any of the Martyr’s various cults was wanning. And so I left without leaving. And I did not follow where my parents went unlike all 5 of my siblings and their spouses. And now three of my siblings have three plus kids and are ‘straw poll’ by and large very socially conservative and not unsusceptible to the intoxicating war cries of White Christian Nationalism, though they may formulate the nexus of their rage slightly different. </w:t>
-      </w:r>
-    </w:p>
-    <w:p>
-      <w:pPr>
-        <w:contextualSpacing/>
-      </w:pPr>
-      <w:r>
-        <w:tab/>
-        <w:t xml:space="preserve">“And Governor Nazi wants to trample all over everyone’s rights while her husband takes his girlfriend out on a goddamned pontoon!” </w:t>
-      </w:r>
-    </w:p>
-    <w:p>
-      <w:pPr>
-        <w:contextualSpacing/>
-      </w:pPr>
-      <w:r>
-        <w:tab/>
-        <w:t>“They stupidly put wind farms in Texas and now they are frozen solid and not producing a gigawatt of power. Stupid!”</w:t>
-      </w:r>
-    </w:p>
-    <w:p>
-      <w:pPr>
-        <w:contextualSpacing/>
-      </w:pPr>
-      <w:r>
-        <w:tab/>
-        <w:t>“And now They want bars0 open till 5 a.m. This after They are So concerned with public health and her mentality and what not. I’m telling you— the Ewoks are taking over the world! (I’m pretty sure she meant A-</w:t>
-      </w:r>
-      <w:proofErr w:type="spellStart"/>
-      <w:r>
-        <w:t>rabs</w:t>
-      </w:r>
-      <w:proofErr w:type="spellEnd"/>
-      <w:r>
-        <w:t>, but I feel a little racist even making that correction.)”</w:t>
-      </w:r>
-    </w:p>
-    <w:p>
-      <w:pPr>
-        <w:contextualSpacing/>
-      </w:pPr>
-      <w:r>
-        <w:tab/>
-        <w:t xml:space="preserve">I think my Grandmother’s consciousness peaked somewhere in the late 70s to mid-80s putting her disproportionately under the spell of Middle East Conspiracy theories and Star Wars references. She tended to garble the two in humorous ways from time to time in my topical passion.  My grandmother did like to smoke a little weed didn’t she. Or at least her husband did. And then Debbie was such a stoner and her kids and Jason and Larry and Teddy and me and the </w:t>
-      </w:r>
-      <w:proofErr w:type="spellStart"/>
-      <w:r>
-        <w:t>Summersett</w:t>
-      </w:r>
-      <w:proofErr w:type="spellEnd"/>
-      <w:r>
-        <w:t xml:space="preserve"> girls and drinking and Hans and drinking and me and drinking and weed and dad’s weird kind of </w:t>
-      </w:r>
-      <w:proofErr w:type="spellStart"/>
-      <w:r>
-        <w:t>surreptious</w:t>
-      </w:r>
-      <w:proofErr w:type="spellEnd"/>
-      <w:r>
-        <w:t xml:space="preserve"> drinking which seemingly has played into my weed smoking habits. Obfuscate. Separate. Isolate. Corral. Abstract. Get with the program.  </w:t>
-      </w:r>
-    </w:p>
-    <w:p>
-      <w:pPr>
-        <w:contextualSpacing/>
-      </w:pPr>
-      <w:r>
         <w:tab/>
         <w:t xml:space="preserve">Not being in the cult suddenly put us in non-compliance with certain cult requirements of baptism, esoteric cult knowledge, attendance of cult meetings, private meetings with one of the cult leaders to share my darkness, having my off spring damped with cult water, following all cult protocol with regard to when and how and to where the semen from my body is released, ipso facto- having a bunch of children to be dampened with cult water unless of course I was not blessed by ITS SUPREMACY to have an orchard rich as </w:t>
       </w:r>
@@ -14203,25 +14262,204 @@
         <w:contextualSpacing/>
       </w:pPr>
       <w:r>
+        <w:t xml:space="preserve"> They seem to have deeply embraced this new cult. They have embraced the culture and teachings of this new cult with the zealousness of a </w:t>
+      </w:r>
+      <w:proofErr w:type="spellStart"/>
+      <w:r>
+        <w:t>Zentian</w:t>
+      </w:r>
+      <w:proofErr w:type="spellEnd"/>
+      <w:r>
+        <w:t xml:space="preserve"> Martyr.  </w:t>
+      </w:r>
+      <w:proofErr w:type="spellStart"/>
+      <w:r>
+        <w:t>The</w:t>
+      </w:r>
+      <w:proofErr w:type="spellEnd"/>
+      <w:r>
+        <w:t xml:space="preserve"> are praying for me in my BACKWARDNESS and PAGANSIM. As my beliefs make me a heretic among my birth tribe, I am forced to be quite careful about how I express myself among my kin. This caution is tiresome and alienating.  A seeming unending buffet of battles to choose from. </w:t>
+      </w:r>
+    </w:p>
+    <w:p>
+      <w:pPr>
+        <w:ind w:firstLine="720"/>
+        <w:contextualSpacing/>
+      </w:pPr>
+      <w:r>
+        <w:t xml:space="preserve">They pray to all parties including the father, the son, the holy specter, the immaculate incubator and a number of former and exemplar cult members whose lives somehow capture some aspect or even the fullness of that intangible life ordering goodness and even greatness of the cult. The power of its metaphors. The shallowness, but abundance of its language. The Dandelion was the symbol of the cult and every time we saw a flourishing cluster of Dandelion’s my family would look at one another knowingly reflecting on their flourishing.  </w:t>
+      </w:r>
+    </w:p>
+    <w:p>
+      <w:pPr>
+        <w:ind w:firstLine="720"/>
+        <w:contextualSpacing/>
+      </w:pPr>
+      <w:r>
+        <w:tab/>
+        <w:t xml:space="preserve">Regardless of the fact that sure previously at certain times certain cult leadership-members may have been perceived to be a little soft on sexual predators in the pontificate despite penning a 900 page encyclical on human sexuality.  </w:t>
+      </w:r>
+    </w:p>
+    <w:p>
+      <w:pPr>
+        <w:ind w:firstLine="720"/>
+        <w:contextualSpacing/>
+      </w:pPr>
+      <w:r>
+        <w:t xml:space="preserve">It was in fact a 12 DVD lecture series breaking down this 900 jumble of medieval fever dream into digestible Catholic Doctrinally sound sex rationalization.  I have never subjected myself to this 12 DVD marathon, but was tempted to binge watch it in the GATHERING stage of composing this piece.  That seems like a really big commitment of time. Perhaps we’ll skim the Wikipedia article of a few stray quotes.  </w:t>
+      </w:r>
+    </w:p>
+    <w:p>
+      <w:pPr>
+        <w:ind w:firstLine="720"/>
+        <w:contextualSpacing/>
+      </w:pPr>
+    </w:p>
+    <w:p>
+      <w:pPr>
+        <w:ind w:firstLine="720"/>
+        <w:contextualSpacing/>
+      </w:pPr>
+      <w:bookmarkStart w:id="17" w:name="_Hlk72419534"/>
+      <w:r>
+        <w:t>“the body, and it alone, is capable of making visible what is invisible: the spiritual and the divine. It was created to transfer into the visible reality of the world, the mystery hidden since time immemorial in God and thus be a sign of it.” JP II</w:t>
+      </w:r>
+    </w:p>
+    <w:p>
+      <w:pPr>
+        <w:ind w:firstLine="720"/>
+        <w:contextualSpacing/>
+      </w:pPr>
+      <w:r>
+        <w:t xml:space="preserve">I feared these DVDS like the VHS tape from “The Ring”. I’d wake up in cold sweats dreaming that I had watched the tape and be inexplicably compelled to become a raging White Nationalist Santorum Catholic devoted to Tucker Carlson (RIP RUSH! #dittohead4life)! A dunk into a theological acid bath that striped my slow coated Chicago-style big city liberalization off of me like the cheap veneer that it was. </w:t>
+      </w:r>
+    </w:p>
+    <w:bookmarkEnd w:id="17"/>
+    <w:p>
+      <w:pPr>
+        <w:contextualSpacing/>
+      </w:pPr>
+    </w:p>
+    <w:p>
+      <w:pPr>
+        <w:contextualSpacing/>
+      </w:pPr>
+      <w:r>
+        <w:t>12/04/2020</w:t>
+      </w:r>
+    </w:p>
+    <w:p>
+      <w:pPr>
+        <w:contextualSpacing/>
+      </w:pPr>
+    </w:p>
+    <w:p>
+      <w:pPr>
+        <w:contextualSpacing/>
+      </w:pPr>
+      <w:r>
+        <w:t xml:space="preserve">I believe that I can put crippling self-sabotaging self-doubt and self-recrimination and depression behind me, for they are on in the same, they are looping dumb eyed prediction of future </w:t>
+      </w:r>
+      <w:proofErr w:type="spellStart"/>
+      <w:r>
+        <w:t>failture</w:t>
+      </w:r>
+      <w:proofErr w:type="spellEnd"/>
+      <w:r>
+        <w:t xml:space="preserve">, false roading, naivete, incomplete, stupid, turncoat, dyslexic, personality disorder, pathological liar, lazy, confused… the whole sick Bedlam Choral, but really what do I have to feel bad about? My plan is coming together despite me.  I am inspired about books again! And music and writing are opening up to me in new and very positive ways.  The process, the approach is becoming the point, a specific way of working that </w:t>
+      </w:r>
+      <w:r>
         <w:lastRenderedPageBreak/>
-        <w:t xml:space="preserve"> They seem to have deeply embraced this new cult. They have embraced the culture and teachings of this new cult with the zealousness of a </w:t>
-      </w:r>
-      <w:proofErr w:type="spellStart"/>
-      <w:r>
-        <w:t>Zentian</w:t>
-      </w:r>
-      <w:proofErr w:type="spellEnd"/>
-      <w:r>
-        <w:t xml:space="preserve"> Martyr.  </w:t>
-      </w:r>
-      <w:proofErr w:type="spellStart"/>
-      <w:r>
-        <w:t>The</w:t>
-      </w:r>
-      <w:proofErr w:type="spellEnd"/>
-      <w:r>
-        <w:t xml:space="preserve"> are praying for me in my BACKWARDNESS and PAGANSIM. As my beliefs make me a heretic among my birth tribe, I am forced to be quite careful about how I express myself among my kin. This caution is tiresome and alienating.  A seeming unending buffet of battles to choose from. </w:t>
-      </w:r>
+        <w:t xml:space="preserve">allows an end around or an end into art making, avoiding the too broad bullseye of unspecific “art making” . The process allows me to creatively follow whims while ensuring that I will accrue momentum building material for a variety of projects over time. I have internalized my practices of language and computing to the point where the work is simple the projects. Any idea or thought that I have can easily find a home in an existing project or if it does not and strikes me as something worth pursuing I can simply create a new file. Judgement is the key here. Having some intuition in what topics would be interesting to pursue and which ones have a lot of fertile material.  If the material is there then piece on the topic will begin to pull mass to it.  Once I am able to start spinning out finished pieces from the material— poems, short stories, novels, essays, letters, sketches, profiles, blog posts (writing, creating, tech, Chinese, heath (diet, stretching)— the full potential of the process will be realized. This will put me in a wonderful position to always have something (many things actually) stewing in the hopper.  This feels like a more professionalized place to be with writing. Almost </w:t>
+      </w:r>
+      <w:proofErr w:type="spellStart"/>
+      <w:r>
+        <w:t>likem</w:t>
+      </w:r>
+      <w:proofErr w:type="spellEnd"/>
+      <w:r>
+        <w:t xml:space="preserve"> making candles or </w:t>
+      </w:r>
+      <w:proofErr w:type="spellStart"/>
+      <w:r>
+        <w:t>comething</w:t>
+      </w:r>
+      <w:proofErr w:type="spellEnd"/>
+      <w:r>
+        <w:t xml:space="preserve">— you have a sense of the process and over time build a sense of the timelines required to complete the work.  You plan your personal family economy around this rhythm and you build a career. What a nice thought and a clear, clean and simple plan.   </w:t>
+      </w:r>
+    </w:p>
+    <w:p>
+      <w:pPr>
+        <w:contextualSpacing/>
+      </w:pPr>
+    </w:p>
+    <w:p>
+      <w:pPr>
+        <w:contextualSpacing/>
+      </w:pPr>
+      <w:bookmarkStart w:id="18" w:name="_Hlk71794790"/>
+      <w:r>
+        <w:t>12/02/2020</w:t>
+      </w:r>
+    </w:p>
+    <w:p>
+      <w:pPr>
+        <w:contextualSpacing/>
+      </w:pPr>
+    </w:p>
+    <w:p>
+      <w:pPr>
+        <w:contextualSpacing/>
+      </w:pPr>
+      <w:r>
+        <w:t xml:space="preserve">Can one escape this never ending cycle of guilt and recriminations?  </w:t>
+      </w:r>
+    </w:p>
+    <w:p>
+      <w:pPr>
+        <w:contextualSpacing/>
+      </w:pPr>
+      <w:r>
+        <w:t xml:space="preserve">What’s more interesting? What he’s trying to say? Or what comes out?  </w:t>
+      </w:r>
+    </w:p>
+    <w:p>
+      <w:pPr>
+        <w:contextualSpacing/>
+      </w:pPr>
+    </w:p>
+    <w:p>
+      <w:pPr>
+        <w:contextualSpacing/>
+      </w:pPr>
+      <w:r>
+        <w:t xml:space="preserve">Simultaneously struck dumb by my apprehension to reveal my intelligence or my ignorance. </w:t>
+      </w:r>
+    </w:p>
+    <w:bookmarkEnd w:id="18"/>
+    <w:p>
+      <w:pPr>
+        <w:contextualSpacing/>
+      </w:pPr>
+    </w:p>
+    <w:p>
+      <w:pPr>
+        <w:contextualSpacing/>
+      </w:pPr>
+    </w:p>
+    <w:p>
+      <w:pPr>
+        <w:contextualSpacing/>
+      </w:pPr>
+      <w:r>
+        <w:t>11/30/2020</w:t>
+      </w:r>
+    </w:p>
+    <w:p>
+      <w:pPr>
+        <w:contextualSpacing/>
+      </w:pPr>
     </w:p>
     <w:p>
       <w:pPr>
@@ -14229,7 +14467,7 @@
         <w:contextualSpacing/>
       </w:pPr>
       <w:r>
-        <w:t xml:space="preserve">They pray to all parties including the father, the son, the holy specter, the immaculate incubator and a number of former and exemplar cult members whose lives somehow capture some aspect or even the fullness of that intangible life ordering goodness and even greatness of the cult. The power of its metaphors. The shallowness, but abundance of its language. The Dandelion was the symbol of the cult and every time we saw a flourishing cluster of Dandelion’s my family would look at one another knowingly reflecting on their flourishing.  </w:t>
+        <w:t xml:space="preserve">The ghost riders on the elevated train head north on the 8:45 to Kimball. Downtown on the Metra, screaming, speaking, screaming, kids and money, if you don’t fight about these two things you should be pretty good. We don’t fight about these things and still find each other attractive and funny and creative and kind and thoughtful and we work together well, figuring things out, communicating through the challenges.  </w:t>
       </w:r>
     </w:p>
     <w:p>
@@ -14238,8 +14476,23 @@
         <w:contextualSpacing/>
       </w:pPr>
       <w:r>
-        <w:tab/>
-        <w:t xml:space="preserve">Regardless of the fact that sure previously at certain times certain cult leadership-members may have been perceived to be a little soft on sexual predators in the pontificate despite penning a 900 page encyclical on human sexuality.  </w:t>
+        <w:t xml:space="preserve">My substance use and abuse has put this balance and flow in jeopardy.  I believe I now have my alcohol consumption under control. My once in 4 year binge sobered me up quite nicely.  It was a </w:t>
+      </w:r>
+      <w:proofErr w:type="spellStart"/>
+      <w:r>
+        <w:t>super efficient</w:t>
+      </w:r>
+      <w:proofErr w:type="spellEnd"/>
+      <w:r>
+        <w:t xml:space="preserve"> collapse.  Beer in hand along the </w:t>
+      </w:r>
+      <w:proofErr w:type="spellStart"/>
+      <w:r>
+        <w:t>strees</w:t>
+      </w:r>
+      <w:proofErr w:type="spellEnd"/>
+      <w:r>
+        <w:t xml:space="preserve"> back and forth to the grocery store. Be a drunk, but be a useful drunk. I am the Larry Johnson of the literary arts.</w:t>
       </w:r>
     </w:p>
     <w:p>
@@ -14248,7 +14501,11 @@
         <w:contextualSpacing/>
       </w:pPr>
       <w:r>
-        <w:t xml:space="preserve">It was in fact a 12 DVD lecture series breaking down this 900 jumble of medieval fever dream into digestible Catholic Doctrinally sound sex rationalization.  I have never subjected myself to this 12 DVD marathon, but was tempted to binge watch it in the GATHERING stage of composing this piece.  That seems like a really big commitment of time. Perhaps we’ll skim the Wikipedia article of a few stray quotes.  </w:t>
+        <w:t xml:space="preserve">Drugs at times have answered my call for danger, excitement, adrenaline, urgency, unanticipated experience, self-space, ideological relief, inspiration, thought catalyzing. And yet, there is the inconvenient aspect of the habit which has led me to at times exhibit zero self-control with regards to controlling where and when I smoke, or rather continually pushing the envelope to smoke or handle weed in inopportune situations— trying to roll a joint on the sly in the back of the car with the windows up— being stoned and oblivious to how passe, rude, laidback, uninspiring my stoner mindset is making me.  Fighting the rat race with rat poison?  Trying to get ahead of the race by slipping below it.  Not realizing how off target, or how unspecific my target was. How nebulous my goals were. The anxiety and the fear that people cultivated, extend, refuse or fail at releasing, letting go, informs their goals and </w:t>
+      </w:r>
+      <w:r>
+        <w:lastRenderedPageBreak/>
+        <w:t xml:space="preserve">ambitions.  If you smother those with chemical calm, then where are you left, or if you are left feeling like some of that static has been mitigated, how do you continue to interface with people who are operating on a different frequency.  How do you keep from getting your signals crossed up all the time. </w:t>
       </w:r>
     </w:p>
     <w:p>
@@ -14256,208 +14513,9 @@
         <w:ind w:firstLine="720"/>
         <w:contextualSpacing/>
       </w:pPr>
-    </w:p>
-    <w:p>
-      <w:pPr>
-        <w:ind w:firstLine="720"/>
-        <w:contextualSpacing/>
-      </w:pPr>
-      <w:bookmarkStart w:id="17" w:name="_Hlk72419534"/>
-      <w:r>
-        <w:t>“the body, and it alone, is capable of making visible what is invisible: the spiritual and the divine. It was created to transfer into the visible reality of the world, the mystery hidden since time immemorial in God and thus be a sign of it.” JP II</w:t>
-      </w:r>
-    </w:p>
-    <w:p>
-      <w:pPr>
-        <w:ind w:firstLine="720"/>
-        <w:contextualSpacing/>
-      </w:pPr>
-      <w:r>
-        <w:t xml:space="preserve">I feared these DVDS like the VHS tape from “The Ring”. I’d wake up in cold sweats dreaming that I had watched the tape and be inexplicably compelled to become a raging White Nationalist Santorum Catholic devoted to Tucker Carlson (RIP RUSH! #dittohead4life)! A dunk into a theological acid bath that striped my slow coated Chicago-style big city liberalization off of me like the cheap veneer that it was. </w:t>
-      </w:r>
-    </w:p>
-    <w:bookmarkEnd w:id="17"/>
-    <w:p>
-      <w:pPr>
-        <w:contextualSpacing/>
-      </w:pPr>
-    </w:p>
-    <w:p>
-      <w:pPr>
-        <w:contextualSpacing/>
-      </w:pPr>
-      <w:r>
-        <w:t>12/04/2020</w:t>
-      </w:r>
-    </w:p>
-    <w:p>
-      <w:pPr>
-        <w:contextualSpacing/>
-      </w:pPr>
-    </w:p>
-    <w:p>
-      <w:pPr>
-        <w:contextualSpacing/>
-      </w:pPr>
-      <w:r>
-        <w:t xml:space="preserve">I believe that I can put crippling self-sabotaging self-doubt and self-recrimination and depression behind me, for they are on in the same, they are looping dumb eyed prediction of future </w:t>
-      </w:r>
-      <w:proofErr w:type="spellStart"/>
-      <w:r>
-        <w:t>failture</w:t>
-      </w:r>
-      <w:proofErr w:type="spellEnd"/>
-      <w:r>
-        <w:t xml:space="preserve">, false roading, naivete, incomplete, stupid, turncoat, dyslexic, personality disorder, pathological liar, lazy, confused… the whole sick Bedlam Choral, but really what do I have to feel bad about? My plan is coming together despite me.  I am inspired about books again! And music and writing are opening up to me in new and very positive ways.  The process, the approach is becoming the point, a specific way of working that allows an end around or an end into art making, avoiding the too broad bullseye of unspecific “art making” . The process allows me to creatively follow whims while ensuring that I will accrue momentum building material for a variety of projects over time. I have internalized my practices of language and computing to the point where the work is simple the projects. Any idea or thought that I have can easily find a home in an existing project or if it does not and strikes me as something worth pursuing I can simply create a new file. Judgement is the key here. Having some intuition in what topics would be interesting to pursue and which ones have a lot of fertile material.  If the material is there then piece on the topic will begin to pull mass to it.  Once I am able to start spinning out finished pieces from the </w:t>
-      </w:r>
-      <w:r>
-        <w:lastRenderedPageBreak/>
-        <w:t xml:space="preserve">material— poems, short stories, novels, essays, letters, sketches, profiles, blog posts (writing, creating, tech, Chinese, heath (diet, stretching)— the full potential of the process will be realized. This will put me in a wonderful position to always have something (many things actually) stewing in the hopper.  This feels like a more professionalized place to be with writing. Almost </w:t>
-      </w:r>
-      <w:proofErr w:type="spellStart"/>
-      <w:r>
-        <w:t>likem</w:t>
-      </w:r>
-      <w:proofErr w:type="spellEnd"/>
-      <w:r>
-        <w:t xml:space="preserve"> making candles or </w:t>
-      </w:r>
-      <w:proofErr w:type="spellStart"/>
-      <w:r>
-        <w:t>comething</w:t>
-      </w:r>
-      <w:proofErr w:type="spellEnd"/>
-      <w:r>
-        <w:t xml:space="preserve">— you have a sense of the process and over time build a sense of the timelines required to complete the work.  You plan your personal family economy around this rhythm and you build a career. What a nice thought and a clear, clean and simple plan.   </w:t>
-      </w:r>
-    </w:p>
-    <w:p>
-      <w:pPr>
-        <w:contextualSpacing/>
-      </w:pPr>
-    </w:p>
-    <w:p>
-      <w:pPr>
-        <w:contextualSpacing/>
-      </w:pPr>
-      <w:bookmarkStart w:id="18" w:name="_Hlk71794790"/>
-      <w:r>
-        <w:t>12/02/2020</w:t>
-      </w:r>
-    </w:p>
-    <w:p>
-      <w:pPr>
-        <w:contextualSpacing/>
-      </w:pPr>
-    </w:p>
-    <w:p>
-      <w:pPr>
-        <w:contextualSpacing/>
-      </w:pPr>
-      <w:r>
-        <w:t xml:space="preserve">Can one escape this never ending cycle of guilt and recriminations?  </w:t>
-      </w:r>
-    </w:p>
-    <w:p>
-      <w:pPr>
-        <w:contextualSpacing/>
-      </w:pPr>
-      <w:r>
-        <w:t xml:space="preserve">What’s more interesting? What he’s trying to say? Or what comes out?  </w:t>
-      </w:r>
-    </w:p>
-    <w:p>
-      <w:pPr>
-        <w:contextualSpacing/>
-      </w:pPr>
-    </w:p>
-    <w:p>
-      <w:pPr>
-        <w:contextualSpacing/>
-      </w:pPr>
-      <w:r>
-        <w:t xml:space="preserve">Simultaneously struck dumb by my apprehension to reveal my intelligence or my ignorance. </w:t>
-      </w:r>
-    </w:p>
-    <w:bookmarkEnd w:id="18"/>
-    <w:p>
-      <w:pPr>
-        <w:contextualSpacing/>
-      </w:pPr>
-    </w:p>
-    <w:p>
-      <w:pPr>
-        <w:contextualSpacing/>
-      </w:pPr>
-    </w:p>
-    <w:p>
-      <w:pPr>
-        <w:contextualSpacing/>
-      </w:pPr>
-      <w:r>
-        <w:t>11/30/2020</w:t>
-      </w:r>
-    </w:p>
-    <w:p>
-      <w:pPr>
-        <w:contextualSpacing/>
-      </w:pPr>
-    </w:p>
-    <w:p>
-      <w:pPr>
-        <w:ind w:firstLine="720"/>
-        <w:contextualSpacing/>
-      </w:pPr>
-      <w:r>
-        <w:t xml:space="preserve">The ghost riders on the elevated train head north on the 8:45 to Kimball. Downtown on the Metra, screaming, speaking, screaming, kids and money, if you don’t fight about these two things you should be pretty good. We don’t fight about these things and still find each other attractive and funny and creative and kind and thoughtful and we work together well, figuring things out, communicating through the challenges.  </w:t>
-      </w:r>
-    </w:p>
-    <w:p>
-      <w:pPr>
-        <w:ind w:firstLine="720"/>
-        <w:contextualSpacing/>
-      </w:pPr>
-      <w:r>
-        <w:t xml:space="preserve">My substance use and abuse has put this balance and flow in jeopardy.  I believe I now have my alcohol consumption under control. My once in 4 year binge sobered me up quite nicely.  It was a </w:t>
-      </w:r>
-      <w:proofErr w:type="spellStart"/>
-      <w:r>
-        <w:t>super efficient</w:t>
-      </w:r>
-      <w:proofErr w:type="spellEnd"/>
-      <w:r>
-        <w:t xml:space="preserve"> collapse.  Beer in hand along the </w:t>
-      </w:r>
-      <w:proofErr w:type="spellStart"/>
-      <w:r>
-        <w:t>strees</w:t>
-      </w:r>
-      <w:proofErr w:type="spellEnd"/>
-      <w:r>
-        <w:t xml:space="preserve"> back and forth to the grocery store. Be a drunk, but be a useful drunk. I am the Larry Johnson of the literary arts.</w:t>
-      </w:r>
-    </w:p>
-    <w:p>
-      <w:pPr>
-        <w:ind w:firstLine="720"/>
-        <w:contextualSpacing/>
-      </w:pPr>
-      <w:r>
-        <w:t xml:space="preserve">Drugs at times have answered my call for danger, excitement, adrenaline, urgency, unanticipated experience, self-space, ideological relief, inspiration, thought catalyzing. And yet, there is the inconvenient aspect of the habit which has led me to at times exhibit zero self-control with regards to controlling where and when I smoke, or rather continually pushing the envelope to smoke or handle weed in inopportune situations— trying to roll a joint on the sly in the back of the car with the windows up— being stoned and oblivious to how passe, rude, laidback, uninspiring my stoner mindset is making me.  Fighting the rat race with rat poison?  Trying to get ahead of the race by slipping below it.  Not realizing how off target, or how unspecific my target was. How nebulous my goals were. The anxiety and the fear that people cultivated, extend, refuse or fail at releasing, letting go, informs their goals and ambitions.  If you smother those with chemical calm, then where are you left, or if you are left feeling like some of that static has been mitigated, how do you continue to interface with people who are operating on a different frequency.  How do you keep from getting your signals crossed up all the time. </w:t>
-      </w:r>
-    </w:p>
-    <w:p>
-      <w:pPr>
-        <w:ind w:firstLine="720"/>
-        <w:contextualSpacing/>
-      </w:pPr>
-      <w:r>
-        <w:tab/>
-        <w:t xml:space="preserve">But now I just want to be quiet and nostalgic and see windows illuminated with holiday lights.  Smoke until the theatrical sense returns. The significant contrasts of light.  The 10% elevated to the 110%.  All theories. All possibilities enter the chain of thoughts, but in a staccato rambling tumult, unhinged, muttering, swearing at the uncanny memories that return— fanciful and cardboard, undetailed, flaccid, lifeless, inchoate bellowing emotions, one against the other in an unrehearsed </w:t>
-      </w:r>
-      <w:r>
-        <w:lastRenderedPageBreak/>
-        <w:t>chorus of pre-</w:t>
+      <w:r>
+        <w:tab/>
+        <w:t>But now I just want to be quiet and nostalgic and see windows illuminated with holiday lights.  Smoke until the theatrical sense returns. The significant contrasts of light.  The 10% elevated to the 110%.  All theories. All possibilities enter the chain of thoughts, but in a staccato rambling tumult, unhinged, muttering, swearing at the uncanny memories that return— fanciful and cardboard, undetailed, flaccid, lifeless, inchoate bellowing emotions, one against the other in an unrehearsed chorus of pre-</w:t>
       </w:r>
       <w:proofErr w:type="spellStart"/>
       <w:r>
@@ -14700,6 +14758,7 @@
           <w:rFonts w:eastAsia="Yu Mincho"/>
           <w:lang w:eastAsia="ja-JP"/>
         </w:rPr>
+        <w:lastRenderedPageBreak/>
         <w:t xml:space="preserve">I have 17 nieces and nephews on my side of the family and not a single god son. I have been excommunicated from the family. Put in a situation to “self-exclude” from the Catholic celebration calendar because I am not Catholic. My family is more than I can handle. My family is more than my family can handle.  I have a hard time putting up a stress firewall with my family and I don’t like what it does to me emotionally and mentally.  My shadow exile. Distanced geographically, religiously, politically, culturally, </w:t>
       </w:r>
       <w:proofErr w:type="spellStart"/>
@@ -14884,6 +14943,7 @@
         <w:contextualSpacing/>
       </w:pPr>
       <w:r>
+        <w:lastRenderedPageBreak/>
         <w:t xml:space="preserve">Reboot with alcohol. Fuck that routine. Stop being even an </w:t>
       </w:r>
       <w:proofErr w:type="spellStart"/>
@@ -14938,132 +14998,132 @@
     <w:p/>
     <w:p>
       <w:r>
+        <w:t xml:space="preserve">His body felt tense in the cold bed and he wondered when she would come to bet.  Her warm mass in the mess of the sheets would shift his weight towards </w:t>
+      </w:r>
+      <w:proofErr w:type="spellStart"/>
+      <w:r>
+        <w:t>herr</w:t>
+      </w:r>
+      <w:proofErr w:type="spellEnd"/>
+      <w:r>
+        <w:t>.</w:t>
+      </w:r>
+    </w:p>
+    <w:p>
+      <w:r>
+        <w:tab/>
+        <w:t>And I remember wanting to have a girl to take naps with and I found one and it was tumultuous. Mother, high school, college, oscillating confidence, screw down and get into and figure out, reaching out for some larger vision, enlarging vision, but really, you know what, who knows. Trying like some desperate Dan to rhapsodize your world into some kind of order. Spin a rag-quilt out for the masses.</w:t>
+      </w:r>
+    </w:p>
+    <w:p>
+      <w:pPr>
+        <w:contextualSpacing/>
+      </w:pPr>
+    </w:p>
+    <w:p/>
+    <w:p>
+      <w:r>
+        <w:t>11/22/2020</w:t>
+      </w:r>
+    </w:p>
+    <w:p>
+      <w:r>
+        <w:t xml:space="preserve">He hadn’t smoked in the morning and his head felt clear, though his mother’s text had still annoyed him when she had texted him about his mystery cousin.  50 years old— son of now dead uncle Doug or Craig or whatever, conceived in 1970 or 1969 and never met his biological uncle, my uncle, before my uncle’s death in 2003.  </w:t>
+      </w:r>
+    </w:p>
+    <w:p>
+      <w:r>
+        <w:tab/>
+        <w:t xml:space="preserve">He died in the spring and I did shrooms with Stephen and Luke instead of attending his </w:t>
+      </w:r>
+      <w:proofErr w:type="spellStart"/>
+      <w:r>
+        <w:t>memorla</w:t>
+      </w:r>
+      <w:proofErr w:type="spellEnd"/>
+      <w:r>
+        <w:t xml:space="preserve"> service thing which was to be small and I felt kind of drawn there to be with my mother, but also didn’t really feel like there was much of a connection between </w:t>
+      </w:r>
+      <w:proofErr w:type="spellStart"/>
+      <w:r>
+        <w:t>doug</w:t>
+      </w:r>
+      <w:proofErr w:type="spellEnd"/>
+      <w:r>
+        <w:t xml:space="preserve"> and me and the rest of the family. Doug individually yes, but connected to the family, not as much. So we had done shrooms and we played dominoes – “5s” and the artist that had </w:t>
+      </w:r>
+      <w:proofErr w:type="spellStart"/>
+      <w:r>
+        <w:t>mady</w:t>
+      </w:r>
+      <w:proofErr w:type="spellEnd"/>
+      <w:r>
+        <w:t xml:space="preserve"> all those wild </w:t>
+      </w:r>
+      <w:proofErr w:type="spellStart"/>
+      <w:r>
+        <w:t>layerd</w:t>
+      </w:r>
+      <w:proofErr w:type="spellEnd"/>
+      <w:r>
+        <w:t xml:space="preserve"> images that I started to get lost in like strange intergalactic space stations, Escher inspired </w:t>
+      </w:r>
+      <w:proofErr w:type="spellStart"/>
+      <w:r>
+        <w:t>labrithyns</w:t>
+      </w:r>
+      <w:proofErr w:type="spellEnd"/>
+      <w:r>
+        <w:t xml:space="preserve"> of shapes and connections, suggestions and possibilities.  Was his name 5ive? We had granola which I had made and had been proud of making because at that point in my life I did not make all too many things and did not feel super impowered to. What is that dopey limitation we put on ourselves to block us out from really accessible things. Derivative- not so accessible, but granola, not so hard. It had </w:t>
+      </w:r>
+      <w:proofErr w:type="spellStart"/>
+      <w:r>
+        <w:t>Thunderstormed</w:t>
+      </w:r>
+      <w:proofErr w:type="spellEnd"/>
+      <w:r>
+        <w:t xml:space="preserve"> as Stephen had predicted it probably would and I was incredibly paranoid and afraid of the lightening as we sat on the front porch and watched it explode and flash before us with a tremendous </w:t>
+      </w:r>
+      <w:proofErr w:type="spellStart"/>
+      <w:r>
+        <w:t>waloop</w:t>
+      </w:r>
+      <w:proofErr w:type="spellEnd"/>
+      <w:r>
+        <w:t xml:space="preserve"> of thunder right behind it.  </w:t>
+      </w:r>
+    </w:p>
+    <w:p>
+      <w:r>
+        <w:tab/>
+        <w:t xml:space="preserve">My dead uncle visited me in the form of a three foot high </w:t>
+      </w:r>
+      <w:proofErr w:type="spellStart"/>
+      <w:r>
+        <w:t>Dia</w:t>
+      </w:r>
+      <w:proofErr w:type="spellEnd"/>
+      <w:r>
+        <w:t xml:space="preserve"> de </w:t>
+      </w:r>
+      <w:proofErr w:type="spellStart"/>
+      <w:r>
+        <w:t>los</w:t>
+      </w:r>
+      <w:proofErr w:type="spellEnd"/>
+      <w:r>
+        <w:t xml:space="preserve"> Muertos effigy skeleton effigy and we listen to the Mojave 3 and we sat in the living room feeling the mystery of the streets— the proximity of our neighbor— the uniqueness of our own headspaces— celebrating our subjectivity— up all night— burritos the next day feeling strung out and happy and befriended— a year later I would be riding a camel in the desert in China after having spent the summer in  Florida, the fall in Berlin, and having moved in Xi’an China at the beginning of the spring.  This must have been 2004, no?</w:t>
+      </w:r>
+    </w:p>
+    <w:p>
+      <w:r>
+        <w:tab/>
+        <w:t>Angry at your ill sentiments</w:t>
+      </w:r>
+    </w:p>
+    <w:p>
+      <w:r>
         <w:lastRenderedPageBreak/>
-        <w:t xml:space="preserve">His body felt tense in the cold bed and he wondered when she would come to bet.  Her warm mass in the mess of the sheets would shift his weight towards </w:t>
-      </w:r>
-      <w:proofErr w:type="spellStart"/>
-      <w:r>
-        <w:t>herr</w:t>
-      </w:r>
-      <w:proofErr w:type="spellEnd"/>
-      <w:r>
-        <w:t>.</w:t>
-      </w:r>
-    </w:p>
-    <w:p>
-      <w:r>
-        <w:tab/>
-        <w:t>And I remember wanting to have a girl to take naps with and I found one and it was tumultuous. Mother, high school, college, oscillating confidence, screw down and get into and figure out, reaching out for some larger vision, enlarging vision, but really, you know what, who knows. Trying like some desperate Dan to rhapsodize your world into some kind of order. Spin a rag-quilt out for the masses.</w:t>
-      </w:r>
-    </w:p>
-    <w:p>
-      <w:pPr>
-        <w:contextualSpacing/>
-      </w:pPr>
-    </w:p>
-    <w:p/>
-    <w:p>
-      <w:r>
-        <w:t>11/22/2020</w:t>
-      </w:r>
-    </w:p>
-    <w:p>
-      <w:r>
-        <w:t xml:space="preserve">He hadn’t smoked in the morning and his head felt clear, though his mother’s text had still annoyed him when she had texted him about his mystery cousin.  50 years old— son of now dead uncle Doug or Craig or whatever, conceived in 1970 or 1969 and never met his biological uncle, my uncle, before my uncle’s death in 2003.  </w:t>
-      </w:r>
-    </w:p>
-    <w:p>
-      <w:r>
-        <w:tab/>
-        <w:t xml:space="preserve">He died in the spring and I did shrooms with Stephen and Luke instead of attending his </w:t>
-      </w:r>
-      <w:proofErr w:type="spellStart"/>
-      <w:r>
-        <w:t>memorla</w:t>
-      </w:r>
-      <w:proofErr w:type="spellEnd"/>
-      <w:r>
-        <w:t xml:space="preserve"> service thing which was to be small and I felt kind of drawn there to be with my mother, but also didn’t really feel like there was much of a connection between </w:t>
-      </w:r>
-      <w:proofErr w:type="spellStart"/>
-      <w:r>
-        <w:t>doug</w:t>
-      </w:r>
-      <w:proofErr w:type="spellEnd"/>
-      <w:r>
-        <w:t xml:space="preserve"> and me and the rest of the family. Doug individually yes, but connected to the family, not as much. So we had done shrooms and we played dominoes – “5s” and the artist that had </w:t>
-      </w:r>
-      <w:proofErr w:type="spellStart"/>
-      <w:r>
-        <w:t>mady</w:t>
-      </w:r>
-      <w:proofErr w:type="spellEnd"/>
-      <w:r>
-        <w:t xml:space="preserve"> all those wild </w:t>
-      </w:r>
-      <w:proofErr w:type="spellStart"/>
-      <w:r>
-        <w:t>layerd</w:t>
-      </w:r>
-      <w:proofErr w:type="spellEnd"/>
-      <w:r>
-        <w:t xml:space="preserve"> images that I started to get lost in like strange intergalactic space stations, Escher inspired </w:t>
-      </w:r>
-      <w:proofErr w:type="spellStart"/>
-      <w:r>
-        <w:t>labrithyns</w:t>
-      </w:r>
-      <w:proofErr w:type="spellEnd"/>
-      <w:r>
-        <w:t xml:space="preserve"> of shapes and connections, suggestions and possibilities.  Was his name 5ive? We had granola which I had made and had been proud of making because at that point in my life I did not make all too many things and did not feel super impowered to. What is that dopey limitation we put on ourselves to block us out from really accessible things. Derivative- not so accessible, but granola, not so hard. It had </w:t>
-      </w:r>
-      <w:proofErr w:type="spellStart"/>
-      <w:r>
-        <w:t>Thunderstormed</w:t>
-      </w:r>
-      <w:proofErr w:type="spellEnd"/>
-      <w:r>
-        <w:t xml:space="preserve"> as Stephen had predicted it probably would and I was incredibly paranoid and afraid of the lightening as we sat on the front porch and watched it explode and flash before us with a tremendous </w:t>
-      </w:r>
-      <w:proofErr w:type="spellStart"/>
-      <w:r>
-        <w:t>waloop</w:t>
-      </w:r>
-      <w:proofErr w:type="spellEnd"/>
-      <w:r>
-        <w:t xml:space="preserve"> of thunder right behind it.  </w:t>
-      </w:r>
-    </w:p>
-    <w:p>
-      <w:r>
-        <w:tab/>
-        <w:t xml:space="preserve">My dead uncle visited me in the form of a three foot high </w:t>
-      </w:r>
-      <w:proofErr w:type="spellStart"/>
-      <w:r>
-        <w:t>Dia</w:t>
-      </w:r>
-      <w:proofErr w:type="spellEnd"/>
-      <w:r>
-        <w:t xml:space="preserve"> de </w:t>
-      </w:r>
-      <w:proofErr w:type="spellStart"/>
-      <w:r>
-        <w:t>los</w:t>
-      </w:r>
-      <w:proofErr w:type="spellEnd"/>
-      <w:r>
-        <w:t xml:space="preserve"> Muertos effigy skeleton effigy and we listen to the Mojave 3 and we sat in the living room feeling the mystery of the streets— the proximity of our neighbor— the uniqueness of our own headspaces— celebrating our subjectivity— up all night— burritos the next day feeling strung out and happy and befriended— a year later I would be riding a camel in the desert in China after having spent the summer in  Florida, the fall in Berlin, and having moved in Xi’an China at the beginning of the spring.  This must have been 2004, no?</w:t>
-      </w:r>
-    </w:p>
-    <w:p>
-      <w:r>
-        <w:tab/>
-        <w:t>Angry at your ill sentiments</w:t>
-      </w:r>
-    </w:p>
-    <w:p>
-      <w:r>
         <w:tab/>
         <w:t xml:space="preserve">Your sultanic obsession— </w:t>
       </w:r>
@@ -15118,7 +15178,6 @@
     </w:p>
     <w:p>
       <w:r>
-        <w:lastRenderedPageBreak/>
         <w:tab/>
         <w:t xml:space="preserve">My puniness is a symptom of a shit lit diet.  </w:t>
       </w:r>
@@ -15445,6 +15504,7 @@
         <w:rPr>
           <w:rFonts w:ascii="Times New Roman" w:hAnsi="Times New Roman" w:cs="Times New Roman"/>
         </w:rPr>
+        <w:lastRenderedPageBreak/>
         <w:t>The worst world’s first</w:t>
       </w:r>
     </w:p>
@@ -15525,7 +15585,6 @@
         <w:rPr>
           <w:rFonts w:ascii="Times New Roman" w:hAnsi="Times New Roman" w:cs="Times New Roman"/>
         </w:rPr>
-        <w:lastRenderedPageBreak/>
         <w:t>Worldly perfect, perfectly bred,</w:t>
       </w:r>
     </w:p>
@@ -15691,7 +15750,14 @@
         <w:rPr>
           <w:rFonts w:ascii="Times New Roman" w:hAnsi="Times New Roman" w:cs="Times New Roman"/>
         </w:rPr>
-        <w:t>Writing, including details as they bubble up— suggest themselves, you know, what can you say to art— the million choices that go in to all that you would like to make— and some make and make it— and other fall apart angry and shitty— bitched out and mother consumed— you called the Governor a Nazi, you floated out highly debatable assertions into national conversations on race and equality and the like— social justice.</w:t>
+        <w:t xml:space="preserve">Writing, including details as they bubble up— suggest themselves, you know, what can you say to art— the million choices that go in to all that you would like to make— and some make and make it— and other fall apart angry and shitty— bitched out and mother consumed— you called the Governor a </w:t>
+      </w:r>
+      <w:r>
+        <w:rPr>
+          <w:rFonts w:ascii="Times New Roman" w:hAnsi="Times New Roman" w:cs="Times New Roman"/>
+        </w:rPr>
+        <w:lastRenderedPageBreak/>
+        <w:t>Nazi, you floated out highly debatable assertions into national conversations on race and equality and the like— social justice.</w:t>
       </w:r>
     </w:p>
     <w:p>
@@ -15775,14 +15841,7 @@
           <w:rFonts w:ascii="Times New Roman" w:hAnsi="Times New Roman" w:cs="Times New Roman"/>
         </w:rPr>
         <w:tab/>
-        <w:t xml:space="preserve">Politicking is all about dividing.  Setting up camps. Securing funding.  Using the scalpel and the sledgehammer of language to railroad the conversation inti a narrow set of clear choices— it is the </w:t>
-      </w:r>
-      <w:r>
-        <w:rPr>
-          <w:rFonts w:ascii="Times New Roman" w:hAnsi="Times New Roman" w:cs="Times New Roman"/>
-        </w:rPr>
-        <w:lastRenderedPageBreak/>
-        <w:t>opposite of reality and the opposite of the free market— a proliferation of choice, ultimate choice, ultimate competition.</w:t>
+        <w:t>Politicking is all about dividing.  Setting up camps. Securing funding.  Using the scalpel and the sledgehammer of language to railroad the conversation inti a narrow set of clear choices— it is the opposite of reality and the opposite of the free market— a proliferation of choice, ultimate choice, ultimate competition.</w:t>
       </w:r>
     </w:p>
     <w:p>
@@ -15989,6 +16048,7 @@
         <w:rPr>
           <w:rFonts w:ascii="Times New Roman" w:hAnsi="Times New Roman" w:cs="Times New Roman"/>
         </w:rPr>
+        <w:lastRenderedPageBreak/>
         <w:t>Suddenly only half-convinced of the wisdom of the mission.</w:t>
       </w:r>
     </w:p>
@@ -16111,210 +16171,216 @@
         <w:rPr>
           <w:rFonts w:ascii="Times New Roman" w:hAnsi="Times New Roman" w:cs="Times New Roman"/>
         </w:rPr>
+        <w:t>What’s the point of any of this other than to play our part? I personally like my part and think it is a very good one. I have a good one. Satanic self-ness my mother says— as I faulter in the green of her fundamentalist dream kingdom.  And I am rubbing smoke and sparking aggression. Feeling the false energy in my bones— nervous system— because the night expands only and does not contract and death is the hunter of the infinite night.</w:t>
+      </w:r>
+    </w:p>
+    <w:p>
+      <w:pPr>
+        <w:rPr>
+          <w:rFonts w:ascii="Times New Roman" w:hAnsi="Times New Roman" w:cs="Times New Roman"/>
+        </w:rPr>
+      </w:pPr>
+      <w:r>
+        <w:rPr>
+          <w:rFonts w:ascii="Times New Roman" w:hAnsi="Times New Roman" w:cs="Times New Roman"/>
+        </w:rPr>
+        <w:t>11/03/2020</w:t>
+      </w:r>
+    </w:p>
+    <w:p>
+      <w:pPr>
+        <w:rPr>
+          <w:rFonts w:ascii="Times New Roman" w:hAnsi="Times New Roman" w:cs="Times New Roman"/>
+        </w:rPr>
+      </w:pPr>
+      <w:r>
+        <w:rPr>
+          <w:rFonts w:ascii="Times New Roman" w:hAnsi="Times New Roman" w:cs="Times New Roman"/>
+        </w:rPr>
+        <w:t xml:space="preserve">Smoking a joint out on the side porch in the mid-day, sweet Marcel is curious and lurks around.  Ella the downstairs cat is cuddled up somewhere feeling sore. According to local legend, she once saw another cat out a window and was forever deeply traumatized.  It really fucked her up.   Anna is in the garden thinking long thoughts on intersectional projects. Haas downstairs barking his gruff Haas bark.   Bari is down the street at her page and book binder shop.  </w:t>
+      </w:r>
+      <w:bookmarkStart w:id="22" w:name="_Hlk71975925"/>
+      <w:r>
+        <w:rPr>
+          <w:rFonts w:ascii="Times New Roman" w:hAnsi="Times New Roman" w:cs="Times New Roman"/>
+        </w:rPr>
+        <w:t xml:space="preserve">Ellen is at home grieving writing poems that heal a wound by owning it, by honoring it, by carrying it, by holding it near, by allowing you, at some point to draw you to others, with that new certainty of our aloneness and the deep compassion that wells up in your heart for the people all around.  </w:t>
+      </w:r>
+    </w:p>
+    <w:bookmarkEnd w:id="22"/>
+    <w:p>
+      <w:pPr>
+        <w:rPr>
+          <w:rFonts w:ascii="Times New Roman" w:hAnsi="Times New Roman" w:cs="Times New Roman"/>
+        </w:rPr>
+      </w:pPr>
+      <w:r>
+        <w:rPr>
+          <w:rFonts w:ascii="Times New Roman" w:hAnsi="Times New Roman" w:cs="Times New Roman"/>
+        </w:rPr>
+        <w:t xml:space="preserve">Dealing with your shit.  Getting it out. Purging it, because you have to now.  Because you are older now and can’t carry it around anymore.  What does it mean to truly release this?  Reach a baseline and come to terms with your own existence, your own mistakes, wasted days, how to you gather the gumption to carry on, and with style.  </w:t>
+      </w:r>
+    </w:p>
+    <w:p>
+      <w:pPr>
+        <w:rPr>
+          <w:rFonts w:ascii="Times New Roman" w:hAnsi="Times New Roman" w:cs="Times New Roman"/>
+        </w:rPr>
+      </w:pPr>
+    </w:p>
+    <w:p>
+      <w:pPr>
+        <w:rPr>
+          <w:rFonts w:ascii="Times New Roman" w:hAnsi="Times New Roman" w:cs="Times New Roman"/>
+        </w:rPr>
+      </w:pPr>
+      <w:r>
+        <w:rPr>
+          <w:rFonts w:ascii="Times New Roman" w:hAnsi="Times New Roman" w:cs="Times New Roman"/>
+        </w:rPr>
+        <w:t xml:space="preserve">And there it is… that yearning again, that desire, longing, that openness that eludes me still.  </w:t>
+      </w:r>
+    </w:p>
+    <w:p>
+      <w:pPr>
+        <w:rPr>
+          <w:rFonts w:ascii="Times New Roman" w:hAnsi="Times New Roman" w:cs="Times New Roman"/>
+        </w:rPr>
+      </w:pPr>
+      <w:r>
+        <w:rPr>
+          <w:rFonts w:ascii="Times New Roman" w:hAnsi="Times New Roman" w:cs="Times New Roman"/>
+        </w:rPr>
+        <w:t>My shamanic process has delivered me to a distant shore, but wait there’s more</w:t>
+      </w:r>
+    </w:p>
+    <w:p>
+      <w:pPr>
+        <w:rPr>
+          <w:rFonts w:ascii="Times New Roman" w:hAnsi="Times New Roman" w:cs="Times New Roman"/>
+        </w:rPr>
+      </w:pPr>
+      <w:r>
+        <w:rPr>
+          <w:rFonts w:ascii="Times New Roman" w:hAnsi="Times New Roman" w:cs="Times New Roman"/>
+        </w:rPr>
+        <w:t>11/01/2020</w:t>
+      </w:r>
+    </w:p>
+    <w:p>
+      <w:pPr>
+        <w:rPr>
+          <w:rFonts w:ascii="Times New Roman" w:hAnsi="Times New Roman" w:cs="Times New Roman"/>
+        </w:rPr>
+      </w:pPr>
+      <w:r>
+        <w:rPr>
+          <w:rFonts w:ascii="Times New Roman" w:hAnsi="Times New Roman" w:cs="Times New Roman"/>
+        </w:rPr>
+        <w:t>What to make to these inchoate feelings? What to make of these inchoate times?</w:t>
+      </w:r>
+    </w:p>
+    <w:p>
+      <w:pPr>
+        <w:rPr>
+          <w:rFonts w:ascii="Times New Roman" w:hAnsi="Times New Roman" w:cs="Times New Roman"/>
+        </w:rPr>
+      </w:pPr>
+      <w:r>
+        <w:rPr>
+          <w:rFonts w:ascii="Times New Roman" w:hAnsi="Times New Roman" w:cs="Times New Roman"/>
+        </w:rPr>
+        <w:t xml:space="preserve">You could encapsulate this last month as my super-hero origin story.  Some good montage material in there: piles of crumpled yellow legal pad paper, furtive pot fueled writing sessions while the girls are at the park, returning to find my showered and </w:t>
+      </w:r>
+      <w:proofErr w:type="spellStart"/>
+      <w:r>
+        <w:rPr>
+          <w:rFonts w:ascii="Times New Roman" w:hAnsi="Times New Roman" w:cs="Times New Roman"/>
+        </w:rPr>
+        <w:t>toothbrushed</w:t>
+      </w:r>
+      <w:proofErr w:type="spellEnd"/>
+      <w:r>
+        <w:rPr>
+          <w:rFonts w:ascii="Times New Roman" w:hAnsi="Times New Roman" w:cs="Times New Roman"/>
+        </w:rPr>
+        <w:t xml:space="preserve"> and </w:t>
+      </w:r>
+      <w:proofErr w:type="spellStart"/>
+      <w:r>
+        <w:rPr>
+          <w:rFonts w:ascii="Times New Roman" w:hAnsi="Times New Roman" w:cs="Times New Roman"/>
+        </w:rPr>
+        <w:t>visined</w:t>
+      </w:r>
+      <w:proofErr w:type="spellEnd"/>
+      <w:r>
+        <w:rPr>
+          <w:rFonts w:ascii="Times New Roman" w:hAnsi="Times New Roman" w:cs="Times New Roman"/>
+        </w:rPr>
+        <w:t xml:space="preserve">, hacking at my Taiwanese laptop, furtive scribbling on the aforementioned yellow legal pads, coding, note taking about code, pushups until my pecks complained, running until my Achilles </w:t>
+      </w:r>
+      <w:proofErr w:type="spellStart"/>
+      <w:r>
+        <w:rPr>
+          <w:rFonts w:ascii="Times New Roman" w:hAnsi="Times New Roman" w:cs="Times New Roman"/>
+        </w:rPr>
+        <w:t>heal</w:t>
+      </w:r>
+      <w:proofErr w:type="spellEnd"/>
+      <w:r>
+        <w:rPr>
+          <w:rFonts w:ascii="Times New Roman" w:hAnsi="Times New Roman" w:cs="Times New Roman"/>
+        </w:rPr>
+        <w:t xml:space="preserve"> gave out, drinking beer after 5 with </w:t>
+      </w:r>
+      <w:proofErr w:type="spellStart"/>
+      <w:r>
+        <w:rPr>
+          <w:rFonts w:ascii="Times New Roman" w:hAnsi="Times New Roman" w:cs="Times New Roman"/>
+        </w:rPr>
+        <w:t>betsy</w:t>
+      </w:r>
+      <w:proofErr w:type="spellEnd"/>
+      <w:r>
+        <w:rPr>
+          <w:rFonts w:ascii="Times New Roman" w:hAnsi="Times New Roman" w:cs="Times New Roman"/>
+        </w:rPr>
+        <w:t>, sneaking beers after runs, while washing the dishes, here and there, breathing— weed and writing led me to Hatha yoga.</w:t>
+      </w:r>
+    </w:p>
+    <w:p>
+      <w:pPr>
+        <w:rPr>
+          <w:rFonts w:ascii="Times New Roman" w:hAnsi="Times New Roman" w:cs="Times New Roman"/>
+        </w:rPr>
+      </w:pPr>
+      <w:r>
+        <w:rPr>
+          <w:rFonts w:ascii="Times New Roman" w:hAnsi="Times New Roman" w:cs="Times New Roman"/>
+        </w:rPr>
+        <w:t xml:space="preserve">Time does not stop, but I lose my finely delineated place on the timeline, my vector in space, my spine once reasonably aligned starts to overreact, working like an abacus under </w:t>
+      </w:r>
+      <w:proofErr w:type="spellStart"/>
+      <w:r>
+        <w:rPr>
+          <w:rFonts w:ascii="Times New Roman" w:hAnsi="Times New Roman" w:cs="Times New Roman"/>
+        </w:rPr>
+        <w:t>fidgetly</w:t>
+      </w:r>
+      <w:proofErr w:type="spellEnd"/>
+      <w:r>
+        <w:rPr>
+          <w:rFonts w:ascii="Times New Roman" w:hAnsi="Times New Roman" w:cs="Times New Roman"/>
+        </w:rPr>
+        <w:t xml:space="preserve">, nicotine stained hands, tabulating my crimes.  Unwind? How about drink till were blind.  I’ll find a poet’s oath on the other side </w:t>
+      </w:r>
+      <w:r>
+        <w:rPr>
+          <w:rFonts w:ascii="Times New Roman" w:hAnsi="Times New Roman" w:cs="Times New Roman"/>
+        </w:rPr>
         <w:lastRenderedPageBreak/>
-        <w:t>What’s the point of any of this other than to play our part? I personally like my part and think it is a very good one. I have a good one. Satanic self-ness my mother says— as I faulter in the green of her fundamentalist dream kingdom.  And I am rubbing smoke and sparking aggression. Feeling the false energy in my bones— nervous system— because the night expands only and does not contract and death is the hunter of the infinite night.</w:t>
-      </w:r>
-    </w:p>
-    <w:p>
-      <w:pPr>
-        <w:rPr>
-          <w:rFonts w:ascii="Times New Roman" w:hAnsi="Times New Roman" w:cs="Times New Roman"/>
-        </w:rPr>
-      </w:pPr>
-      <w:r>
-        <w:rPr>
-          <w:rFonts w:ascii="Times New Roman" w:hAnsi="Times New Roman" w:cs="Times New Roman"/>
-        </w:rPr>
-        <w:t>11/03/2020</w:t>
-      </w:r>
-    </w:p>
-    <w:p>
-      <w:pPr>
-        <w:rPr>
-          <w:rFonts w:ascii="Times New Roman" w:hAnsi="Times New Roman" w:cs="Times New Roman"/>
-        </w:rPr>
-      </w:pPr>
-      <w:r>
-        <w:rPr>
-          <w:rFonts w:ascii="Times New Roman" w:hAnsi="Times New Roman" w:cs="Times New Roman"/>
-        </w:rPr>
-        <w:t xml:space="preserve">Smoking a joint out on the side porch in the mid-day, sweet Marcel is curious and lurks around.  Ella the downstairs cat is cuddled up somewhere feeling sore. According to local legend, she once saw another cat out a window and was forever deeply traumatized.  It really fucked her up.   Anna is in the garden thinking long thoughts on intersectional projects. Haas downstairs barking his gruff Haas bark.   Bari is down the street at her page and book binder shop.  </w:t>
-      </w:r>
-      <w:bookmarkStart w:id="22" w:name="_Hlk71975925"/>
-      <w:r>
-        <w:rPr>
-          <w:rFonts w:ascii="Times New Roman" w:hAnsi="Times New Roman" w:cs="Times New Roman"/>
-        </w:rPr>
-        <w:t xml:space="preserve">Ellen is at home grieving writing poems that heal a wound by owning it, by honoring it, by carrying it, by holding it near, by allowing you, at some point to draw you to others, with that new certainty of our aloneness and the deep compassion that wells up in your heart for the people all around.  </w:t>
-      </w:r>
-    </w:p>
-    <w:bookmarkEnd w:id="22"/>
-    <w:p>
-      <w:pPr>
-        <w:rPr>
-          <w:rFonts w:ascii="Times New Roman" w:hAnsi="Times New Roman" w:cs="Times New Roman"/>
-        </w:rPr>
-      </w:pPr>
-      <w:r>
-        <w:rPr>
-          <w:rFonts w:ascii="Times New Roman" w:hAnsi="Times New Roman" w:cs="Times New Roman"/>
-        </w:rPr>
-        <w:t xml:space="preserve">Dealing with your shit.  Getting it out. Purging it, because you have to now.  Because you are older now and can’t carry it around anymore.  What does it mean to truly release this?  Reach a baseline and come to terms with your own existence, your own mistakes, wasted days, how to you gather the gumption to carry on, and with style.  </w:t>
-      </w:r>
-    </w:p>
-    <w:p>
-      <w:pPr>
-        <w:rPr>
-          <w:rFonts w:ascii="Times New Roman" w:hAnsi="Times New Roman" w:cs="Times New Roman"/>
-        </w:rPr>
-      </w:pPr>
-    </w:p>
-    <w:p>
-      <w:pPr>
-        <w:rPr>
-          <w:rFonts w:ascii="Times New Roman" w:hAnsi="Times New Roman" w:cs="Times New Roman"/>
-        </w:rPr>
-      </w:pPr>
-      <w:r>
-        <w:rPr>
-          <w:rFonts w:ascii="Times New Roman" w:hAnsi="Times New Roman" w:cs="Times New Roman"/>
-        </w:rPr>
-        <w:t xml:space="preserve">And there it is… that yearning again, that desire, longing, that openness that eludes me still.  </w:t>
-      </w:r>
-    </w:p>
-    <w:p>
-      <w:pPr>
-        <w:rPr>
-          <w:rFonts w:ascii="Times New Roman" w:hAnsi="Times New Roman" w:cs="Times New Roman"/>
-        </w:rPr>
-      </w:pPr>
-      <w:r>
-        <w:rPr>
-          <w:rFonts w:ascii="Times New Roman" w:hAnsi="Times New Roman" w:cs="Times New Roman"/>
-        </w:rPr>
-        <w:t>My shamanic process has delivered me to a distant shore, but wait there’s more</w:t>
-      </w:r>
-    </w:p>
-    <w:p>
-      <w:pPr>
-        <w:rPr>
-          <w:rFonts w:ascii="Times New Roman" w:hAnsi="Times New Roman" w:cs="Times New Roman"/>
-        </w:rPr>
-      </w:pPr>
-      <w:r>
-        <w:rPr>
-          <w:rFonts w:ascii="Times New Roman" w:hAnsi="Times New Roman" w:cs="Times New Roman"/>
-        </w:rPr>
-        <w:t>11/01/2020</w:t>
-      </w:r>
-    </w:p>
-    <w:p>
-      <w:pPr>
-        <w:rPr>
-          <w:rFonts w:ascii="Times New Roman" w:hAnsi="Times New Roman" w:cs="Times New Roman"/>
-        </w:rPr>
-      </w:pPr>
-      <w:r>
-        <w:rPr>
-          <w:rFonts w:ascii="Times New Roman" w:hAnsi="Times New Roman" w:cs="Times New Roman"/>
-        </w:rPr>
-        <w:t>What to make to these inchoate feelings? What to make of these inchoate times?</w:t>
-      </w:r>
-    </w:p>
-    <w:p>
-      <w:pPr>
-        <w:rPr>
-          <w:rFonts w:ascii="Times New Roman" w:hAnsi="Times New Roman" w:cs="Times New Roman"/>
-        </w:rPr>
-      </w:pPr>
-      <w:r>
-        <w:rPr>
-          <w:rFonts w:ascii="Times New Roman" w:hAnsi="Times New Roman" w:cs="Times New Roman"/>
-        </w:rPr>
-        <w:t xml:space="preserve">You could encapsulate this last month as my super-hero origin story.  Some good montage material in there: piles of crumpled yellow legal pad paper, furtive pot fueled writing sessions while the girls are at the park, returning to find my showered and </w:t>
-      </w:r>
-      <w:proofErr w:type="spellStart"/>
-      <w:r>
-        <w:rPr>
-          <w:rFonts w:ascii="Times New Roman" w:hAnsi="Times New Roman" w:cs="Times New Roman"/>
-        </w:rPr>
-        <w:t>toothbrushed</w:t>
-      </w:r>
-      <w:proofErr w:type="spellEnd"/>
-      <w:r>
-        <w:rPr>
-          <w:rFonts w:ascii="Times New Roman" w:hAnsi="Times New Roman" w:cs="Times New Roman"/>
-        </w:rPr>
-        <w:t xml:space="preserve"> and </w:t>
-      </w:r>
-      <w:proofErr w:type="spellStart"/>
-      <w:r>
-        <w:rPr>
-          <w:rFonts w:ascii="Times New Roman" w:hAnsi="Times New Roman" w:cs="Times New Roman"/>
-        </w:rPr>
-        <w:t>visined</w:t>
-      </w:r>
-      <w:proofErr w:type="spellEnd"/>
-      <w:r>
-        <w:rPr>
-          <w:rFonts w:ascii="Times New Roman" w:hAnsi="Times New Roman" w:cs="Times New Roman"/>
-        </w:rPr>
-        <w:t xml:space="preserve">, hacking at my Taiwanese laptop, furtive scribbling on the aforementioned yellow legal pads, coding, note taking about code, pushups until my pecks complained, running until my Achilles </w:t>
-      </w:r>
-      <w:proofErr w:type="spellStart"/>
-      <w:r>
-        <w:rPr>
-          <w:rFonts w:ascii="Times New Roman" w:hAnsi="Times New Roman" w:cs="Times New Roman"/>
-        </w:rPr>
-        <w:t>heal</w:t>
-      </w:r>
-      <w:proofErr w:type="spellEnd"/>
-      <w:r>
-        <w:rPr>
-          <w:rFonts w:ascii="Times New Roman" w:hAnsi="Times New Roman" w:cs="Times New Roman"/>
-        </w:rPr>
-        <w:t xml:space="preserve"> gave out, drinking beer after 5 with </w:t>
-      </w:r>
-      <w:proofErr w:type="spellStart"/>
-      <w:r>
-        <w:rPr>
-          <w:rFonts w:ascii="Times New Roman" w:hAnsi="Times New Roman" w:cs="Times New Roman"/>
-        </w:rPr>
-        <w:t>betsy</w:t>
-      </w:r>
-      <w:proofErr w:type="spellEnd"/>
-      <w:r>
-        <w:rPr>
-          <w:rFonts w:ascii="Times New Roman" w:hAnsi="Times New Roman" w:cs="Times New Roman"/>
-        </w:rPr>
-        <w:t>, sneaking beers after runs, while washing the dishes, here and there, breathing— weed and writing led me to Hatha yoga.</w:t>
-      </w:r>
-    </w:p>
-    <w:p>
-      <w:pPr>
-        <w:rPr>
-          <w:rFonts w:ascii="Times New Roman" w:hAnsi="Times New Roman" w:cs="Times New Roman"/>
-        </w:rPr>
-      </w:pPr>
-      <w:r>
-        <w:rPr>
-          <w:rFonts w:ascii="Times New Roman" w:hAnsi="Times New Roman" w:cs="Times New Roman"/>
-        </w:rPr>
-        <w:t xml:space="preserve">Time does not stop, but I lose my finely delineated place on the timeline, my vector in space, my spine once reasonably aligned starts to overreact, working like an abacus under </w:t>
-      </w:r>
-      <w:proofErr w:type="spellStart"/>
-      <w:r>
-        <w:rPr>
-          <w:rFonts w:ascii="Times New Roman" w:hAnsi="Times New Roman" w:cs="Times New Roman"/>
-        </w:rPr>
-        <w:t>fidgetly</w:t>
-      </w:r>
-      <w:proofErr w:type="spellEnd"/>
-      <w:r>
-        <w:rPr>
-          <w:rFonts w:ascii="Times New Roman" w:hAnsi="Times New Roman" w:cs="Times New Roman"/>
-        </w:rPr>
-        <w:t xml:space="preserve">, nicotine stained hands, tabulating my crimes.  Unwind? How about drink till were blind.  I’ll find a poet’s oath on the other side of reasonable.  I’ll take my place upon the bar stool, beside a cadre of other unrealized purveyors of the written word. Oh, to make seem spontaneous and causal a compression of my decades of struggle and wasted time and mistakes.  </w:t>
+        <w:t xml:space="preserve">of reasonable.  I’ll take my place upon the bar stool, beside a cadre of other unrealized purveyors of the written word. Oh, to make seem spontaneous and causal a compression of my decades of struggle and wasted time and mistakes.  </w:t>
       </w:r>
     </w:p>
     <w:p>
@@ -16351,7 +16417,6 @@
         <w:contextualSpacing/>
       </w:pPr>
       <w:r>
-        <w:lastRenderedPageBreak/>
         <w:t>Writing is good.</w:t>
       </w:r>
     </w:p>
@@ -16536,6 +16601,7 @@
         <w:rPr>
           <w:rFonts w:ascii="Times New Roman" w:hAnsi="Times New Roman" w:cs="Times New Roman"/>
         </w:rPr>
+        <w:lastRenderedPageBreak/>
         <w:tab/>
         <w:t>I have attempted to write stories and been caught in a room.  Caught in my own room. The nothingness of the thoughts in my head.  The nothingness in the thoughts in my head.  All content that is volition without substance.  My mother returning to me in thoughts- this invalidating figure.  A figure in whose eyes I am ultimately a failure as a person.  Is this the Catholic world view?  How did you view non-Catholics?  How do I view Catholics?  How can I truly integrate with my Catholic family?  Read more G.K. Chesterton or some shit like that?</w:t>
       </w:r>
@@ -16566,315 +16632,314 @@
         <w:rPr>
           <w:rFonts w:ascii="Times New Roman" w:hAnsi="Times New Roman" w:cs="Times New Roman"/>
         </w:rPr>
+        <w:tab/>
+        <w:t>The white sands contain stories that have been lived and will be lived again.</w:t>
+      </w:r>
+    </w:p>
+    <w:p>
+      <w:pPr>
+        <w:contextualSpacing/>
+        <w:rPr>
+          <w:rFonts w:ascii="Times New Roman" w:hAnsi="Times New Roman" w:cs="Times New Roman"/>
+        </w:rPr>
+      </w:pPr>
+      <w:r>
+        <w:rPr>
+          <w:rFonts w:ascii="Times New Roman" w:hAnsi="Times New Roman" w:cs="Times New Roman"/>
+        </w:rPr>
+        <w:tab/>
+        <w:t xml:space="preserve">We walked into the night and took our time unwinding the long string of misunderstandings that have come to define my life. </w:t>
+      </w:r>
+    </w:p>
+    <w:p>
+      <w:pPr>
+        <w:contextualSpacing/>
+        <w:rPr>
+          <w:rFonts w:ascii="Times New Roman" w:hAnsi="Times New Roman" w:cs="Times New Roman"/>
+        </w:rPr>
+      </w:pPr>
+      <w:r>
+        <w:rPr>
+          <w:rFonts w:ascii="Times New Roman" w:hAnsi="Times New Roman" w:cs="Times New Roman"/>
+        </w:rPr>
+        <w:tab/>
+        <w:t xml:space="preserve">The damage that was done was done. </w:t>
+      </w:r>
+    </w:p>
+    <w:p>
+      <w:pPr>
+        <w:contextualSpacing/>
+        <w:rPr>
+          <w:rFonts w:ascii="Times New Roman" w:hAnsi="Times New Roman" w:cs="Times New Roman"/>
+        </w:rPr>
+      </w:pPr>
+      <w:r>
+        <w:rPr>
+          <w:rFonts w:ascii="Times New Roman" w:hAnsi="Times New Roman" w:cs="Times New Roman"/>
+        </w:rPr>
+        <w:tab/>
+        <w:t>The creature in the night was close.</w:t>
+      </w:r>
+    </w:p>
+    <w:p>
+      <w:pPr>
+        <w:contextualSpacing/>
+        <w:rPr>
+          <w:rFonts w:ascii="Times New Roman" w:hAnsi="Times New Roman" w:cs="Times New Roman"/>
+        </w:rPr>
+      </w:pPr>
+      <w:r>
+        <w:rPr>
+          <w:rFonts w:ascii="Times New Roman" w:hAnsi="Times New Roman" w:cs="Times New Roman"/>
+        </w:rPr>
+        <w:tab/>
+        <w:t>The weaselly mutant breathed with wretched exhaustion.</w:t>
+      </w:r>
+    </w:p>
+    <w:p>
+      <w:pPr>
+        <w:contextualSpacing/>
+        <w:rPr>
+          <w:rFonts w:ascii="Times New Roman" w:hAnsi="Times New Roman" w:cs="Times New Roman"/>
+        </w:rPr>
+      </w:pPr>
+      <w:r>
+        <w:rPr>
+          <w:rFonts w:ascii="Times New Roman" w:hAnsi="Times New Roman" w:cs="Times New Roman"/>
+        </w:rPr>
+        <w:tab/>
+        <w:t>The time has come for us to throw caution into the wind.</w:t>
+      </w:r>
+    </w:p>
+    <w:p>
+      <w:pPr>
+        <w:contextualSpacing/>
+        <w:rPr>
+          <w:rFonts w:ascii="Times New Roman" w:hAnsi="Times New Roman" w:cs="Times New Roman"/>
+        </w:rPr>
+      </w:pPr>
+      <w:r>
+        <w:rPr>
+          <w:rFonts w:ascii="Times New Roman" w:hAnsi="Times New Roman" w:cs="Times New Roman"/>
+        </w:rPr>
+        <w:tab/>
+        <w:t>The time has come to become.</w:t>
+      </w:r>
+    </w:p>
+    <w:p>
+      <w:pPr>
+        <w:contextualSpacing/>
+        <w:rPr>
+          <w:rFonts w:ascii="Times New Roman" w:hAnsi="Times New Roman" w:cs="Times New Roman"/>
+        </w:rPr>
+      </w:pPr>
+      <w:r>
+        <w:rPr>
+          <w:rFonts w:ascii="Times New Roman" w:hAnsi="Times New Roman" w:cs="Times New Roman"/>
+        </w:rPr>
+        <w:tab/>
+        <w:t>The morning has come to be loved.</w:t>
+      </w:r>
+    </w:p>
+    <w:p>
+      <w:pPr>
+        <w:contextualSpacing/>
+        <w:rPr>
+          <w:rFonts w:ascii="Times New Roman" w:hAnsi="Times New Roman" w:cs="Times New Roman"/>
+        </w:rPr>
+      </w:pPr>
+      <w:r>
+        <w:rPr>
+          <w:rFonts w:ascii="Times New Roman" w:hAnsi="Times New Roman" w:cs="Times New Roman"/>
+        </w:rPr>
+        <w:tab/>
+        <w:t>It is time.</w:t>
+      </w:r>
+    </w:p>
+    <w:p>
+      <w:pPr>
+        <w:contextualSpacing/>
+        <w:rPr>
+          <w:rFonts w:ascii="Times New Roman" w:hAnsi="Times New Roman" w:cs="Times New Roman"/>
+        </w:rPr>
+      </w:pPr>
+      <w:r>
+        <w:rPr>
+          <w:rFonts w:ascii="Times New Roman" w:hAnsi="Times New Roman" w:cs="Times New Roman"/>
+        </w:rPr>
+        <w:tab/>
+        <w:t xml:space="preserve">And I do love this morning.  I love the close breeze and the softness of thoughts that accompany it. I love the holy ghost distractions that reach into my consciousness and screw out the bellowing wind. The ghost distractions of our dearly departed dead.  The past.  We will write for the past people.  We will write for the past truth seekers.  I cannot image another day spent in this hell.  This unknowing. This uncommitted existence. And these are rambling words with shades of truth.  We pack up and move to Duluth.  We summer in Eagle Harbor.  Let’s just do a couple of weeks.  It would be rough because we couldn’t swim. But I would go there and write and live my life in an Andrew Wyeth painting where my most striking aspect would be the absence that I conjure up.  </w:t>
+      </w:r>
+    </w:p>
+    <w:p>
+      <w:pPr>
+        <w:ind w:firstLine="720"/>
+        <w:contextualSpacing/>
+        <w:rPr>
+          <w:rFonts w:ascii="Times New Roman" w:hAnsi="Times New Roman" w:cs="Times New Roman"/>
+        </w:rPr>
+      </w:pPr>
+      <w:r>
+        <w:rPr>
+          <w:rFonts w:ascii="Times New Roman" w:hAnsi="Times New Roman" w:cs="Times New Roman"/>
+        </w:rPr>
+        <w:t xml:space="preserve">I have given up the ghost.  I have removed myself from the canary road existence to attempt to enter into tradition.  All the traditions coming to me in a dream and you beating on a drum to scare my demons out.  And if we could actually get there then gorgeous. If we could actually get there then lovely.  If we could actually get there then bangarang and </w:t>
+      </w:r>
+      <w:proofErr w:type="spellStart"/>
+      <w:r>
+        <w:rPr>
+          <w:rFonts w:ascii="Times New Roman" w:hAnsi="Times New Roman" w:cs="Times New Roman"/>
+        </w:rPr>
+        <w:t>roombadoom</w:t>
+      </w:r>
+      <w:proofErr w:type="spellEnd"/>
+      <w:r>
+        <w:rPr>
+          <w:rFonts w:ascii="Times New Roman" w:hAnsi="Times New Roman" w:cs="Times New Roman"/>
+        </w:rPr>
+        <w:t xml:space="preserve"> howdy do.  </w:t>
+      </w:r>
+    </w:p>
+    <w:p>
+      <w:pPr>
+        <w:ind w:firstLine="720"/>
+        <w:contextualSpacing/>
+        <w:rPr>
+          <w:rFonts w:ascii="Times New Roman" w:hAnsi="Times New Roman" w:cs="Times New Roman"/>
+        </w:rPr>
+      </w:pPr>
+      <w:r>
+        <w:rPr>
+          <w:rFonts w:ascii="Times New Roman" w:hAnsi="Times New Roman" w:cs="Times New Roman"/>
+        </w:rPr>
+        <w:t xml:space="preserve">I can’t call you my brother without you getting inside my head.  </w:t>
+      </w:r>
+    </w:p>
+    <w:p>
+      <w:pPr>
+        <w:ind w:firstLine="720"/>
+        <w:contextualSpacing/>
+        <w:rPr>
+          <w:rFonts w:ascii="Times New Roman" w:hAnsi="Times New Roman" w:cs="Times New Roman"/>
+        </w:rPr>
+      </w:pPr>
+      <w:r>
+        <w:rPr>
+          <w:rFonts w:ascii="Times New Roman" w:hAnsi="Times New Roman" w:cs="Times New Roman"/>
+        </w:rPr>
+        <w:t xml:space="preserve">I can’t call you my sister without you getting inside my head. </w:t>
+      </w:r>
+    </w:p>
+    <w:p>
+      <w:pPr>
+        <w:ind w:firstLine="720"/>
+        <w:contextualSpacing/>
+        <w:rPr>
+          <w:rFonts w:ascii="Times New Roman" w:hAnsi="Times New Roman" w:cs="Times New Roman"/>
+        </w:rPr>
+      </w:pPr>
+      <w:r>
+        <w:rPr>
+          <w:rFonts w:ascii="Times New Roman" w:hAnsi="Times New Roman" w:cs="Times New Roman"/>
+        </w:rPr>
+        <w:t xml:space="preserve">The fragrant memories that you have traded for a life in the war department. </w:t>
+      </w:r>
+    </w:p>
+    <w:p>
+      <w:pPr>
+        <w:ind w:firstLine="720"/>
+        <w:contextualSpacing/>
+        <w:rPr>
+          <w:rFonts w:ascii="Times New Roman" w:hAnsi="Times New Roman" w:cs="Times New Roman"/>
+        </w:rPr>
+      </w:pPr>
+      <w:r>
+        <w:rPr>
+          <w:rFonts w:ascii="Times New Roman" w:hAnsi="Times New Roman" w:cs="Times New Roman"/>
+        </w:rPr>
+        <w:t>The standard fictions that the mother of your children sold you to become the mother of your children.</w:t>
+      </w:r>
+    </w:p>
+    <w:p>
+      <w:pPr>
+        <w:ind w:firstLine="720"/>
+        <w:contextualSpacing/>
+        <w:rPr>
+          <w:rFonts w:ascii="Times New Roman" w:hAnsi="Times New Roman" w:cs="Times New Roman"/>
+        </w:rPr>
+      </w:pPr>
+      <w:r>
+        <w:rPr>
+          <w:rFonts w:ascii="Times New Roman" w:hAnsi="Times New Roman" w:cs="Times New Roman"/>
+        </w:rPr>
+        <w:t>The cynical fascists that control everything with their power. Their money. Their penal pride.</w:t>
+      </w:r>
+    </w:p>
+    <w:p>
+      <w:pPr>
+        <w:ind w:firstLine="720"/>
+        <w:contextualSpacing/>
+        <w:rPr>
+          <w:rFonts w:ascii="Times New Roman" w:hAnsi="Times New Roman" w:cs="Times New Roman"/>
+        </w:rPr>
+      </w:pPr>
+      <w:r>
+        <w:rPr>
+          <w:rFonts w:ascii="Times New Roman" w:hAnsi="Times New Roman" w:cs="Times New Roman"/>
+        </w:rPr>
+        <w:t>And why the coarseness?  Why the crudeness?</w:t>
+      </w:r>
+    </w:p>
+    <w:p>
+      <w:pPr>
+        <w:ind w:firstLine="720"/>
+        <w:contextualSpacing/>
+        <w:rPr>
+          <w:rFonts w:ascii="Times New Roman" w:hAnsi="Times New Roman" w:cs="Times New Roman"/>
+        </w:rPr>
+      </w:pPr>
+      <w:r>
+        <w:rPr>
+          <w:rFonts w:ascii="Times New Roman" w:hAnsi="Times New Roman" w:cs="Times New Roman"/>
+        </w:rPr>
+        <w:t>Why the manic approach of the spiteful, cruel charm that was supposed to be my hero amulet.</w:t>
+      </w:r>
+    </w:p>
+    <w:p>
+      <w:pPr>
+        <w:ind w:firstLine="720"/>
+        <w:contextualSpacing/>
+        <w:rPr>
+          <w:rFonts w:ascii="Times New Roman" w:hAnsi="Times New Roman" w:cs="Times New Roman"/>
+        </w:rPr>
+      </w:pPr>
+      <w:r>
+        <w:rPr>
+          <w:rFonts w:ascii="Times New Roman" w:hAnsi="Times New Roman" w:cs="Times New Roman"/>
+        </w:rPr>
+        <w:t>I should have been a better person for you.  Instead I was a cynic and a shit.  I fucked up and brought this shit down on myself. We got to the other side of Ashland and that was enough to be prideful. We had done something that some other people hadn’t down, now weren’t we something pretty?  Weren’t we something artful?  In the hall the winner from ’03 is drunk and ignored his promise has sprouted spores of mold and his breath is acrid with the prophecies of another world.</w:t>
+      </w:r>
+    </w:p>
+    <w:p>
+      <w:pPr>
+        <w:ind w:firstLine="720"/>
+        <w:contextualSpacing/>
+        <w:rPr>
+          <w:rFonts w:ascii="Times New Roman" w:hAnsi="Times New Roman" w:cs="Times New Roman"/>
+        </w:rPr>
+      </w:pPr>
+      <w:r>
+        <w:rPr>
+          <w:rFonts w:ascii="Times New Roman" w:hAnsi="Times New Roman" w:cs="Times New Roman"/>
+        </w:rPr>
+        <w:t xml:space="preserve">And the poetic spirt, humanity.  The surge of breath in life.  The life and death in surging.  The time that encompasses it all. What did I read about time from Einstein… something about all time being cosmic time.  Something about time being the fabric of the universe.  And suddenly we are considering time.  Time something that we cannot escape.  That we measure and analyze and reassess and all of these </w:t>
+      </w:r>
+      <w:r>
+        <w:rPr>
+          <w:rFonts w:ascii="Times New Roman" w:hAnsi="Times New Roman" w:cs="Times New Roman"/>
+        </w:rPr>
         <w:lastRenderedPageBreak/>
-        <w:tab/>
-        <w:t>The white sands contain stories that have been lived and will be lived again.</w:t>
-      </w:r>
-    </w:p>
-    <w:p>
-      <w:pPr>
-        <w:contextualSpacing/>
-        <w:rPr>
-          <w:rFonts w:ascii="Times New Roman" w:hAnsi="Times New Roman" w:cs="Times New Roman"/>
-        </w:rPr>
-      </w:pPr>
-      <w:r>
-        <w:rPr>
-          <w:rFonts w:ascii="Times New Roman" w:hAnsi="Times New Roman" w:cs="Times New Roman"/>
-        </w:rPr>
-        <w:tab/>
-        <w:t xml:space="preserve">We walked into the night and took our time unwinding the long string of misunderstandings that have come to define my life. </w:t>
-      </w:r>
-    </w:p>
-    <w:p>
-      <w:pPr>
-        <w:contextualSpacing/>
-        <w:rPr>
-          <w:rFonts w:ascii="Times New Roman" w:hAnsi="Times New Roman" w:cs="Times New Roman"/>
-        </w:rPr>
-      </w:pPr>
-      <w:r>
-        <w:rPr>
-          <w:rFonts w:ascii="Times New Roman" w:hAnsi="Times New Roman" w:cs="Times New Roman"/>
-        </w:rPr>
-        <w:tab/>
-        <w:t xml:space="preserve">The damage that was done was done. </w:t>
-      </w:r>
-    </w:p>
-    <w:p>
-      <w:pPr>
-        <w:contextualSpacing/>
-        <w:rPr>
-          <w:rFonts w:ascii="Times New Roman" w:hAnsi="Times New Roman" w:cs="Times New Roman"/>
-        </w:rPr>
-      </w:pPr>
-      <w:r>
-        <w:rPr>
-          <w:rFonts w:ascii="Times New Roman" w:hAnsi="Times New Roman" w:cs="Times New Roman"/>
-        </w:rPr>
-        <w:tab/>
-        <w:t>The creature in the night was close.</w:t>
-      </w:r>
-    </w:p>
-    <w:p>
-      <w:pPr>
-        <w:contextualSpacing/>
-        <w:rPr>
-          <w:rFonts w:ascii="Times New Roman" w:hAnsi="Times New Roman" w:cs="Times New Roman"/>
-        </w:rPr>
-      </w:pPr>
-      <w:r>
-        <w:rPr>
-          <w:rFonts w:ascii="Times New Roman" w:hAnsi="Times New Roman" w:cs="Times New Roman"/>
-        </w:rPr>
-        <w:tab/>
-        <w:t>The weaselly mutant breathed with wretched exhaustion.</w:t>
-      </w:r>
-    </w:p>
-    <w:p>
-      <w:pPr>
-        <w:contextualSpacing/>
-        <w:rPr>
-          <w:rFonts w:ascii="Times New Roman" w:hAnsi="Times New Roman" w:cs="Times New Roman"/>
-        </w:rPr>
-      </w:pPr>
-      <w:r>
-        <w:rPr>
-          <w:rFonts w:ascii="Times New Roman" w:hAnsi="Times New Roman" w:cs="Times New Roman"/>
-        </w:rPr>
-        <w:tab/>
-        <w:t>The time has come for us to throw caution into the wind.</w:t>
-      </w:r>
-    </w:p>
-    <w:p>
-      <w:pPr>
-        <w:contextualSpacing/>
-        <w:rPr>
-          <w:rFonts w:ascii="Times New Roman" w:hAnsi="Times New Roman" w:cs="Times New Roman"/>
-        </w:rPr>
-      </w:pPr>
-      <w:r>
-        <w:rPr>
-          <w:rFonts w:ascii="Times New Roman" w:hAnsi="Times New Roman" w:cs="Times New Roman"/>
-        </w:rPr>
-        <w:tab/>
-        <w:t>The time has come to become.</w:t>
-      </w:r>
-    </w:p>
-    <w:p>
-      <w:pPr>
-        <w:contextualSpacing/>
-        <w:rPr>
-          <w:rFonts w:ascii="Times New Roman" w:hAnsi="Times New Roman" w:cs="Times New Roman"/>
-        </w:rPr>
-      </w:pPr>
-      <w:r>
-        <w:rPr>
-          <w:rFonts w:ascii="Times New Roman" w:hAnsi="Times New Roman" w:cs="Times New Roman"/>
-        </w:rPr>
-        <w:tab/>
-        <w:t>The morning has come to be loved.</w:t>
-      </w:r>
-    </w:p>
-    <w:p>
-      <w:pPr>
-        <w:contextualSpacing/>
-        <w:rPr>
-          <w:rFonts w:ascii="Times New Roman" w:hAnsi="Times New Roman" w:cs="Times New Roman"/>
-        </w:rPr>
-      </w:pPr>
-      <w:r>
-        <w:rPr>
-          <w:rFonts w:ascii="Times New Roman" w:hAnsi="Times New Roman" w:cs="Times New Roman"/>
-        </w:rPr>
-        <w:tab/>
-        <w:t>It is time.</w:t>
-      </w:r>
-    </w:p>
-    <w:p>
-      <w:pPr>
-        <w:contextualSpacing/>
-        <w:rPr>
-          <w:rFonts w:ascii="Times New Roman" w:hAnsi="Times New Roman" w:cs="Times New Roman"/>
-        </w:rPr>
-      </w:pPr>
-      <w:r>
-        <w:rPr>
-          <w:rFonts w:ascii="Times New Roman" w:hAnsi="Times New Roman" w:cs="Times New Roman"/>
-        </w:rPr>
-        <w:tab/>
-        <w:t xml:space="preserve">And I do love this morning.  I love the close breeze and the softness of thoughts that accompany it. I love the holy ghost distractions that reach into my consciousness and screw out the bellowing wind. The ghost distractions of our dearly departed dead.  The past.  We will write for the past people.  We will write for the past truth seekers.  I cannot image another day spent in this hell.  This unknowing. This uncommitted existence. And these are rambling words with shades of truth.  We pack up and move to Duluth.  We summer in Eagle Harbor.  Let’s just do a couple of weeks.  It would be rough because we couldn’t swim. But I would go there and write and live my life in an Andrew Wyeth painting where my most striking aspect would be the absence that I conjure up.  </w:t>
-      </w:r>
-    </w:p>
-    <w:p>
-      <w:pPr>
-        <w:ind w:firstLine="720"/>
-        <w:contextualSpacing/>
-        <w:rPr>
-          <w:rFonts w:ascii="Times New Roman" w:hAnsi="Times New Roman" w:cs="Times New Roman"/>
-        </w:rPr>
-      </w:pPr>
-      <w:r>
-        <w:rPr>
-          <w:rFonts w:ascii="Times New Roman" w:hAnsi="Times New Roman" w:cs="Times New Roman"/>
-        </w:rPr>
-        <w:t xml:space="preserve">I have given up the ghost.  I have removed myself from the canary road existence to attempt to enter into tradition.  All the traditions coming to me in a dream and you beating on a drum to scare my demons out.  And if we could actually get there then gorgeous. If we could actually get there then lovely.  If we could actually get there then bangarang and </w:t>
-      </w:r>
-      <w:proofErr w:type="spellStart"/>
-      <w:r>
-        <w:rPr>
-          <w:rFonts w:ascii="Times New Roman" w:hAnsi="Times New Roman" w:cs="Times New Roman"/>
-        </w:rPr>
-        <w:t>roombadoom</w:t>
-      </w:r>
-      <w:proofErr w:type="spellEnd"/>
-      <w:r>
-        <w:rPr>
-          <w:rFonts w:ascii="Times New Roman" w:hAnsi="Times New Roman" w:cs="Times New Roman"/>
-        </w:rPr>
-        <w:t xml:space="preserve"> howdy do.  </w:t>
-      </w:r>
-    </w:p>
-    <w:p>
-      <w:pPr>
-        <w:ind w:firstLine="720"/>
-        <w:contextualSpacing/>
-        <w:rPr>
-          <w:rFonts w:ascii="Times New Roman" w:hAnsi="Times New Roman" w:cs="Times New Roman"/>
-        </w:rPr>
-      </w:pPr>
-      <w:r>
-        <w:rPr>
-          <w:rFonts w:ascii="Times New Roman" w:hAnsi="Times New Roman" w:cs="Times New Roman"/>
-        </w:rPr>
-        <w:t xml:space="preserve">I can’t call you my brother without you getting inside my head.  </w:t>
-      </w:r>
-    </w:p>
-    <w:p>
-      <w:pPr>
-        <w:ind w:firstLine="720"/>
-        <w:contextualSpacing/>
-        <w:rPr>
-          <w:rFonts w:ascii="Times New Roman" w:hAnsi="Times New Roman" w:cs="Times New Roman"/>
-        </w:rPr>
-      </w:pPr>
-      <w:r>
-        <w:rPr>
-          <w:rFonts w:ascii="Times New Roman" w:hAnsi="Times New Roman" w:cs="Times New Roman"/>
-        </w:rPr>
-        <w:t xml:space="preserve">I can’t call you my sister without you getting inside my head. </w:t>
-      </w:r>
-    </w:p>
-    <w:p>
-      <w:pPr>
-        <w:ind w:firstLine="720"/>
-        <w:contextualSpacing/>
-        <w:rPr>
-          <w:rFonts w:ascii="Times New Roman" w:hAnsi="Times New Roman" w:cs="Times New Roman"/>
-        </w:rPr>
-      </w:pPr>
-      <w:r>
-        <w:rPr>
-          <w:rFonts w:ascii="Times New Roman" w:hAnsi="Times New Roman" w:cs="Times New Roman"/>
-        </w:rPr>
-        <w:t xml:space="preserve">The fragrant memories that you have traded for a life in the war department. </w:t>
-      </w:r>
-    </w:p>
-    <w:p>
-      <w:pPr>
-        <w:ind w:firstLine="720"/>
-        <w:contextualSpacing/>
-        <w:rPr>
-          <w:rFonts w:ascii="Times New Roman" w:hAnsi="Times New Roman" w:cs="Times New Roman"/>
-        </w:rPr>
-      </w:pPr>
-      <w:r>
-        <w:rPr>
-          <w:rFonts w:ascii="Times New Roman" w:hAnsi="Times New Roman" w:cs="Times New Roman"/>
-        </w:rPr>
-        <w:t>The standard fictions that the mother of your children sold you to become the mother of your children.</w:t>
-      </w:r>
-    </w:p>
-    <w:p>
-      <w:pPr>
-        <w:ind w:firstLine="720"/>
-        <w:contextualSpacing/>
-        <w:rPr>
-          <w:rFonts w:ascii="Times New Roman" w:hAnsi="Times New Roman" w:cs="Times New Roman"/>
-        </w:rPr>
-      </w:pPr>
-      <w:r>
-        <w:rPr>
-          <w:rFonts w:ascii="Times New Roman" w:hAnsi="Times New Roman" w:cs="Times New Roman"/>
-        </w:rPr>
-        <w:t>The cynical fascists that control everything with their power. Their money. Their penal pride.</w:t>
-      </w:r>
-    </w:p>
-    <w:p>
-      <w:pPr>
-        <w:ind w:firstLine="720"/>
-        <w:contextualSpacing/>
-        <w:rPr>
-          <w:rFonts w:ascii="Times New Roman" w:hAnsi="Times New Roman" w:cs="Times New Roman"/>
-        </w:rPr>
-      </w:pPr>
-      <w:r>
-        <w:rPr>
-          <w:rFonts w:ascii="Times New Roman" w:hAnsi="Times New Roman" w:cs="Times New Roman"/>
-        </w:rPr>
-        <w:t>And why the coarseness?  Why the crudeness?</w:t>
-      </w:r>
-    </w:p>
-    <w:p>
-      <w:pPr>
-        <w:ind w:firstLine="720"/>
-        <w:contextualSpacing/>
-        <w:rPr>
-          <w:rFonts w:ascii="Times New Roman" w:hAnsi="Times New Roman" w:cs="Times New Roman"/>
-        </w:rPr>
-      </w:pPr>
-      <w:r>
-        <w:rPr>
-          <w:rFonts w:ascii="Times New Roman" w:hAnsi="Times New Roman" w:cs="Times New Roman"/>
-        </w:rPr>
-        <w:t>Why the manic approach of the spiteful, cruel charm that was supposed to be my hero amulet.</w:t>
-      </w:r>
-    </w:p>
-    <w:p>
-      <w:pPr>
-        <w:ind w:firstLine="720"/>
-        <w:contextualSpacing/>
-        <w:rPr>
-          <w:rFonts w:ascii="Times New Roman" w:hAnsi="Times New Roman" w:cs="Times New Roman"/>
-        </w:rPr>
-      </w:pPr>
-      <w:r>
-        <w:rPr>
-          <w:rFonts w:ascii="Times New Roman" w:hAnsi="Times New Roman" w:cs="Times New Roman"/>
-        </w:rPr>
-        <w:t>I should have been a better person for you.  Instead I was a cynic and a shit.  I fucked up and brought this shit down on myself. We got to the other side of Ashland and that was enough to be prideful. We had done something that some other people hadn’t down, now weren’t we something pretty?  Weren’t we something artful?  In the hall the winner from ’03 is drunk and ignored his promise has sprouted spores of mold and his breath is acrid with the prophecies of another world.</w:t>
-      </w:r>
-    </w:p>
-    <w:p>
-      <w:pPr>
-        <w:ind w:firstLine="720"/>
-        <w:contextualSpacing/>
-        <w:rPr>
-          <w:rFonts w:ascii="Times New Roman" w:hAnsi="Times New Roman" w:cs="Times New Roman"/>
-        </w:rPr>
-      </w:pPr>
-      <w:r>
-        <w:rPr>
-          <w:rFonts w:ascii="Times New Roman" w:hAnsi="Times New Roman" w:cs="Times New Roman"/>
-        </w:rPr>
-        <w:t xml:space="preserve">And the poetic spirt, humanity.  The surge of breath in life.  The life and death in surging.  The time that encompasses it all. What did I read about time from Einstein… something about all time being cosmic time.  Something about time being the fabric of the universe.  And suddenly we are considering time.  Time something that we cannot escape.  That we measure and analyze and reassess and all of these strategies are what they are. This and no more. I cannot call you back.  I cannot call you back.  I am a grown man in the service of the king.  We do not need to be here of course.  Sharp winds and moving picture shows.  We want to find something for him. And is that what it takes. His father moved in here once upon an evening.  His mother moved in here once upon an evening.  And they paved the way and they weren’t supportive of me becoming a lawyer at all really.  Well kind of in a passing sort of way.  And I told them that I wanted to use the extra time to write and I don’t think I did much writing then with the exception of writing a few letters. I remember having a long phone conversation with Justin and telling him that I would retire before he would despite the fact that I would be going back to school for </w:t>
-      </w:r>
-      <w:r>
-        <w:rPr>
-          <w:rFonts w:ascii="Times New Roman" w:hAnsi="Times New Roman" w:cs="Times New Roman"/>
-        </w:rPr>
-        <w:lastRenderedPageBreak/>
-        <w:t xml:space="preserve">three years.  There are so many things to do now. There are so many things to do. And do any of these things mean anything at all.  These words represent something that we have never seen before. These words represent something that I have never known before.  We climb to the top of the Eiffel Tower and jump. We fly from the top of the Eiffel Tower and out over the lights of gay Paris. We are living in this incredibly connected world and our loneliness has never been greater.  Though I don’t know that is true.  I have known loneliness.  I have </w:t>
+        <w:t xml:space="preserve">strategies are what they are. This and no more. I cannot call you back.  I cannot call you back.  I am a grown man in the service of the king.  We do not need to be here of course.  Sharp winds and moving picture shows.  We want to find something for him. And is that what it takes. His father moved in here once upon an evening.  His mother moved in here once upon an evening.  And they paved the way and they weren’t supportive of me becoming a lawyer at all really.  Well kind of in a passing sort of way.  And I told them that I wanted to use the extra time to write and I don’t think I did much writing then with the exception of writing a few letters. I remember having a long phone conversation with Justin and telling him that I would retire before he would despite the fact that I would be going back to school for three years.  There are so many things to do now. There are so many things to do. And do any of these things mean anything at all.  These words represent something that we have never seen before. These words represent something that I have never known before.  We climb to the top of the Eiffel Tower and jump. We fly from the top of the Eiffel Tower and out over the lights of gay Paris. We are living in this incredibly connected world and our loneliness has never been greater.  Though I don’t know that is true.  I have known loneliness.  I have </w:t>
       </w:r>
       <w:proofErr w:type="spellStart"/>
       <w:r>
@@ -16898,6 +16963,28 @@
           <w:rFonts w:ascii="Times New Roman" w:hAnsi="Times New Roman" w:cs="Times New Roman"/>
         </w:rPr>
       </w:pPr>
+    </w:p>
+    <w:p>
+      <w:pPr>
+        <w:contextualSpacing/>
+        <w:rPr>
+          <w:rFonts w:ascii="Times New Roman" w:hAnsi="Times New Roman" w:cs="Times New Roman"/>
+        </w:rPr>
+      </w:pPr>
+    </w:p>
+    <w:p>
+      <w:pPr>
+        <w:contextualSpacing/>
+        <w:rPr>
+          <w:rFonts w:ascii="Times New Roman" w:hAnsi="Times New Roman" w:cs="Times New Roman"/>
+        </w:rPr>
+      </w:pPr>
+      <w:r>
+        <w:rPr>
+          <w:rFonts w:ascii="Times New Roman" w:hAnsi="Times New Roman" w:cs="Times New Roman"/>
+        </w:rPr>
+        <w:t>07/14/2021 the open sore wound that you’d been carting around, from whence the puke hued pus came bubbling up, a yellow river to wash your cares down, overcoming the banks of your defenses</w:t>
+      </w:r>
     </w:p>
     <w:p>
       <w:pPr>
@@ -17029,73 +17116,80 @@
           <w:lang w:eastAsia="ja-JP"/>
         </w:rPr>
         <w:tab/>
-        <w:t xml:space="preserve">And while I am very pleased to be up this early and set up and typing (I was up at a quarter to 6:00 and showered and made coffee and got Helena up, who woke up early herself and is now sleeping on the floor), I feel tired and hot already in this chair.  I don’t have a work desk, work table and that is some pretty annoying shit.  I don’t know if I have enough energy to do any of this.  I am old, I have always been old.  Thinking of the will.  Thinking of peace.  Thinking of work.  Thinking of grace.  Did this kid have a divorce or something?  </w:t>
-      </w:r>
-    </w:p>
-    <w:p>
-      <w:pPr>
-        <w:contextualSpacing/>
+        <w:t xml:space="preserve">And while I am very pleased to be up this early and set up and typing (I was up at a quarter to 6:00 and showered and made coffee and got Helena up, who woke up early herself and is now sleeping on the floor), I feel tired and hot already in this chair.  I don’t have a work desk, work table and that is some pretty annoying shit.  I don’t know if I have enough energy to do any of this.  I am old, I have always </w:t>
+      </w:r>
+      <w:r>
         <w:rPr>
           <w:rFonts w:ascii="Times New Roman" w:eastAsia="Yu Mincho" w:hAnsi="Times New Roman" w:cs="Times New Roman"/>
           <w:lang w:eastAsia="ja-JP"/>
         </w:rPr>
-      </w:pPr>
-      <w:r>
+        <w:lastRenderedPageBreak/>
+        <w:t xml:space="preserve">been old.  Thinking of the will.  Thinking of peace.  Thinking of work.  Thinking of grace.  Did this kid have a divorce or something?  </w:t>
+      </w:r>
+    </w:p>
+    <w:p>
+      <w:pPr>
+        <w:contextualSpacing/>
         <w:rPr>
           <w:rFonts w:ascii="Times New Roman" w:eastAsia="Yu Mincho" w:hAnsi="Times New Roman" w:cs="Times New Roman"/>
           <w:lang w:eastAsia="ja-JP"/>
         </w:rPr>
-        <w:tab/>
-        <w:t xml:space="preserve">These fucking unobtainable objects of desire, which they make well.  Which they call out and catch shit for. I am not going to go there.  My stoner mind wondering the streets of my derelict </w:t>
-      </w:r>
-      <w:proofErr w:type="spellStart"/>
+      </w:pPr>
       <w:r>
         <w:rPr>
           <w:rFonts w:ascii="Times New Roman" w:eastAsia="Yu Mincho" w:hAnsi="Times New Roman" w:cs="Times New Roman"/>
           <w:lang w:eastAsia="ja-JP"/>
         </w:rPr>
-        <w:t>cty</w:t>
-      </w:r>
-      <w:proofErr w:type="spellEnd"/>
+        <w:tab/>
+        <w:t xml:space="preserve">These fucking unobtainable objects of desire, which they make well.  Which they call out and catch shit for. I am not going to go there.  My stoner mind wondering the streets of my derelict </w:t>
+      </w:r>
+      <w:proofErr w:type="spellStart"/>
       <w:r>
         <w:rPr>
           <w:rFonts w:ascii="Times New Roman" w:eastAsia="Yu Mincho" w:hAnsi="Times New Roman" w:cs="Times New Roman"/>
           <w:lang w:eastAsia="ja-JP"/>
         </w:rPr>
-        <w:t>.</w:t>
-      </w:r>
-    </w:p>
-    <w:p>
-      <w:pPr>
-        <w:contextualSpacing/>
+        <w:t>cty</w:t>
+      </w:r>
+      <w:proofErr w:type="spellEnd"/>
+      <w:r>
         <w:rPr>
           <w:rFonts w:ascii="Times New Roman" w:eastAsia="Yu Mincho" w:hAnsi="Times New Roman" w:cs="Times New Roman"/>
           <w:lang w:eastAsia="ja-JP"/>
         </w:rPr>
-      </w:pPr>
-      <w:r>
+        <w:t>.</w:t>
+      </w:r>
+    </w:p>
+    <w:p>
+      <w:pPr>
+        <w:contextualSpacing/>
         <w:rPr>
           <w:rFonts w:ascii="Times New Roman" w:eastAsia="Yu Mincho" w:hAnsi="Times New Roman" w:cs="Times New Roman"/>
           <w:lang w:eastAsia="ja-JP"/>
         </w:rPr>
-        <w:tab/>
-        <w:t>And all of this morning shit, feeling the morning weakness in me and all I come away with is a metaphor.  My metaphor is losing its steam. My steam is losing its drumbeat.  My drumbeat is losing its reality.  I need to get the financial stuff on the computer so that I know what I am looking at.  But that is a big part of the city isn’t it- a big part of the city is the financial well-being of the city.  The financial well-being of those dependent on the city.  We try to make the best of it.  We try and do our best.  I am losing myself in this process.  I am finding myself.</w:t>
-      </w:r>
-    </w:p>
-    <w:p>
-      <w:pPr>
-        <w:contextualSpacing/>
+      </w:pPr>
+      <w:r>
         <w:rPr>
           <w:rFonts w:ascii="Times New Roman" w:eastAsia="Yu Mincho" w:hAnsi="Times New Roman" w:cs="Times New Roman"/>
           <w:lang w:eastAsia="ja-JP"/>
         </w:rPr>
-      </w:pPr>
-      <w:r>
+        <w:tab/>
+        <w:t>And all of this morning shit, feeling the morning weakness in me and all I come away with is a metaphor.  My metaphor is losing its steam. My steam is losing its drumbeat.  My drumbeat is losing its reality.  I need to get the financial stuff on the computer so that I know what I am looking at.  But that is a big part of the city isn’t it- a big part of the city is the financial well-being of the city.  The financial well-being of those dependent on the city.  We try to make the best of it.  We try and do our best.  I am losing myself in this process.  I am finding myself.</w:t>
+      </w:r>
+    </w:p>
+    <w:p>
+      <w:pPr>
+        <w:contextualSpacing/>
         <w:rPr>
           <w:rFonts w:ascii="Times New Roman" w:eastAsia="Yu Mincho" w:hAnsi="Times New Roman" w:cs="Times New Roman"/>
           <w:lang w:eastAsia="ja-JP"/>
         </w:rPr>
-        <w:lastRenderedPageBreak/>
+      </w:pPr>
+      <w:r>
+        <w:rPr>
+          <w:rFonts w:ascii="Times New Roman" w:eastAsia="Yu Mincho" w:hAnsi="Times New Roman" w:cs="Times New Roman"/>
+          <w:lang w:eastAsia="ja-JP"/>
+        </w:rPr>
         <w:tab/>
         <w:t>Betsy met me downtown last night with the girls.  They arrived right on time as we were leaving the store.  Betsy and Esme and Helena.  This is our family, this is our city- Betsy and Esme, Aaron.  I am feeling pissed off. I am feeling hot  I want to be at repose and relaxed and work but I know that I have to work hard and dig and push and scrap and hustle.  Work, work, work.  Oh, but to have the vision to choose the work that suits you.  I should have been a counselor in high schools of the boreal universe.  And that shit didn’t make any sense but it felt good coming out and now I am distracted by my rambling birth and I am here and I am not here.  My ability to concentrate feels shot.  I feel tired and full of shit- literally, literarily. I liked that pun yesterday Sub-bourbon Mom.  She speaks with a tragic confidence.  Declaring her late night TV show roster as if it were some kind of an accomplishment, a pedigree. This self-</w:t>
       </w:r>
@@ -17269,351 +17363,354 @@
           <w:rFonts w:ascii="Times New Roman" w:eastAsia="Yu Mincho" w:hAnsi="Times New Roman" w:cs="Times New Roman"/>
           <w:lang w:eastAsia="ja-JP"/>
         </w:rPr>
-        <w:t xml:space="preserve">Just being able to kick the can down the road without feeling depressed.  I am fighting depression.  I am fighting death.  I am fighting flaccidness. I am fighting heartache. I am fighting for the ability to listen to music and be free.  I am looking for a way out of here. I am looking for a way to be free.  Here we go banging away at the same old intertextual theories that I don’t know what I am talking about. A clear head.  A head of ideas.  Stoned I come up with something to share.  I wish I had some green right now to help me appreciate the morning.  Instead I am just sweating and feeling the limitations of my endocrine system.  People don’t talk to me.  People don’t remember me.  People meet me in the street and beach the sideways looks I cast at them.  An assuredness that is absurd.  A sense of divine certainly.  What about beer in the morning?  What about a place to answer the day back to me.  And I know that the see is only </w:t>
-      </w:r>
+        <w:t xml:space="preserve">Just being able to kick the can down the road without feeling depressed.  I am fighting depression.  I am fighting death.  I am fighting flaccidness. I am fighting heartache. I am fighting for the ability to listen to music and be free.  I am looking for a way out of here. I am looking for a way to be free.  Here we go banging away at the same old intertextual theories that I don’t know what I am talking about. A clear head.  A head of ideas.  Stoned I come up with something to share.  I wish I had some green right now to help me appreciate the morning.  Instead I am just sweating and feeling the limitations of my endocrine system.  People don’t talk to me.  People don’t remember me.  People meet me in the street and beach the sideways looks I cast at them.  An assuredness that is absurd.  A sense of divine certainly.  What about beer in the morning?  What about a place to answer the day back to me.  And I know that the see is only crossed with discipline and that is what I am seeking here.  But obviously I am lacking something (as I crack a beer at 8 in the morning with the sun encroaching on </w:t>
+      </w:r>
+      <w:proofErr w:type="spellStart"/>
       <w:r>
         <w:rPr>
           <w:rFonts w:ascii="Times New Roman" w:eastAsia="Yu Mincho" w:hAnsi="Times New Roman" w:cs="Times New Roman"/>
           <w:lang w:eastAsia="ja-JP"/>
         </w:rPr>
-        <w:lastRenderedPageBreak/>
-        <w:t xml:space="preserve">crossed with discipline and that is what I am seeking here.  But obviously I am lacking something (as I crack a beer at 8 in the morning with the sun encroaching on </w:t>
-      </w:r>
-      <w:proofErr w:type="spellStart"/>
+        <w:t>my</w:t>
+      </w:r>
+      <w:proofErr w:type="spellEnd"/>
       <w:r>
         <w:rPr>
           <w:rFonts w:ascii="Times New Roman" w:eastAsia="Yu Mincho" w:hAnsi="Times New Roman" w:cs="Times New Roman"/>
           <w:lang w:eastAsia="ja-JP"/>
         </w:rPr>
-        <w:t>my</w:t>
-      </w:r>
-      <w:proofErr w:type="spellEnd"/>
-      <w:r>
+        <w:t xml:space="preserve"> and my floor sleeper and the cat moves through the apartment with lithe feline moves.  </w:t>
+      </w:r>
+    </w:p>
+    <w:p>
+      <w:pPr>
+        <w:contextualSpacing/>
         <w:rPr>
           <w:rFonts w:ascii="Times New Roman" w:eastAsia="Yu Mincho" w:hAnsi="Times New Roman" w:cs="Times New Roman"/>
           <w:lang w:eastAsia="ja-JP"/>
         </w:rPr>
-        <w:t xml:space="preserve"> and my floor sleeper and the cat moves through the apartment with lithe feline moves.  </w:t>
-      </w:r>
-    </w:p>
-    <w:p>
-      <w:pPr>
-        <w:contextualSpacing/>
+      </w:pPr>
+      <w:r>
         <w:rPr>
           <w:rFonts w:ascii="Times New Roman" w:eastAsia="Yu Mincho" w:hAnsi="Times New Roman" w:cs="Times New Roman"/>
           <w:lang w:eastAsia="ja-JP"/>
         </w:rPr>
-      </w:pPr>
+        <w:tab/>
+        <w:t xml:space="preserve">What is the end game here?  To just be a literary cat- somebody who reads and writes and engages with the written word in a robust way.  Somebody that accepts the yolk of work and supports his family the best that he can.  Somebody that is disciplined enough to keep my affairs in order and get through the day without getting fucked up.  There is nothing wrong with a buzz me thinks.  There is nothing wrong with a buzz me thinks.  I like to imbibe alcohol in small quantities at strange times.  How can I write my brother a letter?  How can I do that?  Well, you stupid mother fucker, you could certainly just sort of fucking sketch it out and the fill it in </w:t>
+      </w:r>
+      <w:proofErr w:type="spellStart"/>
       <w:r>
         <w:rPr>
           <w:rFonts w:ascii="Times New Roman" w:eastAsia="Yu Mincho" w:hAnsi="Times New Roman" w:cs="Times New Roman"/>
           <w:lang w:eastAsia="ja-JP"/>
         </w:rPr>
-        <w:tab/>
-        <w:t xml:space="preserve">What is the end game here?  To just be a literary cat- somebody who reads and writes and engages with the written word in a robust way.  Somebody that accepts the yolk of work and supports his family the best that he can.  Somebody that is disciplined enough to keep my affairs in order and get through the day without getting fucked up.  There is nothing wrong with a buzz me thinks.  There is nothing wrong with a buzz me thinks.  I like to imbibe alcohol in small quantities at strange times.  How can I write my brother a letter?  How can I do that?  Well, you stupid mother fucker, you could certainly just sort of fucking sketch it out and the fill it in </w:t>
-      </w:r>
-      <w:proofErr w:type="spellStart"/>
+        <w:t>over time</w:t>
+      </w:r>
+      <w:proofErr w:type="spellEnd"/>
       <w:r>
         <w:rPr>
           <w:rFonts w:ascii="Times New Roman" w:eastAsia="Yu Mincho" w:hAnsi="Times New Roman" w:cs="Times New Roman"/>
           <w:lang w:eastAsia="ja-JP"/>
         </w:rPr>
-        <w:t>over time</w:t>
-      </w:r>
-      <w:proofErr w:type="spellEnd"/>
+        <w:t xml:space="preserve"> and when you have it all together you will be done and then you can put it in an envelope and address it and put a fucking stamp on it and send it off to the motherfucking  ends of the earth or wherever you want it to go.  I want to be that guy that writes 3,000 words a day.  Some nerdy fucking guy in my creative writing class in college intoning like he knows shit what the fuck was his name Ben and did I ever find out if there was any connection there.  I don’t think I did.  Or did I. I was the connection  Ben </w:t>
+      </w:r>
+      <w:proofErr w:type="spellStart"/>
       <w:r>
         <w:rPr>
           <w:rFonts w:ascii="Times New Roman" w:eastAsia="Yu Mincho" w:hAnsi="Times New Roman" w:cs="Times New Roman"/>
           <w:lang w:eastAsia="ja-JP"/>
         </w:rPr>
-        <w:t xml:space="preserve"> and when you have it all together you will be done and then you can put it in an envelope and address it and put a fucking stamp on it and send it off to the motherfucking  ends of the earth or wherever you want it to go.  I want to be that guy that writes 3,000 words a day.  Some nerdy fucking guy in my creative writing class in college intoning like he knows shit what the fuck was his name Ben and did I ever find out if there was any connection there.  I don’t think I did.  Or did I. I was the connection  Ben </w:t>
-      </w:r>
-      <w:proofErr w:type="spellStart"/>
+        <w:t>Seederburg</w:t>
+      </w:r>
+      <w:proofErr w:type="spellEnd"/>
       <w:r>
         <w:rPr>
           <w:rFonts w:ascii="Times New Roman" w:eastAsia="Yu Mincho" w:hAnsi="Times New Roman" w:cs="Times New Roman"/>
           <w:lang w:eastAsia="ja-JP"/>
         </w:rPr>
-        <w:t>Seederburg</w:t>
-      </w:r>
-      <w:proofErr w:type="spellEnd"/>
+        <w:t xml:space="preserve"> or Cedarburg or </w:t>
+      </w:r>
+      <w:proofErr w:type="spellStart"/>
       <w:r>
         <w:rPr>
           <w:rFonts w:ascii="Times New Roman" w:eastAsia="Yu Mincho" w:hAnsi="Times New Roman" w:cs="Times New Roman"/>
           <w:lang w:eastAsia="ja-JP"/>
         </w:rPr>
-        <w:t xml:space="preserve"> or Cedarburg or </w:t>
-      </w:r>
-      <w:proofErr w:type="spellStart"/>
+        <w:t>Seedyburg</w:t>
+      </w:r>
+      <w:proofErr w:type="spellEnd"/>
       <w:r>
         <w:rPr>
           <w:rFonts w:ascii="Times New Roman" w:eastAsia="Yu Mincho" w:hAnsi="Times New Roman" w:cs="Times New Roman"/>
           <w:lang w:eastAsia="ja-JP"/>
         </w:rPr>
-        <w:t>Seedyburg</w:t>
-      </w:r>
-      <w:proofErr w:type="spellEnd"/>
+        <w:t xml:space="preserve"> and so forth.  And he is a charming man and confident about what he </w:t>
+      </w:r>
+      <w:proofErr w:type="spellStart"/>
       <w:r>
         <w:rPr>
           <w:rFonts w:ascii="Times New Roman" w:eastAsia="Yu Mincho" w:hAnsi="Times New Roman" w:cs="Times New Roman"/>
           <w:lang w:eastAsia="ja-JP"/>
         </w:rPr>
-        <w:t xml:space="preserve"> and so forth.  And he is a charming man and confident about what he </w:t>
-      </w:r>
-      <w:proofErr w:type="spellStart"/>
+        <w:t>knos</w:t>
+      </w:r>
+      <w:proofErr w:type="spellEnd"/>
       <w:r>
         <w:rPr>
           <w:rFonts w:ascii="Times New Roman" w:eastAsia="Yu Mincho" w:hAnsi="Times New Roman" w:cs="Times New Roman"/>
           <w:lang w:eastAsia="ja-JP"/>
         </w:rPr>
-        <w:t>knos</w:t>
-      </w:r>
-      <w:proofErr w:type="spellEnd"/>
-      <w:r>
+        <w:t xml:space="preserve"> and he pushes and pushes and pushes and I am climbing up and over the top of the road. And are talking about ways that we can get through to the other side of this island. And I am sleeping in the middle of the silent seas and I am calling you back. I am calling you back into the middle of the moon.  I am in the middle of the moon and beating the street up.  I can’t catch up to where you have been.  I am lost in this race against myself.  I am lost and trying to push myself to win.  And only day two into the month I am drinking at 8 a.m. and the polish music starts and the planes fly overhead and the AC unit drones incessantly.  Droning incessantly.  Who wrote that first?  And if we are going to copy it at least we can acknowledge that we are copying it. And if we are going to work, at least we can focus on working.  And if we are going to do shit, then why don’t we just do shit.  </w:t>
+      </w:r>
+    </w:p>
+    <w:p>
+      <w:pPr>
+        <w:contextualSpacing/>
         <w:rPr>
           <w:rFonts w:ascii="Times New Roman" w:eastAsia="Yu Mincho" w:hAnsi="Times New Roman" w:cs="Times New Roman"/>
           <w:lang w:eastAsia="ja-JP"/>
         </w:rPr>
-        <w:t xml:space="preserve"> and he pushes and pushes and pushes and I am climbing up and over the top of the road. And are talking about ways that we can get through to the other side of this island. And I am sleeping in the middle of the silent seas and I am calling you back. I am calling you back into the middle of the moon.  I am in the middle of the moon and beating the street up.  I can’t catch up to where you have been.  I am lost in this race against myself.  I am lost and trying to push myself to win.  And only day two into the month I am drinking at 8 a.m. and the polish music starts and the planes fly overhead and the AC unit drones incessantly.  Droning incessantly.  Who wrote that first?  And if we are going to copy it at least we can acknowledge that we are copying it. And if we are going to work, at least we can focus on working.  And if we are going to do shit, then why don’t we just do shit.  </w:t>
-      </w:r>
-    </w:p>
-    <w:p>
-      <w:pPr>
-        <w:contextualSpacing/>
+      </w:pPr>
+      <w:r>
         <w:rPr>
           <w:rFonts w:ascii="Times New Roman" w:eastAsia="Yu Mincho" w:hAnsi="Times New Roman" w:cs="Times New Roman"/>
           <w:lang w:eastAsia="ja-JP"/>
         </w:rPr>
-      </w:pPr>
-      <w:r>
+        <w:tab/>
+        <w:t xml:space="preserve">I ran to the desert to be near the end of the world.  </w:t>
+      </w:r>
+    </w:p>
+    <w:p>
+      <w:pPr>
+        <w:ind w:firstLine="720"/>
+        <w:contextualSpacing/>
         <w:rPr>
           <w:rFonts w:ascii="Times New Roman" w:eastAsia="Yu Mincho" w:hAnsi="Times New Roman" w:cs="Times New Roman"/>
           <w:lang w:eastAsia="ja-JP"/>
         </w:rPr>
-        <w:tab/>
-        <w:t xml:space="preserve">I ran to the desert to be near the end of the world.  </w:t>
-      </w:r>
-    </w:p>
-    <w:p>
-      <w:pPr>
-        <w:ind w:firstLine="720"/>
-        <w:contextualSpacing/>
+      </w:pPr>
+      <w:r>
         <w:rPr>
           <w:rFonts w:ascii="Times New Roman" w:eastAsia="Yu Mincho" w:hAnsi="Times New Roman" w:cs="Times New Roman"/>
           <w:lang w:eastAsia="ja-JP"/>
         </w:rPr>
-      </w:pPr>
-      <w:r>
+        <w:t xml:space="preserve">I ran to the desert to be in the know.  </w:t>
+      </w:r>
+    </w:p>
+    <w:p>
+      <w:pPr>
+        <w:ind w:firstLine="720"/>
+        <w:contextualSpacing/>
         <w:rPr>
           <w:rFonts w:ascii="Times New Roman" w:eastAsia="Yu Mincho" w:hAnsi="Times New Roman" w:cs="Times New Roman"/>
           <w:lang w:eastAsia="ja-JP"/>
         </w:rPr>
-        <w:t xml:space="preserve">I ran to the desert to be in the know.  </w:t>
-      </w:r>
-    </w:p>
-    <w:p>
-      <w:pPr>
-        <w:ind w:firstLine="720"/>
-        <w:contextualSpacing/>
+      </w:pPr>
+      <w:r>
         <w:rPr>
           <w:rFonts w:ascii="Times New Roman" w:eastAsia="Yu Mincho" w:hAnsi="Times New Roman" w:cs="Times New Roman"/>
           <w:lang w:eastAsia="ja-JP"/>
         </w:rPr>
-      </w:pPr>
-      <w:r>
+        <w:t>I ran to the desert to learn from the sun.</w:t>
+      </w:r>
+    </w:p>
+    <w:p>
+      <w:pPr>
+        <w:ind w:firstLine="720"/>
+        <w:contextualSpacing/>
         <w:rPr>
           <w:rFonts w:ascii="Times New Roman" w:eastAsia="Yu Mincho" w:hAnsi="Times New Roman" w:cs="Times New Roman"/>
           <w:lang w:eastAsia="ja-JP"/>
         </w:rPr>
-        <w:t>I ran to the desert to learn from the sun.</w:t>
-      </w:r>
-    </w:p>
-    <w:p>
-      <w:pPr>
-        <w:ind w:firstLine="720"/>
-        <w:contextualSpacing/>
+      </w:pPr>
+      <w:r>
         <w:rPr>
           <w:rFonts w:ascii="Times New Roman" w:eastAsia="Yu Mincho" w:hAnsi="Times New Roman" w:cs="Times New Roman"/>
           <w:lang w:eastAsia="ja-JP"/>
         </w:rPr>
-      </w:pPr>
-      <w:r>
+        <w:t>I ran to the desert to know your dry naked skin.</w:t>
+      </w:r>
+    </w:p>
+    <w:p>
+      <w:pPr>
+        <w:ind w:firstLine="720"/>
+        <w:contextualSpacing/>
         <w:rPr>
           <w:rFonts w:ascii="Times New Roman" w:eastAsia="Yu Mincho" w:hAnsi="Times New Roman" w:cs="Times New Roman"/>
           <w:lang w:eastAsia="ja-JP"/>
         </w:rPr>
-        <w:t>I ran to the desert to know your dry naked skin.</w:t>
-      </w:r>
-    </w:p>
-    <w:p>
-      <w:pPr>
-        <w:ind w:firstLine="720"/>
-        <w:contextualSpacing/>
+      </w:pPr>
+      <w:r>
         <w:rPr>
           <w:rFonts w:ascii="Times New Roman" w:eastAsia="Yu Mincho" w:hAnsi="Times New Roman" w:cs="Times New Roman"/>
           <w:lang w:eastAsia="ja-JP"/>
         </w:rPr>
-      </w:pPr>
-      <w:r>
+        <w:t>I ran to the desert to forget my arctic existence.</w:t>
+      </w:r>
+    </w:p>
+    <w:p>
+      <w:pPr>
+        <w:ind w:firstLine="720"/>
+        <w:contextualSpacing/>
         <w:rPr>
           <w:rFonts w:ascii="Times New Roman" w:eastAsia="Yu Mincho" w:hAnsi="Times New Roman" w:cs="Times New Roman"/>
           <w:lang w:eastAsia="ja-JP"/>
         </w:rPr>
-        <w:t>I ran to the desert to forget my arctic existence.</w:t>
-      </w:r>
-    </w:p>
-    <w:p>
-      <w:pPr>
-        <w:ind w:firstLine="720"/>
-        <w:contextualSpacing/>
+      </w:pPr>
+      <w:r>
         <w:rPr>
           <w:rFonts w:ascii="Times New Roman" w:eastAsia="Yu Mincho" w:hAnsi="Times New Roman" w:cs="Times New Roman"/>
           <w:lang w:eastAsia="ja-JP"/>
         </w:rPr>
-      </w:pPr>
-      <w:r>
+        <w:t>I ran to the desert to pun my way free.</w:t>
+      </w:r>
+    </w:p>
+    <w:p>
+      <w:pPr>
+        <w:ind w:firstLine="720"/>
+        <w:contextualSpacing/>
         <w:rPr>
           <w:rFonts w:ascii="Times New Roman" w:eastAsia="Yu Mincho" w:hAnsi="Times New Roman" w:cs="Times New Roman"/>
           <w:lang w:eastAsia="ja-JP"/>
         </w:rPr>
-        <w:t>I ran to the desert to pun my way free.</w:t>
-      </w:r>
-    </w:p>
-    <w:p>
-      <w:pPr>
-        <w:ind w:firstLine="720"/>
-        <w:contextualSpacing/>
+      </w:pPr>
+      <w:r>
         <w:rPr>
           <w:rFonts w:ascii="Times New Roman" w:eastAsia="Yu Mincho" w:hAnsi="Times New Roman" w:cs="Times New Roman"/>
           <w:lang w:eastAsia="ja-JP"/>
         </w:rPr>
-      </w:pPr>
-      <w:r>
+        <w:t>I ran to the desert to force my mind open.</w:t>
+      </w:r>
+    </w:p>
+    <w:p>
+      <w:pPr>
+        <w:ind w:firstLine="720"/>
+        <w:contextualSpacing/>
         <w:rPr>
           <w:rFonts w:ascii="Times New Roman" w:eastAsia="Yu Mincho" w:hAnsi="Times New Roman" w:cs="Times New Roman"/>
           <w:lang w:eastAsia="ja-JP"/>
         </w:rPr>
-        <w:t>I ran to the desert to force my mind open.</w:t>
-      </w:r>
-    </w:p>
-    <w:p>
-      <w:pPr>
-        <w:ind w:firstLine="720"/>
-        <w:contextualSpacing/>
+      </w:pPr>
+      <w:r>
         <w:rPr>
           <w:rFonts w:ascii="Times New Roman" w:eastAsia="Yu Mincho" w:hAnsi="Times New Roman" w:cs="Times New Roman"/>
           <w:lang w:eastAsia="ja-JP"/>
         </w:rPr>
-      </w:pPr>
-      <w:r>
+        <w:t>I ran to the desert to simply be.</w:t>
+      </w:r>
+    </w:p>
+    <w:p>
+      <w:pPr>
+        <w:ind w:firstLine="720"/>
+        <w:contextualSpacing/>
         <w:rPr>
           <w:rFonts w:ascii="Times New Roman" w:eastAsia="Yu Mincho" w:hAnsi="Times New Roman" w:cs="Times New Roman"/>
           <w:lang w:eastAsia="ja-JP"/>
         </w:rPr>
-        <w:t>I ran to the desert to simply be.</w:t>
-      </w:r>
-    </w:p>
-    <w:p>
-      <w:pPr>
-        <w:ind w:firstLine="720"/>
-        <w:contextualSpacing/>
+      </w:pPr>
+      <w:r>
         <w:rPr>
           <w:rFonts w:ascii="Times New Roman" w:eastAsia="Yu Mincho" w:hAnsi="Times New Roman" w:cs="Times New Roman"/>
           <w:lang w:eastAsia="ja-JP"/>
         </w:rPr>
-      </w:pPr>
-      <w:r>
+        <w:t>I ran to the desert to eat milk and honey.</w:t>
+      </w:r>
+    </w:p>
+    <w:p>
+      <w:pPr>
+        <w:ind w:firstLine="720"/>
+        <w:contextualSpacing/>
         <w:rPr>
           <w:rFonts w:ascii="Times New Roman" w:eastAsia="Yu Mincho" w:hAnsi="Times New Roman" w:cs="Times New Roman"/>
           <w:lang w:eastAsia="ja-JP"/>
         </w:rPr>
-        <w:t>I ran to the desert to eat milk and honey.</w:t>
-      </w:r>
-    </w:p>
-    <w:p>
-      <w:pPr>
-        <w:ind w:firstLine="720"/>
-        <w:contextualSpacing/>
+      </w:pPr>
+      <w:r>
         <w:rPr>
           <w:rFonts w:ascii="Times New Roman" w:eastAsia="Yu Mincho" w:hAnsi="Times New Roman" w:cs="Times New Roman"/>
           <w:lang w:eastAsia="ja-JP"/>
         </w:rPr>
-      </w:pPr>
-      <w:r>
+        <w:t>I ran to the desert penance to seek.</w:t>
+      </w:r>
+    </w:p>
+    <w:p>
+      <w:pPr>
+        <w:ind w:firstLine="720"/>
+        <w:contextualSpacing/>
         <w:rPr>
           <w:rFonts w:ascii="Times New Roman" w:eastAsia="Yu Mincho" w:hAnsi="Times New Roman" w:cs="Times New Roman"/>
           <w:lang w:eastAsia="ja-JP"/>
         </w:rPr>
-        <w:t>I ran to the desert penance to seek.</w:t>
-      </w:r>
-    </w:p>
-    <w:p>
-      <w:pPr>
-        <w:ind w:firstLine="720"/>
-        <w:contextualSpacing/>
+      </w:pPr>
+      <w:r>
         <w:rPr>
           <w:rFonts w:ascii="Times New Roman" w:eastAsia="Yu Mincho" w:hAnsi="Times New Roman" w:cs="Times New Roman"/>
           <w:lang w:eastAsia="ja-JP"/>
         </w:rPr>
-      </w:pPr>
-      <w:r>
+        <w:t>I ran to the desert my boldest ambitions before me.</w:t>
+      </w:r>
+    </w:p>
+    <w:p>
+      <w:pPr>
+        <w:ind w:firstLine="720"/>
+        <w:contextualSpacing/>
         <w:rPr>
           <w:rFonts w:ascii="Times New Roman" w:eastAsia="Yu Mincho" w:hAnsi="Times New Roman" w:cs="Times New Roman"/>
           <w:lang w:eastAsia="ja-JP"/>
         </w:rPr>
-        <w:t>I ran to the desert my boldest ambitions before me.</w:t>
-      </w:r>
-    </w:p>
-    <w:p>
-      <w:pPr>
-        <w:ind w:firstLine="720"/>
-        <w:contextualSpacing/>
+      </w:pPr>
+      <w:r>
         <w:rPr>
           <w:rFonts w:ascii="Times New Roman" w:eastAsia="Yu Mincho" w:hAnsi="Times New Roman" w:cs="Times New Roman"/>
           <w:lang w:eastAsia="ja-JP"/>
         </w:rPr>
-      </w:pPr>
-      <w:r>
+        <w:t>I ran to the desert to escape being weak.</w:t>
+      </w:r>
+    </w:p>
+    <w:p>
+      <w:pPr>
+        <w:ind w:firstLine="720"/>
+        <w:contextualSpacing/>
         <w:rPr>
           <w:rFonts w:ascii="Times New Roman" w:eastAsia="Yu Mincho" w:hAnsi="Times New Roman" w:cs="Times New Roman"/>
           <w:lang w:eastAsia="ja-JP"/>
         </w:rPr>
-        <w:t>I ran to the desert to escape being weak.</w:t>
-      </w:r>
-    </w:p>
-    <w:p>
-      <w:pPr>
-        <w:ind w:firstLine="720"/>
-        <w:contextualSpacing/>
+      </w:pPr>
+      <w:r>
         <w:rPr>
           <w:rFonts w:ascii="Times New Roman" w:eastAsia="Yu Mincho" w:hAnsi="Times New Roman" w:cs="Times New Roman"/>
           <w:lang w:eastAsia="ja-JP"/>
         </w:rPr>
-      </w:pPr>
-      <w:r>
+        <w:t>I ran to the desert my mother to forgive.</w:t>
+      </w:r>
+    </w:p>
+    <w:p>
+      <w:pPr>
+        <w:ind w:firstLine="720"/>
+        <w:contextualSpacing/>
         <w:rPr>
           <w:rFonts w:ascii="Times New Roman" w:eastAsia="Yu Mincho" w:hAnsi="Times New Roman" w:cs="Times New Roman"/>
           <w:lang w:eastAsia="ja-JP"/>
         </w:rPr>
-        <w:t>I ran to the desert my mother to forgive.</w:t>
-      </w:r>
-    </w:p>
-    <w:p>
-      <w:pPr>
-        <w:ind w:firstLine="720"/>
-        <w:contextualSpacing/>
+      </w:pPr>
+      <w:r>
         <w:rPr>
           <w:rFonts w:ascii="Times New Roman" w:eastAsia="Yu Mincho" w:hAnsi="Times New Roman" w:cs="Times New Roman"/>
           <w:lang w:eastAsia="ja-JP"/>
         </w:rPr>
-      </w:pPr>
-      <w:r>
+        <w:lastRenderedPageBreak/>
+        <w:t xml:space="preserve">I ran to the desert my heart to </w:t>
+      </w:r>
+    </w:p>
+    <w:p>
+      <w:pPr>
+        <w:ind w:firstLine="720"/>
+        <w:contextualSpacing/>
         <w:rPr>
           <w:rFonts w:ascii="Times New Roman" w:eastAsia="Yu Mincho" w:hAnsi="Times New Roman" w:cs="Times New Roman"/>
           <w:lang w:eastAsia="ja-JP"/>
         </w:rPr>
-        <w:t xml:space="preserve">I ran to the desert my heart to </w:t>
-      </w:r>
+      </w:pPr>
     </w:p>
     <w:p>
       <w:pPr>
@@ -17624,142 +17721,140 @@
           <w:lang w:eastAsia="ja-JP"/>
         </w:rPr>
       </w:pPr>
-    </w:p>
-    <w:p>
-      <w:pPr>
-        <w:ind w:firstLine="720"/>
-        <w:contextualSpacing/>
+      <w:r>
         <w:rPr>
           <w:rFonts w:ascii="Times New Roman" w:eastAsia="Yu Mincho" w:hAnsi="Times New Roman" w:cs="Times New Roman"/>
           <w:lang w:eastAsia="ja-JP"/>
         </w:rPr>
-      </w:pPr>
-      <w:r>
+        <w:t xml:space="preserve">That smart girl I knew.  That smart girl I half pursued.  Left to our own devices at the end of the year.  Where did she go now and didn’t she care. She spoke to me without interest. She spoke to me without fear.  </w:t>
+      </w:r>
+    </w:p>
+    <w:p>
+      <w:pPr>
+        <w:ind w:firstLine="720"/>
+        <w:contextualSpacing/>
         <w:rPr>
           <w:rFonts w:ascii="Times New Roman" w:eastAsia="Yu Mincho" w:hAnsi="Times New Roman" w:cs="Times New Roman"/>
           <w:lang w:eastAsia="ja-JP"/>
         </w:rPr>
-        <w:t xml:space="preserve">That smart girl I knew.  That smart girl I half pursued.  Left to our own devices at the end of the year.  Where did she go now and didn’t she care. She spoke to me without interest. She spoke to me without fear.  </w:t>
-      </w:r>
-    </w:p>
-    <w:p>
-      <w:pPr>
-        <w:ind w:firstLine="720"/>
-        <w:contextualSpacing/>
+      </w:pPr>
+      <w:r>
         <w:rPr>
           <w:rFonts w:ascii="Times New Roman" w:eastAsia="Yu Mincho" w:hAnsi="Times New Roman" w:cs="Times New Roman"/>
           <w:lang w:eastAsia="ja-JP"/>
         </w:rPr>
-      </w:pPr>
-      <w:r>
+        <w:t xml:space="preserve">The heart only knows what it knows.  </w:t>
+      </w:r>
+    </w:p>
+    <w:p>
+      <w:pPr>
+        <w:ind w:firstLine="720"/>
+        <w:contextualSpacing/>
         <w:rPr>
           <w:rFonts w:ascii="Times New Roman" w:eastAsia="Yu Mincho" w:hAnsi="Times New Roman" w:cs="Times New Roman"/>
           <w:lang w:eastAsia="ja-JP"/>
         </w:rPr>
-        <w:t xml:space="preserve">The heart only knows what it knows.  </w:t>
-      </w:r>
-    </w:p>
-    <w:p>
-      <w:pPr>
-        <w:ind w:firstLine="720"/>
-        <w:contextualSpacing/>
+      </w:pPr>
+      <w:r>
         <w:rPr>
           <w:rFonts w:ascii="Times New Roman" w:eastAsia="Yu Mincho" w:hAnsi="Times New Roman" w:cs="Times New Roman"/>
           <w:lang w:eastAsia="ja-JP"/>
         </w:rPr>
-      </w:pPr>
-      <w:r>
+        <w:t xml:space="preserve">The heart only knows its own scars.  </w:t>
+      </w:r>
+    </w:p>
+    <w:p>
+      <w:pPr>
+        <w:ind w:firstLine="720"/>
+        <w:contextualSpacing/>
         <w:rPr>
           <w:rFonts w:ascii="Times New Roman" w:eastAsia="Yu Mincho" w:hAnsi="Times New Roman" w:cs="Times New Roman"/>
           <w:lang w:eastAsia="ja-JP"/>
         </w:rPr>
-        <w:t xml:space="preserve">The heart only knows its own scars.  </w:t>
-      </w:r>
-    </w:p>
-    <w:p>
-      <w:pPr>
-        <w:ind w:firstLine="720"/>
-        <w:contextualSpacing/>
+      </w:pPr>
+      <w:r>
         <w:rPr>
           <w:rFonts w:ascii="Times New Roman" w:eastAsia="Yu Mincho" w:hAnsi="Times New Roman" w:cs="Times New Roman"/>
           <w:lang w:eastAsia="ja-JP"/>
         </w:rPr>
-      </w:pPr>
-      <w:r>
+        <w:t xml:space="preserve">Ambivalence is an unnatural volition; </w:t>
+      </w:r>
+    </w:p>
+    <w:p>
+      <w:pPr>
+        <w:ind w:firstLine="720"/>
+        <w:contextualSpacing/>
         <w:rPr>
           <w:rFonts w:ascii="Times New Roman" w:eastAsia="Yu Mincho" w:hAnsi="Times New Roman" w:cs="Times New Roman"/>
           <w:lang w:eastAsia="ja-JP"/>
         </w:rPr>
-        <w:t xml:space="preserve">Ambivalence is an unnatural volition; </w:t>
-      </w:r>
-    </w:p>
-    <w:p>
-      <w:pPr>
-        <w:ind w:firstLine="720"/>
-        <w:contextualSpacing/>
+      </w:pPr>
+      <w:r>
         <w:rPr>
           <w:rFonts w:ascii="Times New Roman" w:eastAsia="Yu Mincho" w:hAnsi="Times New Roman" w:cs="Times New Roman"/>
           <w:lang w:eastAsia="ja-JP"/>
         </w:rPr>
-      </w:pPr>
-      <w:r>
+        <w:t xml:space="preserve">even the stars break on the side of hope casting their light magnanimously, </w:t>
+      </w:r>
+    </w:p>
+    <w:p>
+      <w:pPr>
+        <w:ind w:firstLine="720"/>
+        <w:contextualSpacing/>
         <w:rPr>
           <w:rFonts w:ascii="Times New Roman" w:eastAsia="Yu Mincho" w:hAnsi="Times New Roman" w:cs="Times New Roman"/>
           <w:lang w:eastAsia="ja-JP"/>
         </w:rPr>
-        <w:t xml:space="preserve">even the stars break on the side of hope casting their light magnanimously, </w:t>
-      </w:r>
-    </w:p>
-    <w:p>
-      <w:pPr>
-        <w:ind w:firstLine="720"/>
-        <w:contextualSpacing/>
+      </w:pPr>
+      <w:r>
         <w:rPr>
           <w:rFonts w:ascii="Times New Roman" w:eastAsia="Yu Mincho" w:hAnsi="Times New Roman" w:cs="Times New Roman"/>
           <w:lang w:eastAsia="ja-JP"/>
         </w:rPr>
-      </w:pPr>
+        <w:t xml:space="preserve">radiating </w:t>
+      </w:r>
+      <w:proofErr w:type="spellStart"/>
       <w:r>
         <w:rPr>
           <w:rFonts w:ascii="Times New Roman" w:eastAsia="Yu Mincho" w:hAnsi="Times New Roman" w:cs="Times New Roman"/>
           <w:lang w:eastAsia="ja-JP"/>
         </w:rPr>
-        <w:t xml:space="preserve">radiating </w:t>
-      </w:r>
-      <w:proofErr w:type="spellStart"/>
+        <w:t>starsong</w:t>
+      </w:r>
+      <w:proofErr w:type="spellEnd"/>
       <w:r>
         <w:rPr>
           <w:rFonts w:ascii="Times New Roman" w:eastAsia="Yu Mincho" w:hAnsi="Times New Roman" w:cs="Times New Roman"/>
           <w:lang w:eastAsia="ja-JP"/>
         </w:rPr>
-        <w:t>starsong</w:t>
-      </w:r>
-      <w:proofErr w:type="spellEnd"/>
-      <w:r>
+        <w:t xml:space="preserve"> out and out long after their collapse.  </w:t>
+      </w:r>
+    </w:p>
+    <w:p>
+      <w:pPr>
+        <w:ind w:left="3600" w:firstLine="720"/>
+        <w:contextualSpacing/>
         <w:rPr>
           <w:rFonts w:ascii="Times New Roman" w:eastAsia="Yu Mincho" w:hAnsi="Times New Roman" w:cs="Times New Roman"/>
           <w:lang w:eastAsia="ja-JP"/>
         </w:rPr>
-        <w:t xml:space="preserve"> out and out long after their collapse.  </w:t>
-      </w:r>
-    </w:p>
-    <w:p>
-      <w:pPr>
-        <w:ind w:left="3600" w:firstLine="720"/>
-        <w:contextualSpacing/>
+      </w:pPr>
+      <w:r>
         <w:rPr>
           <w:rFonts w:ascii="Times New Roman" w:eastAsia="Yu Mincho" w:hAnsi="Times New Roman" w:cs="Times New Roman"/>
           <w:lang w:eastAsia="ja-JP"/>
         </w:rPr>
-      </w:pPr>
-      <w:r>
+        <w:t>(long after they are dead/long after they have died)</w:t>
+      </w:r>
+    </w:p>
+    <w:p>
+      <w:pPr>
+        <w:contextualSpacing/>
         <w:rPr>
           <w:rFonts w:ascii="Times New Roman" w:eastAsia="Yu Mincho" w:hAnsi="Times New Roman" w:cs="Times New Roman"/>
           <w:lang w:eastAsia="ja-JP"/>
         </w:rPr>
-        <w:lastRenderedPageBreak/>
-        <w:t>(long after they are dead/long after they have died)</w:t>
-      </w:r>
+      </w:pPr>
     </w:p>
     <w:p>
       <w:pPr>
@@ -17778,38 +17873,38 @@
           <w:lang w:eastAsia="ja-JP"/>
         </w:rPr>
       </w:pPr>
-    </w:p>
-    <w:p>
-      <w:pPr>
-        <w:contextualSpacing/>
+      <w:r>
         <w:rPr>
           <w:rFonts w:ascii="Times New Roman" w:eastAsia="Yu Mincho" w:hAnsi="Times New Roman" w:cs="Times New Roman"/>
           <w:lang w:eastAsia="ja-JP"/>
         </w:rPr>
-      </w:pPr>
+        <w:t xml:space="preserve">And this is it all meta and shit.  One beer in my gullet, feeling refreshed.  I don’t know that two beers would move the needle much.  I don’t know that sloppy drunk before noon looks good on me.  I don’t think we can make this about me.  I don’t think we can make this about </w:t>
+      </w:r>
+      <w:proofErr w:type="spellStart"/>
       <w:r>
         <w:rPr>
           <w:rFonts w:ascii="Times New Roman" w:eastAsia="Yu Mincho" w:hAnsi="Times New Roman" w:cs="Times New Roman"/>
           <w:lang w:eastAsia="ja-JP"/>
         </w:rPr>
-        <w:t xml:space="preserve">And this is it all meta and shit.  One beer in my gullet, feeling refreshed.  I don’t know that two beers would move the needle much.  I don’t know that sloppy drunk before noon looks good on me.  I don’t think we can make this about me.  I don’t think we can make this about </w:t>
-      </w:r>
-      <w:proofErr w:type="spellStart"/>
+        <w:t>yo</w:t>
+      </w:r>
+      <w:proofErr w:type="spellEnd"/>
       <w:r>
         <w:rPr>
           <w:rFonts w:ascii="Times New Roman" w:eastAsia="Yu Mincho" w:hAnsi="Times New Roman" w:cs="Times New Roman"/>
           <w:lang w:eastAsia="ja-JP"/>
         </w:rPr>
-        <w:t>yo</w:t>
-      </w:r>
-      <w:proofErr w:type="spellEnd"/>
-      <w:r>
+        <w:t>. I don’t know if these momentary lapses can get through to the other side.  I call my friend. I break on the side of hope.  Take me to the garden. Take me to the street. I am leaving this kingdom without a single night of sleep. We have been reviewed and we have been moved.  We have grown old, we have done exactly what we are supposed to do.  We have dwelled in uncertainty.  We have mo0ved through with the good.  I am lonely in the middle of the room beating chaos on the father figure good. And we work together and we deliver that which has been.  I am a lonely shop keeper with a secret stash of gin.  Good times come and good times go.  My hopper is empty, my consciousness shot. My day ending well, my day ending flush.  We speak to the earnest crush worthy moratorium of the blue eyed daughter factor that had made your heart proud.  You took the money to the people and they returned it to you with interest. You took the money to the people and the returned it with scorn. People in the papers- the obituaries, the athletes.  Nothing in this world shall be complete.  Nothing in this world will call me home. Nothing in this world will need what I need.  Nothing in this world will give what I give. We can’t find our lives without giving up ourselves. We can’t call the men without giving up ourselves.</w:t>
+      </w:r>
+    </w:p>
+    <w:p>
+      <w:pPr>
+        <w:contextualSpacing/>
         <w:rPr>
           <w:rFonts w:ascii="Times New Roman" w:eastAsia="Yu Mincho" w:hAnsi="Times New Roman" w:cs="Times New Roman"/>
           <w:lang w:eastAsia="ja-JP"/>
         </w:rPr>
-        <w:t>. I don’t know if these momentary lapses can get through to the other side.  I call my friend. I break on the side of hope.  Take me to the garden. Take me to the street. I am leaving this kingdom without a single night of sleep. We have been reviewed and we have been moved.  We have grown old, we have done exactly what we are supposed to do.  We have dwelled in uncertainty.  We have mo0ved through with the good.  I am lonely in the middle of the room beating chaos on the father figure good. And we work together and we deliver that which has been.  I am a lonely shop keeper with a secret stash of gin.  Good times come and good times go.  My hopper is empty, my consciousness shot. My day ending well, my day ending flush.  We speak to the earnest crush worthy moratorium of the blue eyed daughter factor that had made your heart proud.  You took the money to the people and they returned it to you with interest. You took the money to the people and the returned it with scorn. People in the papers- the obituaries, the athletes.  Nothing in this world shall be complete.  Nothing in this world will call me home. Nothing in this world will need what I need.  Nothing in this world will give what I give. We can’t find our lives without giving up ourselves. We can’t call the men without giving up ourselves.</w:t>
-      </w:r>
+      </w:pPr>
     </w:p>
     <w:p>
       <w:pPr>
@@ -17819,37 +17914,36 @@
           <w:lang w:eastAsia="ja-JP"/>
         </w:rPr>
       </w:pPr>
-    </w:p>
-    <w:p>
-      <w:pPr>
-        <w:contextualSpacing/>
+      <w:r>
         <w:rPr>
           <w:rFonts w:ascii="Times New Roman" w:eastAsia="Yu Mincho" w:hAnsi="Times New Roman" w:cs="Times New Roman"/>
           <w:lang w:eastAsia="ja-JP"/>
         </w:rPr>
-      </w:pPr>
+        <w:t xml:space="preserve">I kind of feel like if we can make 1 out of every 3 three pointers that we shoot then we win. Is that how the world works. What about defense? 3 and D.  When I was in high school I had no idea what 3 and D was.  I got myself into too much foul trouble because I was too slow and not smart enough.  This shit is going to blow me up. This shit is going to strip me down. I feel ripped on this existence. And I half think about grabbing a beer from the fridge, but it would be my second beer of the morning and that sounds excessive.  I should be drinking water. It is hot and the day is early.  We will have many things to do today.  We will? What the fuck do we want to do today.  I need to look into </w:t>
+      </w:r>
+      <w:proofErr w:type="spellStart"/>
       <w:r>
         <w:rPr>
           <w:rFonts w:ascii="Times New Roman" w:eastAsia="Yu Mincho" w:hAnsi="Times New Roman" w:cs="Times New Roman"/>
           <w:lang w:eastAsia="ja-JP"/>
         </w:rPr>
-        <w:t xml:space="preserve">I kind of feel like if we can make 1 out of every 3 three pointers that we shoot then we win. Is that how the world works. What about defense? 3 and D.  When I was in high school I had no idea what 3 and D was.  I got myself into too much foul trouble because I was too slow and not smart enough.  This shit is going to blow me up. This shit is going to strip me down. I feel ripped on this existence. And I half think about grabbing a beer from the fridge, but it would be my second beer of the morning and that sounds excessive.  I should be drinking water. It is hot and the day is early.  We will have many things to do today.  We will? What the fuck do we want to do today.  I need to look into </w:t>
-      </w:r>
-      <w:proofErr w:type="spellStart"/>
+        <w:t>betsy’s</w:t>
+      </w:r>
+      <w:proofErr w:type="spellEnd"/>
       <w:r>
         <w:rPr>
           <w:rFonts w:ascii="Times New Roman" w:eastAsia="Yu Mincho" w:hAnsi="Times New Roman" w:cs="Times New Roman"/>
           <w:lang w:eastAsia="ja-JP"/>
         </w:rPr>
-        <w:t>betsy’s</w:t>
-      </w:r>
-      <w:proofErr w:type="spellEnd"/>
+        <w:t xml:space="preserve"> account and see about getting my name on it and getting Helena and Esme as beneficiaries and I need to get my 8000-10000 credits invested in it. I don’t think any of this shit matters. This mother fucker is all about these luxury watches. Which is great, but what the fuck? Is there not anything else that might be more interesting to him. Working with children?  Giving back? Living the high life? Getting high? Doing drugs? Doing Meth? Fucking women who don’t know their names?  Fucking women who don’t know their names. The Latter Day Saints come and greet me with suspicion. I am lonely in the moment and I am falling asleep in my good intentions. Breaking away from production to simple jack myself off and feel good about the radiating pleasure from my loins.  I need to step away. I need to be in the prison of myself and appreciate what it means to be free. Am I a dumb shit?  What do I seek?  What do I need? I feel fucking wounded in this moment.  I feel like Christ himself has come down and burnt me with his tongue of fire. I am needful </w:t>
+      </w:r>
       <w:r>
         <w:rPr>
           <w:rFonts w:ascii="Times New Roman" w:eastAsia="Yu Mincho" w:hAnsi="Times New Roman" w:cs="Times New Roman"/>
           <w:lang w:eastAsia="ja-JP"/>
         </w:rPr>
-        <w:t xml:space="preserve"> account and see about getting my name on it and getting Helena and Esme as beneficiaries and I need to get my 8000-10000 credits invested in it. I don’t think any of this shit matters. This mother fucker is all about these luxury watches. Which is great, but what the fuck? Is there not anything else that might be more interesting to him. Working with children?  Giving back? Living the high life? Getting high? Doing drugs? Doing Meth? Fucking women who don’t know their names?  Fucking women who don’t know their names. The Latter Day Saints come and greet me with suspicion. I am lonely in the moment and I am falling asleep in my good intentions. Breaking away from production to simple jack myself off and feel good about the radiating pleasure from my loins.  I need to step away. I need to be in the prison of myself and appreciate what it means to be free. Am I a dumb shit?  What do I seek?  What do I need? I feel fucking wounded in this moment.  I feel like Christ himself has come down and burnt me with his tongue of fire. I am needful of so many things and the earnestness of my plea won’t get me anywhere. The </w:t>
+        <w:lastRenderedPageBreak/>
+        <w:t xml:space="preserve">of so many things and the earnestness of my plea won’t get me anywhere. The </w:t>
       </w:r>
       <w:proofErr w:type="spellStart"/>
       <w:r>
@@ -17898,50 +17992,51 @@
           <w:lang w:eastAsia="ja-JP"/>
         </w:rPr>
         <w:tab/>
-        <w:t xml:space="preserve">Looking through the Riverside book last night at the Pharmacy (the 5 and dime really, what else can it be, before big pharma, before car became king and kicked us all to the curb.  I try to climb out of </w:t>
-      </w:r>
-      <w:r>
+        <w:t xml:space="preserve">Looking through the Riverside book last night at the Pharmacy (the 5 and dime really, what else can it be, before big pharma, before car became king and kicked us all to the curb.  I try to climb out of this situation with my intellect intact.  I try to crawl out of this situation with my back still relatively straight. I try to crawl out of this situation with my honesty breaking along the lines of the system. I am a broken daughter of a corrupt ring of slaves. I am an asshole. I am a knave. We move through the ghost chorus of the sea inside. We demand resolution, we demand resolution.  We need you to confide in me that we weren’t your hurt son.  We need to demand that we get a better deal than we have now.  We need to demand that we get a hero’s welcome. We need to demand that the sun does not burn out our eyes when we look upon her. I am sorry for what I have down.  I am sorry for the trouble that I have made. The silent broken dream of a kid who has never been laid. We make our claim at immortality and we chomp and fade away.  Living in the unusual places, playing in the spiteful day.  Settle us in.  Settle us down. I am a fancy puff, I am a water clown. Standing in the zone of the pool.  Standing in the zone of day. I go feather walking through the unnerving tendency to stunt and fade away.  We need you here close to us. We need your hero call. We need the feathers of our father’s chorus. We need the phony false alarm. In the night.  Our middle of the night. In the moon, our middle of the moon. In the shit show.  The middle of our shit show. In the cancer, the middle of our cancer. Getting used to accepting things you cannot control.  Getting use to controlling the things that you can control. A light touch. A deft engagement. We weave a false narrative. We beat our precious drum. I am a kingdom believer. I am a broken scrum. In the middle of the day we play at being a piece of shit. In the morning we play at being a piece of shit. Trying to filibuster the fuck out of Dodge, the wretched worthlessness of the new street revival and the broken day trip to the hurtful chorus fear mongering that predated the streets of your charms. I am not alive in this room.  I am not alive in this room. The street shuttering and hearing. The near broken chorus of the friction that you were talking about. The heat on my skin.  The fist in my mouth.  I can’t call the chorus out.  I can’t shift the spit. I can’t split the decision.  My mind is at loose ends.  </w:t>
+      </w:r>
+    </w:p>
+    <w:p>
+      <w:pPr>
+        <w:contextualSpacing/>
         <w:rPr>
           <w:rFonts w:ascii="Times New Roman" w:eastAsia="Yu Mincho" w:hAnsi="Times New Roman" w:cs="Times New Roman"/>
           <w:lang w:eastAsia="ja-JP"/>
         </w:rPr>
-        <w:lastRenderedPageBreak/>
-        <w:t xml:space="preserve">this situation with my intellect intact.  I try to crawl out of this situation with my back still relatively straight. I try to crawl out of this situation with my honesty breaking along the lines of the system. I am a broken daughter of a corrupt ring of slaves. I am an asshole. I am a knave. We move through the ghost chorus of the sea inside. We demand resolution, we demand resolution.  We need you to confide in me that we weren’t your hurt son.  We need to demand that we get a better deal than we have now.  We need to demand that we get a hero’s welcome. We need to demand that the sun does not burn out our eyes when we look upon her. I am sorry for what I have down.  I am sorry for the trouble that I have made. The silent broken dream of a kid who has never been laid. We make our claim at immortality and we chomp and fade away.  Living in the unusual places, playing in the spiteful day.  Settle us in.  Settle us down. I am a fancy puff, I am a water clown. Standing in the zone of the pool.  Standing in the zone of day. I go feather walking through the unnerving tendency to stunt and fade away.  We need you here close to us. We need your hero call. We need the feathers of our father’s chorus. We need the phony false alarm. In the night.  Our middle of the night. In the moon, our middle of the moon. In the shit show.  The middle of our shit show. In the cancer, the middle of our cancer. Getting used to accepting things you cannot control.  Getting use to controlling the things that you can control. A light touch. A deft engagement. We weave a false narrative. We beat our precious drum. I am a kingdom believer. I am a broken scrum. In the middle of the day we play at being a piece of shit. In the morning we play at being a piece of shit. Trying to filibuster the fuck out of Dodge, the wretched worthlessness of the new street revival and the broken day trip to the hurtful chorus fear mongering that predated the streets of your charms. I am not alive in this room.  I am not alive in this room. The street shuttering and hearing. The near broken chorus of the friction that you were talking about. The heat on my skin.  The fist in my mouth.  I can’t call the chorus out.  I can’t shift the spit. I can’t split the decision.  My mind is at loose ends.  </w:t>
-      </w:r>
-    </w:p>
-    <w:p>
-      <w:pPr>
-        <w:contextualSpacing/>
+      </w:pPr>
+      <w:r>
         <w:rPr>
           <w:rFonts w:ascii="Times New Roman" w:eastAsia="Yu Mincho" w:hAnsi="Times New Roman" w:cs="Times New Roman"/>
           <w:lang w:eastAsia="ja-JP"/>
         </w:rPr>
-      </w:pPr>
-      <w:r>
+        <w:tab/>
+        <w:t xml:space="preserve">July has historically been a bit fucked for me.  Two years ago getting high with sky and playing basketball sometime around that day.  Trying to connect with Carl.  Trying to bust through to the other side of elements that I have found less than useful. We could have programmed our memory lane. We could have shifted our wealth off shore. We could have stuck to the money men and slipped out the back door.  This morning I am lonely for you.  I should have never left you there.  This morning I am lonely for you. I never should have left you there.  There is content in this morning.  There is an exit and a start.  There are stats and there are heroes, robust objects emerging from the dark.  I plead my case and then retreat, the barrister children haunt me in the park. </w:t>
+      </w:r>
+    </w:p>
+    <w:p>
+      <w:pPr>
+        <w:contextualSpacing/>
         <w:rPr>
           <w:rFonts w:ascii="Times New Roman" w:eastAsia="Yu Mincho" w:hAnsi="Times New Roman" w:cs="Times New Roman"/>
           <w:lang w:eastAsia="ja-JP"/>
         </w:rPr>
-        <w:tab/>
-        <w:t xml:space="preserve">July has historically been a bit fucked for me.  Two years ago getting high with sky and playing basketball sometime around that day.  Trying to connect with Carl.  Trying to bust through to the other side of elements that I have found less than useful. We could have programmed our memory lane. We could have shifted our wealth off shore. We could have stuck to the money men and slipped out the back door.  This morning I am lonely for you.  I should have never left you there.  This morning I am lonely for you. I never should have left you there.  There is content in this morning.  There is an exit and a start.  There are stats and there are heroes, robust objects emerging from the dark.  I plead my case and then retreat, the barrister children haunt me in the park. </w:t>
-      </w:r>
-    </w:p>
-    <w:p>
-      <w:pPr>
-        <w:contextualSpacing/>
+      </w:pPr>
+      <w:r>
         <w:rPr>
           <w:rFonts w:ascii="Times New Roman" w:eastAsia="Yu Mincho" w:hAnsi="Times New Roman" w:cs="Times New Roman"/>
           <w:lang w:eastAsia="ja-JP"/>
         </w:rPr>
-      </w:pPr>
-      <w:r>
+        <w:tab/>
+        <w:t>Radical empathy.  An empathy for my characters.  An empathic reception of my better intentions.</w:t>
+      </w:r>
+    </w:p>
+    <w:p>
+      <w:pPr>
+        <w:contextualSpacing/>
         <w:rPr>
           <w:rFonts w:ascii="Times New Roman" w:eastAsia="Yu Mincho" w:hAnsi="Times New Roman" w:cs="Times New Roman"/>
           <w:lang w:eastAsia="ja-JP"/>
         </w:rPr>
-        <w:tab/>
-        <w:t>Radical empathy.  An empathy for my characters.  An empathic reception of my better intentions.</w:t>
-      </w:r>
+      </w:pPr>
     </w:p>
     <w:p>
       <w:pPr>
@@ -17951,22 +18046,22 @@
           <w:lang w:eastAsia="ja-JP"/>
         </w:rPr>
       </w:pPr>
-    </w:p>
-    <w:p>
-      <w:pPr>
-        <w:contextualSpacing/>
+      <w:r>
         <w:rPr>
           <w:rFonts w:ascii="Times New Roman" w:eastAsia="Yu Mincho" w:hAnsi="Times New Roman" w:cs="Times New Roman"/>
           <w:lang w:eastAsia="ja-JP"/>
         </w:rPr>
-      </w:pPr>
-      <w:r>
+        <w:t>15 pushups on a hot July day.  My mind starts shooting symmetrical patterns towards my third eye.  My whatever chakra. I think about my father and his miles and miles and miles of running.  Push. Maintain. Push. Maintain.</w:t>
+      </w:r>
+    </w:p>
+    <w:p>
+      <w:pPr>
+        <w:contextualSpacing/>
         <w:rPr>
           <w:rFonts w:ascii="Times New Roman" w:eastAsia="Yu Mincho" w:hAnsi="Times New Roman" w:cs="Times New Roman"/>
           <w:lang w:eastAsia="ja-JP"/>
         </w:rPr>
-        <w:t>15 pushups on a hot July day.  My mind starts shooting symmetrical patterns towards my third eye.  My whatever chakra. I think about my father and his miles and miles and miles of running.  Push. Maintain. Push. Maintain.</w:t>
-      </w:r>
+      </w:pPr>
     </w:p>
     <w:p>
       <w:pPr>
@@ -17976,20 +18071,12 @@
           <w:lang w:eastAsia="ja-JP"/>
         </w:rPr>
       </w:pPr>
-    </w:p>
-    <w:p>
-      <w:pPr>
-        <w:contextualSpacing/>
+      <w:r>
         <w:rPr>
           <w:rFonts w:ascii="Times New Roman" w:eastAsia="Yu Mincho" w:hAnsi="Times New Roman" w:cs="Times New Roman"/>
           <w:lang w:eastAsia="ja-JP"/>
         </w:rPr>
-      </w:pPr>
-      <w:r>
-        <w:rPr>
-          <w:rFonts w:ascii="Times New Roman" w:eastAsia="Yu Mincho" w:hAnsi="Times New Roman" w:cs="Times New Roman"/>
-          <w:lang w:eastAsia="ja-JP"/>
-        </w:rPr>
+        <w:lastRenderedPageBreak/>
         <w:t>We have played at making progress.  We have played at maintaining.  We have found humility in our own wretchedness.  We have found fortune close to the sun.  We have found enemies in the street.  We have found friends in the castle. Wallowing in our own shallowness we have gone daily into battle. I make my plans and sleep.  I make my beats and weep.  Red sweater moving from ideas about life and Christ and sanity.  Sleep remembrances of other times.</w:t>
       </w:r>
     </w:p>
@@ -18250,7 +18337,11 @@
     <w:p/>
     <w:p>
       <w:r>
-        <w:t xml:space="preserve">And if I am writing and if I am living in language and if I am present for my wife , for my daughter, and if I am writing letters to be present to my friends whom I no longer am close to. Then good.  Then life.  Then solid.  Then you are living your life are you not?  Not apologizing for that which you cannot control.  What about the idea of writing a short story for yourself.  Writing something big and bloated and ambitions and then cutting the crap out of it for fun.  Cutting the crap out of it because that is part of how you live in language.  And you don’t have to worry about wasting money because you have </w:t>
+        <w:t xml:space="preserve">And if I am writing and if I am living in language and if I am present for my wife , for my daughter, and if I am writing letters to be present to my friends whom I no longer am close to. Then good.  Then life.  Then solid.  Then you are living your life are you not?  Not apologizing for that which you cannot control.  What about the idea of writing a short story for yourself.  Writing something big and bloated and </w:t>
+      </w:r>
+      <w:r>
+        <w:lastRenderedPageBreak/>
+        <w:t xml:space="preserve">ambitions and then cutting the crap out of it for fun.  Cutting the crap out of it because that is part of how you live in language.  And you don’t have to worry about wasting money because you have </w:t>
       </w:r>
     </w:p>
     <w:p>
@@ -18322,11 +18413,7 @@
         <w:t xml:space="preserve">  </w:t>
       </w:r>
       <w:r>
-        <w:t xml:space="preserve">Trying to find my creative process.  My creative process that balances out all of my interests and my ability to provide for my family.  This is not a fearful quest- this is glorious.  You are a modern warrior.  A </w:t>
-      </w:r>
-      <w:r>
-        <w:lastRenderedPageBreak/>
-        <w:t>knight.  A ninja.  A worker. A bastion of culture and progress.  You see the truth.  You have glimpsed the truth and you are trying to hold it in your mind.  He had glimpsed the truth and now he is just trying to hold it in his mind.</w:t>
+        <w:t>Trying to find my creative process.  My creative process that balances out all of my interests and my ability to provide for my family.  This is not a fearful quest- this is glorious.  You are a modern warrior.  A knight.  A ninja.  A worker. A bastion of culture and progress.  You see the truth.  You have glimpsed the truth and you are trying to hold it in your mind.  He had glimpsed the truth and now he is just trying to hold it in his mind.</w:t>
       </w:r>
     </w:p>
     <w:p>
@@ -18466,14 +18553,7 @@
         <w:rPr>
           <w:rFonts w:ascii="Times New Roman" w:hAnsi="Times New Roman" w:cs="Times New Roman"/>
         </w:rPr>
-        <w:t xml:space="preserve">, ambient masterpieces. Slow build, flow build. That guy Phil offended because a lot of his songs are structed the same way. The simplicity of </w:t>
-      </w:r>
-      <w:r>
-        <w:rPr>
-          <w:rFonts w:ascii="Times New Roman" w:hAnsi="Times New Roman" w:cs="Times New Roman"/>
-        </w:rPr>
-        <w:lastRenderedPageBreak/>
-        <w:t>the songs undercut their effectiveness for him. I  am driving at night and trying to zone out and find a flow. What is it with humans? Why are we so prone to fall into life denying hair-splitting analytic moods while at the same time being very capable of full-brain numbed devotion to structures are  cobbled together mostly of inchoate notions and sound bites. A roving chain of slogans and aired grievances. A roiling howl of patriotic bawling to keep the post-millennial tensions at bay.</w:t>
+        <w:t>, ambient masterpieces. Slow build, flow build. That guy Phil offended because a lot of his songs are structed the same way. The simplicity of the songs undercut their effectiveness for him. I  am driving at night and trying to zone out and find a flow. What is it with humans? Why are we so prone to fall into life denying hair-splitting analytic moods while at the same time being very capable of full-brain numbed devotion to structures are  cobbled together mostly of inchoate notions and sound bites. A roving chain of slogans and aired grievances. A roiling howl of patriotic bawling to keep the post-millennial tensions at bay.</w:t>
       </w:r>
     </w:p>
     <w:p>
@@ -18585,6 +18665,7 @@
     </w:p>
     <w:p>
       <w:r>
+        <w:lastRenderedPageBreak/>
         <w:t xml:space="preserve">This said after being back the surreptitious alley beers and the day smoking before the girls get up and then again while the girls go out, with showers and shirt changes and tooth brushes and </w:t>
       </w:r>
       <w:proofErr w:type="spellStart"/>
